--- a/Group 1 - Final Report Project/5.2 Bai-bao-cao_Nhom-1.docx
+++ b/Group 1 - Final Report Project/5.2 Bai-bao-cao_Nhom-1.docx
@@ -909,7 +909,7 @@
     </w:p>
     <w:p>
       <w:pPr>
-        <w:pStyle w:val="KhngDncch"/>
+        <w:pStyle w:val="NoSpacing"/>
         <w:ind w:right="-435"/>
         <w:jc w:val="center"/>
         <w:rPr>
@@ -984,7 +984,7 @@
     </w:p>
     <w:p>
       <w:pPr>
-        <w:pStyle w:val="KhngDncch"/>
+        <w:pStyle w:val="NoSpacing"/>
         <w:ind w:right="-435"/>
         <w:rPr>
           <w:rFonts w:ascii="Times New Roman" w:hAnsi="Times New Roman" w:cs="Times New Roman"/>
@@ -1047,7 +1047,7 @@
     </w:p>
     <w:p>
       <w:pPr>
-        <w:pStyle w:val="KhngDncch"/>
+        <w:pStyle w:val="NoSpacing"/>
         <w:ind w:right="-435"/>
         <w:rPr>
           <w:rFonts w:ascii="Times New Roman" w:hAnsi="Times New Roman" w:cs="Times New Roman"/>
@@ -1085,12 +1085,34 @@
           <w:szCs w:val="30"/>
           <w:lang w:val="en-US"/>
         </w:rPr>
-        <w:t xml:space="preserve">1613152 </w:t>
-      </w:r>
-    </w:p>
-    <w:p>
-      <w:pPr>
-        <w:pStyle w:val="KhngDncch"/>
+        <w:t>16131</w:t>
+      </w:r>
+      <w:r>
+        <w:rPr>
+          <w:rFonts w:ascii="Times New Roman" w:hAnsi="Times New Roman" w:cs="Times New Roman"/>
+          <w:color w:val="ED7D31" w:themeColor="accent2"/>
+          <w:sz w:val="30"/>
+          <w:szCs w:val="30"/>
+          <w:lang w:val="en-US"/>
+        </w:rPr>
+        <w:t>24</w:t>
+      </w:r>
+      <w:bookmarkStart w:id="0" w:name="_GoBack"/>
+      <w:bookmarkEnd w:id="0"/>
+      <w:r>
+        <w:rPr>
+          <w:rFonts w:ascii="Times New Roman" w:hAnsi="Times New Roman" w:cs="Times New Roman"/>
+          <w:color w:val="ED7D31" w:themeColor="accent2"/>
+          <w:sz w:val="30"/>
+          <w:szCs w:val="30"/>
+          <w:lang w:val="en-US"/>
+        </w:rPr>
+        <w:t xml:space="preserve"> </w:t>
+      </w:r>
+    </w:p>
+    <w:p>
+      <w:pPr>
+        <w:pStyle w:val="NoSpacing"/>
         <w:ind w:right="-435"/>
         <w:rPr>
           <w:rFonts w:ascii="Times New Roman" w:hAnsi="Times New Roman" w:cs="Times New Roman"/>
@@ -2360,7 +2382,7 @@
     </w:p>
     <w:p>
       <w:pPr>
-        <w:pStyle w:val="Mucluc1"/>
+        <w:pStyle w:val="TOC1"/>
         <w:rPr>
           <w:rFonts w:ascii="Times New Roman" w:eastAsiaTheme="minorEastAsia" w:hAnsi="Times New Roman"/>
           <w:noProof/>
@@ -2393,7 +2415,7 @@
       <w:hyperlink w:anchor="_Toc531965878" w:history="1">
         <w:r>
           <w:rPr>
-            <w:rStyle w:val="Siuktni"/>
+            <w:rStyle w:val="Hyperlink"/>
             <w:rFonts w:ascii="Times New Roman" w:hAnsi="Times New Roman"/>
             <w:noProof/>
           </w:rPr>
@@ -2420,7 +2442,7 @@
     </w:p>
     <w:p>
       <w:pPr>
-        <w:pStyle w:val="Mucluc1"/>
+        <w:pStyle w:val="TOC1"/>
         <w:rPr>
           <w:rFonts w:ascii="Times New Roman" w:eastAsiaTheme="minorEastAsia" w:hAnsi="Times New Roman"/>
           <w:noProof/>
@@ -2429,7 +2451,7 @@
       <w:hyperlink w:anchor="_Toc531965878" w:history="1">
         <w:r>
           <w:rPr>
-            <w:rStyle w:val="Siuktni"/>
+            <w:rStyle w:val="Hyperlink"/>
             <w:rFonts w:ascii="Times New Roman" w:hAnsi="Times New Roman"/>
             <w:noProof/>
           </w:rPr>
@@ -2462,7 +2484,7 @@
     </w:p>
     <w:p>
       <w:pPr>
-        <w:pStyle w:val="Mucluc1"/>
+        <w:pStyle w:val="TOC1"/>
         <w:rPr>
           <w:rFonts w:ascii="Times New Roman" w:eastAsiaTheme="minorEastAsia" w:hAnsi="Times New Roman"/>
           <w:noProof/>
@@ -2471,7 +2493,7 @@
       <w:hyperlink w:anchor="_Toc531965878" w:history="1">
         <w:r>
           <w:rPr>
-            <w:rStyle w:val="Siuktni"/>
+            <w:rStyle w:val="Hyperlink"/>
             <w:rFonts w:ascii="Times New Roman" w:hAnsi="Times New Roman"/>
             <w:noProof/>
           </w:rPr>
@@ -2496,7 +2518,7 @@
     </w:p>
     <w:p>
       <w:pPr>
-        <w:pStyle w:val="Mucluc1"/>
+        <w:pStyle w:val="TOC1"/>
         <w:rPr>
           <w:rFonts w:ascii="Times New Roman" w:eastAsiaTheme="minorEastAsia" w:hAnsi="Times New Roman"/>
           <w:noProof/>
@@ -2505,7 +2527,7 @@
       <w:hyperlink w:anchor="_Toc531965878" w:history="1">
         <w:r>
           <w:rPr>
-            <w:rStyle w:val="Siuktni"/>
+            <w:rStyle w:val="Hyperlink"/>
             <w:rFonts w:ascii="Times New Roman" w:hAnsi="Times New Roman"/>
             <w:noProof/>
           </w:rPr>
@@ -2530,7 +2552,7 @@
     </w:p>
     <w:p>
       <w:pPr>
-        <w:pStyle w:val="Mucluc1"/>
+        <w:pStyle w:val="TOC1"/>
         <w:rPr>
           <w:rFonts w:ascii="Times New Roman" w:eastAsiaTheme="minorEastAsia" w:hAnsi="Times New Roman"/>
           <w:noProof/>
@@ -2539,7 +2561,7 @@
       <w:hyperlink w:anchor="_Toc531965878" w:history="1">
         <w:r>
           <w:rPr>
-            <w:rStyle w:val="Siuktni"/>
+            <w:rStyle w:val="Hyperlink"/>
             <w:rFonts w:ascii="Times New Roman" w:hAnsi="Times New Roman"/>
             <w:noProof/>
           </w:rPr>
@@ -2547,7 +2569,7 @@
         </w:r>
         <w:r>
           <w:rPr>
-            <w:rStyle w:val="Siuktni"/>
+            <w:rStyle w:val="Hyperlink"/>
             <w:rFonts w:ascii="Times New Roman" w:hAnsi="Times New Roman"/>
             <w:noProof/>
           </w:rPr>
@@ -2579,7 +2601,7 @@
     </w:p>
     <w:p>
       <w:pPr>
-        <w:pStyle w:val="Mucluc1"/>
+        <w:pStyle w:val="TOC1"/>
         <w:rPr>
           <w:rFonts w:ascii="Times New Roman" w:eastAsiaTheme="minorEastAsia" w:hAnsi="Times New Roman"/>
           <w:noProof/>
@@ -2588,7 +2610,7 @@
       <w:hyperlink w:anchor="_Toc531965878" w:history="1">
         <w:r>
           <w:rPr>
-            <w:rStyle w:val="Siuktni"/>
+            <w:rStyle w:val="Hyperlink"/>
             <w:rFonts w:ascii="Times New Roman" w:hAnsi="Times New Roman"/>
             <w:noProof/>
           </w:rPr>
@@ -2596,7 +2618,7 @@
         </w:r>
         <w:r>
           <w:rPr>
-            <w:rStyle w:val="Siuktni"/>
+            <w:rStyle w:val="Hyperlink"/>
             <w:rFonts w:ascii="Times New Roman" w:hAnsi="Times New Roman"/>
             <w:noProof/>
           </w:rPr>
@@ -2636,7 +2658,7 @@
     </w:p>
     <w:p>
       <w:pPr>
-        <w:pStyle w:val="Mucluc1"/>
+        <w:pStyle w:val="TOC1"/>
         <w:rPr>
           <w:rFonts w:ascii="Times New Roman" w:eastAsiaTheme="minorEastAsia" w:hAnsi="Times New Roman"/>
           <w:noProof/>
@@ -2645,7 +2667,7 @@
       <w:hyperlink w:anchor="_Toc531965878" w:history="1">
         <w:r>
           <w:rPr>
-            <w:rStyle w:val="Siuktni"/>
+            <w:rStyle w:val="Hyperlink"/>
             <w:rFonts w:ascii="Times New Roman" w:hAnsi="Times New Roman"/>
             <w:noProof/>
           </w:rPr>
@@ -2653,7 +2675,7 @@
         </w:r>
         <w:r>
           <w:rPr>
-            <w:rStyle w:val="Siuktni"/>
+            <w:rStyle w:val="Hyperlink"/>
             <w:rFonts w:ascii="Times New Roman" w:hAnsi="Times New Roman"/>
             <w:noProof/>
           </w:rPr>
@@ -2694,7 +2716,7 @@
     </w:p>
     <w:p>
       <w:pPr>
-        <w:pStyle w:val="Mucluc1"/>
+        <w:pStyle w:val="TOC1"/>
         <w:rPr>
           <w:rFonts w:ascii="Times New Roman" w:eastAsiaTheme="minorEastAsia" w:hAnsi="Times New Roman"/>
           <w:noProof/>
@@ -2703,7 +2725,7 @@
       <w:hyperlink w:anchor="_Toc531965882" w:history="1">
         <w:r>
           <w:rPr>
-            <w:rStyle w:val="Siuktni"/>
+            <w:rStyle w:val="Hyperlink"/>
             <w:rFonts w:ascii="Times New Roman" w:hAnsi="Times New Roman"/>
             <w:noProof/>
           </w:rPr>
@@ -2711,7 +2733,7 @@
         </w:r>
         <w:r>
           <w:rPr>
-            <w:rStyle w:val="Siuktni"/>
+            <w:rStyle w:val="Hyperlink"/>
             <w:rFonts w:ascii="Times New Roman" w:hAnsi="Times New Roman"/>
             <w:noProof/>
           </w:rPr>
@@ -2737,7 +2759,7 @@
     </w:p>
     <w:p>
       <w:pPr>
-        <w:pStyle w:val="Mucluc2"/>
+        <w:pStyle w:val="TOC2"/>
         <w:tabs>
           <w:tab w:val="left" w:pos="880"/>
           <w:tab w:val="right" w:leader="dot" w:pos="9062"/>
@@ -2750,7 +2772,7 @@
       <w:hyperlink w:anchor="_Toc531965879" w:history="1">
         <w:r>
           <w:rPr>
-            <w:rStyle w:val="Siuktni"/>
+            <w:rStyle w:val="Hyperlink"/>
             <w:rFonts w:ascii="Times New Roman" w:hAnsi="Times New Roman"/>
             <w:noProof/>
             <w:lang w:eastAsia="ja-JP"/>
@@ -2766,7 +2788,7 @@
         </w:r>
         <w:r>
           <w:rPr>
-            <w:rStyle w:val="Siuktni"/>
+            <w:rStyle w:val="Hyperlink"/>
             <w:rFonts w:ascii="Times New Roman" w:hAnsi="Times New Roman"/>
             <w:noProof/>
             <w:lang w:eastAsia="ja-JP"/>
@@ -2793,7 +2815,7 @@
     </w:p>
     <w:p>
       <w:pPr>
-        <w:pStyle w:val="Mucluc2"/>
+        <w:pStyle w:val="TOC2"/>
         <w:tabs>
           <w:tab w:val="left" w:pos="880"/>
           <w:tab w:val="right" w:leader="dot" w:pos="9062"/>
@@ -2806,7 +2828,7 @@
       <w:hyperlink w:anchor="_Toc531965880" w:history="1">
         <w:r>
           <w:rPr>
-            <w:rStyle w:val="Siuktni"/>
+            <w:rStyle w:val="Hyperlink"/>
             <w:rFonts w:ascii="Times New Roman" w:hAnsi="Times New Roman"/>
             <w:noProof/>
             <w:lang w:eastAsia="ja-JP"/>
@@ -2822,7 +2844,7 @@
         </w:r>
         <w:r>
           <w:rPr>
-            <w:rStyle w:val="Siuktni"/>
+            <w:rStyle w:val="Hyperlink"/>
             <w:rFonts w:ascii="Times New Roman" w:hAnsi="Times New Roman"/>
             <w:noProof/>
             <w:lang w:eastAsia="ja-JP"/>
@@ -2849,7 +2871,7 @@
     </w:p>
     <w:p>
       <w:pPr>
-        <w:pStyle w:val="Mucluc2"/>
+        <w:pStyle w:val="TOC2"/>
         <w:tabs>
           <w:tab w:val="left" w:pos="880"/>
           <w:tab w:val="right" w:leader="dot" w:pos="9062"/>
@@ -2862,7 +2884,7 @@
       <w:hyperlink w:anchor="_Toc531965880" w:history="1">
         <w:r>
           <w:rPr>
-            <w:rStyle w:val="Siuktni"/>
+            <w:rStyle w:val="Hyperlink"/>
             <w:rFonts w:ascii="Times New Roman" w:hAnsi="Times New Roman"/>
             <w:noProof/>
             <w:lang w:eastAsia="ja-JP"/>
@@ -2871,7 +2893,7 @@
         </w:r>
         <w:r>
           <w:rPr>
-            <w:rStyle w:val="Siuktni"/>
+            <w:rStyle w:val="Hyperlink"/>
             <w:rFonts w:ascii="Times New Roman" w:hAnsi="Times New Roman"/>
             <w:noProof/>
             <w:lang w:eastAsia="ja-JP"/>
@@ -2921,7 +2943,7 @@
     </w:p>
     <w:p>
       <w:pPr>
-        <w:pStyle w:val="Mucluc2"/>
+        <w:pStyle w:val="TOC2"/>
         <w:tabs>
           <w:tab w:val="left" w:pos="880"/>
           <w:tab w:val="right" w:leader="dot" w:pos="9062"/>
@@ -2934,7 +2956,7 @@
       <w:hyperlink w:anchor="_Toc531965881" w:history="1">
         <w:r>
           <w:rPr>
-            <w:rStyle w:val="Siuktni"/>
+            <w:rStyle w:val="Hyperlink"/>
             <w:rFonts w:ascii="Times New Roman" w:hAnsi="Times New Roman"/>
             <w:noProof/>
             <w:lang w:eastAsia="ja-JP"/>
@@ -2943,7 +2965,7 @@
         </w:r>
         <w:r>
           <w:rPr>
-            <w:rStyle w:val="Siuktni"/>
+            <w:rStyle w:val="Hyperlink"/>
             <w:rFonts w:ascii="Times New Roman" w:hAnsi="Times New Roman"/>
             <w:noProof/>
             <w:lang w:eastAsia="ja-JP"/>
@@ -2959,7 +2981,7 @@
         </w:r>
         <w:r>
           <w:rPr>
-            <w:rStyle w:val="Siuktni"/>
+            <w:rStyle w:val="Hyperlink"/>
             <w:rFonts w:ascii="Times New Roman" w:hAnsi="Times New Roman"/>
             <w:noProof/>
             <w:lang w:eastAsia="ja-JP"/>
@@ -2986,7 +3008,7 @@
     </w:p>
     <w:p>
       <w:pPr>
-        <w:pStyle w:val="Mucluc1"/>
+        <w:pStyle w:val="TOC1"/>
         <w:rPr>
           <w:rFonts w:ascii="Times New Roman" w:eastAsiaTheme="minorEastAsia" w:hAnsi="Times New Roman"/>
           <w:noProof/>
@@ -2995,7 +3017,7 @@
       <w:hyperlink w:anchor="_Toc531965882" w:history="1">
         <w:r>
           <w:rPr>
-            <w:rStyle w:val="Siuktni"/>
+            <w:rStyle w:val="Hyperlink"/>
             <w:rFonts w:ascii="Times New Roman" w:hAnsi="Times New Roman"/>
             <w:noProof/>
           </w:rPr>
@@ -3003,7 +3025,7 @@
         </w:r>
         <w:r>
           <w:rPr>
-            <w:rStyle w:val="Siuktni"/>
+            <w:rStyle w:val="Hyperlink"/>
             <w:rFonts w:ascii="Times New Roman" w:hAnsi="Times New Roman"/>
             <w:noProof/>
           </w:rPr>
@@ -3037,7 +3059,7 @@
     </w:p>
     <w:p>
       <w:pPr>
-        <w:pStyle w:val="Mucluc2"/>
+        <w:pStyle w:val="TOC2"/>
         <w:tabs>
           <w:tab w:val="left" w:pos="880"/>
           <w:tab w:val="right" w:leader="dot" w:pos="9062"/>
@@ -3050,7 +3072,7 @@
       <w:hyperlink w:anchor="_Toc531965879" w:history="1">
         <w:r>
           <w:rPr>
-            <w:rStyle w:val="Siuktni"/>
+            <w:rStyle w:val="Hyperlink"/>
             <w:rFonts w:ascii="Times New Roman" w:hAnsi="Times New Roman"/>
             <w:noProof/>
             <w:lang w:eastAsia="ja-JP"/>
@@ -3066,7 +3088,7 @@
         </w:r>
         <w:r>
           <w:rPr>
-            <w:rStyle w:val="Siuktni"/>
+            <w:rStyle w:val="Hyperlink"/>
             <w:rFonts w:ascii="Times New Roman" w:hAnsi="Times New Roman"/>
             <w:noProof/>
             <w:lang w:eastAsia="ja-JP"/>
@@ -3101,7 +3123,7 @@
     </w:p>
     <w:p>
       <w:pPr>
-        <w:pStyle w:val="Mucluc2"/>
+        <w:pStyle w:val="TOC2"/>
         <w:tabs>
           <w:tab w:val="left" w:pos="880"/>
           <w:tab w:val="right" w:leader="dot" w:pos="9062"/>
@@ -3114,7 +3136,7 @@
       <w:hyperlink w:anchor="_Toc531965879" w:history="1">
         <w:r>
           <w:rPr>
-            <w:rStyle w:val="Siuktni"/>
+            <w:rStyle w:val="Hyperlink"/>
             <w:rFonts w:ascii="Times New Roman" w:hAnsi="Times New Roman"/>
             <w:noProof/>
             <w:lang w:eastAsia="ja-JP"/>
@@ -3130,7 +3152,7 @@
         </w:r>
         <w:r>
           <w:rPr>
-            <w:rStyle w:val="Siuktni"/>
+            <w:rStyle w:val="Hyperlink"/>
             <w:rFonts w:ascii="Times New Roman" w:hAnsi="Times New Roman"/>
             <w:noProof/>
             <w:lang w:eastAsia="ja-JP"/>
@@ -3139,7 +3161,7 @@
         </w:r>
         <w:r>
           <w:rPr>
-            <w:rStyle w:val="Siuktni"/>
+            <w:rStyle w:val="Hyperlink"/>
             <w:rFonts w:ascii="Times New Roman" w:hAnsi="Times New Roman"/>
             <w:noProof/>
             <w:lang w:eastAsia="ja-JP"/>
@@ -3166,7 +3188,7 @@
     </w:p>
     <w:p>
       <w:pPr>
-        <w:pStyle w:val="Mucluc2"/>
+        <w:pStyle w:val="TOC2"/>
         <w:tabs>
           <w:tab w:val="left" w:pos="880"/>
           <w:tab w:val="right" w:leader="dot" w:pos="9062"/>
@@ -3179,7 +3201,7 @@
       <w:hyperlink w:anchor="_Toc531965879" w:history="1">
         <w:r>
           <w:rPr>
-            <w:rStyle w:val="Siuktni"/>
+            <w:rStyle w:val="Hyperlink"/>
             <w:rFonts w:ascii="Times New Roman" w:hAnsi="Times New Roman"/>
             <w:noProof/>
             <w:lang w:eastAsia="ja-JP"/>
@@ -3202,7 +3224,7 @@
         </w:r>
         <w:r>
           <w:rPr>
-            <w:rStyle w:val="Siuktni"/>
+            <w:rStyle w:val="Hyperlink"/>
             <w:rFonts w:ascii="Times New Roman" w:hAnsi="Times New Roman"/>
             <w:noProof/>
             <w:lang w:eastAsia="ja-JP"/>
@@ -3237,7 +3259,7 @@
     </w:p>
     <w:p>
       <w:pPr>
-        <w:pStyle w:val="Mucluc2"/>
+        <w:pStyle w:val="TOC2"/>
         <w:tabs>
           <w:tab w:val="left" w:pos="880"/>
           <w:tab w:val="right" w:leader="dot" w:pos="9062"/>
@@ -3250,7 +3272,7 @@
       <w:hyperlink w:anchor="_Toc531965879" w:history="1">
         <w:r>
           <w:rPr>
-            <w:rStyle w:val="Siuktni"/>
+            <w:rStyle w:val="Hyperlink"/>
             <w:rFonts w:ascii="Times New Roman" w:hAnsi="Times New Roman"/>
             <w:noProof/>
             <w:lang w:eastAsia="ja-JP"/>
@@ -3259,7 +3281,7 @@
         </w:r>
         <w:r>
           <w:rPr>
-            <w:rStyle w:val="Siuktni"/>
+            <w:rStyle w:val="Hyperlink"/>
             <w:rFonts w:ascii="Times New Roman" w:hAnsi="Times New Roman"/>
             <w:noProof/>
             <w:lang w:eastAsia="ja-JP"/>
@@ -3275,7 +3297,7 @@
         </w:r>
         <w:r>
           <w:rPr>
-            <w:rStyle w:val="Siuktni"/>
+            <w:rStyle w:val="Hyperlink"/>
             <w:rFonts w:ascii="Times New Roman" w:hAnsi="Times New Roman"/>
             <w:noProof/>
             <w:lang w:eastAsia="ja-JP"/>
@@ -3284,7 +3306,7 @@
         </w:r>
         <w:r>
           <w:rPr>
-            <w:rStyle w:val="Siuktni"/>
+            <w:rStyle w:val="Hyperlink"/>
             <w:rFonts w:ascii="Times New Roman" w:hAnsi="Times New Roman"/>
             <w:noProof/>
             <w:lang w:eastAsia="ja-JP"/>
@@ -3293,7 +3315,7 @@
         </w:r>
         <w:r>
           <w:rPr>
-            <w:rStyle w:val="Siuktni"/>
+            <w:rStyle w:val="Hyperlink"/>
             <w:rFonts w:ascii="Times New Roman" w:hAnsi="Times New Roman"/>
             <w:noProof/>
             <w:lang w:eastAsia="ja-JP"/>
@@ -3328,7 +3350,7 @@
     </w:p>
     <w:p>
       <w:pPr>
-        <w:pStyle w:val="Mucluc2"/>
+        <w:pStyle w:val="TOC2"/>
         <w:tabs>
           <w:tab w:val="left" w:pos="880"/>
           <w:tab w:val="right" w:leader="dot" w:pos="9062"/>
@@ -3341,7 +3363,7 @@
       <w:hyperlink w:anchor="_Toc531965879" w:history="1">
         <w:r>
           <w:rPr>
-            <w:rStyle w:val="Siuktni"/>
+            <w:rStyle w:val="Hyperlink"/>
             <w:rFonts w:ascii="Times New Roman" w:hAnsi="Times New Roman"/>
             <w:noProof/>
             <w:lang w:eastAsia="ja-JP"/>
@@ -3350,7 +3372,7 @@
         </w:r>
         <w:r>
           <w:rPr>
-            <w:rStyle w:val="Siuktni"/>
+            <w:rStyle w:val="Hyperlink"/>
             <w:rFonts w:ascii="Times New Roman" w:hAnsi="Times New Roman"/>
             <w:noProof/>
             <w:lang w:eastAsia="ja-JP"/>
@@ -3366,7 +3388,7 @@
         </w:r>
         <w:r>
           <w:rPr>
-            <w:rStyle w:val="Siuktni"/>
+            <w:rStyle w:val="Hyperlink"/>
             <w:rFonts w:ascii="Times New Roman" w:hAnsi="Times New Roman"/>
             <w:noProof/>
             <w:lang w:eastAsia="ja-JP"/>
@@ -3409,7 +3431,7 @@
     </w:p>
     <w:p>
       <w:pPr>
-        <w:pStyle w:val="Mucluc1"/>
+        <w:pStyle w:val="TOC1"/>
         <w:rPr>
           <w:rFonts w:ascii="Times New Roman" w:eastAsiaTheme="minorEastAsia" w:hAnsi="Times New Roman"/>
           <w:noProof/>
@@ -3418,7 +3440,7 @@
       <w:hyperlink w:anchor="_Toc531965882" w:history="1">
         <w:r>
           <w:rPr>
-            <w:rStyle w:val="Siuktni"/>
+            <w:rStyle w:val="Hyperlink"/>
             <w:rFonts w:ascii="Times New Roman" w:hAnsi="Times New Roman"/>
             <w:noProof/>
           </w:rPr>
@@ -3426,7 +3448,7 @@
         </w:r>
         <w:r>
           <w:rPr>
-            <w:rStyle w:val="Siuktni"/>
+            <w:rStyle w:val="Hyperlink"/>
             <w:rFonts w:ascii="Times New Roman" w:hAnsi="Times New Roman"/>
             <w:noProof/>
           </w:rPr>
@@ -3434,7 +3456,7 @@
         </w:r>
         <w:r>
           <w:rPr>
-            <w:rStyle w:val="Siuktni"/>
+            <w:rStyle w:val="Hyperlink"/>
             <w:rFonts w:ascii="Times New Roman" w:hAnsi="Times New Roman"/>
             <w:noProof/>
           </w:rPr>
@@ -3442,7 +3464,7 @@
         </w:r>
         <w:r>
           <w:rPr>
-            <w:rStyle w:val="Siuktni"/>
+            <w:rStyle w:val="Hyperlink"/>
             <w:rFonts w:ascii="Times New Roman" w:hAnsi="Times New Roman"/>
             <w:noProof/>
           </w:rPr>
@@ -3476,7 +3498,7 @@
     </w:p>
     <w:p>
       <w:pPr>
-        <w:pStyle w:val="Mucluc2"/>
+        <w:pStyle w:val="TOC2"/>
         <w:tabs>
           <w:tab w:val="left" w:pos="880"/>
           <w:tab w:val="right" w:leader="dot" w:pos="9062"/>
@@ -3489,7 +3511,7 @@
       <w:hyperlink w:anchor="_Toc531965879" w:history="1">
         <w:r>
           <w:rPr>
-            <w:rStyle w:val="Siuktni"/>
+            <w:rStyle w:val="Hyperlink"/>
             <w:rFonts w:ascii="Times New Roman" w:hAnsi="Times New Roman"/>
             <w:noProof/>
             <w:lang w:eastAsia="ja-JP"/>
@@ -3505,7 +3527,7 @@
         </w:r>
         <w:r>
           <w:rPr>
-            <w:rStyle w:val="Siuktni"/>
+            <w:rStyle w:val="Hyperlink"/>
             <w:rFonts w:ascii="Times New Roman" w:hAnsi="Times New Roman"/>
             <w:noProof/>
             <w:lang w:eastAsia="ja-JP"/>
@@ -3540,7 +3562,7 @@
     </w:p>
     <w:p>
       <w:pPr>
-        <w:pStyle w:val="Mucluc2"/>
+        <w:pStyle w:val="TOC2"/>
         <w:tabs>
           <w:tab w:val="left" w:pos="880"/>
           <w:tab w:val="right" w:leader="dot" w:pos="9062"/>
@@ -3553,7 +3575,7 @@
       <w:hyperlink w:anchor="_Toc531965879" w:history="1">
         <w:r>
           <w:rPr>
-            <w:rStyle w:val="Siuktni"/>
+            <w:rStyle w:val="Hyperlink"/>
             <w:rFonts w:ascii="Times New Roman" w:hAnsi="Times New Roman"/>
             <w:noProof/>
             <w:lang w:eastAsia="ja-JP"/>
@@ -3603,7 +3625,7 @@
     </w:p>
     <w:p>
       <w:pPr>
-        <w:pStyle w:val="Mucluc1"/>
+        <w:pStyle w:val="TOC1"/>
         <w:rPr>
           <w:rFonts w:ascii="Times New Roman" w:eastAsiaTheme="minorEastAsia" w:hAnsi="Times New Roman"/>
           <w:noProof/>
@@ -3612,7 +3634,7 @@
       <w:hyperlink w:anchor="_Toc531965882" w:history="1">
         <w:r>
           <w:rPr>
-            <w:rStyle w:val="Siuktni"/>
+            <w:rStyle w:val="Hyperlink"/>
             <w:rFonts w:ascii="Times New Roman" w:hAnsi="Times New Roman"/>
             <w:noProof/>
           </w:rPr>
@@ -3620,7 +3642,7 @@
         </w:r>
         <w:r>
           <w:rPr>
-            <w:rStyle w:val="Siuktni"/>
+            <w:rStyle w:val="Hyperlink"/>
             <w:rFonts w:ascii="Times New Roman" w:hAnsi="Times New Roman"/>
             <w:noProof/>
           </w:rPr>
@@ -3654,7 +3676,7 @@
     </w:p>
     <w:p>
       <w:pPr>
-        <w:pStyle w:val="Mucluc2"/>
+        <w:pStyle w:val="TOC2"/>
         <w:tabs>
           <w:tab w:val="left" w:pos="880"/>
           <w:tab w:val="right" w:leader="dot" w:pos="9062"/>
@@ -3667,7 +3689,7 @@
       <w:hyperlink w:anchor="_Toc531965879" w:history="1">
         <w:r>
           <w:rPr>
-            <w:rStyle w:val="Siuktni"/>
+            <w:rStyle w:val="Hyperlink"/>
             <w:rFonts w:ascii="Times New Roman" w:hAnsi="Times New Roman"/>
             <w:noProof/>
             <w:lang w:eastAsia="ja-JP"/>
@@ -3683,7 +3705,7 @@
         </w:r>
         <w:r>
           <w:rPr>
-            <w:rStyle w:val="Siuktni"/>
+            <w:rStyle w:val="Hyperlink"/>
             <w:rFonts w:ascii="Times New Roman" w:hAnsi="Times New Roman"/>
             <w:noProof/>
             <w:lang w:eastAsia="ja-JP"/>
@@ -3718,7 +3740,7 @@
     </w:p>
     <w:p>
       <w:pPr>
-        <w:pStyle w:val="Mucluc2"/>
+        <w:pStyle w:val="TOC2"/>
         <w:tabs>
           <w:tab w:val="left" w:pos="880"/>
           <w:tab w:val="right" w:leader="dot" w:pos="9062"/>
@@ -3731,7 +3753,7 @@
       <w:hyperlink w:anchor="_Toc531965879" w:history="1">
         <w:r>
           <w:rPr>
-            <w:rStyle w:val="Siuktni"/>
+            <w:rStyle w:val="Hyperlink"/>
             <w:rFonts w:ascii="Times New Roman" w:hAnsi="Times New Roman"/>
             <w:noProof/>
             <w:lang w:eastAsia="ja-JP"/>
@@ -3747,7 +3769,7 @@
         </w:r>
         <w:r>
           <w:rPr>
-            <w:rStyle w:val="Siuktni"/>
+            <w:rStyle w:val="Hyperlink"/>
             <w:rFonts w:ascii="Times New Roman" w:hAnsi="Times New Roman"/>
             <w:noProof/>
             <w:lang w:eastAsia="ja-JP"/>
@@ -3782,7 +3804,7 @@
     </w:p>
     <w:p>
       <w:pPr>
-        <w:pStyle w:val="Mucluc2"/>
+        <w:pStyle w:val="TOC2"/>
         <w:tabs>
           <w:tab w:val="left" w:pos="880"/>
           <w:tab w:val="right" w:leader="dot" w:pos="9062"/>
@@ -3795,7 +3817,7 @@
       <w:hyperlink w:anchor="_Toc531965879" w:history="1">
         <w:r>
           <w:rPr>
-            <w:rStyle w:val="Siuktni"/>
+            <w:rStyle w:val="Hyperlink"/>
             <w:rFonts w:ascii="Times New Roman" w:hAnsi="Times New Roman"/>
             <w:noProof/>
             <w:lang w:eastAsia="ja-JP"/>
@@ -3804,7 +3826,7 @@
         </w:r>
         <w:r>
           <w:rPr>
-            <w:rStyle w:val="Siuktni"/>
+            <w:rStyle w:val="Hyperlink"/>
             <w:rFonts w:ascii="Times New Roman" w:hAnsi="Times New Roman"/>
             <w:noProof/>
             <w:lang w:eastAsia="ja-JP"/>
@@ -3820,7 +3842,7 @@
         </w:r>
         <w:r>
           <w:rPr>
-            <w:rStyle w:val="Siuktni"/>
+            <w:rStyle w:val="Hyperlink"/>
             <w:rFonts w:ascii="Times New Roman" w:hAnsi="Times New Roman"/>
             <w:noProof/>
             <w:lang w:eastAsia="ja-JP"/>
@@ -3847,7 +3869,7 @@
     </w:p>
     <w:p>
       <w:pPr>
-        <w:pStyle w:val="Mucluc1"/>
+        <w:pStyle w:val="TOC1"/>
         <w:rPr>
           <w:rFonts w:ascii="Times New Roman" w:eastAsiaTheme="minorEastAsia" w:hAnsi="Times New Roman"/>
           <w:noProof/>
@@ -3856,7 +3878,7 @@
       <w:hyperlink w:anchor="_Toc531965882" w:history="1">
         <w:r>
           <w:rPr>
-            <w:rStyle w:val="Siuktni"/>
+            <w:rStyle w:val="Hyperlink"/>
             <w:rFonts w:ascii="Times New Roman" w:hAnsi="Times New Roman"/>
             <w:noProof/>
           </w:rPr>
@@ -3890,7 +3912,7 @@
     </w:p>
     <w:p>
       <w:pPr>
-        <w:pStyle w:val="Mucluc1"/>
+        <w:pStyle w:val="TOC1"/>
         <w:rPr>
           <w:rFonts w:ascii="Times New Roman" w:eastAsiaTheme="minorEastAsia" w:hAnsi="Times New Roman"/>
           <w:noProof/>
@@ -3899,7 +3921,7 @@
       <w:hyperlink w:anchor="_Toc531965886" w:history="1">
         <w:r>
           <w:rPr>
-            <w:rStyle w:val="Siuktni"/>
+            <w:rStyle w:val="Hyperlink"/>
             <w:rFonts w:ascii="Times New Roman" w:hAnsi="Times New Roman"/>
             <w:noProof/>
           </w:rPr>
@@ -3907,7 +3929,7 @@
         </w:r>
         <w:r>
           <w:rPr>
-            <w:rStyle w:val="Siuktni"/>
+            <w:rStyle w:val="Hyperlink"/>
             <w:rFonts w:ascii="Times New Roman" w:hAnsi="Times New Roman"/>
             <w:noProof/>
           </w:rPr>
@@ -3941,7 +3963,7 @@
     </w:p>
     <w:p>
       <w:pPr>
-        <w:pStyle w:val="Mucluc2"/>
+        <w:pStyle w:val="TOC2"/>
         <w:tabs>
           <w:tab w:val="left" w:pos="880"/>
           <w:tab w:val="right" w:leader="dot" w:pos="9062"/>
@@ -3954,7 +3976,7 @@
       <w:hyperlink w:anchor="_Toc531965887" w:history="1">
         <w:r>
           <w:rPr>
-            <w:rStyle w:val="Siuktni"/>
+            <w:rStyle w:val="Hyperlink"/>
             <w:rFonts w:ascii="Times New Roman" w:hAnsi="Times New Roman"/>
             <w:noProof/>
             <w:lang w:eastAsia="ja-JP"/>
@@ -3970,7 +3992,7 @@
         </w:r>
         <w:r>
           <w:rPr>
-            <w:rStyle w:val="Siuktni"/>
+            <w:rStyle w:val="Hyperlink"/>
             <w:rFonts w:ascii="Times New Roman" w:hAnsi="Times New Roman"/>
             <w:noProof/>
             <w:lang w:eastAsia="ja-JP"/>
@@ -4005,7 +4027,7 @@
     </w:p>
     <w:p>
       <w:pPr>
-        <w:pStyle w:val="Mucluc2"/>
+        <w:pStyle w:val="TOC2"/>
         <w:tabs>
           <w:tab w:val="left" w:pos="880"/>
           <w:tab w:val="right" w:leader="dot" w:pos="9062"/>
@@ -4018,7 +4040,7 @@
       <w:hyperlink w:anchor="_Toc531965887" w:history="1">
         <w:r>
           <w:rPr>
-            <w:rStyle w:val="Siuktni"/>
+            <w:rStyle w:val="Hyperlink"/>
             <w:rFonts w:ascii="Times New Roman" w:hAnsi="Times New Roman"/>
             <w:noProof/>
             <w:lang w:eastAsia="ja-JP"/>
@@ -4034,7 +4056,7 @@
         </w:r>
         <w:r>
           <w:rPr>
-            <w:rStyle w:val="Siuktni"/>
+            <w:rStyle w:val="Hyperlink"/>
             <w:rFonts w:ascii="Times New Roman" w:hAnsi="Times New Roman"/>
             <w:noProof/>
             <w:lang w:eastAsia="ja-JP"/>
@@ -4069,7 +4091,7 @@
     </w:p>
     <w:p>
       <w:pPr>
-        <w:pStyle w:val="Mucluc2"/>
+        <w:pStyle w:val="TOC2"/>
         <w:tabs>
           <w:tab w:val="left" w:pos="880"/>
           <w:tab w:val="right" w:leader="dot" w:pos="9062"/>
@@ -4082,7 +4104,7 @@
       <w:hyperlink w:anchor="_Toc531965888" w:history="1">
         <w:r>
           <w:rPr>
-            <w:rStyle w:val="Siuktni"/>
+            <w:rStyle w:val="Hyperlink"/>
             <w:rFonts w:ascii="Times New Roman" w:hAnsi="Times New Roman"/>
             <w:noProof/>
             <w:lang w:eastAsia="ja-JP"/>
@@ -4098,7 +4120,7 @@
         </w:r>
         <w:r>
           <w:rPr>
-            <w:rStyle w:val="Siuktni"/>
+            <w:rStyle w:val="Hyperlink"/>
             <w:rFonts w:ascii="Times New Roman" w:hAnsi="Times New Roman"/>
             <w:noProof/>
             <w:lang w:eastAsia="ja-JP"/>
@@ -4107,7 +4129,7 @@
         </w:r>
         <w:r>
           <w:rPr>
-            <w:rStyle w:val="Siuktni"/>
+            <w:rStyle w:val="Hyperlink"/>
             <w:rFonts w:ascii="Times New Roman" w:hAnsi="Times New Roman"/>
             <w:noProof/>
             <w:lang w:val="vi-VN" w:eastAsia="ja-JP"/>
@@ -4116,7 +4138,7 @@
         </w:r>
         <w:r>
           <w:rPr>
-            <w:rStyle w:val="Siuktni"/>
+            <w:rStyle w:val="Hyperlink"/>
             <w:rFonts w:ascii="Times New Roman" w:hAnsi="Times New Roman"/>
             <w:noProof/>
             <w:lang w:eastAsia="ja-JP"/>
@@ -4151,7 +4173,7 @@
     </w:p>
     <w:p>
       <w:pPr>
-        <w:pStyle w:val="Mucluc1"/>
+        <w:pStyle w:val="TOC1"/>
         <w:rPr>
           <w:rFonts w:ascii="Times New Roman" w:eastAsiaTheme="minorEastAsia" w:hAnsi="Times New Roman"/>
           <w:noProof/>
@@ -4160,7 +4182,7 @@
       <w:hyperlink w:anchor="_Toc531965889" w:history="1">
         <w:r>
           <w:rPr>
-            <w:rStyle w:val="Siuktni"/>
+            <w:rStyle w:val="Hyperlink"/>
             <w:rFonts w:ascii="Times New Roman" w:hAnsi="Times New Roman"/>
             <w:noProof/>
           </w:rPr>
@@ -4194,7 +4216,7 @@
     </w:p>
     <w:p>
       <w:pPr>
-        <w:pStyle w:val="Mucluc1"/>
+        <w:pStyle w:val="TOC1"/>
         <w:rPr>
           <w:rFonts w:ascii="Times New Roman" w:hAnsi="Times New Roman"/>
         </w:rPr>
@@ -4283,7 +4305,7 @@
     </w:p>
     <w:p>
       <w:pPr>
-        <w:pStyle w:val="Chuthich"/>
+        <w:pStyle w:val="Caption"/>
         <w:tabs>
           <w:tab w:val="right" w:leader="dot" w:pos="9072"/>
         </w:tabs>
@@ -4368,7 +4390,7 @@
     </w:p>
     <w:p>
       <w:pPr>
-        <w:pStyle w:val="Chuthich"/>
+        <w:pStyle w:val="Caption"/>
         <w:tabs>
           <w:tab w:val="right" w:leader="dot" w:pos="9072"/>
         </w:tabs>
@@ -5682,7 +5704,7 @@
     </w:p>
     <w:p>
       <w:pPr>
-        <w:pStyle w:val="u2"/>
+        <w:pStyle w:val="Heading2"/>
         <w:keepLines/>
         <w:numPr>
           <w:ilvl w:val="1"/>
@@ -5694,7 +5716,7 @@
           <w:lang w:eastAsia="ja-JP"/>
         </w:rPr>
       </w:pPr>
-      <w:bookmarkStart w:id="0" w:name="_Toc531965879"/>
+      <w:bookmarkStart w:id="1" w:name="_Toc531965879"/>
       <w:r>
         <w:rPr>
           <w:rFonts w:ascii="Times New Roman" w:hAnsi="Times New Roman"/>
@@ -5730,11 +5752,11 @@
         </w:rPr>
         <w:t>:</w:t>
       </w:r>
-      <w:bookmarkEnd w:id="0"/>
-    </w:p>
-    <w:p>
-      <w:pPr>
-        <w:pStyle w:val="oancuaDanhsach"/>
+      <w:bookmarkEnd w:id="1"/>
+    </w:p>
+    <w:p>
+      <w:pPr>
+        <w:pStyle w:val="ListParagraph"/>
         <w:spacing w:after="0" w:line="360" w:lineRule="auto"/>
         <w:ind w:left="-90" w:right="-90" w:firstLine="720"/>
         <w:jc w:val="both"/>
@@ -5831,7 +5853,7 @@
     </w:p>
     <w:p>
       <w:pPr>
-        <w:pStyle w:val="oancuaDanhsach"/>
+        <w:pStyle w:val="ListParagraph"/>
         <w:spacing w:after="0" w:line="360" w:lineRule="auto"/>
         <w:ind w:left="-90" w:right="-90" w:firstLine="720"/>
         <w:jc w:val="both"/>
@@ -5893,7 +5915,7 @@
                         <w:txbxContent>
                           <w:p>
                             <w:pPr>
-                              <w:pStyle w:val="Chuthich"/>
+                              <w:pStyle w:val="Caption"/>
                               <w:rPr>
                                 <w:i/>
                                 <w:noProof/>
@@ -6208,7 +6230,7 @@
     </w:p>
     <w:p>
       <w:pPr>
-        <w:pStyle w:val="u2"/>
+        <w:pStyle w:val="Heading2"/>
         <w:keepLines/>
         <w:numPr>
           <w:ilvl w:val="1"/>
@@ -6252,7 +6274,7 @@
     </w:p>
     <w:p>
       <w:pPr>
-        <w:pStyle w:val="oancuaDanhsach"/>
+        <w:pStyle w:val="ListParagraph"/>
         <w:numPr>
           <w:ilvl w:val="0"/>
           <w:numId w:val="12"/>
@@ -6301,7 +6323,7 @@
     </w:p>
     <w:p>
       <w:pPr>
-        <w:pStyle w:val="oancuaDanhsach"/>
+        <w:pStyle w:val="ListParagraph"/>
         <w:numPr>
           <w:ilvl w:val="0"/>
           <w:numId w:val="12"/>
@@ -6366,7 +6388,7 @@
     </w:p>
     <w:p>
       <w:pPr>
-        <w:pStyle w:val="oancuaDanhsach"/>
+        <w:pStyle w:val="ListParagraph"/>
         <w:numPr>
           <w:ilvl w:val="0"/>
           <w:numId w:val="12"/>
@@ -6415,7 +6437,7 @@
     </w:p>
     <w:p>
       <w:pPr>
-        <w:pStyle w:val="oancuaDanhsach"/>
+        <w:pStyle w:val="ListParagraph"/>
         <w:numPr>
           <w:ilvl w:val="0"/>
           <w:numId w:val="12"/>
@@ -6448,7 +6470,7 @@
     </w:p>
     <w:p>
       <w:pPr>
-        <w:pStyle w:val="oancuaDanhsach"/>
+        <w:pStyle w:val="ListParagraph"/>
         <w:numPr>
           <w:ilvl w:val="0"/>
           <w:numId w:val="12"/>
@@ -6473,7 +6495,7 @@
     </w:p>
     <w:p>
       <w:pPr>
-        <w:pStyle w:val="u2"/>
+        <w:pStyle w:val="Heading2"/>
         <w:keepLines/>
         <w:numPr>
           <w:ilvl w:val="1"/>
@@ -6485,7 +6507,7 @@
           <w:lang w:eastAsia="ja-JP"/>
         </w:rPr>
       </w:pPr>
-      <w:bookmarkStart w:id="1" w:name="_Toc531965880"/>
+      <w:bookmarkStart w:id="2" w:name="_Toc531965880"/>
       <w:r>
         <w:rPr>
           <w:rFonts w:ascii="Times New Roman" w:hAnsi="Times New Roman"/>
@@ -6500,7 +6522,7 @@
         </w:rPr>
         <w:tab/>
       </w:r>
-      <w:bookmarkEnd w:id="1"/>
+      <w:bookmarkEnd w:id="2"/>
       <w:r>
         <w:rPr>
           <w:rFonts w:ascii="Times New Roman" w:hAnsi="Times New Roman"/>
@@ -6536,7 +6558,7 @@
     </w:p>
     <w:p>
       <w:pPr>
-        <w:pStyle w:val="u2"/>
+        <w:pStyle w:val="Heading2"/>
         <w:keepLines/>
         <w:numPr>
           <w:ilvl w:val="1"/>
@@ -6548,7 +6570,7 @@
           <w:lang w:eastAsia="ja-JP"/>
         </w:rPr>
       </w:pPr>
-      <w:bookmarkStart w:id="2" w:name="_Toc531965881"/>
+      <w:bookmarkStart w:id="3" w:name="_Toc531965881"/>
       <w:r>
         <w:rPr>
           <w:rFonts w:ascii="Times New Roman" w:hAnsi="Times New Roman"/>
@@ -6570,8 +6592,8 @@
         </w:rPr>
         <w:t>Phân chia công việc trong nhóm</w:t>
       </w:r>
-      <w:bookmarkStart w:id="3" w:name="_Toc531965882"/>
-      <w:bookmarkEnd w:id="2"/>
+      <w:bookmarkStart w:id="4" w:name="_Toc531965882"/>
+      <w:bookmarkEnd w:id="3"/>
       <w:r>
         <w:rPr>
           <w:rFonts w:ascii="Times New Roman" w:hAnsi="Times New Roman"/>
@@ -6582,7 +6604,7 @@
     </w:p>
     <w:p>
       <w:pPr>
-        <w:pStyle w:val="oancuaDanhsach"/>
+        <w:pStyle w:val="ListParagraph"/>
         <w:numPr>
           <w:ilvl w:val="0"/>
           <w:numId w:val="12"/>
@@ -6627,7 +6649,7 @@
     </w:p>
     <w:p>
       <w:pPr>
-        <w:pStyle w:val="oancuaDanhsach"/>
+        <w:pStyle w:val="ListParagraph"/>
         <w:numPr>
           <w:ilvl w:val="0"/>
           <w:numId w:val="12"/>
@@ -6681,7 +6703,7 @@
     </w:p>
     <w:p>
       <w:pPr>
-        <w:pStyle w:val="oancuaDanhsach"/>
+        <w:pStyle w:val="ListParagraph"/>
         <w:numPr>
           <w:ilvl w:val="0"/>
           <w:numId w:val="12"/>
@@ -6721,23 +6743,12 @@
           <w:szCs w:val="26"/>
           <w:lang w:eastAsia="ja-JP"/>
         </w:rPr>
-        <w:t>Tester (đề</w:t>
-      </w:r>
-      <w:bookmarkStart w:id="4" w:name="_GoBack"/>
-      <w:bookmarkEnd w:id="4"/>
-      <w:r>
-        <w:rPr>
-          <w:rFonts w:ascii="Times New Roman" w:hAnsi="Times New Roman" w:cs="Times New Roman"/>
-          <w:sz w:val="26"/>
-          <w:szCs w:val="26"/>
-          <w:lang w:eastAsia="ja-JP"/>
-        </w:rPr>
-        <w:t xml:space="preserve"> xuất ý kiến - UX);  tìm kiếm tài liệu cần thiết; tạo lập cơ sở dữ liệu.</w:t>
-      </w:r>
-    </w:p>
-    <w:p>
-      <w:pPr>
-        <w:pStyle w:val="oancuaDanhsach"/>
+        <w:t>Tester (đề xuất ý kiến - UX);  tìm kiếm tài liệu cần thiết; tạo lập cơ sở dữ liệu.</w:t>
+      </w:r>
+    </w:p>
+    <w:p>
+      <w:pPr>
+        <w:pStyle w:val="ListParagraph"/>
         <w:numPr>
           <w:ilvl w:val="0"/>
           <w:numId w:val="12"/>
@@ -6762,7 +6773,7 @@
     </w:p>
     <w:p>
       <w:pPr>
-        <w:pStyle w:val="oancuaDanhsach"/>
+        <w:pStyle w:val="ListParagraph"/>
         <w:spacing w:line="360" w:lineRule="auto"/>
         <w:ind w:left="990"/>
         <w:rPr>
@@ -6829,7 +6840,7 @@
     </w:p>
     <w:p>
       <w:pPr>
-        <w:pStyle w:val="oancuaDanhsach"/>
+        <w:pStyle w:val="ListParagraph"/>
         <w:spacing w:line="360" w:lineRule="auto"/>
         <w:ind w:left="990"/>
         <w:rPr>
@@ -6896,7 +6907,7 @@
     </w:p>
     <w:p>
       <w:pPr>
-        <w:pStyle w:val="oancuaDanhsach"/>
+        <w:pStyle w:val="ListParagraph"/>
         <w:spacing w:line="360" w:lineRule="auto"/>
         <w:ind w:left="990"/>
         <w:rPr>
@@ -7038,7 +7049,7 @@
     </w:p>
     <w:p>
       <w:pPr>
-        <w:pStyle w:val="u2"/>
+        <w:pStyle w:val="Heading2"/>
         <w:keepLines/>
         <w:numPr>
           <w:ilvl w:val="1"/>
@@ -7082,7 +7093,7 @@
     </w:p>
     <w:p>
       <w:pPr>
-        <w:pStyle w:val="oancuaDanhsach"/>
+        <w:pStyle w:val="ListParagraph"/>
         <w:numPr>
           <w:ilvl w:val="0"/>
           <w:numId w:val="15"/>
@@ -7107,7 +7118,7 @@
     </w:p>
     <w:p>
       <w:pPr>
-        <w:pStyle w:val="oancuaDanhsach"/>
+        <w:pStyle w:val="ListParagraph"/>
         <w:numPr>
           <w:ilvl w:val="0"/>
           <w:numId w:val="15"/>
@@ -7292,7 +7303,7 @@
     </w:p>
     <w:p>
       <w:pPr>
-        <w:pStyle w:val="Chuthich"/>
+        <w:pStyle w:val="Caption"/>
         <w:spacing w:line="360" w:lineRule="auto"/>
         <w:ind w:firstLine="270"/>
         <w:rPr>
@@ -7354,7 +7365,7 @@
     </w:p>
     <w:p>
       <w:pPr>
-        <w:pStyle w:val="oancuaDanhsach"/>
+        <w:pStyle w:val="ListParagraph"/>
         <w:numPr>
           <w:ilvl w:val="0"/>
           <w:numId w:val="15"/>
@@ -7380,7 +7391,7 @@
     </w:p>
     <w:p>
       <w:pPr>
-        <w:pStyle w:val="oancuaDanhsach"/>
+        <w:pStyle w:val="ListParagraph"/>
         <w:numPr>
           <w:ilvl w:val="0"/>
           <w:numId w:val="15"/>
@@ -7425,7 +7436,7 @@
     </w:p>
     <w:p>
       <w:pPr>
-        <w:pStyle w:val="oancuaDanhsach"/>
+        <w:pStyle w:val="ListParagraph"/>
         <w:numPr>
           <w:ilvl w:val="1"/>
           <w:numId w:val="14"/>
@@ -7642,7 +7653,7 @@
     </w:p>
     <w:p>
       <w:pPr>
-        <w:pStyle w:val="oancuaDanhsach"/>
+        <w:pStyle w:val="ListParagraph"/>
         <w:numPr>
           <w:ilvl w:val="1"/>
           <w:numId w:val="14"/>
@@ -7680,7 +7691,7 @@
     </w:p>
     <w:p>
       <w:pPr>
-        <w:pStyle w:val="oancuaDanhsach"/>
+        <w:pStyle w:val="ListParagraph"/>
         <w:numPr>
           <w:ilvl w:val="0"/>
           <w:numId w:val="14"/>
@@ -7708,7 +7719,7 @@
     </w:p>
     <w:tbl>
       <w:tblPr>
-        <w:tblStyle w:val="LiBang"/>
+        <w:tblStyle w:val="TableGrid"/>
         <w:tblW w:w="0" w:type="auto"/>
         <w:tblInd w:w="1009" w:type="dxa"/>
         <w:tblLook w:val="04A0" w:firstRow="1" w:lastRow="0" w:firstColumn="1" w:lastColumn="0" w:noHBand="0" w:noVBand="1"/>
@@ -8297,7 +8308,7 @@
         </w:rPr>
       </w:pPr>
       <w:bookmarkStart w:id="5" w:name="_Toc531965885"/>
-      <w:bookmarkEnd w:id="3"/>
+      <w:bookmarkEnd w:id="4"/>
       <w:r>
         <w:rPr>
           <w:rFonts w:ascii="Times New Roman" w:hAnsi="Times New Roman" w:cs="Times New Roman"/>
@@ -8318,7 +8329,7 @@
     </w:p>
     <w:p>
       <w:pPr>
-        <w:pStyle w:val="oancuaDanhsach"/>
+        <w:pStyle w:val="ListParagraph"/>
         <w:numPr>
           <w:ilvl w:val="1"/>
           <w:numId w:val="31"/>
@@ -8433,7 +8444,7 @@
     </w:p>
     <w:p>
       <w:pPr>
-        <w:pStyle w:val="u2"/>
+        <w:pStyle w:val="Heading2"/>
         <w:keepLines/>
         <w:numPr>
           <w:ilvl w:val="1"/>
@@ -8905,7 +8916,7 @@
     </w:p>
     <w:p>
       <w:pPr>
-        <w:pStyle w:val="oancuaDanhsach"/>
+        <w:pStyle w:val="ListParagraph"/>
         <w:numPr>
           <w:ilvl w:val="0"/>
           <w:numId w:val="25"/>
@@ -8956,7 +8967,7 @@
     </w:p>
     <w:p>
       <w:pPr>
-        <w:pStyle w:val="oancuaDanhsach"/>
+        <w:pStyle w:val="ListParagraph"/>
         <w:numPr>
           <w:ilvl w:val="0"/>
           <w:numId w:val="15"/>
@@ -8985,7 +8996,7 @@
     </w:p>
     <w:p>
       <w:pPr>
-        <w:pStyle w:val="oancuaDanhsach"/>
+        <w:pStyle w:val="ListParagraph"/>
         <w:spacing w:line="360" w:lineRule="auto"/>
         <w:ind w:left="1710" w:hanging="1800"/>
         <w:jc w:val="center"/>
@@ -9001,7 +9012,7 @@
     </w:p>
     <w:p>
       <w:pPr>
-        <w:pStyle w:val="oancuaDanhsach"/>
+        <w:pStyle w:val="ListParagraph"/>
         <w:spacing w:line="360" w:lineRule="auto"/>
         <w:ind w:left="1710" w:hanging="1800"/>
         <w:jc w:val="center"/>
@@ -9024,7 +9035,7 @@
     </w:p>
     <w:p>
       <w:pPr>
-        <w:pStyle w:val="oancuaDanhsach"/>
+        <w:pStyle w:val="ListParagraph"/>
         <w:numPr>
           <w:ilvl w:val="0"/>
           <w:numId w:val="15"/>
@@ -9092,7 +9103,7 @@
     </w:p>
     <w:p>
       <w:pPr>
-        <w:pStyle w:val="oancuaDanhsach"/>
+        <w:pStyle w:val="ListParagraph"/>
         <w:numPr>
           <w:ilvl w:val="0"/>
           <w:numId w:val="15"/>
@@ -9120,7 +9131,7 @@
     </w:p>
     <w:p>
       <w:pPr>
-        <w:pStyle w:val="oancuaDanhsach"/>
+        <w:pStyle w:val="ListParagraph"/>
         <w:numPr>
           <w:ilvl w:val="0"/>
           <w:numId w:val="25"/>
@@ -9149,7 +9160,7 @@
     </w:p>
     <w:p>
       <w:pPr>
-        <w:pStyle w:val="oancuaDanhsach"/>
+        <w:pStyle w:val="ListParagraph"/>
         <w:numPr>
           <w:ilvl w:val="0"/>
           <w:numId w:val="15"/>
@@ -9178,7 +9189,7 @@
     </w:p>
     <w:p>
       <w:pPr>
-        <w:pStyle w:val="oancuaDanhsach"/>
+        <w:pStyle w:val="ListParagraph"/>
         <w:numPr>
           <w:ilvl w:val="0"/>
           <w:numId w:val="15"/>
@@ -9206,7 +9217,7 @@
     </w:p>
     <w:p>
       <w:pPr>
-        <w:pStyle w:val="oancuaDanhsach"/>
+        <w:pStyle w:val="ListParagraph"/>
         <w:numPr>
           <w:ilvl w:val="0"/>
           <w:numId w:val="15"/>
@@ -9234,7 +9245,7 @@
     </w:p>
     <w:p>
       <w:pPr>
-        <w:pStyle w:val="oancuaDanhsach"/>
+        <w:pStyle w:val="ListParagraph"/>
         <w:numPr>
           <w:ilvl w:val="0"/>
           <w:numId w:val="15"/>
@@ -9348,7 +9359,7 @@
     </w:p>
     <w:p>
       <w:pPr>
-        <w:pStyle w:val="u2"/>
+        <w:pStyle w:val="Heading2"/>
         <w:keepLines/>
         <w:numPr>
           <w:ilvl w:val="1"/>
@@ -9514,7 +9525,7 @@
     </w:p>
     <w:p>
       <w:pPr>
-        <w:pStyle w:val="u2"/>
+        <w:pStyle w:val="Heading2"/>
         <w:keepLines/>
         <w:numPr>
           <w:ilvl w:val="1"/>
@@ -9638,7 +9649,7 @@
     </w:p>
     <w:p>
       <w:pPr>
-        <w:pStyle w:val="oancuaDanhsach"/>
+        <w:pStyle w:val="ListParagraph"/>
         <w:numPr>
           <w:ilvl w:val="0"/>
           <w:numId w:val="15"/>
@@ -9663,7 +9674,7 @@
     </w:p>
     <w:p>
       <w:pPr>
-        <w:pStyle w:val="oancuaDanhsach"/>
+        <w:pStyle w:val="ListParagraph"/>
         <w:numPr>
           <w:ilvl w:val="0"/>
           <w:numId w:val="15"/>
@@ -9688,7 +9699,7 @@
     </w:p>
     <w:p>
       <w:pPr>
-        <w:pStyle w:val="u2"/>
+        <w:pStyle w:val="Heading2"/>
         <w:keepLines/>
         <w:numPr>
           <w:ilvl w:val="1"/>
@@ -9763,7 +9774,7 @@
     </w:p>
     <w:p>
       <w:pPr>
-        <w:pStyle w:val="oancuaDanhsach"/>
+        <w:pStyle w:val="ListParagraph"/>
         <w:numPr>
           <w:ilvl w:val="0"/>
           <w:numId w:val="15"/>
@@ -9788,7 +9799,7 @@
     </w:p>
     <w:p>
       <w:pPr>
-        <w:pStyle w:val="oancuaDanhsach"/>
+        <w:pStyle w:val="ListParagraph"/>
         <w:numPr>
           <w:ilvl w:val="0"/>
           <w:numId w:val="15"/>
@@ -9811,7 +9822,7 @@
     </w:p>
     <w:p>
       <w:pPr>
-        <w:pStyle w:val="oancuaDanhsach"/>
+        <w:pStyle w:val="ListParagraph"/>
         <w:numPr>
           <w:ilvl w:val="0"/>
           <w:numId w:val="15"/>
@@ -9834,7 +9845,7 @@
     </w:p>
     <w:p>
       <w:pPr>
-        <w:pStyle w:val="oancuaDanhsach"/>
+        <w:pStyle w:val="ListParagraph"/>
         <w:numPr>
           <w:ilvl w:val="0"/>
           <w:numId w:val="15"/>
@@ -9908,7 +9919,7 @@
     </w:p>
     <w:p>
       <w:pPr>
-        <w:pStyle w:val="oancuaDanhsach"/>
+        <w:pStyle w:val="ListParagraph"/>
         <w:numPr>
           <w:ilvl w:val="0"/>
           <w:numId w:val="4"/>
@@ -9933,7 +9944,7 @@
     </w:p>
     <w:p>
       <w:pPr>
-        <w:pStyle w:val="oancuaDanhsach"/>
+        <w:pStyle w:val="ListParagraph"/>
         <w:numPr>
           <w:ilvl w:val="0"/>
           <w:numId w:val="4"/>
@@ -9958,7 +9969,7 @@
     </w:p>
     <w:p>
       <w:pPr>
-        <w:pStyle w:val="oancuaDanhsach"/>
+        <w:pStyle w:val="ListParagraph"/>
         <w:numPr>
           <w:ilvl w:val="0"/>
           <w:numId w:val="4"/>
@@ -9967,7 +9978,7 @@
         <w:ind w:left="426" w:hanging="426"/>
         <w:jc w:val="both"/>
         <w:rPr>
-          <w:rStyle w:val="Siuktni"/>
+          <w:rStyle w:val="Hyperlink"/>
           <w:rFonts w:ascii="Times New Roman" w:hAnsi="Times New Roman" w:cs="Times New Roman"/>
           <w:color w:val="auto"/>
           <w:sz w:val="26"/>
@@ -9977,7 +9988,7 @@
       </w:pPr>
       <w:r>
         <w:rPr>
-          <w:rStyle w:val="Siuktni"/>
+          <w:rStyle w:val="Hyperlink"/>
           <w:rFonts w:ascii="Times New Roman" w:hAnsi="Times New Roman" w:cs="Times New Roman"/>
           <w:color w:val="auto"/>
           <w:sz w:val="26"/>
@@ -9989,7 +10000,7 @@
     </w:p>
     <w:p>
       <w:pPr>
-        <w:pStyle w:val="oancuaDanhsach"/>
+        <w:pStyle w:val="ListParagraph"/>
         <w:numPr>
           <w:ilvl w:val="0"/>
           <w:numId w:val="4"/>
@@ -9998,7 +10009,7 @@
         <w:ind w:left="426" w:hanging="426"/>
         <w:jc w:val="both"/>
         <w:rPr>
-          <w:rStyle w:val="Siuktni"/>
+          <w:rStyle w:val="Hyperlink"/>
           <w:rFonts w:ascii="Times New Roman" w:hAnsi="Times New Roman" w:cs="Times New Roman"/>
           <w:color w:val="auto"/>
           <w:sz w:val="26"/>
@@ -10008,7 +10019,7 @@
       </w:pPr>
       <w:r>
         <w:rPr>
-          <w:rStyle w:val="Siuktni"/>
+          <w:rStyle w:val="Hyperlink"/>
           <w:rFonts w:ascii="Times New Roman" w:hAnsi="Times New Roman" w:cs="Times New Roman"/>
           <w:color w:val="auto"/>
           <w:sz w:val="26"/>
@@ -10019,7 +10030,7 @@
       </w:r>
       <w:r>
         <w:rPr>
-          <w:rStyle w:val="Siuktni"/>
+          <w:rStyle w:val="Hyperlink"/>
           <w:rFonts w:ascii="Times New Roman" w:hAnsi="Times New Roman" w:cs="Times New Roman"/>
           <w:color w:val="auto"/>
           <w:sz w:val="26"/>
@@ -10031,7 +10042,7 @@
     </w:p>
     <w:p>
       <w:pPr>
-        <w:pStyle w:val="oancuaDanhsach"/>
+        <w:pStyle w:val="ListParagraph"/>
         <w:numPr>
           <w:ilvl w:val="0"/>
           <w:numId w:val="4"/>
@@ -10054,7 +10065,7 @@
       </w:pPr>
       <w:r>
         <w:rPr>
-          <w:rStyle w:val="Siuktni"/>
+          <w:rStyle w:val="Hyperlink"/>
           <w:rFonts w:ascii="Times New Roman" w:hAnsi="Times New Roman" w:cs="Times New Roman"/>
           <w:color w:val="auto"/>
           <w:sz w:val="26"/>
@@ -10065,7 +10076,7 @@
       </w:r>
       <w:r>
         <w:rPr>
-          <w:rStyle w:val="Siuktni"/>
+          <w:rStyle w:val="Hyperlink"/>
           <w:rFonts w:ascii="Times New Roman" w:hAnsi="Times New Roman" w:cs="Times New Roman"/>
           <w:color w:val="auto"/>
           <w:sz w:val="26"/>
@@ -10135,7 +10146,7 @@
     <w:sdtContent>
       <w:p>
         <w:pPr>
-          <w:pStyle w:val="Chntrang"/>
+          <w:pStyle w:val="Footer"/>
           <w:jc w:val="right"/>
         </w:pPr>
         <w:r>
@@ -10161,7 +10172,7 @@
   </w:sdt>
   <w:p>
     <w:pPr>
-      <w:pStyle w:val="Chntrang"/>
+      <w:pStyle w:val="Footer"/>
     </w:pPr>
   </w:p>
 </w:ftr>
@@ -10181,7 +10192,7 @@
     <w:sdtContent>
       <w:p>
         <w:pPr>
-          <w:pStyle w:val="Chntrang"/>
+          <w:pStyle w:val="Footer"/>
           <w:jc w:val="right"/>
         </w:pPr>
         <w:r>
@@ -10210,7 +10221,7 @@
   </w:sdt>
   <w:p>
     <w:pPr>
-      <w:pStyle w:val="Chntrang"/>
+      <w:pStyle w:val="Footer"/>
       <w:tabs>
         <w:tab w:val="left" w:pos="1134"/>
         <w:tab w:val="left" w:pos="3686"/>
@@ -10234,7 +10245,7 @@
     <w:sdtContent>
       <w:p>
         <w:pPr>
-          <w:pStyle w:val="Chntrang"/>
+          <w:pStyle w:val="Footer"/>
           <w:jc w:val="right"/>
         </w:pPr>
         <w:r>
@@ -10260,7 +10271,7 @@
   </w:sdt>
   <w:p>
     <w:pPr>
-      <w:pStyle w:val="Chntrang"/>
+      <w:pStyle w:val="Footer"/>
     </w:pPr>
   </w:p>
 </w:ftr>
@@ -10295,7 +10306,7 @@
 <w:hdr xmlns:wpc="http://schemas.microsoft.com/office/word/2010/wordprocessingCanvas" xmlns:cx="http://schemas.microsoft.com/office/drawing/2014/chartex" xmlns:cx1="http://schemas.microsoft.com/office/drawing/2015/9/8/chartex" xmlns:cx2="http://schemas.microsoft.com/office/drawing/2015/10/21/chartex" xmlns:cx3="http://schemas.microsoft.com/office/drawing/2016/5/9/chartex" xmlns:cx4="http://schemas.microsoft.com/office/drawing/2016/5/10/chartex" xmlns:cx5="http://schemas.microsoft.com/office/drawing/2016/5/11/chartex" xmlns:cx6="http://schemas.microsoft.com/office/drawing/2016/5/12/chartex" xmlns:cx7="http://schemas.microsoft.com/office/drawing/2016/5/13/chartex" xmlns:cx8="http://schemas.microsoft.com/office/drawing/2016/5/14/chartex" xmlns:mc="http://schemas.openxmlformats.org/markup-compatibility/2006" xmlns:aink="http://schemas.microsoft.com/office/drawing/2016/ink" xmlns:am3d="http://schemas.microsoft.com/office/drawing/2017/model3d" xmlns:o="urn:schemas-microsoft-com:office:office" xmlns:r="http://schemas.openxmlformats.org/officeDocument/2006/relationships" xmlns:m="http://schemas.openxmlformats.org/officeDocument/2006/math" xmlns:v="urn:schemas-microsoft-com:vml" xmlns:wp14="http://schemas.microsoft.com/office/word/2010/wordprocessingDrawing" xmlns:wp="http://schemas.openxmlformats.org/drawingml/2006/wordprocessingDrawing" xmlns:w10="urn:schemas-microsoft-com:office:word" xmlns:w="http://schemas.openxmlformats.org/wordprocessingml/2006/main" xmlns:w14="http://schemas.microsoft.com/office/word/2010/wordml" xmlns:w15="http://schemas.microsoft.com/office/word/2012/wordml" xmlns:w16cid="http://schemas.microsoft.com/office/word/2016/wordml/cid" xmlns:w16se="http://schemas.microsoft.com/office/word/2015/wordml/symex" xmlns:wpg="http://schemas.microsoft.com/office/word/2010/wordprocessingGroup" xmlns:wpi="http://schemas.microsoft.com/office/word/2010/wordprocessingInk" xmlns:wne="http://schemas.microsoft.com/office/word/2006/wordml" xmlns:wps="http://schemas.microsoft.com/office/word/2010/wordprocessingShape" mc:Ignorable="w14 w15 w16se w16cid wp14">
   <w:p>
     <w:pPr>
-      <w:pStyle w:val="utrang"/>
+      <w:pStyle w:val="Header"/>
       <w:tabs>
         <w:tab w:val="clear" w:pos="4680"/>
         <w:tab w:val="clear" w:pos="9360"/>
@@ -10463,12 +10474,12 @@
   </w:p>
   <w:p>
     <w:pPr>
-      <w:pStyle w:val="utrang"/>
+      <w:pStyle w:val="Header"/>
     </w:pPr>
   </w:p>
   <w:p>
     <w:pPr>
-      <w:pStyle w:val="utrang"/>
+      <w:pStyle w:val="Header"/>
     </w:pPr>
   </w:p>
 </w:hdr>
@@ -10478,7 +10489,7 @@
 <w:hdr xmlns:wpc="http://schemas.microsoft.com/office/word/2010/wordprocessingCanvas" xmlns:cx="http://schemas.microsoft.com/office/drawing/2014/chartex" xmlns:cx1="http://schemas.microsoft.com/office/drawing/2015/9/8/chartex" xmlns:cx2="http://schemas.microsoft.com/office/drawing/2015/10/21/chartex" xmlns:cx3="http://schemas.microsoft.com/office/drawing/2016/5/9/chartex" xmlns:cx4="http://schemas.microsoft.com/office/drawing/2016/5/10/chartex" xmlns:cx5="http://schemas.microsoft.com/office/drawing/2016/5/11/chartex" xmlns:cx6="http://schemas.microsoft.com/office/drawing/2016/5/12/chartex" xmlns:cx7="http://schemas.microsoft.com/office/drawing/2016/5/13/chartex" xmlns:cx8="http://schemas.microsoft.com/office/drawing/2016/5/14/chartex" xmlns:mc="http://schemas.openxmlformats.org/markup-compatibility/2006" xmlns:aink="http://schemas.microsoft.com/office/drawing/2016/ink" xmlns:am3d="http://schemas.microsoft.com/office/drawing/2017/model3d" xmlns:o="urn:schemas-microsoft-com:office:office" xmlns:r="http://schemas.openxmlformats.org/officeDocument/2006/relationships" xmlns:m="http://schemas.openxmlformats.org/officeDocument/2006/math" xmlns:v="urn:schemas-microsoft-com:vml" xmlns:wp14="http://schemas.microsoft.com/office/word/2010/wordprocessingDrawing" xmlns:wp="http://schemas.openxmlformats.org/drawingml/2006/wordprocessingDrawing" xmlns:w10="urn:schemas-microsoft-com:office:word" xmlns:w="http://schemas.openxmlformats.org/wordprocessingml/2006/main" xmlns:w14="http://schemas.microsoft.com/office/word/2010/wordml" xmlns:w15="http://schemas.microsoft.com/office/word/2012/wordml" xmlns:w16cid="http://schemas.microsoft.com/office/word/2016/wordml/cid" xmlns:w16se="http://schemas.microsoft.com/office/word/2015/wordml/symex" xmlns:wpg="http://schemas.microsoft.com/office/word/2010/wordprocessingGroup" xmlns:wpi="http://schemas.microsoft.com/office/word/2010/wordprocessingInk" xmlns:wne="http://schemas.microsoft.com/office/word/2006/wordml" xmlns:wps="http://schemas.microsoft.com/office/word/2010/wordprocessingShape" mc:Ignorable="w14 w15 w16se w16cid wp14">
   <w:p>
     <w:pPr>
-      <w:pStyle w:val="utrang"/>
+      <w:pStyle w:val="Header"/>
       <w:tabs>
         <w:tab w:val="clear" w:pos="4680"/>
         <w:tab w:val="clear" w:pos="9360"/>
@@ -10646,12 +10657,12 @@
   </w:p>
   <w:p>
     <w:pPr>
-      <w:pStyle w:val="utrang"/>
+      <w:pStyle w:val="Header"/>
     </w:pPr>
   </w:p>
   <w:p>
     <w:pPr>
-      <w:pStyle w:val="utrang"/>
+      <w:pStyle w:val="Header"/>
     </w:pPr>
   </w:p>
 </w:hdr>
@@ -10661,7 +10672,7 @@
 <w:hdr xmlns:wpc="http://schemas.microsoft.com/office/word/2010/wordprocessingCanvas" xmlns:cx="http://schemas.microsoft.com/office/drawing/2014/chartex" xmlns:cx1="http://schemas.microsoft.com/office/drawing/2015/9/8/chartex" xmlns:cx2="http://schemas.microsoft.com/office/drawing/2015/10/21/chartex" xmlns:cx3="http://schemas.microsoft.com/office/drawing/2016/5/9/chartex" xmlns:cx4="http://schemas.microsoft.com/office/drawing/2016/5/10/chartex" xmlns:cx5="http://schemas.microsoft.com/office/drawing/2016/5/11/chartex" xmlns:cx6="http://schemas.microsoft.com/office/drawing/2016/5/12/chartex" xmlns:cx7="http://schemas.microsoft.com/office/drawing/2016/5/13/chartex" xmlns:cx8="http://schemas.microsoft.com/office/drawing/2016/5/14/chartex" xmlns:mc="http://schemas.openxmlformats.org/markup-compatibility/2006" xmlns:aink="http://schemas.microsoft.com/office/drawing/2016/ink" xmlns:am3d="http://schemas.microsoft.com/office/drawing/2017/model3d" xmlns:o="urn:schemas-microsoft-com:office:office" xmlns:r="http://schemas.openxmlformats.org/officeDocument/2006/relationships" xmlns:m="http://schemas.openxmlformats.org/officeDocument/2006/math" xmlns:v="urn:schemas-microsoft-com:vml" xmlns:wp14="http://schemas.microsoft.com/office/word/2010/wordprocessingDrawing" xmlns:wp="http://schemas.openxmlformats.org/drawingml/2006/wordprocessingDrawing" xmlns:w10="urn:schemas-microsoft-com:office:word" xmlns:w="http://schemas.openxmlformats.org/wordprocessingml/2006/main" xmlns:w14="http://schemas.microsoft.com/office/word/2010/wordml" xmlns:w15="http://schemas.microsoft.com/office/word/2012/wordml" xmlns:w16cid="http://schemas.microsoft.com/office/word/2016/wordml/cid" xmlns:w16se="http://schemas.microsoft.com/office/word/2015/wordml/symex" xmlns:wpg="http://schemas.microsoft.com/office/word/2010/wordprocessingGroup" xmlns:wpi="http://schemas.microsoft.com/office/word/2010/wordprocessingInk" xmlns:wne="http://schemas.microsoft.com/office/word/2006/wordml" xmlns:wps="http://schemas.microsoft.com/office/word/2010/wordprocessingShape" mc:Ignorable="w14 w15 w16se w16cid wp14">
   <w:p>
     <w:pPr>
-      <w:pStyle w:val="utrang"/>
+      <w:pStyle w:val="Header"/>
       <w:tabs>
         <w:tab w:val="clear" w:pos="4680"/>
         <w:tab w:val="clear" w:pos="9360"/>
@@ -10829,7 +10840,7 @@
   </w:p>
   <w:p>
     <w:pPr>
-      <w:pStyle w:val="utrang"/>
+      <w:pStyle w:val="Header"/>
     </w:pPr>
   </w:p>
 </w:hdr>
@@ -10839,7 +10850,7 @@
 <w:hdr xmlns:wpc="http://schemas.microsoft.com/office/word/2010/wordprocessingCanvas" xmlns:cx="http://schemas.microsoft.com/office/drawing/2014/chartex" xmlns:cx1="http://schemas.microsoft.com/office/drawing/2015/9/8/chartex" xmlns:cx2="http://schemas.microsoft.com/office/drawing/2015/10/21/chartex" xmlns:cx3="http://schemas.microsoft.com/office/drawing/2016/5/9/chartex" xmlns:cx4="http://schemas.microsoft.com/office/drawing/2016/5/10/chartex" xmlns:cx5="http://schemas.microsoft.com/office/drawing/2016/5/11/chartex" xmlns:cx6="http://schemas.microsoft.com/office/drawing/2016/5/12/chartex" xmlns:cx7="http://schemas.microsoft.com/office/drawing/2016/5/13/chartex" xmlns:cx8="http://schemas.microsoft.com/office/drawing/2016/5/14/chartex" xmlns:mc="http://schemas.openxmlformats.org/markup-compatibility/2006" xmlns:aink="http://schemas.microsoft.com/office/drawing/2016/ink" xmlns:am3d="http://schemas.microsoft.com/office/drawing/2017/model3d" xmlns:o="urn:schemas-microsoft-com:office:office" xmlns:r="http://schemas.openxmlformats.org/officeDocument/2006/relationships" xmlns:m="http://schemas.openxmlformats.org/officeDocument/2006/math" xmlns:v="urn:schemas-microsoft-com:vml" xmlns:wp14="http://schemas.microsoft.com/office/word/2010/wordprocessingDrawing" xmlns:wp="http://schemas.openxmlformats.org/drawingml/2006/wordprocessingDrawing" xmlns:w10="urn:schemas-microsoft-com:office:word" xmlns:w="http://schemas.openxmlformats.org/wordprocessingml/2006/main" xmlns:w14="http://schemas.microsoft.com/office/word/2010/wordml" xmlns:w15="http://schemas.microsoft.com/office/word/2012/wordml" xmlns:w16cid="http://schemas.microsoft.com/office/word/2016/wordml/cid" xmlns:w16se="http://schemas.microsoft.com/office/word/2015/wordml/symex" xmlns:wpg="http://schemas.microsoft.com/office/word/2010/wordprocessingGroup" xmlns:wpi="http://schemas.microsoft.com/office/word/2010/wordprocessingInk" xmlns:wne="http://schemas.microsoft.com/office/word/2006/wordml" xmlns:wps="http://schemas.microsoft.com/office/word/2010/wordprocessingShape" mc:Ignorable="w14 w15 w16se w16cid wp14">
   <w:p>
     <w:pPr>
-      <w:pStyle w:val="utrang"/>
+      <w:pStyle w:val="Header"/>
       <w:tabs>
         <w:tab w:val="clear" w:pos="4680"/>
         <w:tab w:val="clear" w:pos="9360"/>
@@ -11007,12 +11018,12 @@
   </w:p>
   <w:p>
     <w:pPr>
-      <w:pStyle w:val="utrang"/>
+      <w:pStyle w:val="Header"/>
     </w:pPr>
   </w:p>
   <w:p>
     <w:pPr>
-      <w:pStyle w:val="utrang"/>
+      <w:pStyle w:val="Header"/>
     </w:pPr>
   </w:p>
 </w:hdr>
@@ -14643,7 +14654,7 @@
       </w:pPr>
     </w:pPrDefault>
   </w:docDefaults>
-  <w:latentStyles w:defLockedState="0" w:defUIPriority="99" w:defSemiHidden="0" w:defUnhideWhenUsed="0" w:defQFormat="0" w:count="376">
+  <w:latentStyles w:defLockedState="0" w:defUIPriority="99" w:defSemiHidden="0" w:defUnhideWhenUsed="0" w:defQFormat="0" w:count="375">
     <w:lsdException w:name="Normal" w:uiPriority="0" w:qFormat="1"/>
     <w:lsdException w:name="heading 1" w:uiPriority="0" w:qFormat="1"/>
     <w:lsdException w:name="heading 2" w:semiHidden="1" w:uiPriority="0" w:unhideWhenUsed="1" w:qFormat="1"/>
@@ -14749,6 +14760,7 @@
     <w:lsdException w:name="HTML Sample" w:semiHidden="1" w:unhideWhenUsed="1"/>
     <w:lsdException w:name="HTML Typewriter" w:semiHidden="1" w:unhideWhenUsed="1"/>
     <w:lsdException w:name="HTML Variable" w:semiHidden="1" w:unhideWhenUsed="1"/>
+    <w:lsdException w:name="Normal Table" w:semiHidden="1" w:unhideWhenUsed="1"/>
     <w:lsdException w:name="annotation subject" w:semiHidden="1" w:unhideWhenUsed="1"/>
     <w:lsdException w:name="No List" w:semiHidden="1" w:unhideWhenUsed="1"/>
     <w:lsdException w:name="Outline List 1" w:semiHidden="1" w:unhideWhenUsed="1"/>
@@ -14795,8 +14807,10 @@
     <w:lsdException w:name="Table Subtle 2" w:semiHidden="1" w:unhideWhenUsed="1"/>
     <w:lsdException w:name="Table Web 1" w:semiHidden="1" w:unhideWhenUsed="1"/>
     <w:lsdException w:name="Table Web 2" w:semiHidden="1" w:unhideWhenUsed="1"/>
+    <w:lsdException w:name="Table Web 3" w:semiHidden="1" w:unhideWhenUsed="1"/>
     <w:lsdException w:name="Balloon Text" w:semiHidden="1" w:unhideWhenUsed="1"/>
     <w:lsdException w:name="Table Grid" w:uiPriority="39"/>
+    <w:lsdException w:name="Table Theme" w:semiHidden="1" w:unhideWhenUsed="1"/>
     <w:lsdException w:name="Placeholder Text" w:semiHidden="1"/>
     <w:lsdException w:name="No Spacing" w:uiPriority="1" w:qFormat="1"/>
     <w:lsdException w:name="Light Shading" w:uiPriority="60"/>
@@ -15016,18 +15030,17 @@
     <w:lsdException w:name="Smart Hyperlink" w:semiHidden="1" w:unhideWhenUsed="1"/>
     <w:lsdException w:name="Hashtag" w:semiHidden="1" w:unhideWhenUsed="1"/>
     <w:lsdException w:name="Unresolved Mention" w:semiHidden="1" w:unhideWhenUsed="1"/>
-    <w:lsdException w:name="Smart Link" w:semiHidden="1" w:unhideWhenUsed="1"/>
   </w:latentStyles>
-  <w:style w:type="paragraph" w:default="1" w:styleId="Binhthng">
+  <w:style w:type="paragraph" w:default="1" w:styleId="Normal">
     <w:name w:val="Normal"/>
     <w:qFormat/>
     <w:rsid w:val="00334528"/>
   </w:style>
-  <w:style w:type="paragraph" w:styleId="u1">
+  <w:style w:type="paragraph" w:styleId="Heading1">
     <w:name w:val="heading 1"/>
-    <w:basedOn w:val="Binhthng"/>
-    <w:next w:val="Binhthng"/>
-    <w:link w:val="u1Char"/>
+    <w:basedOn w:val="Normal"/>
+    <w:next w:val="Normal"/>
+    <w:link w:val="Heading1Char"/>
     <w:qFormat/>
     <w:rsid w:val="00334528"/>
     <w:pPr>
@@ -15047,11 +15060,11 @@
       <w:szCs w:val="24"/>
     </w:rPr>
   </w:style>
-  <w:style w:type="paragraph" w:styleId="u2">
+  <w:style w:type="paragraph" w:styleId="Heading2">
     <w:name w:val="heading 2"/>
-    <w:basedOn w:val="Binhthng"/>
-    <w:next w:val="Binhthng"/>
-    <w:link w:val="u2Char"/>
+    <w:basedOn w:val="Normal"/>
+    <w:next w:val="Normal"/>
+    <w:link w:val="Heading2Char"/>
     <w:qFormat/>
     <w:rsid w:val="00334528"/>
     <w:pPr>
@@ -15067,12 +15080,13 @@
       <w:szCs w:val="24"/>
     </w:rPr>
   </w:style>
-  <w:style w:type="character" w:default="1" w:styleId="Phngmcinhcuaoanvn">
+  <w:style w:type="character" w:default="1" w:styleId="DefaultParagraphFont">
     <w:name w:val="Default Paragraph Font"/>
     <w:uiPriority w:val="1"/>
+    <w:semiHidden/>
     <w:unhideWhenUsed/>
   </w:style>
-  <w:style w:type="table" w:default="1" w:styleId="BangThngthng">
+  <w:style w:type="table" w:default="1" w:styleId="TableNormal">
     <w:name w:val="Normal Table"/>
     <w:uiPriority w:val="99"/>
     <w:semiHidden/>
@@ -15087,16 +15101,16 @@
       </w:tblCellMar>
     </w:tblPr>
   </w:style>
-  <w:style w:type="numbering" w:default="1" w:styleId="Khngco">
+  <w:style w:type="numbering" w:default="1" w:styleId="NoList">
     <w:name w:val="No List"/>
     <w:uiPriority w:val="99"/>
     <w:semiHidden/>
     <w:unhideWhenUsed/>
   </w:style>
-  <w:style w:type="character" w:customStyle="1" w:styleId="u1Char">
-    <w:name w:val="Đầu đề 1 Char"/>
-    <w:basedOn w:val="Phngmcinhcuaoanvn"/>
-    <w:link w:val="u1"/>
+  <w:style w:type="character" w:customStyle="1" w:styleId="Heading1Char">
+    <w:name w:val="Heading 1 Char"/>
+    <w:basedOn w:val="DefaultParagraphFont"/>
+    <w:link w:val="Heading1"/>
     <w:rsid w:val="00334528"/>
     <w:rPr>
       <w:rFonts w:ascii="Times New Roman" w:eastAsia="Times New Roman" w:hAnsi="Times New Roman" w:cs="Times New Roman"/>
@@ -15106,10 +15120,10 @@
       <w:szCs w:val="24"/>
     </w:rPr>
   </w:style>
-  <w:style w:type="character" w:customStyle="1" w:styleId="u2Char">
-    <w:name w:val="Đầu đề 2 Char"/>
-    <w:basedOn w:val="Phngmcinhcuaoanvn"/>
-    <w:link w:val="u2"/>
+  <w:style w:type="character" w:customStyle="1" w:styleId="Heading2Char">
+    <w:name w:val="Heading 2 Char"/>
+    <w:basedOn w:val="DefaultParagraphFont"/>
+    <w:link w:val="Heading2"/>
     <w:rsid w:val="00334528"/>
     <w:rPr>
       <w:rFonts w:ascii="VNtimes new roman" w:eastAsia="Times New Roman" w:hAnsi="VNtimes new roman" w:cs="Times New Roman"/>
@@ -15119,9 +15133,9 @@
       <w:szCs w:val="24"/>
     </w:rPr>
   </w:style>
-  <w:style w:type="paragraph" w:styleId="oancuaDanhsach">
+  <w:style w:type="paragraph" w:styleId="ListParagraph">
     <w:name w:val="List Paragraph"/>
-    <w:basedOn w:val="Binhthng"/>
+    <w:basedOn w:val="Normal"/>
     <w:uiPriority w:val="34"/>
     <w:qFormat/>
     <w:rsid w:val="00334528"/>
@@ -15130,9 +15144,9 @@
       <w:contextualSpacing/>
     </w:pPr>
   </w:style>
-  <w:style w:type="paragraph" w:styleId="ThngthngWeb">
+  <w:style w:type="paragraph" w:styleId="NormalWeb">
     <w:name w:val="Normal (Web)"/>
-    <w:basedOn w:val="Binhthng"/>
+    <w:basedOn w:val="Normal"/>
     <w:uiPriority w:val="99"/>
     <w:unhideWhenUsed/>
     <w:rsid w:val="00334528"/>
@@ -15146,9 +15160,9 @@
       <w:lang w:val="vi-VN" w:eastAsia="vi-VN"/>
     </w:rPr>
   </w:style>
-  <w:style w:type="paragraph" w:styleId="KhngDncch">
+  <w:style w:type="paragraph" w:styleId="NoSpacing">
     <w:name w:val="No Spacing"/>
-    <w:link w:val="KhngDncchChar"/>
+    <w:link w:val="NoSpacingChar"/>
     <w:uiPriority w:val="1"/>
     <w:qFormat/>
     <w:rsid w:val="00334528"/>
@@ -15160,10 +15174,10 @@
       <w:lang w:val="vi-VN" w:eastAsia="vi-VN"/>
     </w:rPr>
   </w:style>
-  <w:style w:type="character" w:customStyle="1" w:styleId="KhngDncchChar">
-    <w:name w:val="Không Dãn cách Char"/>
-    <w:basedOn w:val="Phngmcinhcuaoanvn"/>
-    <w:link w:val="KhngDncch"/>
+  <w:style w:type="character" w:customStyle="1" w:styleId="NoSpacingChar">
+    <w:name w:val="No Spacing Char"/>
+    <w:basedOn w:val="DefaultParagraphFont"/>
+    <w:link w:val="NoSpacing"/>
     <w:uiPriority w:val="1"/>
     <w:rsid w:val="00334528"/>
     <w:rPr>
@@ -15171,9 +15185,9 @@
       <w:lang w:val="vi-VN" w:eastAsia="vi-VN"/>
     </w:rPr>
   </w:style>
-  <w:style w:type="table" w:styleId="LiBang">
+  <w:style w:type="table" w:styleId="TableGrid">
     <w:name w:val="Table Grid"/>
-    <w:basedOn w:val="BangThngthng"/>
+    <w:basedOn w:val="TableNormal"/>
     <w:uiPriority w:val="39"/>
     <w:rsid w:val="001B3AC6"/>
     <w:pPr>
@@ -15190,10 +15204,10 @@
       </w:tblBorders>
     </w:tblPr>
   </w:style>
-  <w:style w:type="paragraph" w:styleId="utrang">
+  <w:style w:type="paragraph" w:styleId="Header">
     <w:name w:val="header"/>
-    <w:basedOn w:val="Binhthng"/>
-    <w:link w:val="utrangChar"/>
+    <w:basedOn w:val="Normal"/>
+    <w:link w:val="HeaderChar"/>
     <w:uiPriority w:val="99"/>
     <w:unhideWhenUsed/>
     <w:rsid w:val="00536BFC"/>
@@ -15205,17 +15219,17 @@
       <w:spacing w:after="0" w:line="240" w:lineRule="auto"/>
     </w:pPr>
   </w:style>
-  <w:style w:type="character" w:customStyle="1" w:styleId="utrangChar">
-    <w:name w:val="Đầu trang Char"/>
-    <w:basedOn w:val="Phngmcinhcuaoanvn"/>
-    <w:link w:val="utrang"/>
+  <w:style w:type="character" w:customStyle="1" w:styleId="HeaderChar">
+    <w:name w:val="Header Char"/>
+    <w:basedOn w:val="DefaultParagraphFont"/>
+    <w:link w:val="Header"/>
     <w:uiPriority w:val="99"/>
     <w:rsid w:val="00536BFC"/>
   </w:style>
-  <w:style w:type="paragraph" w:styleId="Chntrang">
+  <w:style w:type="paragraph" w:styleId="Footer">
     <w:name w:val="footer"/>
-    <w:basedOn w:val="Binhthng"/>
-    <w:link w:val="ChntrangChar"/>
+    <w:basedOn w:val="Normal"/>
+    <w:link w:val="FooterChar"/>
     <w:uiPriority w:val="99"/>
     <w:unhideWhenUsed/>
     <w:rsid w:val="00536BFC"/>
@@ -15227,16 +15241,16 @@
       <w:spacing w:after="0" w:line="240" w:lineRule="auto"/>
     </w:pPr>
   </w:style>
-  <w:style w:type="character" w:customStyle="1" w:styleId="ChntrangChar">
-    <w:name w:val="Chân trang Char"/>
-    <w:basedOn w:val="Phngmcinhcuaoanvn"/>
-    <w:link w:val="Chntrang"/>
+  <w:style w:type="character" w:customStyle="1" w:styleId="FooterChar">
+    <w:name w:val="Footer Char"/>
+    <w:basedOn w:val="DefaultParagraphFont"/>
+    <w:link w:val="Footer"/>
     <w:uiPriority w:val="99"/>
     <w:rsid w:val="00536BFC"/>
   </w:style>
-  <w:style w:type="character" w:styleId="VnbanChdanhsn">
+  <w:style w:type="character" w:styleId="PlaceholderText">
     <w:name w:val="Placeholder Text"/>
-    <w:basedOn w:val="Phngmcinhcuaoanvn"/>
+    <w:basedOn w:val="DefaultParagraphFont"/>
     <w:uiPriority w:val="99"/>
     <w:semiHidden/>
     <w:rsid w:val="00536BFC"/>
@@ -15244,7 +15258,7 @@
       <w:color w:val="808080"/>
     </w:rPr>
   </w:style>
-  <w:style w:type="paragraph" w:styleId="Duytlai">
+  <w:style w:type="paragraph" w:styleId="Revision">
     <w:name w:val="Revision"/>
     <w:hidden/>
     <w:uiPriority w:val="99"/>
@@ -15254,9 +15268,9 @@
       <w:spacing w:after="0" w:line="240" w:lineRule="auto"/>
     </w:pPr>
   </w:style>
-  <w:style w:type="character" w:styleId="Siuktni">
+  <w:style w:type="character" w:styleId="Hyperlink">
     <w:name w:val="Hyperlink"/>
-    <w:basedOn w:val="Phngmcinhcuaoanvn"/>
+    <w:basedOn w:val="DefaultParagraphFont"/>
     <w:uiPriority w:val="99"/>
     <w:rsid w:val="00224B96"/>
     <w:rPr>
@@ -15264,10 +15278,10 @@
       <w:u w:val="single"/>
     </w:rPr>
   </w:style>
-  <w:style w:type="paragraph" w:styleId="uMucluc">
+  <w:style w:type="paragraph" w:styleId="TOCHeading">
     <w:name w:val="TOC Heading"/>
-    <w:basedOn w:val="u1"/>
-    <w:next w:val="Binhthng"/>
+    <w:basedOn w:val="Heading1"/>
+    <w:next w:val="Normal"/>
     <w:uiPriority w:val="39"/>
     <w:unhideWhenUsed/>
     <w:qFormat/>
@@ -15288,10 +15302,10 @@
       <w:szCs w:val="28"/>
     </w:rPr>
   </w:style>
-  <w:style w:type="paragraph" w:styleId="Mucluc1">
+  <w:style w:type="paragraph" w:styleId="TOC1">
     <w:name w:val="toc 1"/>
-    <w:basedOn w:val="Binhthng"/>
-    <w:next w:val="Binhthng"/>
+    <w:basedOn w:val="Normal"/>
+    <w:next w:val="Normal"/>
     <w:autoRedefine/>
     <w:uiPriority w:val="39"/>
     <w:unhideWhenUsed/>
@@ -15307,10 +15321,10 @@
       <w:rFonts w:ascii="Calibri" w:eastAsia="Calibri" w:hAnsi="Calibri" w:cs="Times New Roman"/>
     </w:rPr>
   </w:style>
-  <w:style w:type="paragraph" w:styleId="Mucluc2">
+  <w:style w:type="paragraph" w:styleId="TOC2">
     <w:name w:val="toc 2"/>
-    <w:basedOn w:val="Binhthng"/>
-    <w:next w:val="Binhthng"/>
+    <w:basedOn w:val="Normal"/>
+    <w:next w:val="Normal"/>
     <w:autoRedefine/>
     <w:uiPriority w:val="39"/>
     <w:unhideWhenUsed/>
@@ -15323,10 +15337,10 @@
       <w:rFonts w:ascii="Calibri" w:eastAsia="Calibri" w:hAnsi="Calibri" w:cs="Times New Roman"/>
     </w:rPr>
   </w:style>
-  <w:style w:type="paragraph" w:styleId="Banghinhminhhoa">
+  <w:style w:type="paragraph" w:styleId="TableofFigures">
     <w:name w:val="table of figures"/>
-    <w:basedOn w:val="Binhthng"/>
-    <w:next w:val="Binhthng"/>
+    <w:basedOn w:val="Normal"/>
+    <w:next w:val="Normal"/>
     <w:uiPriority w:val="99"/>
     <w:unhideWhenUsed/>
     <w:rsid w:val="00224B96"/>
@@ -15337,10 +15351,10 @@
       <w:rFonts w:ascii="Calibri" w:eastAsia="Calibri" w:hAnsi="Calibri" w:cs="Times New Roman"/>
     </w:rPr>
   </w:style>
-  <w:style w:type="paragraph" w:styleId="Chuthich">
+  <w:style w:type="paragraph" w:styleId="Caption">
     <w:name w:val="caption"/>
-    <w:basedOn w:val="Binhthng"/>
-    <w:next w:val="Binhthng"/>
+    <w:basedOn w:val="Normal"/>
+    <w:next w:val="Normal"/>
     <w:uiPriority w:val="35"/>
     <w:unhideWhenUsed/>
     <w:qFormat/>
@@ -15357,12 +15371,12 @@
   </w:style>
   <w:style w:type="character" w:customStyle="1" w:styleId="mwe-math-mathml-inline">
     <w:name w:val="mwe-math-mathml-inline"/>
-    <w:basedOn w:val="Phngmcinhcuaoanvn"/>
+    <w:basedOn w:val="DefaultParagraphFont"/>
     <w:rsid w:val="002641CD"/>
   </w:style>
-  <w:style w:type="character" w:styleId="Manh">
+  <w:style w:type="character" w:styleId="Strong">
     <w:name w:val="Strong"/>
-    <w:basedOn w:val="Phngmcinhcuaoanvn"/>
+    <w:basedOn w:val="DefaultParagraphFont"/>
     <w:uiPriority w:val="22"/>
     <w:qFormat/>
     <w:rsid w:val="00CC229C"/>
@@ -15371,9 +15385,9 @@
       <w:bCs/>
     </w:rPr>
   </w:style>
-  <w:style w:type="character" w:styleId="cpChagiiquyt">
+  <w:style w:type="character" w:styleId="UnresolvedMention">
     <w:name w:val="Unresolved Mention"/>
-    <w:basedOn w:val="Phngmcinhcuaoanvn"/>
+    <w:basedOn w:val="DefaultParagraphFont"/>
     <w:uiPriority w:val="99"/>
     <w:semiHidden/>
     <w:unhideWhenUsed/>
@@ -15686,7 +15700,7 @@
 </file>
 
 <file path=customXml/itemProps1.xml><?xml version="1.0" encoding="utf-8"?>
-<ds:datastoreItem xmlns:ds="http://schemas.openxmlformats.org/officeDocument/2006/customXml" ds:itemID="{9E619445-E73A-4317-99BD-914EE50F64EF}">
+<ds:datastoreItem xmlns:ds="http://schemas.openxmlformats.org/officeDocument/2006/customXml" ds:itemID="{83DC928F-C994-4995-BC74-B6F450BF4B0E}">
   <ds:schemaRefs>
     <ds:schemaRef ds:uri="http://schemas.openxmlformats.org/officeDocument/2006/bibliography"/>
   </ds:schemaRefs>

--- a/Group 1 - Final Report Project/5.2 Bai-bao-cao_Nhom-1.docx
+++ b/Group 1 - Final Report Project/5.2 Bai-bao-cao_Nhom-1.docx
@@ -909,7 +909,7 @@
     </w:p>
     <w:p>
       <w:pPr>
-        <w:pStyle w:val="NoSpacing"/>
+        <w:pStyle w:val="KhngDncch"/>
         <w:ind w:right="-435"/>
         <w:jc w:val="center"/>
         <w:rPr>
@@ -984,7 +984,7 @@
     </w:p>
     <w:p>
       <w:pPr>
-        <w:pStyle w:val="NoSpacing"/>
+        <w:pStyle w:val="KhngDncch"/>
         <w:ind w:right="-435"/>
         <w:rPr>
           <w:rFonts w:ascii="Times New Roman" w:hAnsi="Times New Roman" w:cs="Times New Roman"/>
@@ -1047,7 +1047,7 @@
     </w:p>
     <w:p>
       <w:pPr>
-        <w:pStyle w:val="NoSpacing"/>
+        <w:pStyle w:val="KhngDncch"/>
         <w:ind w:right="-435"/>
         <w:rPr>
           <w:rFonts w:ascii="Times New Roman" w:hAnsi="Times New Roman" w:cs="Times New Roman"/>
@@ -1085,34 +1085,12 @@
           <w:szCs w:val="30"/>
           <w:lang w:val="en-US"/>
         </w:rPr>
-        <w:t>16131</w:t>
-      </w:r>
-      <w:r>
-        <w:rPr>
-          <w:rFonts w:ascii="Times New Roman" w:hAnsi="Times New Roman" w:cs="Times New Roman"/>
-          <w:color w:val="ED7D31" w:themeColor="accent2"/>
-          <w:sz w:val="30"/>
-          <w:szCs w:val="30"/>
-          <w:lang w:val="en-US"/>
-        </w:rPr>
-        <w:t>24</w:t>
-      </w:r>
-      <w:bookmarkStart w:id="0" w:name="_GoBack"/>
-      <w:bookmarkEnd w:id="0"/>
-      <w:r>
-        <w:rPr>
-          <w:rFonts w:ascii="Times New Roman" w:hAnsi="Times New Roman" w:cs="Times New Roman"/>
-          <w:color w:val="ED7D31" w:themeColor="accent2"/>
-          <w:sz w:val="30"/>
-          <w:szCs w:val="30"/>
-          <w:lang w:val="en-US"/>
-        </w:rPr>
-        <w:t xml:space="preserve"> </w:t>
-      </w:r>
-    </w:p>
-    <w:p>
-      <w:pPr>
-        <w:pStyle w:val="NoSpacing"/>
+        <w:t xml:space="preserve">1613152 </w:t>
+      </w:r>
+    </w:p>
+    <w:p>
+      <w:pPr>
+        <w:pStyle w:val="KhngDncch"/>
         <w:ind w:right="-435"/>
         <w:rPr>
           <w:rFonts w:ascii="Times New Roman" w:hAnsi="Times New Roman" w:cs="Times New Roman"/>
@@ -2382,7 +2360,7 @@
     </w:p>
     <w:p>
       <w:pPr>
-        <w:pStyle w:val="TOC1"/>
+        <w:pStyle w:val="Mucluc1"/>
         <w:rPr>
           <w:rFonts w:ascii="Times New Roman" w:eastAsiaTheme="minorEastAsia" w:hAnsi="Times New Roman"/>
           <w:noProof/>
@@ -2415,7 +2393,7 @@
       <w:hyperlink w:anchor="_Toc531965878" w:history="1">
         <w:r>
           <w:rPr>
-            <w:rStyle w:val="Hyperlink"/>
+            <w:rStyle w:val="Siuktni"/>
             <w:rFonts w:ascii="Times New Roman" w:hAnsi="Times New Roman"/>
             <w:noProof/>
           </w:rPr>
@@ -2442,7 +2420,7 @@
     </w:p>
     <w:p>
       <w:pPr>
-        <w:pStyle w:val="TOC1"/>
+        <w:pStyle w:val="Mucluc1"/>
         <w:rPr>
           <w:rFonts w:ascii="Times New Roman" w:eastAsiaTheme="minorEastAsia" w:hAnsi="Times New Roman"/>
           <w:noProof/>
@@ -2451,7 +2429,7 @@
       <w:hyperlink w:anchor="_Toc531965878" w:history="1">
         <w:r>
           <w:rPr>
-            <w:rStyle w:val="Hyperlink"/>
+            <w:rStyle w:val="Siuktni"/>
             <w:rFonts w:ascii="Times New Roman" w:hAnsi="Times New Roman"/>
             <w:noProof/>
           </w:rPr>
@@ -2484,7 +2462,7 @@
     </w:p>
     <w:p>
       <w:pPr>
-        <w:pStyle w:val="TOC1"/>
+        <w:pStyle w:val="Mucluc1"/>
         <w:rPr>
           <w:rFonts w:ascii="Times New Roman" w:eastAsiaTheme="minorEastAsia" w:hAnsi="Times New Roman"/>
           <w:noProof/>
@@ -2493,7 +2471,7 @@
       <w:hyperlink w:anchor="_Toc531965878" w:history="1">
         <w:r>
           <w:rPr>
-            <w:rStyle w:val="Hyperlink"/>
+            <w:rStyle w:val="Siuktni"/>
             <w:rFonts w:ascii="Times New Roman" w:hAnsi="Times New Roman"/>
             <w:noProof/>
           </w:rPr>
@@ -2518,7 +2496,7 @@
     </w:p>
     <w:p>
       <w:pPr>
-        <w:pStyle w:val="TOC1"/>
+        <w:pStyle w:val="Mucluc1"/>
         <w:rPr>
           <w:rFonts w:ascii="Times New Roman" w:eastAsiaTheme="minorEastAsia" w:hAnsi="Times New Roman"/>
           <w:noProof/>
@@ -2527,7 +2505,7 @@
       <w:hyperlink w:anchor="_Toc531965878" w:history="1">
         <w:r>
           <w:rPr>
-            <w:rStyle w:val="Hyperlink"/>
+            <w:rStyle w:val="Siuktni"/>
             <w:rFonts w:ascii="Times New Roman" w:hAnsi="Times New Roman"/>
             <w:noProof/>
           </w:rPr>
@@ -2552,7 +2530,7 @@
     </w:p>
     <w:p>
       <w:pPr>
-        <w:pStyle w:val="TOC1"/>
+        <w:pStyle w:val="Mucluc1"/>
         <w:rPr>
           <w:rFonts w:ascii="Times New Roman" w:eastAsiaTheme="minorEastAsia" w:hAnsi="Times New Roman"/>
           <w:noProof/>
@@ -2561,7 +2539,7 @@
       <w:hyperlink w:anchor="_Toc531965878" w:history="1">
         <w:r>
           <w:rPr>
-            <w:rStyle w:val="Hyperlink"/>
+            <w:rStyle w:val="Siuktni"/>
             <w:rFonts w:ascii="Times New Roman" w:hAnsi="Times New Roman"/>
             <w:noProof/>
           </w:rPr>
@@ -2569,7 +2547,7 @@
         </w:r>
         <w:r>
           <w:rPr>
-            <w:rStyle w:val="Hyperlink"/>
+            <w:rStyle w:val="Siuktni"/>
             <w:rFonts w:ascii="Times New Roman" w:hAnsi="Times New Roman"/>
             <w:noProof/>
           </w:rPr>
@@ -2601,7 +2579,7 @@
     </w:p>
     <w:p>
       <w:pPr>
-        <w:pStyle w:val="TOC1"/>
+        <w:pStyle w:val="Mucluc1"/>
         <w:rPr>
           <w:rFonts w:ascii="Times New Roman" w:eastAsiaTheme="minorEastAsia" w:hAnsi="Times New Roman"/>
           <w:noProof/>
@@ -2610,7 +2588,7 @@
       <w:hyperlink w:anchor="_Toc531965878" w:history="1">
         <w:r>
           <w:rPr>
-            <w:rStyle w:val="Hyperlink"/>
+            <w:rStyle w:val="Siuktni"/>
             <w:rFonts w:ascii="Times New Roman" w:hAnsi="Times New Roman"/>
             <w:noProof/>
           </w:rPr>
@@ -2618,7 +2596,7 @@
         </w:r>
         <w:r>
           <w:rPr>
-            <w:rStyle w:val="Hyperlink"/>
+            <w:rStyle w:val="Siuktni"/>
             <w:rFonts w:ascii="Times New Roman" w:hAnsi="Times New Roman"/>
             <w:noProof/>
           </w:rPr>
@@ -2658,7 +2636,7 @@
     </w:p>
     <w:p>
       <w:pPr>
-        <w:pStyle w:val="TOC1"/>
+        <w:pStyle w:val="Mucluc1"/>
         <w:rPr>
           <w:rFonts w:ascii="Times New Roman" w:eastAsiaTheme="minorEastAsia" w:hAnsi="Times New Roman"/>
           <w:noProof/>
@@ -2667,7 +2645,7 @@
       <w:hyperlink w:anchor="_Toc531965878" w:history="1">
         <w:r>
           <w:rPr>
-            <w:rStyle w:val="Hyperlink"/>
+            <w:rStyle w:val="Siuktni"/>
             <w:rFonts w:ascii="Times New Roman" w:hAnsi="Times New Roman"/>
             <w:noProof/>
           </w:rPr>
@@ -2675,7 +2653,7 @@
         </w:r>
         <w:r>
           <w:rPr>
-            <w:rStyle w:val="Hyperlink"/>
+            <w:rStyle w:val="Siuktni"/>
             <w:rFonts w:ascii="Times New Roman" w:hAnsi="Times New Roman"/>
             <w:noProof/>
           </w:rPr>
@@ -2716,7 +2694,7 @@
     </w:p>
     <w:p>
       <w:pPr>
-        <w:pStyle w:val="TOC1"/>
+        <w:pStyle w:val="Mucluc1"/>
         <w:rPr>
           <w:rFonts w:ascii="Times New Roman" w:eastAsiaTheme="minorEastAsia" w:hAnsi="Times New Roman"/>
           <w:noProof/>
@@ -2725,7 +2703,7 @@
       <w:hyperlink w:anchor="_Toc531965882" w:history="1">
         <w:r>
           <w:rPr>
-            <w:rStyle w:val="Hyperlink"/>
+            <w:rStyle w:val="Siuktni"/>
             <w:rFonts w:ascii="Times New Roman" w:hAnsi="Times New Roman"/>
             <w:noProof/>
           </w:rPr>
@@ -2733,7 +2711,7 @@
         </w:r>
         <w:r>
           <w:rPr>
-            <w:rStyle w:val="Hyperlink"/>
+            <w:rStyle w:val="Siuktni"/>
             <w:rFonts w:ascii="Times New Roman" w:hAnsi="Times New Roman"/>
             <w:noProof/>
           </w:rPr>
@@ -2759,7 +2737,7 @@
     </w:p>
     <w:p>
       <w:pPr>
-        <w:pStyle w:val="TOC2"/>
+        <w:pStyle w:val="Mucluc2"/>
         <w:tabs>
           <w:tab w:val="left" w:pos="880"/>
           <w:tab w:val="right" w:leader="dot" w:pos="9062"/>
@@ -2772,7 +2750,7 @@
       <w:hyperlink w:anchor="_Toc531965879" w:history="1">
         <w:r>
           <w:rPr>
-            <w:rStyle w:val="Hyperlink"/>
+            <w:rStyle w:val="Siuktni"/>
             <w:rFonts w:ascii="Times New Roman" w:hAnsi="Times New Roman"/>
             <w:noProof/>
             <w:lang w:eastAsia="ja-JP"/>
@@ -2788,7 +2766,7 @@
         </w:r>
         <w:r>
           <w:rPr>
-            <w:rStyle w:val="Hyperlink"/>
+            <w:rStyle w:val="Siuktni"/>
             <w:rFonts w:ascii="Times New Roman" w:hAnsi="Times New Roman"/>
             <w:noProof/>
             <w:lang w:eastAsia="ja-JP"/>
@@ -2815,7 +2793,7 @@
     </w:p>
     <w:p>
       <w:pPr>
-        <w:pStyle w:val="TOC2"/>
+        <w:pStyle w:val="Mucluc2"/>
         <w:tabs>
           <w:tab w:val="left" w:pos="880"/>
           <w:tab w:val="right" w:leader="dot" w:pos="9062"/>
@@ -2828,7 +2806,7 @@
       <w:hyperlink w:anchor="_Toc531965880" w:history="1">
         <w:r>
           <w:rPr>
-            <w:rStyle w:val="Hyperlink"/>
+            <w:rStyle w:val="Siuktni"/>
             <w:rFonts w:ascii="Times New Roman" w:hAnsi="Times New Roman"/>
             <w:noProof/>
             <w:lang w:eastAsia="ja-JP"/>
@@ -2844,7 +2822,7 @@
         </w:r>
         <w:r>
           <w:rPr>
-            <w:rStyle w:val="Hyperlink"/>
+            <w:rStyle w:val="Siuktni"/>
             <w:rFonts w:ascii="Times New Roman" w:hAnsi="Times New Roman"/>
             <w:noProof/>
             <w:lang w:eastAsia="ja-JP"/>
@@ -2871,7 +2849,7 @@
     </w:p>
     <w:p>
       <w:pPr>
-        <w:pStyle w:val="TOC2"/>
+        <w:pStyle w:val="Mucluc2"/>
         <w:tabs>
           <w:tab w:val="left" w:pos="880"/>
           <w:tab w:val="right" w:leader="dot" w:pos="9062"/>
@@ -2884,7 +2862,7 @@
       <w:hyperlink w:anchor="_Toc531965880" w:history="1">
         <w:r>
           <w:rPr>
-            <w:rStyle w:val="Hyperlink"/>
+            <w:rStyle w:val="Siuktni"/>
             <w:rFonts w:ascii="Times New Roman" w:hAnsi="Times New Roman"/>
             <w:noProof/>
             <w:lang w:eastAsia="ja-JP"/>
@@ -2893,7 +2871,7 @@
         </w:r>
         <w:r>
           <w:rPr>
-            <w:rStyle w:val="Hyperlink"/>
+            <w:rStyle w:val="Siuktni"/>
             <w:rFonts w:ascii="Times New Roman" w:hAnsi="Times New Roman"/>
             <w:noProof/>
             <w:lang w:eastAsia="ja-JP"/>
@@ -2943,7 +2921,7 @@
     </w:p>
     <w:p>
       <w:pPr>
-        <w:pStyle w:val="TOC2"/>
+        <w:pStyle w:val="Mucluc2"/>
         <w:tabs>
           <w:tab w:val="left" w:pos="880"/>
           <w:tab w:val="right" w:leader="dot" w:pos="9062"/>
@@ -2956,7 +2934,7 @@
       <w:hyperlink w:anchor="_Toc531965881" w:history="1">
         <w:r>
           <w:rPr>
-            <w:rStyle w:val="Hyperlink"/>
+            <w:rStyle w:val="Siuktni"/>
             <w:rFonts w:ascii="Times New Roman" w:hAnsi="Times New Roman"/>
             <w:noProof/>
             <w:lang w:eastAsia="ja-JP"/>
@@ -2965,7 +2943,7 @@
         </w:r>
         <w:r>
           <w:rPr>
-            <w:rStyle w:val="Hyperlink"/>
+            <w:rStyle w:val="Siuktni"/>
             <w:rFonts w:ascii="Times New Roman" w:hAnsi="Times New Roman"/>
             <w:noProof/>
             <w:lang w:eastAsia="ja-JP"/>
@@ -2981,7 +2959,7 @@
         </w:r>
         <w:r>
           <w:rPr>
-            <w:rStyle w:val="Hyperlink"/>
+            <w:rStyle w:val="Siuktni"/>
             <w:rFonts w:ascii="Times New Roman" w:hAnsi="Times New Roman"/>
             <w:noProof/>
             <w:lang w:eastAsia="ja-JP"/>
@@ -3008,7 +2986,7 @@
     </w:p>
     <w:p>
       <w:pPr>
-        <w:pStyle w:val="TOC1"/>
+        <w:pStyle w:val="Mucluc1"/>
         <w:rPr>
           <w:rFonts w:ascii="Times New Roman" w:eastAsiaTheme="minorEastAsia" w:hAnsi="Times New Roman"/>
           <w:noProof/>
@@ -3017,7 +2995,7 @@
       <w:hyperlink w:anchor="_Toc531965882" w:history="1">
         <w:r>
           <w:rPr>
-            <w:rStyle w:val="Hyperlink"/>
+            <w:rStyle w:val="Siuktni"/>
             <w:rFonts w:ascii="Times New Roman" w:hAnsi="Times New Roman"/>
             <w:noProof/>
           </w:rPr>
@@ -3025,7 +3003,7 @@
         </w:r>
         <w:r>
           <w:rPr>
-            <w:rStyle w:val="Hyperlink"/>
+            <w:rStyle w:val="Siuktni"/>
             <w:rFonts w:ascii="Times New Roman" w:hAnsi="Times New Roman"/>
             <w:noProof/>
           </w:rPr>
@@ -3059,7 +3037,7 @@
     </w:p>
     <w:p>
       <w:pPr>
-        <w:pStyle w:val="TOC2"/>
+        <w:pStyle w:val="Mucluc2"/>
         <w:tabs>
           <w:tab w:val="left" w:pos="880"/>
           <w:tab w:val="right" w:leader="dot" w:pos="9062"/>
@@ -3072,7 +3050,7 @@
       <w:hyperlink w:anchor="_Toc531965879" w:history="1">
         <w:r>
           <w:rPr>
-            <w:rStyle w:val="Hyperlink"/>
+            <w:rStyle w:val="Siuktni"/>
             <w:rFonts w:ascii="Times New Roman" w:hAnsi="Times New Roman"/>
             <w:noProof/>
             <w:lang w:eastAsia="ja-JP"/>
@@ -3088,7 +3066,7 @@
         </w:r>
         <w:r>
           <w:rPr>
-            <w:rStyle w:val="Hyperlink"/>
+            <w:rStyle w:val="Siuktni"/>
             <w:rFonts w:ascii="Times New Roman" w:hAnsi="Times New Roman"/>
             <w:noProof/>
             <w:lang w:eastAsia="ja-JP"/>
@@ -3123,7 +3101,7 @@
     </w:p>
     <w:p>
       <w:pPr>
-        <w:pStyle w:val="TOC2"/>
+        <w:pStyle w:val="Mucluc2"/>
         <w:tabs>
           <w:tab w:val="left" w:pos="880"/>
           <w:tab w:val="right" w:leader="dot" w:pos="9062"/>
@@ -3136,7 +3114,7 @@
       <w:hyperlink w:anchor="_Toc531965879" w:history="1">
         <w:r>
           <w:rPr>
-            <w:rStyle w:val="Hyperlink"/>
+            <w:rStyle w:val="Siuktni"/>
             <w:rFonts w:ascii="Times New Roman" w:hAnsi="Times New Roman"/>
             <w:noProof/>
             <w:lang w:eastAsia="ja-JP"/>
@@ -3152,7 +3130,7 @@
         </w:r>
         <w:r>
           <w:rPr>
-            <w:rStyle w:val="Hyperlink"/>
+            <w:rStyle w:val="Siuktni"/>
             <w:rFonts w:ascii="Times New Roman" w:hAnsi="Times New Roman"/>
             <w:noProof/>
             <w:lang w:eastAsia="ja-JP"/>
@@ -3161,7 +3139,7 @@
         </w:r>
         <w:r>
           <w:rPr>
-            <w:rStyle w:val="Hyperlink"/>
+            <w:rStyle w:val="Siuktni"/>
             <w:rFonts w:ascii="Times New Roman" w:hAnsi="Times New Roman"/>
             <w:noProof/>
             <w:lang w:eastAsia="ja-JP"/>
@@ -3188,7 +3166,7 @@
     </w:p>
     <w:p>
       <w:pPr>
-        <w:pStyle w:val="TOC2"/>
+        <w:pStyle w:val="Mucluc2"/>
         <w:tabs>
           <w:tab w:val="left" w:pos="880"/>
           <w:tab w:val="right" w:leader="dot" w:pos="9062"/>
@@ -3201,7 +3179,7 @@
       <w:hyperlink w:anchor="_Toc531965879" w:history="1">
         <w:r>
           <w:rPr>
-            <w:rStyle w:val="Hyperlink"/>
+            <w:rStyle w:val="Siuktni"/>
             <w:rFonts w:ascii="Times New Roman" w:hAnsi="Times New Roman"/>
             <w:noProof/>
             <w:lang w:eastAsia="ja-JP"/>
@@ -3224,7 +3202,7 @@
         </w:r>
         <w:r>
           <w:rPr>
-            <w:rStyle w:val="Hyperlink"/>
+            <w:rStyle w:val="Siuktni"/>
             <w:rFonts w:ascii="Times New Roman" w:hAnsi="Times New Roman"/>
             <w:noProof/>
             <w:lang w:eastAsia="ja-JP"/>
@@ -3259,7 +3237,7 @@
     </w:p>
     <w:p>
       <w:pPr>
-        <w:pStyle w:val="TOC2"/>
+        <w:pStyle w:val="Mucluc2"/>
         <w:tabs>
           <w:tab w:val="left" w:pos="880"/>
           <w:tab w:val="right" w:leader="dot" w:pos="9062"/>
@@ -3272,7 +3250,7 @@
       <w:hyperlink w:anchor="_Toc531965879" w:history="1">
         <w:r>
           <w:rPr>
-            <w:rStyle w:val="Hyperlink"/>
+            <w:rStyle w:val="Siuktni"/>
             <w:rFonts w:ascii="Times New Roman" w:hAnsi="Times New Roman"/>
             <w:noProof/>
             <w:lang w:eastAsia="ja-JP"/>
@@ -3281,7 +3259,7 @@
         </w:r>
         <w:r>
           <w:rPr>
-            <w:rStyle w:val="Hyperlink"/>
+            <w:rStyle w:val="Siuktni"/>
             <w:rFonts w:ascii="Times New Roman" w:hAnsi="Times New Roman"/>
             <w:noProof/>
             <w:lang w:eastAsia="ja-JP"/>
@@ -3297,7 +3275,7 @@
         </w:r>
         <w:r>
           <w:rPr>
-            <w:rStyle w:val="Hyperlink"/>
+            <w:rStyle w:val="Siuktni"/>
             <w:rFonts w:ascii="Times New Roman" w:hAnsi="Times New Roman"/>
             <w:noProof/>
             <w:lang w:eastAsia="ja-JP"/>
@@ -3306,7 +3284,7 @@
         </w:r>
         <w:r>
           <w:rPr>
-            <w:rStyle w:val="Hyperlink"/>
+            <w:rStyle w:val="Siuktni"/>
             <w:rFonts w:ascii="Times New Roman" w:hAnsi="Times New Roman"/>
             <w:noProof/>
             <w:lang w:eastAsia="ja-JP"/>
@@ -3315,7 +3293,7 @@
         </w:r>
         <w:r>
           <w:rPr>
-            <w:rStyle w:val="Hyperlink"/>
+            <w:rStyle w:val="Siuktni"/>
             <w:rFonts w:ascii="Times New Roman" w:hAnsi="Times New Roman"/>
             <w:noProof/>
             <w:lang w:eastAsia="ja-JP"/>
@@ -3350,7 +3328,7 @@
     </w:p>
     <w:p>
       <w:pPr>
-        <w:pStyle w:val="TOC2"/>
+        <w:pStyle w:val="Mucluc2"/>
         <w:tabs>
           <w:tab w:val="left" w:pos="880"/>
           <w:tab w:val="right" w:leader="dot" w:pos="9062"/>
@@ -3363,7 +3341,7 @@
       <w:hyperlink w:anchor="_Toc531965879" w:history="1">
         <w:r>
           <w:rPr>
-            <w:rStyle w:val="Hyperlink"/>
+            <w:rStyle w:val="Siuktni"/>
             <w:rFonts w:ascii="Times New Roman" w:hAnsi="Times New Roman"/>
             <w:noProof/>
             <w:lang w:eastAsia="ja-JP"/>
@@ -3372,7 +3350,7 @@
         </w:r>
         <w:r>
           <w:rPr>
-            <w:rStyle w:val="Hyperlink"/>
+            <w:rStyle w:val="Siuktni"/>
             <w:rFonts w:ascii="Times New Roman" w:hAnsi="Times New Roman"/>
             <w:noProof/>
             <w:lang w:eastAsia="ja-JP"/>
@@ -3388,7 +3366,7 @@
         </w:r>
         <w:r>
           <w:rPr>
-            <w:rStyle w:val="Hyperlink"/>
+            <w:rStyle w:val="Siuktni"/>
             <w:rFonts w:ascii="Times New Roman" w:hAnsi="Times New Roman"/>
             <w:noProof/>
             <w:lang w:eastAsia="ja-JP"/>
@@ -3431,7 +3409,7 @@
     </w:p>
     <w:p>
       <w:pPr>
-        <w:pStyle w:val="TOC1"/>
+        <w:pStyle w:val="Mucluc1"/>
         <w:rPr>
           <w:rFonts w:ascii="Times New Roman" w:eastAsiaTheme="minorEastAsia" w:hAnsi="Times New Roman"/>
           <w:noProof/>
@@ -3440,7 +3418,7 @@
       <w:hyperlink w:anchor="_Toc531965882" w:history="1">
         <w:r>
           <w:rPr>
-            <w:rStyle w:val="Hyperlink"/>
+            <w:rStyle w:val="Siuktni"/>
             <w:rFonts w:ascii="Times New Roman" w:hAnsi="Times New Roman"/>
             <w:noProof/>
           </w:rPr>
@@ -3448,7 +3426,7 @@
         </w:r>
         <w:r>
           <w:rPr>
-            <w:rStyle w:val="Hyperlink"/>
+            <w:rStyle w:val="Siuktni"/>
             <w:rFonts w:ascii="Times New Roman" w:hAnsi="Times New Roman"/>
             <w:noProof/>
           </w:rPr>
@@ -3456,7 +3434,7 @@
         </w:r>
         <w:r>
           <w:rPr>
-            <w:rStyle w:val="Hyperlink"/>
+            <w:rStyle w:val="Siuktni"/>
             <w:rFonts w:ascii="Times New Roman" w:hAnsi="Times New Roman"/>
             <w:noProof/>
           </w:rPr>
@@ -3464,7 +3442,7 @@
         </w:r>
         <w:r>
           <w:rPr>
-            <w:rStyle w:val="Hyperlink"/>
+            <w:rStyle w:val="Siuktni"/>
             <w:rFonts w:ascii="Times New Roman" w:hAnsi="Times New Roman"/>
             <w:noProof/>
           </w:rPr>
@@ -3498,7 +3476,7 @@
     </w:p>
     <w:p>
       <w:pPr>
-        <w:pStyle w:val="TOC2"/>
+        <w:pStyle w:val="Mucluc2"/>
         <w:tabs>
           <w:tab w:val="left" w:pos="880"/>
           <w:tab w:val="right" w:leader="dot" w:pos="9062"/>
@@ -3511,7 +3489,7 @@
       <w:hyperlink w:anchor="_Toc531965879" w:history="1">
         <w:r>
           <w:rPr>
-            <w:rStyle w:val="Hyperlink"/>
+            <w:rStyle w:val="Siuktni"/>
             <w:rFonts w:ascii="Times New Roman" w:hAnsi="Times New Roman"/>
             <w:noProof/>
             <w:lang w:eastAsia="ja-JP"/>
@@ -3527,7 +3505,7 @@
         </w:r>
         <w:r>
           <w:rPr>
-            <w:rStyle w:val="Hyperlink"/>
+            <w:rStyle w:val="Siuktni"/>
             <w:rFonts w:ascii="Times New Roman" w:hAnsi="Times New Roman"/>
             <w:noProof/>
             <w:lang w:eastAsia="ja-JP"/>
@@ -3562,7 +3540,7 @@
     </w:p>
     <w:p>
       <w:pPr>
-        <w:pStyle w:val="TOC2"/>
+        <w:pStyle w:val="Mucluc2"/>
         <w:tabs>
           <w:tab w:val="left" w:pos="880"/>
           <w:tab w:val="right" w:leader="dot" w:pos="9062"/>
@@ -3575,7 +3553,7 @@
       <w:hyperlink w:anchor="_Toc531965879" w:history="1">
         <w:r>
           <w:rPr>
-            <w:rStyle w:val="Hyperlink"/>
+            <w:rStyle w:val="Siuktni"/>
             <w:rFonts w:ascii="Times New Roman" w:hAnsi="Times New Roman"/>
             <w:noProof/>
             <w:lang w:eastAsia="ja-JP"/>
@@ -3625,7 +3603,7 @@
     </w:p>
     <w:p>
       <w:pPr>
-        <w:pStyle w:val="TOC1"/>
+        <w:pStyle w:val="Mucluc1"/>
         <w:rPr>
           <w:rFonts w:ascii="Times New Roman" w:eastAsiaTheme="minorEastAsia" w:hAnsi="Times New Roman"/>
           <w:noProof/>
@@ -3634,7 +3612,7 @@
       <w:hyperlink w:anchor="_Toc531965882" w:history="1">
         <w:r>
           <w:rPr>
-            <w:rStyle w:val="Hyperlink"/>
+            <w:rStyle w:val="Siuktni"/>
             <w:rFonts w:ascii="Times New Roman" w:hAnsi="Times New Roman"/>
             <w:noProof/>
           </w:rPr>
@@ -3642,7 +3620,7 @@
         </w:r>
         <w:r>
           <w:rPr>
-            <w:rStyle w:val="Hyperlink"/>
+            <w:rStyle w:val="Siuktni"/>
             <w:rFonts w:ascii="Times New Roman" w:hAnsi="Times New Roman"/>
             <w:noProof/>
           </w:rPr>
@@ -3676,7 +3654,7 @@
     </w:p>
     <w:p>
       <w:pPr>
-        <w:pStyle w:val="TOC2"/>
+        <w:pStyle w:val="Mucluc2"/>
         <w:tabs>
           <w:tab w:val="left" w:pos="880"/>
           <w:tab w:val="right" w:leader="dot" w:pos="9062"/>
@@ -3689,7 +3667,7 @@
       <w:hyperlink w:anchor="_Toc531965879" w:history="1">
         <w:r>
           <w:rPr>
-            <w:rStyle w:val="Hyperlink"/>
+            <w:rStyle w:val="Siuktni"/>
             <w:rFonts w:ascii="Times New Roman" w:hAnsi="Times New Roman"/>
             <w:noProof/>
             <w:lang w:eastAsia="ja-JP"/>
@@ -3705,7 +3683,7 @@
         </w:r>
         <w:r>
           <w:rPr>
-            <w:rStyle w:val="Hyperlink"/>
+            <w:rStyle w:val="Siuktni"/>
             <w:rFonts w:ascii="Times New Roman" w:hAnsi="Times New Roman"/>
             <w:noProof/>
             <w:lang w:eastAsia="ja-JP"/>
@@ -3740,7 +3718,7 @@
     </w:p>
     <w:p>
       <w:pPr>
-        <w:pStyle w:val="TOC2"/>
+        <w:pStyle w:val="Mucluc2"/>
         <w:tabs>
           <w:tab w:val="left" w:pos="880"/>
           <w:tab w:val="right" w:leader="dot" w:pos="9062"/>
@@ -3753,7 +3731,7 @@
       <w:hyperlink w:anchor="_Toc531965879" w:history="1">
         <w:r>
           <w:rPr>
-            <w:rStyle w:val="Hyperlink"/>
+            <w:rStyle w:val="Siuktni"/>
             <w:rFonts w:ascii="Times New Roman" w:hAnsi="Times New Roman"/>
             <w:noProof/>
             <w:lang w:eastAsia="ja-JP"/>
@@ -3769,7 +3747,7 @@
         </w:r>
         <w:r>
           <w:rPr>
-            <w:rStyle w:val="Hyperlink"/>
+            <w:rStyle w:val="Siuktni"/>
             <w:rFonts w:ascii="Times New Roman" w:hAnsi="Times New Roman"/>
             <w:noProof/>
             <w:lang w:eastAsia="ja-JP"/>
@@ -3804,7 +3782,7 @@
     </w:p>
     <w:p>
       <w:pPr>
-        <w:pStyle w:val="TOC2"/>
+        <w:pStyle w:val="Mucluc2"/>
         <w:tabs>
           <w:tab w:val="left" w:pos="880"/>
           <w:tab w:val="right" w:leader="dot" w:pos="9062"/>
@@ -3817,7 +3795,7 @@
       <w:hyperlink w:anchor="_Toc531965879" w:history="1">
         <w:r>
           <w:rPr>
-            <w:rStyle w:val="Hyperlink"/>
+            <w:rStyle w:val="Siuktni"/>
             <w:rFonts w:ascii="Times New Roman" w:hAnsi="Times New Roman"/>
             <w:noProof/>
             <w:lang w:eastAsia="ja-JP"/>
@@ -3826,7 +3804,7 @@
         </w:r>
         <w:r>
           <w:rPr>
-            <w:rStyle w:val="Hyperlink"/>
+            <w:rStyle w:val="Siuktni"/>
             <w:rFonts w:ascii="Times New Roman" w:hAnsi="Times New Roman"/>
             <w:noProof/>
             <w:lang w:eastAsia="ja-JP"/>
@@ -3842,7 +3820,7 @@
         </w:r>
         <w:r>
           <w:rPr>
-            <w:rStyle w:val="Hyperlink"/>
+            <w:rStyle w:val="Siuktni"/>
             <w:rFonts w:ascii="Times New Roman" w:hAnsi="Times New Roman"/>
             <w:noProof/>
             <w:lang w:eastAsia="ja-JP"/>
@@ -3869,7 +3847,7 @@
     </w:p>
     <w:p>
       <w:pPr>
-        <w:pStyle w:val="TOC1"/>
+        <w:pStyle w:val="Mucluc1"/>
         <w:rPr>
           <w:rFonts w:ascii="Times New Roman" w:eastAsiaTheme="minorEastAsia" w:hAnsi="Times New Roman"/>
           <w:noProof/>
@@ -3878,7 +3856,7 @@
       <w:hyperlink w:anchor="_Toc531965882" w:history="1">
         <w:r>
           <w:rPr>
-            <w:rStyle w:val="Hyperlink"/>
+            <w:rStyle w:val="Siuktni"/>
             <w:rFonts w:ascii="Times New Roman" w:hAnsi="Times New Roman"/>
             <w:noProof/>
           </w:rPr>
@@ -3912,7 +3890,7 @@
     </w:p>
     <w:p>
       <w:pPr>
-        <w:pStyle w:val="TOC1"/>
+        <w:pStyle w:val="Mucluc1"/>
         <w:rPr>
           <w:rFonts w:ascii="Times New Roman" w:eastAsiaTheme="minorEastAsia" w:hAnsi="Times New Roman"/>
           <w:noProof/>
@@ -3921,7 +3899,7 @@
       <w:hyperlink w:anchor="_Toc531965886" w:history="1">
         <w:r>
           <w:rPr>
-            <w:rStyle w:val="Hyperlink"/>
+            <w:rStyle w:val="Siuktni"/>
             <w:rFonts w:ascii="Times New Roman" w:hAnsi="Times New Roman"/>
             <w:noProof/>
           </w:rPr>
@@ -3929,7 +3907,7 @@
         </w:r>
         <w:r>
           <w:rPr>
-            <w:rStyle w:val="Hyperlink"/>
+            <w:rStyle w:val="Siuktni"/>
             <w:rFonts w:ascii="Times New Roman" w:hAnsi="Times New Roman"/>
             <w:noProof/>
           </w:rPr>
@@ -3963,7 +3941,7 @@
     </w:p>
     <w:p>
       <w:pPr>
-        <w:pStyle w:val="TOC2"/>
+        <w:pStyle w:val="Mucluc2"/>
         <w:tabs>
           <w:tab w:val="left" w:pos="880"/>
           <w:tab w:val="right" w:leader="dot" w:pos="9062"/>
@@ -3976,7 +3954,7 @@
       <w:hyperlink w:anchor="_Toc531965887" w:history="1">
         <w:r>
           <w:rPr>
-            <w:rStyle w:val="Hyperlink"/>
+            <w:rStyle w:val="Siuktni"/>
             <w:rFonts w:ascii="Times New Roman" w:hAnsi="Times New Roman"/>
             <w:noProof/>
             <w:lang w:eastAsia="ja-JP"/>
@@ -3992,7 +3970,7 @@
         </w:r>
         <w:r>
           <w:rPr>
-            <w:rStyle w:val="Hyperlink"/>
+            <w:rStyle w:val="Siuktni"/>
             <w:rFonts w:ascii="Times New Roman" w:hAnsi="Times New Roman"/>
             <w:noProof/>
             <w:lang w:eastAsia="ja-JP"/>
@@ -4027,7 +4005,7 @@
     </w:p>
     <w:p>
       <w:pPr>
-        <w:pStyle w:val="TOC2"/>
+        <w:pStyle w:val="Mucluc2"/>
         <w:tabs>
           <w:tab w:val="left" w:pos="880"/>
           <w:tab w:val="right" w:leader="dot" w:pos="9062"/>
@@ -4040,7 +4018,7 @@
       <w:hyperlink w:anchor="_Toc531965887" w:history="1">
         <w:r>
           <w:rPr>
-            <w:rStyle w:val="Hyperlink"/>
+            <w:rStyle w:val="Siuktni"/>
             <w:rFonts w:ascii="Times New Roman" w:hAnsi="Times New Roman"/>
             <w:noProof/>
             <w:lang w:eastAsia="ja-JP"/>
@@ -4056,7 +4034,7 @@
         </w:r>
         <w:r>
           <w:rPr>
-            <w:rStyle w:val="Hyperlink"/>
+            <w:rStyle w:val="Siuktni"/>
             <w:rFonts w:ascii="Times New Roman" w:hAnsi="Times New Roman"/>
             <w:noProof/>
             <w:lang w:eastAsia="ja-JP"/>
@@ -4091,7 +4069,7 @@
     </w:p>
     <w:p>
       <w:pPr>
-        <w:pStyle w:val="TOC2"/>
+        <w:pStyle w:val="Mucluc2"/>
         <w:tabs>
           <w:tab w:val="left" w:pos="880"/>
           <w:tab w:val="right" w:leader="dot" w:pos="9062"/>
@@ -4104,7 +4082,7 @@
       <w:hyperlink w:anchor="_Toc531965888" w:history="1">
         <w:r>
           <w:rPr>
-            <w:rStyle w:val="Hyperlink"/>
+            <w:rStyle w:val="Siuktni"/>
             <w:rFonts w:ascii="Times New Roman" w:hAnsi="Times New Roman"/>
             <w:noProof/>
             <w:lang w:eastAsia="ja-JP"/>
@@ -4120,7 +4098,7 @@
         </w:r>
         <w:r>
           <w:rPr>
-            <w:rStyle w:val="Hyperlink"/>
+            <w:rStyle w:val="Siuktni"/>
             <w:rFonts w:ascii="Times New Roman" w:hAnsi="Times New Roman"/>
             <w:noProof/>
             <w:lang w:eastAsia="ja-JP"/>
@@ -4129,7 +4107,7 @@
         </w:r>
         <w:r>
           <w:rPr>
-            <w:rStyle w:val="Hyperlink"/>
+            <w:rStyle w:val="Siuktni"/>
             <w:rFonts w:ascii="Times New Roman" w:hAnsi="Times New Roman"/>
             <w:noProof/>
             <w:lang w:val="vi-VN" w:eastAsia="ja-JP"/>
@@ -4138,7 +4116,7 @@
         </w:r>
         <w:r>
           <w:rPr>
-            <w:rStyle w:val="Hyperlink"/>
+            <w:rStyle w:val="Siuktni"/>
             <w:rFonts w:ascii="Times New Roman" w:hAnsi="Times New Roman"/>
             <w:noProof/>
             <w:lang w:eastAsia="ja-JP"/>
@@ -4173,7 +4151,7 @@
     </w:p>
     <w:p>
       <w:pPr>
-        <w:pStyle w:val="TOC1"/>
+        <w:pStyle w:val="Mucluc1"/>
         <w:rPr>
           <w:rFonts w:ascii="Times New Roman" w:eastAsiaTheme="minorEastAsia" w:hAnsi="Times New Roman"/>
           <w:noProof/>
@@ -4182,7 +4160,7 @@
       <w:hyperlink w:anchor="_Toc531965889" w:history="1">
         <w:r>
           <w:rPr>
-            <w:rStyle w:val="Hyperlink"/>
+            <w:rStyle w:val="Siuktni"/>
             <w:rFonts w:ascii="Times New Roman" w:hAnsi="Times New Roman"/>
             <w:noProof/>
           </w:rPr>
@@ -4216,7 +4194,7 @@
     </w:p>
     <w:p>
       <w:pPr>
-        <w:pStyle w:val="TOC1"/>
+        <w:pStyle w:val="Mucluc1"/>
         <w:rPr>
           <w:rFonts w:ascii="Times New Roman" w:hAnsi="Times New Roman"/>
         </w:rPr>
@@ -4305,7 +4283,7 @@
     </w:p>
     <w:p>
       <w:pPr>
-        <w:pStyle w:val="Caption"/>
+        <w:pStyle w:val="Chuthich"/>
         <w:tabs>
           <w:tab w:val="right" w:leader="dot" w:pos="9072"/>
         </w:tabs>
@@ -4390,7 +4368,7 @@
     </w:p>
     <w:p>
       <w:pPr>
-        <w:pStyle w:val="Caption"/>
+        <w:pStyle w:val="Chuthich"/>
         <w:tabs>
           <w:tab w:val="right" w:leader="dot" w:pos="9072"/>
         </w:tabs>
@@ -5704,7 +5682,7 @@
     </w:p>
     <w:p>
       <w:pPr>
-        <w:pStyle w:val="Heading2"/>
+        <w:pStyle w:val="u2"/>
         <w:keepLines/>
         <w:numPr>
           <w:ilvl w:val="1"/>
@@ -5716,7 +5694,7 @@
           <w:lang w:eastAsia="ja-JP"/>
         </w:rPr>
       </w:pPr>
-      <w:bookmarkStart w:id="1" w:name="_Toc531965879"/>
+      <w:bookmarkStart w:id="0" w:name="_Toc531965879"/>
       <w:r>
         <w:rPr>
           <w:rFonts w:ascii="Times New Roman" w:hAnsi="Times New Roman"/>
@@ -5752,11 +5730,11 @@
         </w:rPr>
         <w:t>:</w:t>
       </w:r>
-      <w:bookmarkEnd w:id="1"/>
-    </w:p>
-    <w:p>
-      <w:pPr>
-        <w:pStyle w:val="ListParagraph"/>
+      <w:bookmarkEnd w:id="0"/>
+    </w:p>
+    <w:p>
+      <w:pPr>
+        <w:pStyle w:val="oancuaDanhsach"/>
         <w:spacing w:after="0" w:line="360" w:lineRule="auto"/>
         <w:ind w:left="-90" w:right="-90" w:firstLine="720"/>
         <w:jc w:val="both"/>
@@ -5853,7 +5831,7 @@
     </w:p>
     <w:p>
       <w:pPr>
-        <w:pStyle w:val="ListParagraph"/>
+        <w:pStyle w:val="oancuaDanhsach"/>
         <w:spacing w:after="0" w:line="360" w:lineRule="auto"/>
         <w:ind w:left="-90" w:right="-90" w:firstLine="720"/>
         <w:jc w:val="both"/>
@@ -5915,7 +5893,7 @@
                         <w:txbxContent>
                           <w:p>
                             <w:pPr>
-                              <w:pStyle w:val="Caption"/>
+                              <w:pStyle w:val="Chuthich"/>
                               <w:rPr>
                                 <w:i/>
                                 <w:noProof/>
@@ -6230,7 +6208,7 @@
     </w:p>
     <w:p>
       <w:pPr>
-        <w:pStyle w:val="Heading2"/>
+        <w:pStyle w:val="u2"/>
         <w:keepLines/>
         <w:numPr>
           <w:ilvl w:val="1"/>
@@ -6274,7 +6252,7 @@
     </w:p>
     <w:p>
       <w:pPr>
-        <w:pStyle w:val="ListParagraph"/>
+        <w:pStyle w:val="oancuaDanhsach"/>
         <w:numPr>
           <w:ilvl w:val="0"/>
           <w:numId w:val="12"/>
@@ -6323,7 +6301,7 @@
     </w:p>
     <w:p>
       <w:pPr>
-        <w:pStyle w:val="ListParagraph"/>
+        <w:pStyle w:val="oancuaDanhsach"/>
         <w:numPr>
           <w:ilvl w:val="0"/>
           <w:numId w:val="12"/>
@@ -6388,7 +6366,7 @@
     </w:p>
     <w:p>
       <w:pPr>
-        <w:pStyle w:val="ListParagraph"/>
+        <w:pStyle w:val="oancuaDanhsach"/>
         <w:numPr>
           <w:ilvl w:val="0"/>
           <w:numId w:val="12"/>
@@ -6437,7 +6415,7 @@
     </w:p>
     <w:p>
       <w:pPr>
-        <w:pStyle w:val="ListParagraph"/>
+        <w:pStyle w:val="oancuaDanhsach"/>
         <w:numPr>
           <w:ilvl w:val="0"/>
           <w:numId w:val="12"/>
@@ -6470,7 +6448,7 @@
     </w:p>
     <w:p>
       <w:pPr>
-        <w:pStyle w:val="ListParagraph"/>
+        <w:pStyle w:val="oancuaDanhsach"/>
         <w:numPr>
           <w:ilvl w:val="0"/>
           <w:numId w:val="12"/>
@@ -6495,7 +6473,7 @@
     </w:p>
     <w:p>
       <w:pPr>
-        <w:pStyle w:val="Heading2"/>
+        <w:pStyle w:val="u2"/>
         <w:keepLines/>
         <w:numPr>
           <w:ilvl w:val="1"/>
@@ -6507,7 +6485,7 @@
           <w:lang w:eastAsia="ja-JP"/>
         </w:rPr>
       </w:pPr>
-      <w:bookmarkStart w:id="2" w:name="_Toc531965880"/>
+      <w:bookmarkStart w:id="1" w:name="_Toc531965880"/>
       <w:r>
         <w:rPr>
           <w:rFonts w:ascii="Times New Roman" w:hAnsi="Times New Roman"/>
@@ -6522,7 +6500,7 @@
         </w:rPr>
         <w:tab/>
       </w:r>
-      <w:bookmarkEnd w:id="2"/>
+      <w:bookmarkEnd w:id="1"/>
       <w:r>
         <w:rPr>
           <w:rFonts w:ascii="Times New Roman" w:hAnsi="Times New Roman"/>
@@ -6558,7 +6536,7 @@
     </w:p>
     <w:p>
       <w:pPr>
-        <w:pStyle w:val="Heading2"/>
+        <w:pStyle w:val="u2"/>
         <w:keepLines/>
         <w:numPr>
           <w:ilvl w:val="1"/>
@@ -6570,7 +6548,7 @@
           <w:lang w:eastAsia="ja-JP"/>
         </w:rPr>
       </w:pPr>
-      <w:bookmarkStart w:id="3" w:name="_Toc531965881"/>
+      <w:bookmarkStart w:id="2" w:name="_Toc531965881"/>
       <w:r>
         <w:rPr>
           <w:rFonts w:ascii="Times New Roman" w:hAnsi="Times New Roman"/>
@@ -6592,8 +6570,8 @@
         </w:rPr>
         <w:t>Phân chia công việc trong nhóm</w:t>
       </w:r>
-      <w:bookmarkStart w:id="4" w:name="_Toc531965882"/>
-      <w:bookmarkEnd w:id="3"/>
+      <w:bookmarkStart w:id="3" w:name="_Toc531965882"/>
+      <w:bookmarkEnd w:id="2"/>
       <w:r>
         <w:rPr>
           <w:rFonts w:ascii="Times New Roman" w:hAnsi="Times New Roman"/>
@@ -6604,7 +6582,7 @@
     </w:p>
     <w:p>
       <w:pPr>
-        <w:pStyle w:val="ListParagraph"/>
+        <w:pStyle w:val="oancuaDanhsach"/>
         <w:numPr>
           <w:ilvl w:val="0"/>
           <w:numId w:val="12"/>
@@ -6649,7 +6627,7 @@
     </w:p>
     <w:p>
       <w:pPr>
-        <w:pStyle w:val="ListParagraph"/>
+        <w:pStyle w:val="oancuaDanhsach"/>
         <w:numPr>
           <w:ilvl w:val="0"/>
           <w:numId w:val="12"/>
@@ -6703,7 +6681,7 @@
     </w:p>
     <w:p>
       <w:pPr>
-        <w:pStyle w:val="ListParagraph"/>
+        <w:pStyle w:val="oancuaDanhsach"/>
         <w:numPr>
           <w:ilvl w:val="0"/>
           <w:numId w:val="12"/>
@@ -6743,12 +6721,23 @@
           <w:szCs w:val="26"/>
           <w:lang w:eastAsia="ja-JP"/>
         </w:rPr>
-        <w:t>Tester (đề xuất ý kiến - UX);  tìm kiếm tài liệu cần thiết; tạo lập cơ sở dữ liệu.</w:t>
-      </w:r>
-    </w:p>
-    <w:p>
-      <w:pPr>
-        <w:pStyle w:val="ListParagraph"/>
+        <w:t>Tester (đề</w:t>
+      </w:r>
+      <w:bookmarkStart w:id="4" w:name="_GoBack"/>
+      <w:bookmarkEnd w:id="4"/>
+      <w:r>
+        <w:rPr>
+          <w:rFonts w:ascii="Times New Roman" w:hAnsi="Times New Roman" w:cs="Times New Roman"/>
+          <w:sz w:val="26"/>
+          <w:szCs w:val="26"/>
+          <w:lang w:eastAsia="ja-JP"/>
+        </w:rPr>
+        <w:t xml:space="preserve"> xuất ý kiến - UX);  tìm kiếm tài liệu cần thiết; tạo lập cơ sở dữ liệu.</w:t>
+      </w:r>
+    </w:p>
+    <w:p>
+      <w:pPr>
+        <w:pStyle w:val="oancuaDanhsach"/>
         <w:numPr>
           <w:ilvl w:val="0"/>
           <w:numId w:val="12"/>
@@ -6773,7 +6762,7 @@
     </w:p>
     <w:p>
       <w:pPr>
-        <w:pStyle w:val="ListParagraph"/>
+        <w:pStyle w:val="oancuaDanhsach"/>
         <w:spacing w:line="360" w:lineRule="auto"/>
         <w:ind w:left="990"/>
         <w:rPr>
@@ -6840,7 +6829,7 @@
     </w:p>
     <w:p>
       <w:pPr>
-        <w:pStyle w:val="ListParagraph"/>
+        <w:pStyle w:val="oancuaDanhsach"/>
         <w:spacing w:line="360" w:lineRule="auto"/>
         <w:ind w:left="990"/>
         <w:rPr>
@@ -6907,7 +6896,7 @@
     </w:p>
     <w:p>
       <w:pPr>
-        <w:pStyle w:val="ListParagraph"/>
+        <w:pStyle w:val="oancuaDanhsach"/>
         <w:spacing w:line="360" w:lineRule="auto"/>
         <w:ind w:left="990"/>
         <w:rPr>
@@ -7049,7 +7038,7 @@
     </w:p>
     <w:p>
       <w:pPr>
-        <w:pStyle w:val="Heading2"/>
+        <w:pStyle w:val="u2"/>
         <w:keepLines/>
         <w:numPr>
           <w:ilvl w:val="1"/>
@@ -7093,7 +7082,7 @@
     </w:p>
     <w:p>
       <w:pPr>
-        <w:pStyle w:val="ListParagraph"/>
+        <w:pStyle w:val="oancuaDanhsach"/>
         <w:numPr>
           <w:ilvl w:val="0"/>
           <w:numId w:val="15"/>
@@ -7118,7 +7107,7 @@
     </w:p>
     <w:p>
       <w:pPr>
-        <w:pStyle w:val="ListParagraph"/>
+        <w:pStyle w:val="oancuaDanhsach"/>
         <w:numPr>
           <w:ilvl w:val="0"/>
           <w:numId w:val="15"/>
@@ -7303,7 +7292,7 @@
     </w:p>
     <w:p>
       <w:pPr>
-        <w:pStyle w:val="Caption"/>
+        <w:pStyle w:val="Chuthich"/>
         <w:spacing w:line="360" w:lineRule="auto"/>
         <w:ind w:firstLine="270"/>
         <w:rPr>
@@ -7365,7 +7354,7 @@
     </w:p>
     <w:p>
       <w:pPr>
-        <w:pStyle w:val="ListParagraph"/>
+        <w:pStyle w:val="oancuaDanhsach"/>
         <w:numPr>
           <w:ilvl w:val="0"/>
           <w:numId w:val="15"/>
@@ -7391,7 +7380,7 @@
     </w:p>
     <w:p>
       <w:pPr>
-        <w:pStyle w:val="ListParagraph"/>
+        <w:pStyle w:val="oancuaDanhsach"/>
         <w:numPr>
           <w:ilvl w:val="0"/>
           <w:numId w:val="15"/>
@@ -7436,7 +7425,7 @@
     </w:p>
     <w:p>
       <w:pPr>
-        <w:pStyle w:val="ListParagraph"/>
+        <w:pStyle w:val="oancuaDanhsach"/>
         <w:numPr>
           <w:ilvl w:val="1"/>
           <w:numId w:val="14"/>
@@ -7653,7 +7642,7 @@
     </w:p>
     <w:p>
       <w:pPr>
-        <w:pStyle w:val="ListParagraph"/>
+        <w:pStyle w:val="oancuaDanhsach"/>
         <w:numPr>
           <w:ilvl w:val="1"/>
           <w:numId w:val="14"/>
@@ -7691,7 +7680,7 @@
     </w:p>
     <w:p>
       <w:pPr>
-        <w:pStyle w:val="ListParagraph"/>
+        <w:pStyle w:val="oancuaDanhsach"/>
         <w:numPr>
           <w:ilvl w:val="0"/>
           <w:numId w:val="14"/>
@@ -7719,7 +7708,7 @@
     </w:p>
     <w:tbl>
       <w:tblPr>
-        <w:tblStyle w:val="TableGrid"/>
+        <w:tblStyle w:val="LiBang"/>
         <w:tblW w:w="0" w:type="auto"/>
         <w:tblInd w:w="1009" w:type="dxa"/>
         <w:tblLook w:val="04A0" w:firstRow="1" w:lastRow="0" w:firstColumn="1" w:lastColumn="0" w:noHBand="0" w:noVBand="1"/>
@@ -8308,7 +8297,7 @@
         </w:rPr>
       </w:pPr>
       <w:bookmarkStart w:id="5" w:name="_Toc531965885"/>
-      <w:bookmarkEnd w:id="4"/>
+      <w:bookmarkEnd w:id="3"/>
       <w:r>
         <w:rPr>
           <w:rFonts w:ascii="Times New Roman" w:hAnsi="Times New Roman" w:cs="Times New Roman"/>
@@ -8329,7 +8318,7 @@
     </w:p>
     <w:p>
       <w:pPr>
-        <w:pStyle w:val="ListParagraph"/>
+        <w:pStyle w:val="oancuaDanhsach"/>
         <w:numPr>
           <w:ilvl w:val="1"/>
           <w:numId w:val="31"/>
@@ -8444,7 +8433,7 @@
     </w:p>
     <w:p>
       <w:pPr>
-        <w:pStyle w:val="Heading2"/>
+        <w:pStyle w:val="u2"/>
         <w:keepLines/>
         <w:numPr>
           <w:ilvl w:val="1"/>
@@ -8916,7 +8905,7 @@
     </w:p>
     <w:p>
       <w:pPr>
-        <w:pStyle w:val="ListParagraph"/>
+        <w:pStyle w:val="oancuaDanhsach"/>
         <w:numPr>
           <w:ilvl w:val="0"/>
           <w:numId w:val="25"/>
@@ -8967,7 +8956,7 @@
     </w:p>
     <w:p>
       <w:pPr>
-        <w:pStyle w:val="ListParagraph"/>
+        <w:pStyle w:val="oancuaDanhsach"/>
         <w:numPr>
           <w:ilvl w:val="0"/>
           <w:numId w:val="15"/>
@@ -8996,7 +8985,7 @@
     </w:p>
     <w:p>
       <w:pPr>
-        <w:pStyle w:val="ListParagraph"/>
+        <w:pStyle w:val="oancuaDanhsach"/>
         <w:spacing w:line="360" w:lineRule="auto"/>
         <w:ind w:left="1710" w:hanging="1800"/>
         <w:jc w:val="center"/>
@@ -9012,7 +9001,7 @@
     </w:p>
     <w:p>
       <w:pPr>
-        <w:pStyle w:val="ListParagraph"/>
+        <w:pStyle w:val="oancuaDanhsach"/>
         <w:spacing w:line="360" w:lineRule="auto"/>
         <w:ind w:left="1710" w:hanging="1800"/>
         <w:jc w:val="center"/>
@@ -9035,7 +9024,7 @@
     </w:p>
     <w:p>
       <w:pPr>
-        <w:pStyle w:val="ListParagraph"/>
+        <w:pStyle w:val="oancuaDanhsach"/>
         <w:numPr>
           <w:ilvl w:val="0"/>
           <w:numId w:val="15"/>
@@ -9103,7 +9092,7 @@
     </w:p>
     <w:p>
       <w:pPr>
-        <w:pStyle w:val="ListParagraph"/>
+        <w:pStyle w:val="oancuaDanhsach"/>
         <w:numPr>
           <w:ilvl w:val="0"/>
           <w:numId w:val="15"/>
@@ -9131,7 +9120,7 @@
     </w:p>
     <w:p>
       <w:pPr>
-        <w:pStyle w:val="ListParagraph"/>
+        <w:pStyle w:val="oancuaDanhsach"/>
         <w:numPr>
           <w:ilvl w:val="0"/>
           <w:numId w:val="25"/>
@@ -9160,7 +9149,7 @@
     </w:p>
     <w:p>
       <w:pPr>
-        <w:pStyle w:val="ListParagraph"/>
+        <w:pStyle w:val="oancuaDanhsach"/>
         <w:numPr>
           <w:ilvl w:val="0"/>
           <w:numId w:val="15"/>
@@ -9189,7 +9178,7 @@
     </w:p>
     <w:p>
       <w:pPr>
-        <w:pStyle w:val="ListParagraph"/>
+        <w:pStyle w:val="oancuaDanhsach"/>
         <w:numPr>
           <w:ilvl w:val="0"/>
           <w:numId w:val="15"/>
@@ -9217,7 +9206,7 @@
     </w:p>
     <w:p>
       <w:pPr>
-        <w:pStyle w:val="ListParagraph"/>
+        <w:pStyle w:val="oancuaDanhsach"/>
         <w:numPr>
           <w:ilvl w:val="0"/>
           <w:numId w:val="15"/>
@@ -9245,7 +9234,7 @@
     </w:p>
     <w:p>
       <w:pPr>
-        <w:pStyle w:val="ListParagraph"/>
+        <w:pStyle w:val="oancuaDanhsach"/>
         <w:numPr>
           <w:ilvl w:val="0"/>
           <w:numId w:val="15"/>
@@ -9359,7 +9348,7 @@
     </w:p>
     <w:p>
       <w:pPr>
-        <w:pStyle w:val="Heading2"/>
+        <w:pStyle w:val="u2"/>
         <w:keepLines/>
         <w:numPr>
           <w:ilvl w:val="1"/>
@@ -9525,7 +9514,7 @@
     </w:p>
     <w:p>
       <w:pPr>
-        <w:pStyle w:val="Heading2"/>
+        <w:pStyle w:val="u2"/>
         <w:keepLines/>
         <w:numPr>
           <w:ilvl w:val="1"/>
@@ -9649,7 +9638,7 @@
     </w:p>
     <w:p>
       <w:pPr>
-        <w:pStyle w:val="ListParagraph"/>
+        <w:pStyle w:val="oancuaDanhsach"/>
         <w:numPr>
           <w:ilvl w:val="0"/>
           <w:numId w:val="15"/>
@@ -9674,7 +9663,7 @@
     </w:p>
     <w:p>
       <w:pPr>
-        <w:pStyle w:val="ListParagraph"/>
+        <w:pStyle w:val="oancuaDanhsach"/>
         <w:numPr>
           <w:ilvl w:val="0"/>
           <w:numId w:val="15"/>
@@ -9699,7 +9688,7 @@
     </w:p>
     <w:p>
       <w:pPr>
-        <w:pStyle w:val="Heading2"/>
+        <w:pStyle w:val="u2"/>
         <w:keepLines/>
         <w:numPr>
           <w:ilvl w:val="1"/>
@@ -9774,7 +9763,7 @@
     </w:p>
     <w:p>
       <w:pPr>
-        <w:pStyle w:val="ListParagraph"/>
+        <w:pStyle w:val="oancuaDanhsach"/>
         <w:numPr>
           <w:ilvl w:val="0"/>
           <w:numId w:val="15"/>
@@ -9799,7 +9788,7 @@
     </w:p>
     <w:p>
       <w:pPr>
-        <w:pStyle w:val="ListParagraph"/>
+        <w:pStyle w:val="oancuaDanhsach"/>
         <w:numPr>
           <w:ilvl w:val="0"/>
           <w:numId w:val="15"/>
@@ -9822,7 +9811,7 @@
     </w:p>
     <w:p>
       <w:pPr>
-        <w:pStyle w:val="ListParagraph"/>
+        <w:pStyle w:val="oancuaDanhsach"/>
         <w:numPr>
           <w:ilvl w:val="0"/>
           <w:numId w:val="15"/>
@@ -9845,7 +9834,7 @@
     </w:p>
     <w:p>
       <w:pPr>
-        <w:pStyle w:val="ListParagraph"/>
+        <w:pStyle w:val="oancuaDanhsach"/>
         <w:numPr>
           <w:ilvl w:val="0"/>
           <w:numId w:val="15"/>
@@ -9919,7 +9908,7 @@
     </w:p>
     <w:p>
       <w:pPr>
-        <w:pStyle w:val="ListParagraph"/>
+        <w:pStyle w:val="oancuaDanhsach"/>
         <w:numPr>
           <w:ilvl w:val="0"/>
           <w:numId w:val="4"/>
@@ -9944,7 +9933,7 @@
     </w:p>
     <w:p>
       <w:pPr>
-        <w:pStyle w:val="ListParagraph"/>
+        <w:pStyle w:val="oancuaDanhsach"/>
         <w:numPr>
           <w:ilvl w:val="0"/>
           <w:numId w:val="4"/>
@@ -9969,7 +9958,7 @@
     </w:p>
     <w:p>
       <w:pPr>
-        <w:pStyle w:val="ListParagraph"/>
+        <w:pStyle w:val="oancuaDanhsach"/>
         <w:numPr>
           <w:ilvl w:val="0"/>
           <w:numId w:val="4"/>
@@ -9978,7 +9967,7 @@
         <w:ind w:left="426" w:hanging="426"/>
         <w:jc w:val="both"/>
         <w:rPr>
-          <w:rStyle w:val="Hyperlink"/>
+          <w:rStyle w:val="Siuktni"/>
           <w:rFonts w:ascii="Times New Roman" w:hAnsi="Times New Roman" w:cs="Times New Roman"/>
           <w:color w:val="auto"/>
           <w:sz w:val="26"/>
@@ -9988,7 +9977,7 @@
       </w:pPr>
       <w:r>
         <w:rPr>
-          <w:rStyle w:val="Hyperlink"/>
+          <w:rStyle w:val="Siuktni"/>
           <w:rFonts w:ascii="Times New Roman" w:hAnsi="Times New Roman" w:cs="Times New Roman"/>
           <w:color w:val="auto"/>
           <w:sz w:val="26"/>
@@ -10000,7 +9989,7 @@
     </w:p>
     <w:p>
       <w:pPr>
-        <w:pStyle w:val="ListParagraph"/>
+        <w:pStyle w:val="oancuaDanhsach"/>
         <w:numPr>
           <w:ilvl w:val="0"/>
           <w:numId w:val="4"/>
@@ -10009,7 +9998,7 @@
         <w:ind w:left="426" w:hanging="426"/>
         <w:jc w:val="both"/>
         <w:rPr>
-          <w:rStyle w:val="Hyperlink"/>
+          <w:rStyle w:val="Siuktni"/>
           <w:rFonts w:ascii="Times New Roman" w:hAnsi="Times New Roman" w:cs="Times New Roman"/>
           <w:color w:val="auto"/>
           <w:sz w:val="26"/>
@@ -10019,7 +10008,7 @@
       </w:pPr>
       <w:r>
         <w:rPr>
-          <w:rStyle w:val="Hyperlink"/>
+          <w:rStyle w:val="Siuktni"/>
           <w:rFonts w:ascii="Times New Roman" w:hAnsi="Times New Roman" w:cs="Times New Roman"/>
           <w:color w:val="auto"/>
           <w:sz w:val="26"/>
@@ -10030,7 +10019,7 @@
       </w:r>
       <w:r>
         <w:rPr>
-          <w:rStyle w:val="Hyperlink"/>
+          <w:rStyle w:val="Siuktni"/>
           <w:rFonts w:ascii="Times New Roman" w:hAnsi="Times New Roman" w:cs="Times New Roman"/>
           <w:color w:val="auto"/>
           <w:sz w:val="26"/>
@@ -10042,7 +10031,7 @@
     </w:p>
     <w:p>
       <w:pPr>
-        <w:pStyle w:val="ListParagraph"/>
+        <w:pStyle w:val="oancuaDanhsach"/>
         <w:numPr>
           <w:ilvl w:val="0"/>
           <w:numId w:val="4"/>
@@ -10065,7 +10054,7 @@
       </w:pPr>
       <w:r>
         <w:rPr>
-          <w:rStyle w:val="Hyperlink"/>
+          <w:rStyle w:val="Siuktni"/>
           <w:rFonts w:ascii="Times New Roman" w:hAnsi="Times New Roman" w:cs="Times New Roman"/>
           <w:color w:val="auto"/>
           <w:sz w:val="26"/>
@@ -10076,7 +10065,7 @@
       </w:r>
       <w:r>
         <w:rPr>
-          <w:rStyle w:val="Hyperlink"/>
+          <w:rStyle w:val="Siuktni"/>
           <w:rFonts w:ascii="Times New Roman" w:hAnsi="Times New Roman" w:cs="Times New Roman"/>
           <w:color w:val="auto"/>
           <w:sz w:val="26"/>
@@ -10146,7 +10135,7 @@
     <w:sdtContent>
       <w:p>
         <w:pPr>
-          <w:pStyle w:val="Footer"/>
+          <w:pStyle w:val="Chntrang"/>
           <w:jc w:val="right"/>
         </w:pPr>
         <w:r>
@@ -10172,7 +10161,7 @@
   </w:sdt>
   <w:p>
     <w:pPr>
-      <w:pStyle w:val="Footer"/>
+      <w:pStyle w:val="Chntrang"/>
     </w:pPr>
   </w:p>
 </w:ftr>
@@ -10192,7 +10181,7 @@
     <w:sdtContent>
       <w:p>
         <w:pPr>
-          <w:pStyle w:val="Footer"/>
+          <w:pStyle w:val="Chntrang"/>
           <w:jc w:val="right"/>
         </w:pPr>
         <w:r>
@@ -10221,7 +10210,7 @@
   </w:sdt>
   <w:p>
     <w:pPr>
-      <w:pStyle w:val="Footer"/>
+      <w:pStyle w:val="Chntrang"/>
       <w:tabs>
         <w:tab w:val="left" w:pos="1134"/>
         <w:tab w:val="left" w:pos="3686"/>
@@ -10245,7 +10234,7 @@
     <w:sdtContent>
       <w:p>
         <w:pPr>
-          <w:pStyle w:val="Footer"/>
+          <w:pStyle w:val="Chntrang"/>
           <w:jc w:val="right"/>
         </w:pPr>
         <w:r>
@@ -10271,7 +10260,7 @@
   </w:sdt>
   <w:p>
     <w:pPr>
-      <w:pStyle w:val="Footer"/>
+      <w:pStyle w:val="Chntrang"/>
     </w:pPr>
   </w:p>
 </w:ftr>
@@ -10306,7 +10295,7 @@
 <w:hdr xmlns:wpc="http://schemas.microsoft.com/office/word/2010/wordprocessingCanvas" xmlns:cx="http://schemas.microsoft.com/office/drawing/2014/chartex" xmlns:cx1="http://schemas.microsoft.com/office/drawing/2015/9/8/chartex" xmlns:cx2="http://schemas.microsoft.com/office/drawing/2015/10/21/chartex" xmlns:cx3="http://schemas.microsoft.com/office/drawing/2016/5/9/chartex" xmlns:cx4="http://schemas.microsoft.com/office/drawing/2016/5/10/chartex" xmlns:cx5="http://schemas.microsoft.com/office/drawing/2016/5/11/chartex" xmlns:cx6="http://schemas.microsoft.com/office/drawing/2016/5/12/chartex" xmlns:cx7="http://schemas.microsoft.com/office/drawing/2016/5/13/chartex" xmlns:cx8="http://schemas.microsoft.com/office/drawing/2016/5/14/chartex" xmlns:mc="http://schemas.openxmlformats.org/markup-compatibility/2006" xmlns:aink="http://schemas.microsoft.com/office/drawing/2016/ink" xmlns:am3d="http://schemas.microsoft.com/office/drawing/2017/model3d" xmlns:o="urn:schemas-microsoft-com:office:office" xmlns:r="http://schemas.openxmlformats.org/officeDocument/2006/relationships" xmlns:m="http://schemas.openxmlformats.org/officeDocument/2006/math" xmlns:v="urn:schemas-microsoft-com:vml" xmlns:wp14="http://schemas.microsoft.com/office/word/2010/wordprocessingDrawing" xmlns:wp="http://schemas.openxmlformats.org/drawingml/2006/wordprocessingDrawing" xmlns:w10="urn:schemas-microsoft-com:office:word" xmlns:w="http://schemas.openxmlformats.org/wordprocessingml/2006/main" xmlns:w14="http://schemas.microsoft.com/office/word/2010/wordml" xmlns:w15="http://schemas.microsoft.com/office/word/2012/wordml" xmlns:w16cid="http://schemas.microsoft.com/office/word/2016/wordml/cid" xmlns:w16se="http://schemas.microsoft.com/office/word/2015/wordml/symex" xmlns:wpg="http://schemas.microsoft.com/office/word/2010/wordprocessingGroup" xmlns:wpi="http://schemas.microsoft.com/office/word/2010/wordprocessingInk" xmlns:wne="http://schemas.microsoft.com/office/word/2006/wordml" xmlns:wps="http://schemas.microsoft.com/office/word/2010/wordprocessingShape" mc:Ignorable="w14 w15 w16se w16cid wp14">
   <w:p>
     <w:pPr>
-      <w:pStyle w:val="Header"/>
+      <w:pStyle w:val="utrang"/>
       <w:tabs>
         <w:tab w:val="clear" w:pos="4680"/>
         <w:tab w:val="clear" w:pos="9360"/>
@@ -10474,12 +10463,12 @@
   </w:p>
   <w:p>
     <w:pPr>
-      <w:pStyle w:val="Header"/>
+      <w:pStyle w:val="utrang"/>
     </w:pPr>
   </w:p>
   <w:p>
     <w:pPr>
-      <w:pStyle w:val="Header"/>
+      <w:pStyle w:val="utrang"/>
     </w:pPr>
   </w:p>
 </w:hdr>
@@ -10489,7 +10478,7 @@
 <w:hdr xmlns:wpc="http://schemas.microsoft.com/office/word/2010/wordprocessingCanvas" xmlns:cx="http://schemas.microsoft.com/office/drawing/2014/chartex" xmlns:cx1="http://schemas.microsoft.com/office/drawing/2015/9/8/chartex" xmlns:cx2="http://schemas.microsoft.com/office/drawing/2015/10/21/chartex" xmlns:cx3="http://schemas.microsoft.com/office/drawing/2016/5/9/chartex" xmlns:cx4="http://schemas.microsoft.com/office/drawing/2016/5/10/chartex" xmlns:cx5="http://schemas.microsoft.com/office/drawing/2016/5/11/chartex" xmlns:cx6="http://schemas.microsoft.com/office/drawing/2016/5/12/chartex" xmlns:cx7="http://schemas.microsoft.com/office/drawing/2016/5/13/chartex" xmlns:cx8="http://schemas.microsoft.com/office/drawing/2016/5/14/chartex" xmlns:mc="http://schemas.openxmlformats.org/markup-compatibility/2006" xmlns:aink="http://schemas.microsoft.com/office/drawing/2016/ink" xmlns:am3d="http://schemas.microsoft.com/office/drawing/2017/model3d" xmlns:o="urn:schemas-microsoft-com:office:office" xmlns:r="http://schemas.openxmlformats.org/officeDocument/2006/relationships" xmlns:m="http://schemas.openxmlformats.org/officeDocument/2006/math" xmlns:v="urn:schemas-microsoft-com:vml" xmlns:wp14="http://schemas.microsoft.com/office/word/2010/wordprocessingDrawing" xmlns:wp="http://schemas.openxmlformats.org/drawingml/2006/wordprocessingDrawing" xmlns:w10="urn:schemas-microsoft-com:office:word" xmlns:w="http://schemas.openxmlformats.org/wordprocessingml/2006/main" xmlns:w14="http://schemas.microsoft.com/office/word/2010/wordml" xmlns:w15="http://schemas.microsoft.com/office/word/2012/wordml" xmlns:w16cid="http://schemas.microsoft.com/office/word/2016/wordml/cid" xmlns:w16se="http://schemas.microsoft.com/office/word/2015/wordml/symex" xmlns:wpg="http://schemas.microsoft.com/office/word/2010/wordprocessingGroup" xmlns:wpi="http://schemas.microsoft.com/office/word/2010/wordprocessingInk" xmlns:wne="http://schemas.microsoft.com/office/word/2006/wordml" xmlns:wps="http://schemas.microsoft.com/office/word/2010/wordprocessingShape" mc:Ignorable="w14 w15 w16se w16cid wp14">
   <w:p>
     <w:pPr>
-      <w:pStyle w:val="Header"/>
+      <w:pStyle w:val="utrang"/>
       <w:tabs>
         <w:tab w:val="clear" w:pos="4680"/>
         <w:tab w:val="clear" w:pos="9360"/>
@@ -10657,12 +10646,12 @@
   </w:p>
   <w:p>
     <w:pPr>
-      <w:pStyle w:val="Header"/>
+      <w:pStyle w:val="utrang"/>
     </w:pPr>
   </w:p>
   <w:p>
     <w:pPr>
-      <w:pStyle w:val="Header"/>
+      <w:pStyle w:val="utrang"/>
     </w:pPr>
   </w:p>
 </w:hdr>
@@ -10672,7 +10661,7 @@
 <w:hdr xmlns:wpc="http://schemas.microsoft.com/office/word/2010/wordprocessingCanvas" xmlns:cx="http://schemas.microsoft.com/office/drawing/2014/chartex" xmlns:cx1="http://schemas.microsoft.com/office/drawing/2015/9/8/chartex" xmlns:cx2="http://schemas.microsoft.com/office/drawing/2015/10/21/chartex" xmlns:cx3="http://schemas.microsoft.com/office/drawing/2016/5/9/chartex" xmlns:cx4="http://schemas.microsoft.com/office/drawing/2016/5/10/chartex" xmlns:cx5="http://schemas.microsoft.com/office/drawing/2016/5/11/chartex" xmlns:cx6="http://schemas.microsoft.com/office/drawing/2016/5/12/chartex" xmlns:cx7="http://schemas.microsoft.com/office/drawing/2016/5/13/chartex" xmlns:cx8="http://schemas.microsoft.com/office/drawing/2016/5/14/chartex" xmlns:mc="http://schemas.openxmlformats.org/markup-compatibility/2006" xmlns:aink="http://schemas.microsoft.com/office/drawing/2016/ink" xmlns:am3d="http://schemas.microsoft.com/office/drawing/2017/model3d" xmlns:o="urn:schemas-microsoft-com:office:office" xmlns:r="http://schemas.openxmlformats.org/officeDocument/2006/relationships" xmlns:m="http://schemas.openxmlformats.org/officeDocument/2006/math" xmlns:v="urn:schemas-microsoft-com:vml" xmlns:wp14="http://schemas.microsoft.com/office/word/2010/wordprocessingDrawing" xmlns:wp="http://schemas.openxmlformats.org/drawingml/2006/wordprocessingDrawing" xmlns:w10="urn:schemas-microsoft-com:office:word" xmlns:w="http://schemas.openxmlformats.org/wordprocessingml/2006/main" xmlns:w14="http://schemas.microsoft.com/office/word/2010/wordml" xmlns:w15="http://schemas.microsoft.com/office/word/2012/wordml" xmlns:w16cid="http://schemas.microsoft.com/office/word/2016/wordml/cid" xmlns:w16se="http://schemas.microsoft.com/office/word/2015/wordml/symex" xmlns:wpg="http://schemas.microsoft.com/office/word/2010/wordprocessingGroup" xmlns:wpi="http://schemas.microsoft.com/office/word/2010/wordprocessingInk" xmlns:wne="http://schemas.microsoft.com/office/word/2006/wordml" xmlns:wps="http://schemas.microsoft.com/office/word/2010/wordprocessingShape" mc:Ignorable="w14 w15 w16se w16cid wp14">
   <w:p>
     <w:pPr>
-      <w:pStyle w:val="Header"/>
+      <w:pStyle w:val="utrang"/>
       <w:tabs>
         <w:tab w:val="clear" w:pos="4680"/>
         <w:tab w:val="clear" w:pos="9360"/>
@@ -10840,7 +10829,7 @@
   </w:p>
   <w:p>
     <w:pPr>
-      <w:pStyle w:val="Header"/>
+      <w:pStyle w:val="utrang"/>
     </w:pPr>
   </w:p>
 </w:hdr>
@@ -10850,7 +10839,7 @@
 <w:hdr xmlns:wpc="http://schemas.microsoft.com/office/word/2010/wordprocessingCanvas" xmlns:cx="http://schemas.microsoft.com/office/drawing/2014/chartex" xmlns:cx1="http://schemas.microsoft.com/office/drawing/2015/9/8/chartex" xmlns:cx2="http://schemas.microsoft.com/office/drawing/2015/10/21/chartex" xmlns:cx3="http://schemas.microsoft.com/office/drawing/2016/5/9/chartex" xmlns:cx4="http://schemas.microsoft.com/office/drawing/2016/5/10/chartex" xmlns:cx5="http://schemas.microsoft.com/office/drawing/2016/5/11/chartex" xmlns:cx6="http://schemas.microsoft.com/office/drawing/2016/5/12/chartex" xmlns:cx7="http://schemas.microsoft.com/office/drawing/2016/5/13/chartex" xmlns:cx8="http://schemas.microsoft.com/office/drawing/2016/5/14/chartex" xmlns:mc="http://schemas.openxmlformats.org/markup-compatibility/2006" xmlns:aink="http://schemas.microsoft.com/office/drawing/2016/ink" xmlns:am3d="http://schemas.microsoft.com/office/drawing/2017/model3d" xmlns:o="urn:schemas-microsoft-com:office:office" xmlns:r="http://schemas.openxmlformats.org/officeDocument/2006/relationships" xmlns:m="http://schemas.openxmlformats.org/officeDocument/2006/math" xmlns:v="urn:schemas-microsoft-com:vml" xmlns:wp14="http://schemas.microsoft.com/office/word/2010/wordprocessingDrawing" xmlns:wp="http://schemas.openxmlformats.org/drawingml/2006/wordprocessingDrawing" xmlns:w10="urn:schemas-microsoft-com:office:word" xmlns:w="http://schemas.openxmlformats.org/wordprocessingml/2006/main" xmlns:w14="http://schemas.microsoft.com/office/word/2010/wordml" xmlns:w15="http://schemas.microsoft.com/office/word/2012/wordml" xmlns:w16cid="http://schemas.microsoft.com/office/word/2016/wordml/cid" xmlns:w16se="http://schemas.microsoft.com/office/word/2015/wordml/symex" xmlns:wpg="http://schemas.microsoft.com/office/word/2010/wordprocessingGroup" xmlns:wpi="http://schemas.microsoft.com/office/word/2010/wordprocessingInk" xmlns:wne="http://schemas.microsoft.com/office/word/2006/wordml" xmlns:wps="http://schemas.microsoft.com/office/word/2010/wordprocessingShape" mc:Ignorable="w14 w15 w16se w16cid wp14">
   <w:p>
     <w:pPr>
-      <w:pStyle w:val="Header"/>
+      <w:pStyle w:val="utrang"/>
       <w:tabs>
         <w:tab w:val="clear" w:pos="4680"/>
         <w:tab w:val="clear" w:pos="9360"/>
@@ -11018,12 +11007,12 @@
   </w:p>
   <w:p>
     <w:pPr>
-      <w:pStyle w:val="Header"/>
+      <w:pStyle w:val="utrang"/>
     </w:pPr>
   </w:p>
   <w:p>
     <w:pPr>
-      <w:pStyle w:val="Header"/>
+      <w:pStyle w:val="utrang"/>
     </w:pPr>
   </w:p>
 </w:hdr>
@@ -14654,7 +14643,7 @@
       </w:pPr>
     </w:pPrDefault>
   </w:docDefaults>
-  <w:latentStyles w:defLockedState="0" w:defUIPriority="99" w:defSemiHidden="0" w:defUnhideWhenUsed="0" w:defQFormat="0" w:count="375">
+  <w:latentStyles w:defLockedState="0" w:defUIPriority="99" w:defSemiHidden="0" w:defUnhideWhenUsed="0" w:defQFormat="0" w:count="376">
     <w:lsdException w:name="Normal" w:uiPriority="0" w:qFormat="1"/>
     <w:lsdException w:name="heading 1" w:uiPriority="0" w:qFormat="1"/>
     <w:lsdException w:name="heading 2" w:semiHidden="1" w:uiPriority="0" w:unhideWhenUsed="1" w:qFormat="1"/>
@@ -14760,7 +14749,6 @@
     <w:lsdException w:name="HTML Sample" w:semiHidden="1" w:unhideWhenUsed="1"/>
     <w:lsdException w:name="HTML Typewriter" w:semiHidden="1" w:unhideWhenUsed="1"/>
     <w:lsdException w:name="HTML Variable" w:semiHidden="1" w:unhideWhenUsed="1"/>
-    <w:lsdException w:name="Normal Table" w:semiHidden="1" w:unhideWhenUsed="1"/>
     <w:lsdException w:name="annotation subject" w:semiHidden="1" w:unhideWhenUsed="1"/>
     <w:lsdException w:name="No List" w:semiHidden="1" w:unhideWhenUsed="1"/>
     <w:lsdException w:name="Outline List 1" w:semiHidden="1" w:unhideWhenUsed="1"/>
@@ -14807,10 +14795,8 @@
     <w:lsdException w:name="Table Subtle 2" w:semiHidden="1" w:unhideWhenUsed="1"/>
     <w:lsdException w:name="Table Web 1" w:semiHidden="1" w:unhideWhenUsed="1"/>
     <w:lsdException w:name="Table Web 2" w:semiHidden="1" w:unhideWhenUsed="1"/>
-    <w:lsdException w:name="Table Web 3" w:semiHidden="1" w:unhideWhenUsed="1"/>
     <w:lsdException w:name="Balloon Text" w:semiHidden="1" w:unhideWhenUsed="1"/>
     <w:lsdException w:name="Table Grid" w:uiPriority="39"/>
-    <w:lsdException w:name="Table Theme" w:semiHidden="1" w:unhideWhenUsed="1"/>
     <w:lsdException w:name="Placeholder Text" w:semiHidden="1"/>
     <w:lsdException w:name="No Spacing" w:uiPriority="1" w:qFormat="1"/>
     <w:lsdException w:name="Light Shading" w:uiPriority="60"/>
@@ -15030,17 +15016,18 @@
     <w:lsdException w:name="Smart Hyperlink" w:semiHidden="1" w:unhideWhenUsed="1"/>
     <w:lsdException w:name="Hashtag" w:semiHidden="1" w:unhideWhenUsed="1"/>
     <w:lsdException w:name="Unresolved Mention" w:semiHidden="1" w:unhideWhenUsed="1"/>
+    <w:lsdException w:name="Smart Link" w:semiHidden="1" w:unhideWhenUsed="1"/>
   </w:latentStyles>
-  <w:style w:type="paragraph" w:default="1" w:styleId="Normal">
+  <w:style w:type="paragraph" w:default="1" w:styleId="Binhthng">
     <w:name w:val="Normal"/>
     <w:qFormat/>
     <w:rsid w:val="00334528"/>
   </w:style>
-  <w:style w:type="paragraph" w:styleId="Heading1">
+  <w:style w:type="paragraph" w:styleId="u1">
     <w:name w:val="heading 1"/>
-    <w:basedOn w:val="Normal"/>
-    <w:next w:val="Normal"/>
-    <w:link w:val="Heading1Char"/>
+    <w:basedOn w:val="Binhthng"/>
+    <w:next w:val="Binhthng"/>
+    <w:link w:val="u1Char"/>
     <w:qFormat/>
     <w:rsid w:val="00334528"/>
     <w:pPr>
@@ -15060,11 +15047,11 @@
       <w:szCs w:val="24"/>
     </w:rPr>
   </w:style>
-  <w:style w:type="paragraph" w:styleId="Heading2">
+  <w:style w:type="paragraph" w:styleId="u2">
     <w:name w:val="heading 2"/>
-    <w:basedOn w:val="Normal"/>
-    <w:next w:val="Normal"/>
-    <w:link w:val="Heading2Char"/>
+    <w:basedOn w:val="Binhthng"/>
+    <w:next w:val="Binhthng"/>
+    <w:link w:val="u2Char"/>
     <w:qFormat/>
     <w:rsid w:val="00334528"/>
     <w:pPr>
@@ -15080,13 +15067,12 @@
       <w:szCs w:val="24"/>
     </w:rPr>
   </w:style>
-  <w:style w:type="character" w:default="1" w:styleId="DefaultParagraphFont">
+  <w:style w:type="character" w:default="1" w:styleId="Phngmcinhcuaoanvn">
     <w:name w:val="Default Paragraph Font"/>
     <w:uiPriority w:val="1"/>
-    <w:semiHidden/>
     <w:unhideWhenUsed/>
   </w:style>
-  <w:style w:type="table" w:default="1" w:styleId="TableNormal">
+  <w:style w:type="table" w:default="1" w:styleId="BangThngthng">
     <w:name w:val="Normal Table"/>
     <w:uiPriority w:val="99"/>
     <w:semiHidden/>
@@ -15101,16 +15087,16 @@
       </w:tblCellMar>
     </w:tblPr>
   </w:style>
-  <w:style w:type="numbering" w:default="1" w:styleId="NoList">
+  <w:style w:type="numbering" w:default="1" w:styleId="Khngco">
     <w:name w:val="No List"/>
     <w:uiPriority w:val="99"/>
     <w:semiHidden/>
     <w:unhideWhenUsed/>
   </w:style>
-  <w:style w:type="character" w:customStyle="1" w:styleId="Heading1Char">
-    <w:name w:val="Heading 1 Char"/>
-    <w:basedOn w:val="DefaultParagraphFont"/>
-    <w:link w:val="Heading1"/>
+  <w:style w:type="character" w:customStyle="1" w:styleId="u1Char">
+    <w:name w:val="Đầu đề 1 Char"/>
+    <w:basedOn w:val="Phngmcinhcuaoanvn"/>
+    <w:link w:val="u1"/>
     <w:rsid w:val="00334528"/>
     <w:rPr>
       <w:rFonts w:ascii="Times New Roman" w:eastAsia="Times New Roman" w:hAnsi="Times New Roman" w:cs="Times New Roman"/>
@@ -15120,10 +15106,10 @@
       <w:szCs w:val="24"/>
     </w:rPr>
   </w:style>
-  <w:style w:type="character" w:customStyle="1" w:styleId="Heading2Char">
-    <w:name w:val="Heading 2 Char"/>
-    <w:basedOn w:val="DefaultParagraphFont"/>
-    <w:link w:val="Heading2"/>
+  <w:style w:type="character" w:customStyle="1" w:styleId="u2Char">
+    <w:name w:val="Đầu đề 2 Char"/>
+    <w:basedOn w:val="Phngmcinhcuaoanvn"/>
+    <w:link w:val="u2"/>
     <w:rsid w:val="00334528"/>
     <w:rPr>
       <w:rFonts w:ascii="VNtimes new roman" w:eastAsia="Times New Roman" w:hAnsi="VNtimes new roman" w:cs="Times New Roman"/>
@@ -15133,9 +15119,9 @@
       <w:szCs w:val="24"/>
     </w:rPr>
   </w:style>
-  <w:style w:type="paragraph" w:styleId="ListParagraph">
+  <w:style w:type="paragraph" w:styleId="oancuaDanhsach">
     <w:name w:val="List Paragraph"/>
-    <w:basedOn w:val="Normal"/>
+    <w:basedOn w:val="Binhthng"/>
     <w:uiPriority w:val="34"/>
     <w:qFormat/>
     <w:rsid w:val="00334528"/>
@@ -15144,9 +15130,9 @@
       <w:contextualSpacing/>
     </w:pPr>
   </w:style>
-  <w:style w:type="paragraph" w:styleId="NormalWeb">
+  <w:style w:type="paragraph" w:styleId="ThngthngWeb">
     <w:name w:val="Normal (Web)"/>
-    <w:basedOn w:val="Normal"/>
+    <w:basedOn w:val="Binhthng"/>
     <w:uiPriority w:val="99"/>
     <w:unhideWhenUsed/>
     <w:rsid w:val="00334528"/>
@@ -15160,9 +15146,9 @@
       <w:lang w:val="vi-VN" w:eastAsia="vi-VN"/>
     </w:rPr>
   </w:style>
-  <w:style w:type="paragraph" w:styleId="NoSpacing">
+  <w:style w:type="paragraph" w:styleId="KhngDncch">
     <w:name w:val="No Spacing"/>
-    <w:link w:val="NoSpacingChar"/>
+    <w:link w:val="KhngDncchChar"/>
     <w:uiPriority w:val="1"/>
     <w:qFormat/>
     <w:rsid w:val="00334528"/>
@@ -15174,10 +15160,10 @@
       <w:lang w:val="vi-VN" w:eastAsia="vi-VN"/>
     </w:rPr>
   </w:style>
-  <w:style w:type="character" w:customStyle="1" w:styleId="NoSpacingChar">
-    <w:name w:val="No Spacing Char"/>
-    <w:basedOn w:val="DefaultParagraphFont"/>
-    <w:link w:val="NoSpacing"/>
+  <w:style w:type="character" w:customStyle="1" w:styleId="KhngDncchChar">
+    <w:name w:val="Không Dãn cách Char"/>
+    <w:basedOn w:val="Phngmcinhcuaoanvn"/>
+    <w:link w:val="KhngDncch"/>
     <w:uiPriority w:val="1"/>
     <w:rsid w:val="00334528"/>
     <w:rPr>
@@ -15185,9 +15171,9 @@
       <w:lang w:val="vi-VN" w:eastAsia="vi-VN"/>
     </w:rPr>
   </w:style>
-  <w:style w:type="table" w:styleId="TableGrid">
+  <w:style w:type="table" w:styleId="LiBang">
     <w:name w:val="Table Grid"/>
-    <w:basedOn w:val="TableNormal"/>
+    <w:basedOn w:val="BangThngthng"/>
     <w:uiPriority w:val="39"/>
     <w:rsid w:val="001B3AC6"/>
     <w:pPr>
@@ -15204,10 +15190,10 @@
       </w:tblBorders>
     </w:tblPr>
   </w:style>
-  <w:style w:type="paragraph" w:styleId="Header">
+  <w:style w:type="paragraph" w:styleId="utrang">
     <w:name w:val="header"/>
-    <w:basedOn w:val="Normal"/>
-    <w:link w:val="HeaderChar"/>
+    <w:basedOn w:val="Binhthng"/>
+    <w:link w:val="utrangChar"/>
     <w:uiPriority w:val="99"/>
     <w:unhideWhenUsed/>
     <w:rsid w:val="00536BFC"/>
@@ -15219,17 +15205,17 @@
       <w:spacing w:after="0" w:line="240" w:lineRule="auto"/>
     </w:pPr>
   </w:style>
-  <w:style w:type="character" w:customStyle="1" w:styleId="HeaderChar">
-    <w:name w:val="Header Char"/>
-    <w:basedOn w:val="DefaultParagraphFont"/>
-    <w:link w:val="Header"/>
+  <w:style w:type="character" w:customStyle="1" w:styleId="utrangChar">
+    <w:name w:val="Đầu trang Char"/>
+    <w:basedOn w:val="Phngmcinhcuaoanvn"/>
+    <w:link w:val="utrang"/>
     <w:uiPriority w:val="99"/>
     <w:rsid w:val="00536BFC"/>
   </w:style>
-  <w:style w:type="paragraph" w:styleId="Footer">
+  <w:style w:type="paragraph" w:styleId="Chntrang">
     <w:name w:val="footer"/>
-    <w:basedOn w:val="Normal"/>
-    <w:link w:val="FooterChar"/>
+    <w:basedOn w:val="Binhthng"/>
+    <w:link w:val="ChntrangChar"/>
     <w:uiPriority w:val="99"/>
     <w:unhideWhenUsed/>
     <w:rsid w:val="00536BFC"/>
@@ -15241,16 +15227,16 @@
       <w:spacing w:after="0" w:line="240" w:lineRule="auto"/>
     </w:pPr>
   </w:style>
-  <w:style w:type="character" w:customStyle="1" w:styleId="FooterChar">
-    <w:name w:val="Footer Char"/>
-    <w:basedOn w:val="DefaultParagraphFont"/>
-    <w:link w:val="Footer"/>
+  <w:style w:type="character" w:customStyle="1" w:styleId="ChntrangChar">
+    <w:name w:val="Chân trang Char"/>
+    <w:basedOn w:val="Phngmcinhcuaoanvn"/>
+    <w:link w:val="Chntrang"/>
     <w:uiPriority w:val="99"/>
     <w:rsid w:val="00536BFC"/>
   </w:style>
-  <w:style w:type="character" w:styleId="PlaceholderText">
+  <w:style w:type="character" w:styleId="VnbanChdanhsn">
     <w:name w:val="Placeholder Text"/>
-    <w:basedOn w:val="DefaultParagraphFont"/>
+    <w:basedOn w:val="Phngmcinhcuaoanvn"/>
     <w:uiPriority w:val="99"/>
     <w:semiHidden/>
     <w:rsid w:val="00536BFC"/>
@@ -15258,7 +15244,7 @@
       <w:color w:val="808080"/>
     </w:rPr>
   </w:style>
-  <w:style w:type="paragraph" w:styleId="Revision">
+  <w:style w:type="paragraph" w:styleId="Duytlai">
     <w:name w:val="Revision"/>
     <w:hidden/>
     <w:uiPriority w:val="99"/>
@@ -15268,9 +15254,9 @@
       <w:spacing w:after="0" w:line="240" w:lineRule="auto"/>
     </w:pPr>
   </w:style>
-  <w:style w:type="character" w:styleId="Hyperlink">
+  <w:style w:type="character" w:styleId="Siuktni">
     <w:name w:val="Hyperlink"/>
-    <w:basedOn w:val="DefaultParagraphFont"/>
+    <w:basedOn w:val="Phngmcinhcuaoanvn"/>
     <w:uiPriority w:val="99"/>
     <w:rsid w:val="00224B96"/>
     <w:rPr>
@@ -15278,10 +15264,10 @@
       <w:u w:val="single"/>
     </w:rPr>
   </w:style>
-  <w:style w:type="paragraph" w:styleId="TOCHeading">
+  <w:style w:type="paragraph" w:styleId="uMucluc">
     <w:name w:val="TOC Heading"/>
-    <w:basedOn w:val="Heading1"/>
-    <w:next w:val="Normal"/>
+    <w:basedOn w:val="u1"/>
+    <w:next w:val="Binhthng"/>
     <w:uiPriority w:val="39"/>
     <w:unhideWhenUsed/>
     <w:qFormat/>
@@ -15302,10 +15288,10 @@
       <w:szCs w:val="28"/>
     </w:rPr>
   </w:style>
-  <w:style w:type="paragraph" w:styleId="TOC1">
+  <w:style w:type="paragraph" w:styleId="Mucluc1">
     <w:name w:val="toc 1"/>
-    <w:basedOn w:val="Normal"/>
-    <w:next w:val="Normal"/>
+    <w:basedOn w:val="Binhthng"/>
+    <w:next w:val="Binhthng"/>
     <w:autoRedefine/>
     <w:uiPriority w:val="39"/>
     <w:unhideWhenUsed/>
@@ -15321,10 +15307,10 @@
       <w:rFonts w:ascii="Calibri" w:eastAsia="Calibri" w:hAnsi="Calibri" w:cs="Times New Roman"/>
     </w:rPr>
   </w:style>
-  <w:style w:type="paragraph" w:styleId="TOC2">
+  <w:style w:type="paragraph" w:styleId="Mucluc2">
     <w:name w:val="toc 2"/>
-    <w:basedOn w:val="Normal"/>
-    <w:next w:val="Normal"/>
+    <w:basedOn w:val="Binhthng"/>
+    <w:next w:val="Binhthng"/>
     <w:autoRedefine/>
     <w:uiPriority w:val="39"/>
     <w:unhideWhenUsed/>
@@ -15337,10 +15323,10 @@
       <w:rFonts w:ascii="Calibri" w:eastAsia="Calibri" w:hAnsi="Calibri" w:cs="Times New Roman"/>
     </w:rPr>
   </w:style>
-  <w:style w:type="paragraph" w:styleId="TableofFigures">
+  <w:style w:type="paragraph" w:styleId="Banghinhminhhoa">
     <w:name w:val="table of figures"/>
-    <w:basedOn w:val="Normal"/>
-    <w:next w:val="Normal"/>
+    <w:basedOn w:val="Binhthng"/>
+    <w:next w:val="Binhthng"/>
     <w:uiPriority w:val="99"/>
     <w:unhideWhenUsed/>
     <w:rsid w:val="00224B96"/>
@@ -15351,10 +15337,10 @@
       <w:rFonts w:ascii="Calibri" w:eastAsia="Calibri" w:hAnsi="Calibri" w:cs="Times New Roman"/>
     </w:rPr>
   </w:style>
-  <w:style w:type="paragraph" w:styleId="Caption">
+  <w:style w:type="paragraph" w:styleId="Chuthich">
     <w:name w:val="caption"/>
-    <w:basedOn w:val="Normal"/>
-    <w:next w:val="Normal"/>
+    <w:basedOn w:val="Binhthng"/>
+    <w:next w:val="Binhthng"/>
     <w:uiPriority w:val="35"/>
     <w:unhideWhenUsed/>
     <w:qFormat/>
@@ -15371,12 +15357,12 @@
   </w:style>
   <w:style w:type="character" w:customStyle="1" w:styleId="mwe-math-mathml-inline">
     <w:name w:val="mwe-math-mathml-inline"/>
-    <w:basedOn w:val="DefaultParagraphFont"/>
+    <w:basedOn w:val="Phngmcinhcuaoanvn"/>
     <w:rsid w:val="002641CD"/>
   </w:style>
-  <w:style w:type="character" w:styleId="Strong">
+  <w:style w:type="character" w:styleId="Manh">
     <w:name w:val="Strong"/>
-    <w:basedOn w:val="DefaultParagraphFont"/>
+    <w:basedOn w:val="Phngmcinhcuaoanvn"/>
     <w:uiPriority w:val="22"/>
     <w:qFormat/>
     <w:rsid w:val="00CC229C"/>
@@ -15385,9 +15371,9 @@
       <w:bCs/>
     </w:rPr>
   </w:style>
-  <w:style w:type="character" w:styleId="UnresolvedMention">
+  <w:style w:type="character" w:styleId="cpChagiiquyt">
     <w:name w:val="Unresolved Mention"/>
-    <w:basedOn w:val="DefaultParagraphFont"/>
+    <w:basedOn w:val="Phngmcinhcuaoanvn"/>
     <w:uiPriority w:val="99"/>
     <w:semiHidden/>
     <w:unhideWhenUsed/>
@@ -15700,7 +15686,7 @@
 </file>
 
 <file path=customXml/itemProps1.xml><?xml version="1.0" encoding="utf-8"?>
-<ds:datastoreItem xmlns:ds="http://schemas.openxmlformats.org/officeDocument/2006/customXml" ds:itemID="{83DC928F-C994-4995-BC74-B6F450BF4B0E}">
+<ds:datastoreItem xmlns:ds="http://schemas.openxmlformats.org/officeDocument/2006/customXml" ds:itemID="{9E619445-E73A-4317-99BD-914EE50F64EF}">
   <ds:schemaRefs>
     <ds:schemaRef ds:uri="http://schemas.openxmlformats.org/officeDocument/2006/bibliography"/>
   </ds:schemaRefs>

--- a/Group 1 - Final Report Project/5.2 Bai-bao-cao_Nhom-1.docx
+++ b/Group 1 - Final Report Project/5.2 Bai-bao-cao_Nhom-1.docx
@@ -11,6 +11,395 @@
           <w:lang w:val="vi-VN"/>
         </w:rPr>
       </w:pPr>
+      <w:r>
+        <w:rPr>
+          <w:rFonts w:ascii="Times New Roman" w:hAnsi="Times New Roman" w:cs="Times New Roman"/>
+          <w:b/>
+          <w:bCs/>
+          <w:noProof/>
+          <w:lang w:val="vi-VN"/>
+        </w:rPr>
+        <mc:AlternateContent>
+          <mc:Choice Requires="wpg">
+            <w:drawing>
+              <wp:anchor distT="0" distB="0" distL="114300" distR="114300" simplePos="0" relativeHeight="251715584" behindDoc="0" locked="0" layoutInCell="1" allowOverlap="1" wp14:anchorId="19EB985D" wp14:editId="34A95D19">
+                <wp:simplePos x="0" y="0"/>
+                <wp:positionH relativeFrom="column">
+                  <wp:posOffset>-591037</wp:posOffset>
+                </wp:positionH>
+                <wp:positionV relativeFrom="paragraph">
+                  <wp:posOffset>-1069502</wp:posOffset>
+                </wp:positionV>
+                <wp:extent cx="7058511" cy="2276475"/>
+                <wp:effectExtent l="0" t="0" r="28575" b="28575"/>
+                <wp:wrapNone/>
+                <wp:docPr id="233" name="Nhóm 233"/>
+                <wp:cNvGraphicFramePr/>
+                <a:graphic xmlns:a="http://schemas.openxmlformats.org/drawingml/2006/main">
+                  <a:graphicData uri="http://schemas.microsoft.com/office/word/2010/wordprocessingGroup">
+                    <wpg:wgp>
+                      <wpg:cNvGrpSpPr/>
+                      <wpg:grpSpPr>
+                        <a:xfrm>
+                          <a:off x="0" y="0"/>
+                          <a:ext cx="7058511" cy="2276475"/>
+                          <a:chOff x="0" y="0"/>
+                          <a:chExt cx="7058511" cy="2276475"/>
+                        </a:xfrm>
+                      </wpg:grpSpPr>
+                      <wpg:grpSp>
+                        <wpg:cNvPr id="224" name="Nhóm 224"/>
+                        <wpg:cNvGrpSpPr/>
+                        <wpg:grpSpPr>
+                          <a:xfrm>
+                            <a:off x="0" y="0"/>
+                            <a:ext cx="7058511" cy="2276475"/>
+                            <a:chOff x="-574157" y="0"/>
+                            <a:chExt cx="7059592" cy="2276856"/>
+                          </a:xfrm>
+                        </wpg:grpSpPr>
+                        <wpg:grpSp>
+                          <wpg:cNvPr id="225" name="Nhóm 225"/>
+                          <wpg:cNvGrpSpPr/>
+                          <wpg:grpSpPr>
+                            <a:xfrm>
+                              <a:off x="-574157" y="0"/>
+                              <a:ext cx="7059592" cy="2276856"/>
+                              <a:chOff x="-574157" y="0"/>
+                              <a:chExt cx="7059592" cy="2276856"/>
+                            </a:xfrm>
+                          </wpg:grpSpPr>
+                          <wps:wsp>
+                            <wps:cNvPr id="226" name="Sọc Chéo 226"/>
+                            <wps:cNvSpPr/>
+                            <wps:spPr>
+                              <a:xfrm flipH="1">
+                                <a:off x="3870251" y="0"/>
+                                <a:ext cx="2615184" cy="2276856"/>
+                              </a:xfrm>
+                              <a:prstGeom prst="diagStripe">
+                                <a:avLst>
+                                  <a:gd name="adj" fmla="val 47423"/>
+                                </a:avLst>
+                              </a:prstGeom>
+                              <a:solidFill>
+                                <a:schemeClr val="accent3">
+                                  <a:lumMod val="20000"/>
+                                  <a:lumOff val="80000"/>
+                                </a:schemeClr>
+                              </a:solidFill>
+                              <a:ln>
+                                <a:solidFill>
+                                  <a:schemeClr val="accent4">
+                                    <a:lumMod val="20000"/>
+                                    <a:lumOff val="80000"/>
+                                  </a:schemeClr>
+                                </a:solidFill>
+                              </a:ln>
+                            </wps:spPr>
+                            <wps:style>
+                              <a:lnRef idx="2">
+                                <a:schemeClr val="accent1">
+                                  <a:shade val="50000"/>
+                                </a:schemeClr>
+                              </a:lnRef>
+                              <a:fillRef idx="1">
+                                <a:schemeClr val="accent1"/>
+                              </a:fillRef>
+                              <a:effectRef idx="0">
+                                <a:schemeClr val="accent1"/>
+                              </a:effectRef>
+                              <a:fontRef idx="minor">
+                                <a:schemeClr val="lt1"/>
+                              </a:fontRef>
+                            </wps:style>
+                            <wps:bodyPr rot="0" spcFirstLastPara="0" vertOverflow="overflow" horzOverflow="overflow" vert="horz" wrap="square" lIns="91440" tIns="45720" rIns="91440" bIns="45720" numCol="1" spcCol="0" rtlCol="0" fromWordArt="0" anchor="ctr" anchorCtr="0" forceAA="0" compatLnSpc="1">
+                              <a:prstTxWarp prst="textNoShape">
+                                <a:avLst/>
+                              </a:prstTxWarp>
+                              <a:noAutofit/>
+                            </wps:bodyPr>
+                          </wps:wsp>
+                          <wps:wsp>
+                            <wps:cNvPr id="227" name="AutoShape 3"/>
+                            <wps:cNvCnPr>
+                              <a:cxnSpLocks noChangeShapeType="1"/>
+                            </wps:cNvCnPr>
+                            <wps:spPr bwMode="auto">
+                              <a:xfrm>
+                                <a:off x="-574157" y="763205"/>
+                                <a:ext cx="6306073" cy="0"/>
+                              </a:xfrm>
+                              <a:prstGeom prst="straightConnector1">
+                                <a:avLst/>
+                              </a:prstGeom>
+                              <a:ln w="28575">
+                                <a:headEnd/>
+                                <a:tailEnd/>
+                              </a:ln>
+                              <a:extLst/>
+                            </wps:spPr>
+                            <wps:style>
+                              <a:lnRef idx="1">
+                                <a:schemeClr val="accent1"/>
+                              </a:lnRef>
+                              <a:fillRef idx="0">
+                                <a:schemeClr val="accent1"/>
+                              </a:fillRef>
+                              <a:effectRef idx="0">
+                                <a:schemeClr val="accent1"/>
+                              </a:effectRef>
+                              <a:fontRef idx="minor">
+                                <a:schemeClr val="tx1"/>
+                              </a:fontRef>
+                            </wps:style>
+                            <wps:bodyPr/>
+                          </wps:wsp>
+                          <wps:wsp>
+                            <wps:cNvPr id="228" name="Hộp Văn bản 228"/>
+                            <wps:cNvSpPr txBox="1"/>
+                            <wps:spPr>
+                              <a:xfrm>
+                                <a:off x="4805630" y="457142"/>
+                                <a:ext cx="866140" cy="343535"/>
+                              </a:xfrm>
+                              <a:prstGeom prst="rect">
+                                <a:avLst/>
+                              </a:prstGeom>
+                              <a:noFill/>
+                              <a:ln>
+                                <a:noFill/>
+                              </a:ln>
+                            </wps:spPr>
+                            <wps:txbx>
+                              <w:txbxContent>
+                                <w:p>
+                                  <w:pPr>
+                                    <w:spacing w:after="0"/>
+                                    <w:jc w:val="center"/>
+                                    <w:rPr>
+                                      <w:rFonts w:ascii="Times New Roman" w:hAnsi="Times New Roman" w:cs="Times New Roman"/>
+                                      <w:b/>
+                                      <w:color w:val="1C6194" w:themeColor="accent2" w:themeShade="BF"/>
+                                      <w:sz w:val="32"/>
+                                      <w:szCs w:val="72"/>
+                                      <w:lang w:eastAsia="ja-JP"/>
+                                      <w14:textOutline w14:w="0" w14:cap="flat" w14:cmpd="sng" w14:algn="ctr">
+                                        <w14:noFill/>
+                                        <w14:prstDash w14:val="solid"/>
+                                        <w14:round/>
+                                      </w14:textOutline>
+                                      <w14:props3d w14:extrusionH="57150" w14:contourW="0" w14:prstMaterial="softEdge">
+                                        <w14:bevelT w14:w="25400" w14:h="38100" w14:prst="circle"/>
+                                      </w14:props3d>
+                                    </w:rPr>
+                                  </w:pPr>
+                                  <w:r>
+                                    <w:rPr>
+                                      <w:rFonts w:ascii="Times New Roman" w:hAnsi="Times New Roman" w:cs="Times New Roman"/>
+                                      <w:b/>
+                                      <w:color w:val="1C6194" w:themeColor="accent2" w:themeShade="BF"/>
+                                      <w:sz w:val="32"/>
+                                      <w:szCs w:val="72"/>
+                                      <w:lang w:eastAsia="ja-JP"/>
+                                      <w14:textOutline w14:w="0" w14:cap="flat" w14:cmpd="sng" w14:algn="ctr">
+                                        <w14:noFill/>
+                                        <w14:prstDash w14:val="solid"/>
+                                        <w14:round/>
+                                      </w14:textOutline>
+                                      <w14:props3d w14:extrusionH="57150" w14:contourW="0" w14:prstMaterial="softEdge">
+                                        <w14:bevelT w14:w="25400" w14:h="38100" w14:prst="circle"/>
+                                      </w14:props3d>
+                                    </w:rPr>
+                                    <w:t>Nhóm 1</w:t>
+                                  </w:r>
+                                </w:p>
+                              </w:txbxContent>
+                            </wps:txbx>
+                            <wps:bodyPr rot="0" spcFirstLastPara="0" vertOverflow="overflow" horzOverflow="overflow" vert="horz" wrap="none" lIns="91440" tIns="45720" rIns="91440" bIns="45720" numCol="1" spcCol="0" rtlCol="0" fromWordArt="0" anchor="t" anchorCtr="0" forceAA="0" compatLnSpc="1">
+                              <a:prstTxWarp prst="textNoShape">
+                                <a:avLst/>
+                              </a:prstTxWarp>
+                              <a:spAutoFit/>
+                              <a:scene3d>
+                                <a:camera prst="orthographicFront"/>
+                                <a:lightRig rig="soft" dir="t">
+                                  <a:rot lat="0" lon="0" rev="15600000"/>
+                                </a:lightRig>
+                              </a:scene3d>
+                              <a:sp3d extrusionH="57150" prstMaterial="softEdge">
+                                <a:bevelT w="25400" h="38100"/>
+                              </a:sp3d>
+                            </wps:bodyPr>
+                          </wps:wsp>
+                        </wpg:grpSp>
+                        <pic:pic xmlns:pic="http://schemas.openxmlformats.org/drawingml/2006/picture">
+                          <pic:nvPicPr>
+                            <pic:cNvPr id="229" name="Hình ảnh 229"/>
+                            <pic:cNvPicPr>
+                              <a:picLocks noChangeAspect="1"/>
+                            </pic:cNvPicPr>
+                          </pic:nvPicPr>
+                          <pic:blipFill>
+                            <a:blip r:embed="rId8" cstate="print">
+                              <a:extLst>
+                                <a:ext uri="{28A0092B-C50C-407E-A947-70E740481C1C}">
+                                  <a14:useLocalDpi xmlns:a14="http://schemas.microsoft.com/office/drawing/2010/main" val="0"/>
+                                </a:ext>
+                              </a:extLst>
+                            </a:blip>
+                            <a:stretch>
+                              <a:fillRect/>
+                            </a:stretch>
+                          </pic:blipFill>
+                          <pic:spPr>
+                            <a:xfrm>
+                              <a:off x="5465136" y="712382"/>
+                              <a:ext cx="754380" cy="754380"/>
+                            </a:xfrm>
+                            <a:prstGeom prst="rect">
+                              <a:avLst/>
+                            </a:prstGeom>
+                          </pic:spPr>
+                        </pic:pic>
+                      </wpg:grpSp>
+                      <pic:pic xmlns:pic="http://schemas.openxmlformats.org/drawingml/2006/picture">
+                        <pic:nvPicPr>
+                          <pic:cNvPr id="232" name="Hình ảnh 232" descr="Image result for java logo"/>
+                          <pic:cNvPicPr>
+                            <a:picLocks noChangeAspect="1"/>
+                          </pic:cNvPicPr>
+                        </pic:nvPicPr>
+                        <pic:blipFill>
+                          <a:blip r:embed="rId9" cstate="print">
+                            <a:extLst>
+                              <a:ext uri="{28A0092B-C50C-407E-A947-70E740481C1C}">
+                                <a14:useLocalDpi xmlns:a14="http://schemas.microsoft.com/office/drawing/2010/main" val="0"/>
+                              </a:ext>
+                            </a:extLst>
+                          </a:blip>
+                          <a:srcRect/>
+                          <a:stretch>
+                            <a:fillRect/>
+                          </a:stretch>
+                        </pic:blipFill>
+                        <pic:spPr bwMode="auto">
+                          <a:xfrm>
+                            <a:off x="106325" y="372139"/>
+                            <a:ext cx="588645" cy="329565"/>
+                          </a:xfrm>
+                          <a:prstGeom prst="rect">
+                            <a:avLst/>
+                          </a:prstGeom>
+                          <a:noFill/>
+                          <a:ln>
+                            <a:noFill/>
+                          </a:ln>
+                        </pic:spPr>
+                      </pic:pic>
+                    </wpg:wgp>
+                  </a:graphicData>
+                </a:graphic>
+              </wp:anchor>
+            </w:drawing>
+          </mc:Choice>
+          <mc:Fallback>
+            <w:pict>
+              <v:group w14:anchorId="19EB985D" id="Nhóm 233" o:spid="_x0000_s1026" style="position:absolute;margin-left:-46.55pt;margin-top:-84.2pt;width:555.8pt;height:179.25pt;z-index:251715584" coordsize="70585,22764" o:gfxdata="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">
+                <v:group id="Nhóm 224" o:spid="_x0000_s1027" style="position:absolute;width:70585;height:22764" coordorigin="-5741" coordsize="70595,22768" o:gfxdata="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">
+                  <v:group id="Nhóm 225" o:spid="_x0000_s1028" style="position:absolute;left:-5741;width:70595;height:22768" coordorigin="-5741" coordsize="70595,22768" o:gfxdata="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">
+                    <v:shape id="Sọc Chéo 226" o:spid="_x0000_s1029" style="position:absolute;left:38702;width:26152;height:22768;flip:x;visibility:visible;mso-wrap-style:square;v-text-anchor:middle" coordsize="2615184,2276856" o:gfxdata="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" path="m,1079753l1240199,,2615184,,,2276856,,1079753xe" fillcolor="#d3f5f7 [662]" strokecolor="#d8f1ea [663]" strokeweight="1.25pt">
+                      <v:path arrowok="t" o:connecttype="custom" o:connectlocs="0,1079753;1240199,0;2615184,0;0,2276856;0,1079753" o:connectangles="0,0,0,0,0"/>
+                    </v:shape>
+                    <v:shapetype id="_x0000_t32" coordsize="21600,21600" o:spt="32" o:oned="t" path="m,l21600,21600e" filled="f">
+                      <v:path arrowok="t" fillok="f" o:connecttype="none"/>
+                      <o:lock v:ext="edit" shapetype="t"/>
+                    </v:shapetype>
+                    <v:shape id="AutoShape 3" o:spid="_x0000_s1030" type="#_x0000_t32" style="position:absolute;left:-5741;top:7632;width:63060;height:0;visibility:visible;mso-wrap-style:square" o:connectortype="straight" o:gfxdata="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" strokecolor="#1cade4 [3204]" strokeweight="2.25pt"/>
+                    <v:shapetype id="_x0000_t202" coordsize="21600,21600" o:spt="202" path="m,l,21600r21600,l21600,xe">
+                      <v:stroke joinstyle="miter"/>
+                      <v:path gradientshapeok="t" o:connecttype="rect"/>
+                    </v:shapetype>
+                    <v:shape id="Hộp Văn bản 228" o:spid="_x0000_s1031" type="#_x0000_t202" style="position:absolute;left:48056;top:4571;width:8661;height:3435;visibility:visible;mso-wrap-style:none;v-text-anchor:top" o:gfxdata="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" filled="f" stroked="f">
+                      <v:fill o:detectmouseclick="t"/>
+                      <v:textbox style="mso-fit-shape-to-text:t">
+                        <w:txbxContent>
+                          <w:p>
+                            <w:pPr>
+                              <w:spacing w:after="0"/>
+                              <w:jc w:val="center"/>
+                              <w:rPr>
+                                <w:rFonts w:ascii="Times New Roman" w:hAnsi="Times New Roman" w:cs="Times New Roman"/>
+                                <w:b/>
+                                <w:color w:val="1C6194" w:themeColor="accent2" w:themeShade="BF"/>
+                                <w:sz w:val="32"/>
+                                <w:szCs w:val="72"/>
+                                <w:lang w:eastAsia="ja-JP"/>
+                                <w14:textOutline w14:w="0" w14:cap="flat" w14:cmpd="sng" w14:algn="ctr">
+                                  <w14:noFill/>
+                                  <w14:prstDash w14:val="solid"/>
+                                  <w14:round/>
+                                </w14:textOutline>
+                                <w14:props3d w14:extrusionH="57150" w14:contourW="0" w14:prstMaterial="softEdge">
+                                  <w14:bevelT w14:w="25400" w14:h="38100" w14:prst="circle"/>
+                                </w14:props3d>
+                              </w:rPr>
+                            </w:pPr>
+                            <w:r>
+                              <w:rPr>
+                                <w:rFonts w:ascii="Times New Roman" w:hAnsi="Times New Roman" w:cs="Times New Roman"/>
+                                <w:b/>
+                                <w:color w:val="1C6194" w:themeColor="accent2" w:themeShade="BF"/>
+                                <w:sz w:val="32"/>
+                                <w:szCs w:val="72"/>
+                                <w:lang w:eastAsia="ja-JP"/>
+                                <w14:textOutline w14:w="0" w14:cap="flat" w14:cmpd="sng" w14:algn="ctr">
+                                  <w14:noFill/>
+                                  <w14:prstDash w14:val="solid"/>
+                                  <w14:round/>
+                                </w14:textOutline>
+                                <w14:props3d w14:extrusionH="57150" w14:contourW="0" w14:prstMaterial="softEdge">
+                                  <w14:bevelT w14:w="25400" w14:h="38100" w14:prst="circle"/>
+                                </w14:props3d>
+                              </w:rPr>
+                              <w:t>Nhóm 1</w:t>
+                            </w:r>
+                          </w:p>
+                        </w:txbxContent>
+                      </v:textbox>
+                    </v:shape>
+                  </v:group>
+                  <v:shapetype id="_x0000_t75" coordsize="21600,21600" o:spt="75" o:preferrelative="t" path="m@4@5l@4@11@9@11@9@5xe" filled="f" stroked="f">
+                    <v:stroke joinstyle="miter"/>
+                    <v:formulas>
+                      <v:f eqn="if lineDrawn pixelLineWidth 0"/>
+                      <v:f eqn="sum @0 1 0"/>
+                      <v:f eqn="sum 0 0 @1"/>
+                      <v:f eqn="prod @2 1 2"/>
+                      <v:f eqn="prod @3 21600 pixelWidth"/>
+                      <v:f eqn="prod @3 21600 pixelHeight"/>
+                      <v:f eqn="sum @0 0 1"/>
+                      <v:f eqn="prod @6 1 2"/>
+                      <v:f eqn="prod @7 21600 pixelWidth"/>
+                      <v:f eqn="sum @8 21600 0"/>
+                      <v:f eqn="prod @7 21600 pixelHeight"/>
+                      <v:f eqn="sum @10 21600 0"/>
+                    </v:formulas>
+                    <v:path o:extrusionok="f" gradientshapeok="t" o:connecttype="rect"/>
+                    <o:lock v:ext="edit" aspectratio="t"/>
+                  </v:shapetype>
+                  <v:shape id="Hình ảnh 229" o:spid="_x0000_s1032" type="#_x0000_t75" style="position:absolute;left:54651;top:7123;width:7544;height:7544;visibility:visible;mso-wrap-style:square" o:gfxdata="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">
+                    <v:imagedata r:id="rId10" o:title=""/>
+                  </v:shape>
+                </v:group>
+                <v:shape id="Hình ảnh 232" o:spid="_x0000_s1033" type="#_x0000_t75" alt="Image result for java logo" style="position:absolute;left:1063;top:3721;width:5886;height:3296;visibility:visible;mso-wrap-style:square" o:gfxdata="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">
+                  <v:imagedata r:id="rId11" o:title="Image result for java logo"/>
+                </v:shape>
+              </v:group>
+            </w:pict>
+          </mc:Fallback>
+        </mc:AlternateContent>
+      </w:r>
     </w:p>
     <w:p>
       <w:pPr>
@@ -18,17 +407,17 @@
           <w:rFonts w:ascii="Times New Roman" w:hAnsi="Times New Roman" w:cs="Times New Roman"/>
           <w:b/>
           <w:caps/>
-          <w:color w:val="ED7D31" w:themeColor="accent2"/>
+          <w:color w:val="2683C6" w:themeColor="accent2"/>
           <w:sz w:val="40"/>
           <w:szCs w:val="26"/>
         </w:rPr>
         <w:sectPr>
-          <w:headerReference w:type="even" r:id="rId8"/>
-          <w:headerReference w:type="default" r:id="rId9"/>
-          <w:footerReference w:type="even" r:id="rId10"/>
-          <w:footerReference w:type="default" r:id="rId11"/>
-          <w:headerReference w:type="first" r:id="rId12"/>
-          <w:footerReference w:type="first" r:id="rId13"/>
+          <w:headerReference w:type="even" r:id="rId12"/>
+          <w:headerReference w:type="default" r:id="rId13"/>
+          <w:footerReference w:type="even" r:id="rId14"/>
+          <w:footerReference w:type="default" r:id="rId15"/>
+          <w:headerReference w:type="first" r:id="rId16"/>
+          <w:footerReference w:type="first" r:id="rId17"/>
           <w:pgSz w:w="11907" w:h="16840" w:code="9"/>
           <w:pgMar w:top="1701" w:right="1134" w:bottom="1304" w:left="1701" w:header="850" w:footer="567" w:gutter="0"/>
           <w:pgNumType w:fmt="lowerRoman"/>
@@ -52,7 +441,7 @@
           <w:noProof/>
         </w:rPr>
         <w:drawing>
-          <wp:inline distT="0" distB="0" distL="0" distR="0" wp14:anchorId="527A4DE9" wp14:editId="1776478F">
+          <wp:inline distT="0" distB="0" distL="0" distR="0" wp14:anchorId="527A4DE9" wp14:editId="33FDBEDA">
             <wp:extent cx="2909441" cy="1628775"/>
             <wp:effectExtent l="0" t="0" r="0" b="0"/>
             <wp:docPr id="9" name="Hình ảnh 9"/>
@@ -69,7 +458,7 @@
                     </pic:cNvPicPr>
                   </pic:nvPicPr>
                   <pic:blipFill>
-                    <a:blip r:embed="rId14" cstate="print">
+                    <a:blip r:embed="rId18" cstate="print">
                       <a:extLst>
                         <a:ext uri="{28A0092B-C50C-407E-A947-70E740481C1C}">
                           <a14:useLocalDpi xmlns:a14="http://schemas.microsoft.com/office/drawing/2010/main" val="0"/>
@@ -106,7 +495,7 @@
           <w:rFonts w:ascii="Times New Roman" w:hAnsi="Times New Roman" w:cs="Times New Roman"/>
           <w:b/>
           <w:caps/>
-          <w:color w:val="ED7D31" w:themeColor="accent2"/>
+          <w:color w:val="2683C6" w:themeColor="accent2"/>
           <w:sz w:val="40"/>
           <w:szCs w:val="26"/>
         </w:rPr>
@@ -117,7 +506,7 @@
           <w:noProof/>
         </w:rPr>
         <w:drawing>
-          <wp:anchor distT="0" distB="0" distL="114300" distR="114300" simplePos="0" relativeHeight="251700224" behindDoc="0" locked="0" layoutInCell="1" allowOverlap="1" wp14:anchorId="47324516" wp14:editId="733BCF53">
+          <wp:anchor distT="0" distB="0" distL="114300" distR="114300" simplePos="0" relativeHeight="251696128" behindDoc="0" locked="0" layoutInCell="1" allowOverlap="1" wp14:anchorId="47324516" wp14:editId="288F7874">
             <wp:simplePos x="0" y="0"/>
             <wp:positionH relativeFrom="column">
               <wp:posOffset>-250825</wp:posOffset>
@@ -150,7 +539,7 @@
                     </pic:cNvPicPr>
                   </pic:nvPicPr>
                   <pic:blipFill>
-                    <a:blip r:embed="rId15" cstate="print">
+                    <a:blip r:embed="rId19" cstate="print">
                       <a:extLst>
                         <a:ext uri="{28A0092B-C50C-407E-A947-70E740481C1C}">
                           <a14:useLocalDpi xmlns:a14="http://schemas.microsoft.com/office/drawing/2010/main" val="0"/>
@@ -194,7 +583,7 @@
           <w:rFonts w:ascii="Times New Roman" w:hAnsi="Times New Roman" w:cs="Times New Roman"/>
           <w:b/>
           <w:caps/>
-          <w:color w:val="ED7D31" w:themeColor="accent2"/>
+          <w:color w:val="2683C6" w:themeColor="accent2"/>
           <w:sz w:val="40"/>
           <w:szCs w:val="26"/>
         </w:rPr>
@@ -205,7 +594,7 @@
           <w:noProof/>
         </w:rPr>
         <w:drawing>
-          <wp:anchor distT="0" distB="0" distL="114300" distR="114300" simplePos="0" relativeHeight="251699200" behindDoc="0" locked="0" layoutInCell="1" allowOverlap="1" wp14:anchorId="18A6E805" wp14:editId="38FCDF26">
+          <wp:anchor distT="0" distB="0" distL="114300" distR="114300" simplePos="0" relativeHeight="251695104" behindDoc="0" locked="0" layoutInCell="1" allowOverlap="1" wp14:anchorId="18A6E805" wp14:editId="230CCA04">
             <wp:simplePos x="0" y="0"/>
             <wp:positionH relativeFrom="column">
               <wp:posOffset>-134620</wp:posOffset>
@@ -230,7 +619,7 @@
                     </pic:cNvPicPr>
                   </pic:nvPicPr>
                   <pic:blipFill>
-                    <a:blip r:embed="rId16">
+                    <a:blip r:embed="rId20">
                       <a:extLst>
                         <a:ext uri="{28A0092B-C50C-407E-A947-70E740481C1C}">
                           <a14:useLocalDpi xmlns:a14="http://schemas.microsoft.com/office/drawing/2010/main" val="0"/>
@@ -273,7 +662,7 @@
           <w:rFonts w:ascii="Times New Roman" w:hAnsi="Times New Roman" w:cs="Times New Roman"/>
           <w:b/>
           <w:caps/>
-          <w:color w:val="ED7D31" w:themeColor="accent2"/>
+          <w:color w:val="2683C6" w:themeColor="accent2"/>
           <w:sz w:val="40"/>
           <w:szCs w:val="26"/>
         </w:rPr>
@@ -286,7 +675,7 @@
           <w:rFonts w:ascii="Times New Roman" w:hAnsi="Times New Roman" w:cs="Times New Roman"/>
           <w:b/>
           <w:caps/>
-          <w:color w:val="ED7D31" w:themeColor="accent2"/>
+          <w:color w:val="2683C6" w:themeColor="accent2"/>
           <w:sz w:val="30"/>
           <w:szCs w:val="30"/>
         </w:rPr>
@@ -299,7 +688,7 @@
           <w:rFonts w:ascii="Times New Roman" w:hAnsi="Times New Roman" w:cs="Times New Roman"/>
           <w:b/>
           <w:caps/>
-          <w:color w:val="ED7D31" w:themeColor="accent2"/>
+          <w:color w:val="2683C6" w:themeColor="accent2"/>
           <w:sz w:val="30"/>
           <w:szCs w:val="30"/>
         </w:rPr>
@@ -312,7 +701,7 @@
           <w:rFonts w:ascii="Times New Roman" w:hAnsi="Times New Roman" w:cs="Times New Roman"/>
           <w:b/>
           <w:caps/>
-          <w:color w:val="ED7D31" w:themeColor="accent2"/>
+          <w:color w:val="2683C6" w:themeColor="accent2"/>
           <w:sz w:val="30"/>
           <w:szCs w:val="30"/>
         </w:rPr>
@@ -325,7 +714,7 @@
           <w:rFonts w:ascii="Times New Roman" w:hAnsi="Times New Roman" w:cs="Times New Roman"/>
           <w:b/>
           <w:caps/>
-          <w:color w:val="ED7D31" w:themeColor="accent2"/>
+          <w:color w:val="2683C6" w:themeColor="accent2"/>
           <w:sz w:val="30"/>
           <w:szCs w:val="30"/>
         </w:rPr>
@@ -338,7 +727,7 @@
           <w:rFonts w:ascii="Times New Roman" w:hAnsi="Times New Roman" w:cs="Times New Roman"/>
           <w:b/>
           <w:caps/>
-          <w:color w:val="ED7D31" w:themeColor="accent2"/>
+          <w:color w:val="2683C6" w:themeColor="accent2"/>
           <w:sz w:val="30"/>
           <w:szCs w:val="30"/>
         </w:rPr>
@@ -351,7 +740,7 @@
           <w:rFonts w:ascii="Times New Roman" w:hAnsi="Times New Roman" w:cs="Times New Roman"/>
           <w:b/>
           <w:caps/>
-          <w:color w:val="ED7D31" w:themeColor="accent2"/>
+          <w:color w:val="2683C6" w:themeColor="accent2"/>
           <w:sz w:val="30"/>
           <w:szCs w:val="30"/>
         </w:rPr>
@@ -364,7 +753,7 @@
           <w:rFonts w:ascii="Times New Roman" w:hAnsi="Times New Roman" w:cs="Times New Roman"/>
           <w:b/>
           <w:caps/>
-          <w:color w:val="ED7D31" w:themeColor="accent2"/>
+          <w:color w:val="2683C6" w:themeColor="accent2"/>
           <w:sz w:val="30"/>
           <w:szCs w:val="30"/>
         </w:rPr>
@@ -377,7 +766,7 @@
           <w:rFonts w:ascii="Times New Roman" w:hAnsi="Times New Roman" w:cs="Times New Roman"/>
           <w:b/>
           <w:caps/>
-          <w:color w:val="ED7D31" w:themeColor="accent2"/>
+          <w:color w:val="2683C6" w:themeColor="accent2"/>
           <w:sz w:val="30"/>
           <w:szCs w:val="30"/>
         </w:rPr>
@@ -390,7 +779,7 @@
         <mc:AlternateContent>
           <mc:Choice Requires="wps">
             <w:drawing>
-              <wp:anchor distT="0" distB="0" distL="114300" distR="114300" simplePos="0" relativeHeight="251671552" behindDoc="0" locked="0" layoutInCell="1" allowOverlap="1" wp14:anchorId="7285A6D8" wp14:editId="1A97E08A">
+              <wp:anchor distT="0" distB="0" distL="114300" distR="114300" simplePos="0" relativeHeight="251667456" behindDoc="0" locked="0" layoutInCell="1" allowOverlap="1" wp14:anchorId="7285A6D8" wp14:editId="3CAEC70E">
                 <wp:simplePos x="0" y="0"/>
                 <wp:positionH relativeFrom="column">
                   <wp:posOffset>186368</wp:posOffset>
@@ -464,11 +853,7 @@
           </mc:Choice>
           <mc:Fallback>
             <w:pict>
-              <v:shapetype w14:anchorId="7285A6D8" id="_x0000_t202" coordsize="21600,21600" o:spt="202" path="m,l,21600r21600,l21600,xe">
-                <v:stroke joinstyle="miter"/>
-                <v:path gradientshapeok="t" o:connecttype="rect"/>
-              </v:shapetype>
-              <v:shape id="Hộp Văn bản 18" o:spid="_x0000_s1026" type="#_x0000_t202" style="position:absolute;left:0;text-align:left;margin-left:14.65pt;margin-top:5.15pt;width:137.9pt;height:24pt;z-index:251671552;visibility:visible;mso-wrap-style:square;mso-width-percent:0;mso-wrap-distance-left:9pt;mso-wrap-distance-top:0;mso-wrap-distance-right:9pt;mso-wrap-distance-bottom:0;mso-position-horizontal:absolute;mso-position-horizontal-relative:text;mso-position-vertical:absolute;mso-position-vertical-relative:text;mso-width-percent:0;mso-width-relative:margin;v-text-anchor:top" o:gfxdata="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" fillcolor="white [3201]" stroked="f" strokeweight=".5pt">
+              <v:shape w14:anchorId="7285A6D8" id="Hộp Văn bản 18" o:spid="_x0000_s1034" type="#_x0000_t202" style="position:absolute;left:0;text-align:left;margin-left:14.65pt;margin-top:5.15pt;width:137.9pt;height:24pt;z-index:251667456;visibility:visible;mso-wrap-style:square;mso-width-percent:0;mso-wrap-distance-left:9pt;mso-wrap-distance-top:0;mso-wrap-distance-right:9pt;mso-wrap-distance-bottom:0;mso-position-horizontal:absolute;mso-position-horizontal-relative:text;mso-position-vertical:absolute;mso-position-vertical-relative:text;mso-width-percent:0;mso-width-relative:margin;v-text-anchor:top" o:gfxdata="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" fillcolor="white [3201]" stroked="f" strokeweight=".5pt">
                 <v:textbox>
                   <w:txbxContent>
                     <w:p>
@@ -507,7 +892,7 @@
           <w:rFonts w:ascii="Times New Roman" w:hAnsi="Times New Roman" w:cs="Times New Roman"/>
           <w:b/>
           <w:caps/>
-          <w:color w:val="ED7D31" w:themeColor="accent2"/>
+          <w:color w:val="2683C6" w:themeColor="accent2"/>
           <w:sz w:val="30"/>
           <w:szCs w:val="30"/>
         </w:rPr>
@@ -520,7 +905,7 @@
           <w:rFonts w:ascii="Times New Roman" w:hAnsi="Times New Roman" w:cs="Times New Roman"/>
           <w:b/>
           <w:caps/>
-          <w:color w:val="ED7D31" w:themeColor="accent2"/>
+          <w:color w:val="2683C6" w:themeColor="accent2"/>
           <w:sz w:val="30"/>
           <w:szCs w:val="30"/>
         </w:rPr>
@@ -533,7 +918,7 @@
           <w:rFonts w:ascii="Times New Roman" w:hAnsi="Times New Roman" w:cs="Times New Roman"/>
           <w:b/>
           <w:caps/>
-          <w:color w:val="ED7D31" w:themeColor="accent2"/>
+          <w:color w:val="2683C6" w:themeColor="accent2"/>
           <w:sz w:val="30"/>
           <w:szCs w:val="30"/>
         </w:rPr>
@@ -554,7 +939,7 @@
           <w:rFonts w:ascii="Times New Roman" w:hAnsi="Times New Roman" w:cs="Times New Roman"/>
           <w:b/>
           <w:caps/>
-          <w:color w:val="ED7D31" w:themeColor="accent2"/>
+          <w:color w:val="2683C6" w:themeColor="accent2"/>
           <w:sz w:val="30"/>
           <w:szCs w:val="30"/>
         </w:rPr>
@@ -900,7 +1285,7 @@
         <w:rPr>
           <w:rFonts w:ascii="Times New Roman" w:hAnsi="Times New Roman" w:cs="Times New Roman"/>
           <w:b/>
-          <w:color w:val="ED7D31" w:themeColor="accent2"/>
+          <w:color w:val="2683C6" w:themeColor="accent2"/>
           <w:sz w:val="40"/>
           <w:szCs w:val="32"/>
           <w:lang w:eastAsia="ja-JP"/>
@@ -916,7 +1301,7 @@
           <w:rFonts w:ascii="Times New Roman" w:hAnsi="Times New Roman" w:cs="Times New Roman"/>
           <w:b/>
           <w:i/>
-          <w:color w:val="ED7D31" w:themeColor="accent2"/>
+          <w:color w:val="2683C6" w:themeColor="accent2"/>
           <w:sz w:val="30"/>
           <w:szCs w:val="30"/>
           <w:lang w:val="en-US"/>
@@ -927,7 +1312,7 @@
           <w:rFonts w:ascii="Times New Roman" w:hAnsi="Times New Roman" w:cs="Times New Roman"/>
           <w:b/>
           <w:i/>
-          <w:color w:val="ED7D31" w:themeColor="accent2"/>
+          <w:color w:val="2683C6" w:themeColor="accent2"/>
           <w:sz w:val="30"/>
           <w:szCs w:val="30"/>
           <w:lang w:val="en-US"/>
@@ -939,7 +1324,7 @@
           <w:rFonts w:ascii="Times New Roman" w:hAnsi="Times New Roman" w:cs="Times New Roman"/>
           <w:b/>
           <w:i/>
-          <w:color w:val="ED7D31" w:themeColor="accent2"/>
+          <w:color w:val="2683C6" w:themeColor="accent2"/>
           <w:sz w:val="30"/>
           <w:szCs w:val="30"/>
         </w:rPr>
@@ -950,7 +1335,7 @@
           <w:rFonts w:ascii="Times New Roman" w:hAnsi="Times New Roman" w:cs="Times New Roman"/>
           <w:b/>
           <w:i/>
-          <w:color w:val="ED7D31" w:themeColor="accent2"/>
+          <w:color w:val="2683C6" w:themeColor="accent2"/>
           <w:sz w:val="30"/>
           <w:szCs w:val="30"/>
           <w:lang w:val="en-US"/>
@@ -962,7 +1347,7 @@
           <w:rFonts w:ascii="Times New Roman" w:hAnsi="Times New Roman" w:cs="Times New Roman"/>
           <w:b/>
           <w:i/>
-          <w:color w:val="ED7D31" w:themeColor="accent2"/>
+          <w:color w:val="2683C6" w:themeColor="accent2"/>
           <w:sz w:val="30"/>
           <w:szCs w:val="30"/>
           <w:lang w:val="en-US"/>
@@ -974,7 +1359,7 @@
           <w:rFonts w:ascii="Times New Roman" w:hAnsi="Times New Roman" w:cs="Times New Roman"/>
           <w:b/>
           <w:i/>
-          <w:color w:val="ED7D31" w:themeColor="accent2"/>
+          <w:color w:val="2683C6" w:themeColor="accent2"/>
           <w:sz w:val="30"/>
           <w:szCs w:val="30"/>
           <w:lang w:val="en-US"/>
@@ -988,7 +1373,8 @@
         <w:ind w:right="-435"/>
         <w:rPr>
           <w:rFonts w:ascii="Times New Roman" w:hAnsi="Times New Roman" w:cs="Times New Roman"/>
-          <w:color w:val="ED7D31" w:themeColor="accent2"/>
+          <w:b/>
+          <w:color w:val="2683C6" w:themeColor="accent2"/>
           <w:sz w:val="30"/>
           <w:szCs w:val="30"/>
           <w:lang w:val="en-US"/>
@@ -997,7 +1383,8 @@
       <w:r>
         <w:rPr>
           <w:rFonts w:ascii="Times New Roman" w:hAnsi="Times New Roman" w:cs="Times New Roman"/>
-          <w:color w:val="ED7D31" w:themeColor="accent2"/>
+          <w:b/>
+          <w:color w:val="2683C6" w:themeColor="accent2"/>
           <w:sz w:val="30"/>
           <w:szCs w:val="30"/>
           <w:lang w:val="en-US"/>
@@ -1007,7 +1394,8 @@
       <w:r>
         <w:rPr>
           <w:rFonts w:ascii="Times New Roman" w:hAnsi="Times New Roman" w:cs="Times New Roman"/>
-          <w:color w:val="ED7D31" w:themeColor="accent2"/>
+          <w:b/>
+          <w:color w:val="2683C6" w:themeColor="accent2"/>
           <w:sz w:val="30"/>
           <w:szCs w:val="30"/>
           <w:lang w:val="en-US"/>
@@ -1017,138 +1405,206 @@
       <w:r>
         <w:rPr>
           <w:rFonts w:ascii="Times New Roman" w:hAnsi="Times New Roman" w:cs="Times New Roman"/>
-          <w:color w:val="ED7D31" w:themeColor="accent2"/>
+          <w:b/>
+          <w:color w:val="2683C6" w:themeColor="accent2"/>
           <w:sz w:val="30"/>
           <w:szCs w:val="30"/>
           <w:lang w:val="en-US"/>
         </w:rPr>
-        <w:tab/>
-      </w:r>
-      <w:r>
-        <w:rPr>
-          <w:rFonts w:ascii="Times New Roman" w:hAnsi="Times New Roman" w:cs="Times New Roman"/>
-          <w:color w:val="ED7D31" w:themeColor="accent2"/>
+        <w:t xml:space="preserve">          </w:t>
+      </w:r>
+      <w:r>
+        <w:rPr>
+          <w:rFonts w:ascii="Times New Roman" w:hAnsi="Times New Roman" w:cs="Times New Roman"/>
+          <w:b/>
+          <w:color w:val="2683C6" w:themeColor="accent2"/>
           <w:sz w:val="30"/>
           <w:szCs w:val="30"/>
           <w:lang w:val="en-US"/>
         </w:rPr>
-        <w:t xml:space="preserve">          </w:t>
-      </w:r>
-      <w:r>
-        <w:rPr>
-          <w:rFonts w:ascii="Times New Roman" w:hAnsi="Times New Roman" w:cs="Times New Roman"/>
-          <w:color w:val="ED7D31" w:themeColor="accent2"/>
+        <w:t>1613</w:t>
+      </w:r>
+      <w:r>
+        <w:rPr>
+          <w:rFonts w:ascii="Times New Roman" w:hAnsi="Times New Roman" w:cs="Times New Roman"/>
+          <w:b/>
+          <w:color w:val="2683C6" w:themeColor="accent2"/>
           <w:sz w:val="30"/>
           <w:szCs w:val="30"/>
           <w:lang w:val="en-US"/>
         </w:rPr>
-        <w:t xml:space="preserve">1613151 </w:t>
-      </w:r>
-    </w:p>
-    <w:p>
-      <w:pPr>
-        <w:pStyle w:val="KhngDncch"/>
-        <w:ind w:right="-435"/>
-        <w:rPr>
-          <w:rFonts w:ascii="Times New Roman" w:hAnsi="Times New Roman" w:cs="Times New Roman"/>
-          <w:color w:val="ED7D31" w:themeColor="accent2"/>
+        <w:t>240</w:t>
+      </w:r>
+      <w:r>
+        <w:rPr>
+          <w:rFonts w:ascii="Times New Roman" w:hAnsi="Times New Roman" w:cs="Times New Roman"/>
+          <w:b/>
+          <w:color w:val="2683C6" w:themeColor="accent2"/>
           <w:sz w:val="30"/>
           <w:szCs w:val="30"/>
           <w:lang w:val="en-US"/>
         </w:rPr>
-      </w:pPr>
-      <w:r>
-        <w:rPr>
-          <w:rFonts w:ascii="Times New Roman" w:hAnsi="Times New Roman" w:cs="Times New Roman"/>
-          <w:color w:val="ED7D31" w:themeColor="accent2"/>
+        <w:t xml:space="preserve"> </w:t>
+      </w:r>
+    </w:p>
+    <w:p>
+      <w:pPr>
+        <w:pStyle w:val="KhngDncch"/>
+        <w:ind w:right="-435"/>
+        <w:rPr>
+          <w:rFonts w:ascii="Times New Roman" w:hAnsi="Times New Roman" w:cs="Times New Roman"/>
+          <w:b/>
+          <w:color w:val="2683C6" w:themeColor="accent2"/>
           <w:sz w:val="30"/>
           <w:szCs w:val="30"/>
           <w:lang w:val="en-US"/>
         </w:rPr>
-        <w:t>Nguyễn Hồng Sỹ Nguyên</w:t>
-      </w:r>
-      <w:r>
-        <w:rPr>
-          <w:rFonts w:ascii="Times New Roman" w:hAnsi="Times New Roman" w:cs="Times New Roman"/>
-          <w:color w:val="ED7D31" w:themeColor="accent2"/>
+      </w:pPr>
+      <w:r>
+        <w:rPr>
+          <w:rFonts w:ascii="Times New Roman" w:hAnsi="Times New Roman" w:cs="Times New Roman"/>
+          <w:b/>
+          <w:color w:val="2683C6" w:themeColor="accent2"/>
           <w:sz w:val="30"/>
           <w:szCs w:val="30"/>
           <w:lang w:val="en-US"/>
         </w:rPr>
-        <w:tab/>
-      </w:r>
-      <w:r>
-        <w:rPr>
-          <w:rFonts w:ascii="Times New Roman" w:hAnsi="Times New Roman" w:cs="Times New Roman"/>
-          <w:color w:val="ED7D31" w:themeColor="accent2"/>
+        <w:t>Nguyễn Hồng Sỹ Nguyên</w:t>
+      </w:r>
+      <w:r>
+        <w:rPr>
+          <w:rFonts w:ascii="Times New Roman" w:hAnsi="Times New Roman" w:cs="Times New Roman"/>
+          <w:b/>
+          <w:color w:val="2683C6" w:themeColor="accent2"/>
           <w:sz w:val="30"/>
           <w:szCs w:val="30"/>
           <w:lang w:val="en-US"/>
         </w:rPr>
-        <w:t xml:space="preserve">1613152 </w:t>
-      </w:r>
-    </w:p>
-    <w:p>
-      <w:pPr>
-        <w:pStyle w:val="KhngDncch"/>
-        <w:ind w:right="-435"/>
-        <w:rPr>
-          <w:rFonts w:ascii="Times New Roman" w:hAnsi="Times New Roman" w:cs="Times New Roman"/>
-          <w:color w:val="ED7D31" w:themeColor="accent2"/>
+        <w:tab/>
+      </w:r>
+      <w:r>
+        <w:rPr>
+          <w:rFonts w:ascii="Times New Roman" w:hAnsi="Times New Roman" w:cs="Times New Roman"/>
+          <w:b/>
+          <w:color w:val="2683C6" w:themeColor="accent2"/>
           <w:sz w:val="30"/>
           <w:szCs w:val="30"/>
           <w:lang w:val="en-US"/>
         </w:rPr>
-      </w:pPr>
-      <w:r>
-        <w:rPr>
-          <w:rFonts w:ascii="Times New Roman" w:hAnsi="Times New Roman" w:cs="Times New Roman"/>
-          <w:color w:val="ED7D31" w:themeColor="accent2"/>
+        <w:t>16131</w:t>
+      </w:r>
+      <w:r>
+        <w:rPr>
+          <w:rFonts w:ascii="Times New Roman" w:hAnsi="Times New Roman" w:cs="Times New Roman"/>
+          <w:b/>
+          <w:color w:val="2683C6" w:themeColor="accent2"/>
           <w:sz w:val="30"/>
           <w:szCs w:val="30"/>
           <w:lang w:val="en-US"/>
         </w:rPr>
-        <w:t>Tống Hải Đăng</w:t>
-      </w:r>
-      <w:r>
-        <w:rPr>
-          <w:rFonts w:ascii="Times New Roman" w:hAnsi="Times New Roman" w:cs="Times New Roman"/>
-          <w:color w:val="ED7D31" w:themeColor="accent2"/>
+        <w:t>24</w:t>
+      </w:r>
+      <w:r>
+        <w:rPr>
+          <w:rFonts w:ascii="Times New Roman" w:hAnsi="Times New Roman" w:cs="Times New Roman"/>
+          <w:b/>
+          <w:color w:val="2683C6" w:themeColor="accent2"/>
           <w:sz w:val="30"/>
           <w:szCs w:val="30"/>
           <w:lang w:val="en-US"/>
         </w:rPr>
-        <w:tab/>
-      </w:r>
-      <w:r>
-        <w:rPr>
-          <w:rFonts w:ascii="Times New Roman" w:hAnsi="Times New Roman" w:cs="Times New Roman"/>
-          <w:color w:val="ED7D31" w:themeColor="accent2"/>
+        <w:t xml:space="preserve"> </w:t>
+      </w:r>
+    </w:p>
+    <w:p>
+      <w:pPr>
+        <w:pStyle w:val="KhngDncch"/>
+        <w:ind w:right="-435"/>
+        <w:rPr>
+          <w:rFonts w:ascii="Times New Roman" w:hAnsi="Times New Roman" w:cs="Times New Roman"/>
+          <w:b/>
+          <w:color w:val="2683C6" w:themeColor="accent2"/>
           <w:sz w:val="30"/>
           <w:szCs w:val="30"/>
           <w:lang w:val="en-US"/>
         </w:rPr>
-        <w:tab/>
-      </w:r>
-      <w:r>
-        <w:rPr>
-          <w:rFonts w:ascii="Times New Roman" w:hAnsi="Times New Roman" w:cs="Times New Roman"/>
-          <w:color w:val="ED7D31" w:themeColor="accent2"/>
+      </w:pPr>
+      <w:r>
+        <w:rPr>
+          <w:rFonts w:ascii="Times New Roman" w:hAnsi="Times New Roman" w:cs="Times New Roman"/>
+          <w:b/>
+          <w:color w:val="2683C6" w:themeColor="accent2"/>
           <w:sz w:val="30"/>
           <w:szCs w:val="30"/>
           <w:lang w:val="en-US"/>
         </w:rPr>
-        <w:tab/>
-      </w:r>
-      <w:r>
-        <w:rPr>
-          <w:rFonts w:ascii="Times New Roman" w:hAnsi="Times New Roman" w:cs="Times New Roman"/>
-          <w:color w:val="ED7D31" w:themeColor="accent2"/>
+        <w:t>Tống Hải Đăng</w:t>
+      </w:r>
+      <w:r>
+        <w:rPr>
+          <w:rFonts w:ascii="Times New Roman" w:hAnsi="Times New Roman" w:cs="Times New Roman"/>
+          <w:b/>
+          <w:color w:val="2683C6" w:themeColor="accent2"/>
           <w:sz w:val="30"/>
           <w:szCs w:val="30"/>
           <w:lang w:val="en-US"/>
         </w:rPr>
-        <w:t xml:space="preserve">1613240 </w:t>
+        <w:tab/>
+      </w:r>
+      <w:r>
+        <w:rPr>
+          <w:rFonts w:ascii="Times New Roman" w:hAnsi="Times New Roman" w:cs="Times New Roman"/>
+          <w:b/>
+          <w:color w:val="2683C6" w:themeColor="accent2"/>
+          <w:sz w:val="30"/>
+          <w:szCs w:val="30"/>
+          <w:lang w:val="en-US"/>
+        </w:rPr>
+        <w:tab/>
+      </w:r>
+      <w:r>
+        <w:rPr>
+          <w:rFonts w:ascii="Times New Roman" w:hAnsi="Times New Roman" w:cs="Times New Roman"/>
+          <w:b/>
+          <w:color w:val="2683C6" w:themeColor="accent2"/>
+          <w:sz w:val="30"/>
+          <w:szCs w:val="30"/>
+          <w:lang w:val="en-US"/>
+        </w:rPr>
+        <w:tab/>
+      </w:r>
+      <w:r>
+        <w:rPr>
+          <w:rFonts w:ascii="Times New Roman" w:hAnsi="Times New Roman" w:cs="Times New Roman"/>
+          <w:b/>
+          <w:color w:val="2683C6" w:themeColor="accent2"/>
+          <w:sz w:val="30"/>
+          <w:szCs w:val="30"/>
+          <w:lang w:val="en-US"/>
+        </w:rPr>
+        <w:t>16130</w:t>
+      </w:r>
+      <w:r>
+        <w:rPr>
+          <w:rFonts w:ascii="Times New Roman" w:hAnsi="Times New Roman" w:cs="Times New Roman"/>
+          <w:b/>
+          <w:color w:val="2683C6" w:themeColor="accent2"/>
+          <w:sz w:val="30"/>
+          <w:szCs w:val="30"/>
+          <w:lang w:val="en-US"/>
+        </w:rPr>
+        <w:t>26</w:t>
+      </w:r>
+      <w:r>
+        <w:rPr>
+          <w:rFonts w:ascii="Times New Roman" w:hAnsi="Times New Roman" w:cs="Times New Roman"/>
+          <w:b/>
+          <w:color w:val="2683C6" w:themeColor="accent2"/>
+          <w:sz w:val="30"/>
+          <w:szCs w:val="30"/>
+          <w:lang w:val="en-US"/>
+        </w:rPr>
+        <w:t xml:space="preserve"> </w:t>
       </w:r>
     </w:p>
     <w:p>
@@ -1157,7 +1613,7 @@
         <w:rPr>
           <w:rFonts w:ascii="Times New Roman" w:hAnsi="Times New Roman" w:cs="Times New Roman"/>
           <w:b/>
-          <w:color w:val="ED7D31" w:themeColor="accent2"/>
+          <w:color w:val="2683C6" w:themeColor="accent2"/>
           <w:sz w:val="40"/>
           <w:szCs w:val="32"/>
           <w:lang w:eastAsia="ja-JP"/>
@@ -1178,20 +1634,7 @@
         <w:rPr>
           <w:rFonts w:ascii="Times New Roman" w:hAnsi="Times New Roman" w:cs="Times New Roman"/>
           <w:b/>
-          <w:color w:val="ED7D31" w:themeColor="accent2"/>
-          <w:sz w:val="40"/>
-          <w:szCs w:val="32"/>
-          <w:lang w:eastAsia="ja-JP"/>
-        </w:rPr>
-      </w:pPr>
-    </w:p>
-    <w:p>
-      <w:pPr>
-        <w:spacing w:after="0"/>
-        <w:rPr>
-          <w:rFonts w:ascii="Times New Roman" w:hAnsi="Times New Roman" w:cs="Times New Roman"/>
-          <w:b/>
-          <w:color w:val="ED7D31" w:themeColor="accent2"/>
+          <w:color w:val="2683C6" w:themeColor="accent2"/>
           <w:sz w:val="40"/>
           <w:szCs w:val="32"/>
           <w:lang w:eastAsia="ja-JP"/>
@@ -1213,6 +1656,369 @@
         <w:rPr>
           <w:rFonts w:ascii="Times New Roman" w:hAnsi="Times New Roman" w:cs="Times New Roman"/>
           <w:b/>
+          <w:bCs/>
+          <w:noProof/>
+          <w:lang w:val="vi-VN"/>
+        </w:rPr>
+        <w:lastRenderedPageBreak/>
+        <mc:AlternateContent>
+          <mc:Choice Requires="wpg">
+            <w:drawing>
+              <wp:anchor distT="0" distB="0" distL="114300" distR="114300" simplePos="0" relativeHeight="251717632" behindDoc="0" locked="0" layoutInCell="1" allowOverlap="1" wp14:anchorId="60770AFF" wp14:editId="23D18F4B">
+                <wp:simplePos x="0" y="0"/>
+                <wp:positionH relativeFrom="column">
+                  <wp:posOffset>-599440</wp:posOffset>
+                </wp:positionH>
+                <wp:positionV relativeFrom="paragraph">
+                  <wp:posOffset>-1074258</wp:posOffset>
+                </wp:positionV>
+                <wp:extent cx="7058511" cy="2276475"/>
+                <wp:effectExtent l="0" t="0" r="28575" b="28575"/>
+                <wp:wrapNone/>
+                <wp:docPr id="234" name="Nhóm 234"/>
+                <wp:cNvGraphicFramePr/>
+                <a:graphic xmlns:a="http://schemas.openxmlformats.org/drawingml/2006/main">
+                  <a:graphicData uri="http://schemas.microsoft.com/office/word/2010/wordprocessingGroup">
+                    <wpg:wgp>
+                      <wpg:cNvGrpSpPr/>
+                      <wpg:grpSpPr>
+                        <a:xfrm>
+                          <a:off x="0" y="0"/>
+                          <a:ext cx="7058511" cy="2276475"/>
+                          <a:chOff x="0" y="0"/>
+                          <a:chExt cx="7058511" cy="2276475"/>
+                        </a:xfrm>
+                      </wpg:grpSpPr>
+                      <wpg:grpSp>
+                        <wpg:cNvPr id="235" name="Nhóm 235"/>
+                        <wpg:cNvGrpSpPr/>
+                        <wpg:grpSpPr>
+                          <a:xfrm>
+                            <a:off x="0" y="0"/>
+                            <a:ext cx="7058511" cy="2276475"/>
+                            <a:chOff x="-574157" y="0"/>
+                            <a:chExt cx="7059592" cy="2276856"/>
+                          </a:xfrm>
+                        </wpg:grpSpPr>
+                        <wpg:grpSp>
+                          <wpg:cNvPr id="236" name="Nhóm 236"/>
+                          <wpg:cNvGrpSpPr/>
+                          <wpg:grpSpPr>
+                            <a:xfrm>
+                              <a:off x="-574157" y="0"/>
+                              <a:ext cx="7059592" cy="2276856"/>
+                              <a:chOff x="-574157" y="0"/>
+                              <a:chExt cx="7059592" cy="2276856"/>
+                            </a:xfrm>
+                          </wpg:grpSpPr>
+                          <wps:wsp>
+                            <wps:cNvPr id="237" name="Sọc Chéo 237"/>
+                            <wps:cNvSpPr/>
+                            <wps:spPr>
+                              <a:xfrm flipH="1">
+                                <a:off x="3870251" y="0"/>
+                                <a:ext cx="2615184" cy="2276856"/>
+                              </a:xfrm>
+                              <a:prstGeom prst="diagStripe">
+                                <a:avLst>
+                                  <a:gd name="adj" fmla="val 47423"/>
+                                </a:avLst>
+                              </a:prstGeom>
+                              <a:solidFill>
+                                <a:schemeClr val="accent3">
+                                  <a:lumMod val="20000"/>
+                                  <a:lumOff val="80000"/>
+                                </a:schemeClr>
+                              </a:solidFill>
+                              <a:ln>
+                                <a:solidFill>
+                                  <a:schemeClr val="accent4">
+                                    <a:lumMod val="20000"/>
+                                    <a:lumOff val="80000"/>
+                                  </a:schemeClr>
+                                </a:solidFill>
+                              </a:ln>
+                            </wps:spPr>
+                            <wps:style>
+                              <a:lnRef idx="2">
+                                <a:schemeClr val="accent1">
+                                  <a:shade val="50000"/>
+                                </a:schemeClr>
+                              </a:lnRef>
+                              <a:fillRef idx="1">
+                                <a:schemeClr val="accent1"/>
+                              </a:fillRef>
+                              <a:effectRef idx="0">
+                                <a:schemeClr val="accent1"/>
+                              </a:effectRef>
+                              <a:fontRef idx="minor">
+                                <a:schemeClr val="lt1"/>
+                              </a:fontRef>
+                            </wps:style>
+                            <wps:bodyPr rot="0" spcFirstLastPara="0" vertOverflow="overflow" horzOverflow="overflow" vert="horz" wrap="square" lIns="91440" tIns="45720" rIns="91440" bIns="45720" numCol="1" spcCol="0" rtlCol="0" fromWordArt="0" anchor="ctr" anchorCtr="0" forceAA="0" compatLnSpc="1">
+                              <a:prstTxWarp prst="textNoShape">
+                                <a:avLst/>
+                              </a:prstTxWarp>
+                              <a:noAutofit/>
+                            </wps:bodyPr>
+                          </wps:wsp>
+                          <wps:wsp>
+                            <wps:cNvPr id="238" name="AutoShape 3"/>
+                            <wps:cNvCnPr>
+                              <a:cxnSpLocks noChangeShapeType="1"/>
+                            </wps:cNvCnPr>
+                            <wps:spPr bwMode="auto">
+                              <a:xfrm>
+                                <a:off x="-574157" y="763205"/>
+                                <a:ext cx="6306073" cy="0"/>
+                              </a:xfrm>
+                              <a:prstGeom prst="straightConnector1">
+                                <a:avLst/>
+                              </a:prstGeom>
+                              <a:ln w="28575">
+                                <a:headEnd/>
+                                <a:tailEnd/>
+                              </a:ln>
+                              <a:extLst/>
+                            </wps:spPr>
+                            <wps:style>
+                              <a:lnRef idx="1">
+                                <a:schemeClr val="accent1"/>
+                              </a:lnRef>
+                              <a:fillRef idx="0">
+                                <a:schemeClr val="accent1"/>
+                              </a:fillRef>
+                              <a:effectRef idx="0">
+                                <a:schemeClr val="accent1"/>
+                              </a:effectRef>
+                              <a:fontRef idx="minor">
+                                <a:schemeClr val="tx1"/>
+                              </a:fontRef>
+                            </wps:style>
+                            <wps:bodyPr/>
+                          </wps:wsp>
+                          <wps:wsp>
+                            <wps:cNvPr id="239" name="Hộp Văn bản 239"/>
+                            <wps:cNvSpPr txBox="1"/>
+                            <wps:spPr>
+                              <a:xfrm>
+                                <a:off x="4805630" y="457142"/>
+                                <a:ext cx="866140" cy="343535"/>
+                              </a:xfrm>
+                              <a:prstGeom prst="rect">
+                                <a:avLst/>
+                              </a:prstGeom>
+                              <a:noFill/>
+                              <a:ln>
+                                <a:noFill/>
+                              </a:ln>
+                            </wps:spPr>
+                            <wps:txbx>
+                              <w:txbxContent>
+                                <w:p>
+                                  <w:pPr>
+                                    <w:spacing w:after="0"/>
+                                    <w:jc w:val="center"/>
+                                    <w:rPr>
+                                      <w:rFonts w:ascii="Times New Roman" w:hAnsi="Times New Roman" w:cs="Times New Roman"/>
+                                      <w:b/>
+                                      <w:color w:val="1C6194" w:themeColor="accent2" w:themeShade="BF"/>
+                                      <w:sz w:val="32"/>
+                                      <w:szCs w:val="72"/>
+                                      <w:lang w:eastAsia="ja-JP"/>
+                                      <w14:textOutline w14:w="0" w14:cap="flat" w14:cmpd="sng" w14:algn="ctr">
+                                        <w14:noFill/>
+                                        <w14:prstDash w14:val="solid"/>
+                                        <w14:round/>
+                                      </w14:textOutline>
+                                      <w14:props3d w14:extrusionH="57150" w14:contourW="0" w14:prstMaterial="softEdge">
+                                        <w14:bevelT w14:w="25400" w14:h="38100" w14:prst="circle"/>
+                                      </w14:props3d>
+                                    </w:rPr>
+                                  </w:pPr>
+                                  <w:r>
+                                    <w:rPr>
+                                      <w:rFonts w:ascii="Times New Roman" w:hAnsi="Times New Roman" w:cs="Times New Roman"/>
+                                      <w:b/>
+                                      <w:color w:val="1C6194" w:themeColor="accent2" w:themeShade="BF"/>
+                                      <w:sz w:val="32"/>
+                                      <w:szCs w:val="72"/>
+                                      <w:lang w:eastAsia="ja-JP"/>
+                                      <w14:textOutline w14:w="0" w14:cap="flat" w14:cmpd="sng" w14:algn="ctr">
+                                        <w14:noFill/>
+                                        <w14:prstDash w14:val="solid"/>
+                                        <w14:round/>
+                                      </w14:textOutline>
+                                      <w14:props3d w14:extrusionH="57150" w14:contourW="0" w14:prstMaterial="softEdge">
+                                        <w14:bevelT w14:w="25400" w14:h="38100" w14:prst="circle"/>
+                                      </w14:props3d>
+                                    </w:rPr>
+                                    <w:t>Nhóm 1</w:t>
+                                  </w:r>
+                                </w:p>
+                              </w:txbxContent>
+                            </wps:txbx>
+                            <wps:bodyPr rot="0" spcFirstLastPara="0" vertOverflow="overflow" horzOverflow="overflow" vert="horz" wrap="none" lIns="91440" tIns="45720" rIns="91440" bIns="45720" numCol="1" spcCol="0" rtlCol="0" fromWordArt="0" anchor="t" anchorCtr="0" forceAA="0" compatLnSpc="1">
+                              <a:prstTxWarp prst="textNoShape">
+                                <a:avLst/>
+                              </a:prstTxWarp>
+                              <a:spAutoFit/>
+                              <a:scene3d>
+                                <a:camera prst="orthographicFront"/>
+                                <a:lightRig rig="soft" dir="t">
+                                  <a:rot lat="0" lon="0" rev="15600000"/>
+                                </a:lightRig>
+                              </a:scene3d>
+                              <a:sp3d extrusionH="57150" prstMaterial="softEdge">
+                                <a:bevelT w="25400" h="38100"/>
+                              </a:sp3d>
+                            </wps:bodyPr>
+                          </wps:wsp>
+                        </wpg:grpSp>
+                        <pic:pic xmlns:pic="http://schemas.openxmlformats.org/drawingml/2006/picture">
+                          <pic:nvPicPr>
+                            <pic:cNvPr id="240" name="Hình ảnh 240"/>
+                            <pic:cNvPicPr>
+                              <a:picLocks noChangeAspect="1"/>
+                            </pic:cNvPicPr>
+                          </pic:nvPicPr>
+                          <pic:blipFill>
+                            <a:blip r:embed="rId8" cstate="print">
+                              <a:extLst>
+                                <a:ext uri="{28A0092B-C50C-407E-A947-70E740481C1C}">
+                                  <a14:useLocalDpi xmlns:a14="http://schemas.microsoft.com/office/drawing/2010/main" val="0"/>
+                                </a:ext>
+                              </a:extLst>
+                            </a:blip>
+                            <a:stretch>
+                              <a:fillRect/>
+                            </a:stretch>
+                          </pic:blipFill>
+                          <pic:spPr>
+                            <a:xfrm>
+                              <a:off x="5465136" y="712382"/>
+                              <a:ext cx="754380" cy="754380"/>
+                            </a:xfrm>
+                            <a:prstGeom prst="rect">
+                              <a:avLst/>
+                            </a:prstGeom>
+                          </pic:spPr>
+                        </pic:pic>
+                      </wpg:grpSp>
+                      <pic:pic xmlns:pic="http://schemas.openxmlformats.org/drawingml/2006/picture">
+                        <pic:nvPicPr>
+                          <pic:cNvPr id="241" name="Hình ảnh 241" descr="Image result for java logo"/>
+                          <pic:cNvPicPr>
+                            <a:picLocks noChangeAspect="1"/>
+                          </pic:cNvPicPr>
+                        </pic:nvPicPr>
+                        <pic:blipFill>
+                          <a:blip r:embed="rId9" cstate="print">
+                            <a:extLst>
+                              <a:ext uri="{28A0092B-C50C-407E-A947-70E740481C1C}">
+                                <a14:useLocalDpi xmlns:a14="http://schemas.microsoft.com/office/drawing/2010/main" val="0"/>
+                              </a:ext>
+                            </a:extLst>
+                          </a:blip>
+                          <a:srcRect/>
+                          <a:stretch>
+                            <a:fillRect/>
+                          </a:stretch>
+                        </pic:blipFill>
+                        <pic:spPr bwMode="auto">
+                          <a:xfrm>
+                            <a:off x="106325" y="372139"/>
+                            <a:ext cx="588645" cy="329565"/>
+                          </a:xfrm>
+                          <a:prstGeom prst="rect">
+                            <a:avLst/>
+                          </a:prstGeom>
+                          <a:noFill/>
+                          <a:ln>
+                            <a:noFill/>
+                          </a:ln>
+                        </pic:spPr>
+                      </pic:pic>
+                    </wpg:wgp>
+                  </a:graphicData>
+                </a:graphic>
+              </wp:anchor>
+            </w:drawing>
+          </mc:Choice>
+          <mc:Fallback>
+            <w:pict>
+              <v:group w14:anchorId="60770AFF" id="Nhóm 234" o:spid="_x0000_s1035" style="position:absolute;left:0;text-align:left;margin-left:-47.2pt;margin-top:-84.6pt;width:555.8pt;height:179.25pt;z-index:251717632" coordsize="70585,22764" o:gfxdata="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">
+                <v:group id="Nhóm 235" o:spid="_x0000_s1036" style="position:absolute;width:70585;height:22764" coordorigin="-5741" coordsize="70595,22768" o:gfxdata="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">
+                  <v:group id="Nhóm 236" o:spid="_x0000_s1037" style="position:absolute;left:-5741;width:70595;height:22768" coordorigin="-5741" coordsize="70595,22768" o:gfxdata="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">
+                    <v:shape id="Sọc Chéo 237" o:spid="_x0000_s1038" style="position:absolute;left:38702;width:26152;height:22768;flip:x;visibility:visible;mso-wrap-style:square;v-text-anchor:middle" coordsize="2615184,2276856" o:gfxdata="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" path="m,1079753l1240199,,2615184,,,2276856,,1079753xe" fillcolor="#d3f5f7 [662]" strokecolor="#d8f1ea [663]" strokeweight="1.25pt">
+                      <v:path arrowok="t" o:connecttype="custom" o:connectlocs="0,1079753;1240199,0;2615184,0;0,2276856;0,1079753" o:connectangles="0,0,0,0,0"/>
+                    </v:shape>
+                    <v:shape id="AutoShape 3" o:spid="_x0000_s1039" type="#_x0000_t32" style="position:absolute;left:-5741;top:7632;width:63060;height:0;visibility:visible;mso-wrap-style:square" o:connectortype="straight" o:gfxdata="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" strokecolor="#1cade4 [3204]" strokeweight="2.25pt"/>
+                    <v:shape id="Hộp Văn bản 239" o:spid="_x0000_s1040" type="#_x0000_t202" style="position:absolute;left:48056;top:4571;width:8661;height:3435;visibility:visible;mso-wrap-style:none;v-text-anchor:top" o:gfxdata="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" filled="f" stroked="f">
+                      <v:fill o:detectmouseclick="t"/>
+                      <v:textbox style="mso-fit-shape-to-text:t">
+                        <w:txbxContent>
+                          <w:p>
+                            <w:pPr>
+                              <w:spacing w:after="0"/>
+                              <w:jc w:val="center"/>
+                              <w:rPr>
+                                <w:rFonts w:ascii="Times New Roman" w:hAnsi="Times New Roman" w:cs="Times New Roman"/>
+                                <w:b/>
+                                <w:color w:val="1C6194" w:themeColor="accent2" w:themeShade="BF"/>
+                                <w:sz w:val="32"/>
+                                <w:szCs w:val="72"/>
+                                <w:lang w:eastAsia="ja-JP"/>
+                                <w14:textOutline w14:w="0" w14:cap="flat" w14:cmpd="sng" w14:algn="ctr">
+                                  <w14:noFill/>
+                                  <w14:prstDash w14:val="solid"/>
+                                  <w14:round/>
+                                </w14:textOutline>
+                                <w14:props3d w14:extrusionH="57150" w14:contourW="0" w14:prstMaterial="softEdge">
+                                  <w14:bevelT w14:w="25400" w14:h="38100" w14:prst="circle"/>
+                                </w14:props3d>
+                              </w:rPr>
+                            </w:pPr>
+                            <w:r>
+                              <w:rPr>
+                                <w:rFonts w:ascii="Times New Roman" w:hAnsi="Times New Roman" w:cs="Times New Roman"/>
+                                <w:b/>
+                                <w:color w:val="1C6194" w:themeColor="accent2" w:themeShade="BF"/>
+                                <w:sz w:val="32"/>
+                                <w:szCs w:val="72"/>
+                                <w:lang w:eastAsia="ja-JP"/>
+                                <w14:textOutline w14:w="0" w14:cap="flat" w14:cmpd="sng" w14:algn="ctr">
+                                  <w14:noFill/>
+                                  <w14:prstDash w14:val="solid"/>
+                                  <w14:round/>
+                                </w14:textOutline>
+                                <w14:props3d w14:extrusionH="57150" w14:contourW="0" w14:prstMaterial="softEdge">
+                                  <w14:bevelT w14:w="25400" w14:h="38100" w14:prst="circle"/>
+                                </w14:props3d>
+                              </w:rPr>
+                              <w:t>Nhóm 1</w:t>
+                            </w:r>
+                          </w:p>
+                        </w:txbxContent>
+                      </v:textbox>
+                    </v:shape>
+                  </v:group>
+                  <v:shape id="Hình ảnh 240" o:spid="_x0000_s1041" type="#_x0000_t75" style="position:absolute;left:54651;top:7123;width:7544;height:7544;visibility:visible;mso-wrap-style:square" o:gfxdata="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">
+                    <v:imagedata r:id="rId10" o:title=""/>
+                  </v:shape>
+                </v:group>
+                <v:shape id="Hình ảnh 241" o:spid="_x0000_s1042" type="#_x0000_t75" alt="Image result for java logo" style="position:absolute;left:1063;top:3721;width:5886;height:3296;visibility:visible;mso-wrap-style:square" o:gfxdata="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">
+                  <v:imagedata r:id="rId11" o:title="Image result for java logo"/>
+                </v:shape>
+              </v:group>
+            </w:pict>
+          </mc:Fallback>
+        </mc:AlternateContent>
+      </w:r>
+      <w:r>
+        <w:rPr>
+          <w:rFonts w:ascii="Times New Roman" w:hAnsi="Times New Roman" w:cs="Times New Roman"/>
+          <w:b/>
           <w:color w:val="0070C0"/>
           <w:sz w:val="28"/>
           <w:szCs w:val="28"/>
@@ -1951,7 +2757,7 @@
       <w:pPr>
         <w:rPr>
           <w:rFonts w:ascii="Times New Roman" w:eastAsiaTheme="minorEastAsia" w:hAnsi="Times New Roman" w:cs="Times New Roman"/>
-          <w:color w:val="4472C4" w:themeColor="accent1"/>
+          <w:color w:val="1CADE4" w:themeColor="accent1"/>
           <w:lang w:val="vi-VN" w:eastAsia="vi-VN"/>
         </w:rPr>
       </w:pPr>
@@ -1980,6 +2786,7 @@
         <w:jc w:val="center"/>
         <w:rPr>
           <w:rFonts w:ascii="Times New Roman" w:hAnsi="Times New Roman" w:cs="Times New Roman"/>
+          <w:b/>
           <w:color w:val="000000" w:themeColor="text1"/>
           <w:sz w:val="32"/>
           <w:szCs w:val="32"/>
@@ -1988,17 +2795,382 @@
       <w:r>
         <w:rPr>
           <w:rFonts w:ascii="Times New Roman" w:hAnsi="Times New Roman" w:cs="Times New Roman"/>
-          <w:color w:val="000000" w:themeColor="text1"/>
+          <w:b/>
+          <w:bCs/>
+          <w:noProof/>
+          <w:color w:val="1C6194" w:themeColor="accent2" w:themeShade="BF"/>
+          <w:lang w:val="vi-VN"/>
+        </w:rPr>
+        <w:lastRenderedPageBreak/>
+        <mc:AlternateContent>
+          <mc:Choice Requires="wpg">
+            <w:drawing>
+              <wp:anchor distT="0" distB="0" distL="114300" distR="114300" simplePos="0" relativeHeight="251719680" behindDoc="0" locked="0" layoutInCell="1" allowOverlap="1" wp14:anchorId="5D4DDDFF" wp14:editId="540795FF">
+                <wp:simplePos x="0" y="0"/>
+                <wp:positionH relativeFrom="column">
+                  <wp:posOffset>-601980</wp:posOffset>
+                </wp:positionH>
+                <wp:positionV relativeFrom="paragraph">
+                  <wp:posOffset>-1145378</wp:posOffset>
+                </wp:positionV>
+                <wp:extent cx="7058511" cy="2276475"/>
+                <wp:effectExtent l="0" t="0" r="28575" b="28575"/>
+                <wp:wrapNone/>
+                <wp:docPr id="242" name="Nhóm 242"/>
+                <wp:cNvGraphicFramePr/>
+                <a:graphic xmlns:a="http://schemas.openxmlformats.org/drawingml/2006/main">
+                  <a:graphicData uri="http://schemas.microsoft.com/office/word/2010/wordprocessingGroup">
+                    <wpg:wgp>
+                      <wpg:cNvGrpSpPr/>
+                      <wpg:grpSpPr>
+                        <a:xfrm>
+                          <a:off x="0" y="0"/>
+                          <a:ext cx="7058511" cy="2276475"/>
+                          <a:chOff x="0" y="0"/>
+                          <a:chExt cx="7058511" cy="2276475"/>
+                        </a:xfrm>
+                      </wpg:grpSpPr>
+                      <wpg:grpSp>
+                        <wpg:cNvPr id="243" name="Nhóm 243"/>
+                        <wpg:cNvGrpSpPr/>
+                        <wpg:grpSpPr>
+                          <a:xfrm>
+                            <a:off x="0" y="0"/>
+                            <a:ext cx="7058511" cy="2276475"/>
+                            <a:chOff x="-574157" y="0"/>
+                            <a:chExt cx="7059592" cy="2276856"/>
+                          </a:xfrm>
+                        </wpg:grpSpPr>
+                        <wpg:grpSp>
+                          <wpg:cNvPr id="244" name="Nhóm 244"/>
+                          <wpg:cNvGrpSpPr/>
+                          <wpg:grpSpPr>
+                            <a:xfrm>
+                              <a:off x="-574157" y="0"/>
+                              <a:ext cx="7059592" cy="2276856"/>
+                              <a:chOff x="-574157" y="0"/>
+                              <a:chExt cx="7059592" cy="2276856"/>
+                            </a:xfrm>
+                          </wpg:grpSpPr>
+                          <wps:wsp>
+                            <wps:cNvPr id="245" name="Sọc Chéo 245"/>
+                            <wps:cNvSpPr/>
+                            <wps:spPr>
+                              <a:xfrm flipH="1">
+                                <a:off x="3870251" y="0"/>
+                                <a:ext cx="2615184" cy="2276856"/>
+                              </a:xfrm>
+                              <a:prstGeom prst="diagStripe">
+                                <a:avLst>
+                                  <a:gd name="adj" fmla="val 47423"/>
+                                </a:avLst>
+                              </a:prstGeom>
+                              <a:solidFill>
+                                <a:schemeClr val="accent3">
+                                  <a:lumMod val="20000"/>
+                                  <a:lumOff val="80000"/>
+                                </a:schemeClr>
+                              </a:solidFill>
+                              <a:ln>
+                                <a:solidFill>
+                                  <a:schemeClr val="accent4">
+                                    <a:lumMod val="20000"/>
+                                    <a:lumOff val="80000"/>
+                                  </a:schemeClr>
+                                </a:solidFill>
+                              </a:ln>
+                            </wps:spPr>
+                            <wps:style>
+                              <a:lnRef idx="2">
+                                <a:schemeClr val="accent1">
+                                  <a:shade val="50000"/>
+                                </a:schemeClr>
+                              </a:lnRef>
+                              <a:fillRef idx="1">
+                                <a:schemeClr val="accent1"/>
+                              </a:fillRef>
+                              <a:effectRef idx="0">
+                                <a:schemeClr val="accent1"/>
+                              </a:effectRef>
+                              <a:fontRef idx="minor">
+                                <a:schemeClr val="lt1"/>
+                              </a:fontRef>
+                            </wps:style>
+                            <wps:bodyPr rot="0" spcFirstLastPara="0" vertOverflow="overflow" horzOverflow="overflow" vert="horz" wrap="square" lIns="91440" tIns="45720" rIns="91440" bIns="45720" numCol="1" spcCol="0" rtlCol="0" fromWordArt="0" anchor="ctr" anchorCtr="0" forceAA="0" compatLnSpc="1">
+                              <a:prstTxWarp prst="textNoShape">
+                                <a:avLst/>
+                              </a:prstTxWarp>
+                              <a:noAutofit/>
+                            </wps:bodyPr>
+                          </wps:wsp>
+                          <wps:wsp>
+                            <wps:cNvPr id="246" name="AutoShape 3"/>
+                            <wps:cNvCnPr>
+                              <a:cxnSpLocks noChangeShapeType="1"/>
+                            </wps:cNvCnPr>
+                            <wps:spPr bwMode="auto">
+                              <a:xfrm>
+                                <a:off x="-574157" y="763205"/>
+                                <a:ext cx="6306073" cy="0"/>
+                              </a:xfrm>
+                              <a:prstGeom prst="straightConnector1">
+                                <a:avLst/>
+                              </a:prstGeom>
+                              <a:ln w="28575">
+                                <a:headEnd/>
+                                <a:tailEnd/>
+                              </a:ln>
+                              <a:extLst/>
+                            </wps:spPr>
+                            <wps:style>
+                              <a:lnRef idx="1">
+                                <a:schemeClr val="accent1"/>
+                              </a:lnRef>
+                              <a:fillRef idx="0">
+                                <a:schemeClr val="accent1"/>
+                              </a:fillRef>
+                              <a:effectRef idx="0">
+                                <a:schemeClr val="accent1"/>
+                              </a:effectRef>
+                              <a:fontRef idx="minor">
+                                <a:schemeClr val="tx1"/>
+                              </a:fontRef>
+                            </wps:style>
+                            <wps:bodyPr/>
+                          </wps:wsp>
+                          <wps:wsp>
+                            <wps:cNvPr id="247" name="Hộp Văn bản 247"/>
+                            <wps:cNvSpPr txBox="1"/>
+                            <wps:spPr>
+                              <a:xfrm>
+                                <a:off x="4805630" y="457142"/>
+                                <a:ext cx="866140" cy="343535"/>
+                              </a:xfrm>
+                              <a:prstGeom prst="rect">
+                                <a:avLst/>
+                              </a:prstGeom>
+                              <a:noFill/>
+                              <a:ln>
+                                <a:noFill/>
+                              </a:ln>
+                            </wps:spPr>
+                            <wps:txbx>
+                              <w:txbxContent>
+                                <w:p>
+                                  <w:pPr>
+                                    <w:spacing w:after="0"/>
+                                    <w:jc w:val="center"/>
+                                    <w:rPr>
+                                      <w:rFonts w:ascii="Times New Roman" w:hAnsi="Times New Roman" w:cs="Times New Roman"/>
+                                      <w:b/>
+                                      <w:color w:val="1C6194" w:themeColor="accent2" w:themeShade="BF"/>
+                                      <w:sz w:val="32"/>
+                                      <w:szCs w:val="72"/>
+                                      <w:lang w:eastAsia="ja-JP"/>
+                                      <w14:textOutline w14:w="0" w14:cap="flat" w14:cmpd="sng" w14:algn="ctr">
+                                        <w14:noFill/>
+                                        <w14:prstDash w14:val="solid"/>
+                                        <w14:round/>
+                                      </w14:textOutline>
+                                      <w14:props3d w14:extrusionH="57150" w14:contourW="0" w14:prstMaterial="softEdge">
+                                        <w14:bevelT w14:w="25400" w14:h="38100" w14:prst="circle"/>
+                                      </w14:props3d>
+                                    </w:rPr>
+                                  </w:pPr>
+                                  <w:r>
+                                    <w:rPr>
+                                      <w:rFonts w:ascii="Times New Roman" w:hAnsi="Times New Roman" w:cs="Times New Roman"/>
+                                      <w:b/>
+                                      <w:color w:val="1C6194" w:themeColor="accent2" w:themeShade="BF"/>
+                                      <w:sz w:val="32"/>
+                                      <w:szCs w:val="72"/>
+                                      <w:lang w:eastAsia="ja-JP"/>
+                                      <w14:textOutline w14:w="0" w14:cap="flat" w14:cmpd="sng" w14:algn="ctr">
+                                        <w14:noFill/>
+                                        <w14:prstDash w14:val="solid"/>
+                                        <w14:round/>
+                                      </w14:textOutline>
+                                      <w14:props3d w14:extrusionH="57150" w14:contourW="0" w14:prstMaterial="softEdge">
+                                        <w14:bevelT w14:w="25400" w14:h="38100" w14:prst="circle"/>
+                                      </w14:props3d>
+                                    </w:rPr>
+                                    <w:t>Nhóm 1</w:t>
+                                  </w:r>
+                                </w:p>
+                              </w:txbxContent>
+                            </wps:txbx>
+                            <wps:bodyPr rot="0" spcFirstLastPara="0" vertOverflow="overflow" horzOverflow="overflow" vert="horz" wrap="none" lIns="91440" tIns="45720" rIns="91440" bIns="45720" numCol="1" spcCol="0" rtlCol="0" fromWordArt="0" anchor="t" anchorCtr="0" forceAA="0" compatLnSpc="1">
+                              <a:prstTxWarp prst="textNoShape">
+                                <a:avLst/>
+                              </a:prstTxWarp>
+                              <a:spAutoFit/>
+                              <a:scene3d>
+                                <a:camera prst="orthographicFront"/>
+                                <a:lightRig rig="soft" dir="t">
+                                  <a:rot lat="0" lon="0" rev="15600000"/>
+                                </a:lightRig>
+                              </a:scene3d>
+                              <a:sp3d extrusionH="57150" prstMaterial="softEdge">
+                                <a:bevelT w="25400" h="38100"/>
+                              </a:sp3d>
+                            </wps:bodyPr>
+                          </wps:wsp>
+                        </wpg:grpSp>
+                        <pic:pic xmlns:pic="http://schemas.openxmlformats.org/drawingml/2006/picture">
+                          <pic:nvPicPr>
+                            <pic:cNvPr id="248" name="Hình ảnh 248"/>
+                            <pic:cNvPicPr>
+                              <a:picLocks noChangeAspect="1"/>
+                            </pic:cNvPicPr>
+                          </pic:nvPicPr>
+                          <pic:blipFill>
+                            <a:blip r:embed="rId8" cstate="print">
+                              <a:extLst>
+                                <a:ext uri="{28A0092B-C50C-407E-A947-70E740481C1C}">
+                                  <a14:useLocalDpi xmlns:a14="http://schemas.microsoft.com/office/drawing/2010/main" val="0"/>
+                                </a:ext>
+                              </a:extLst>
+                            </a:blip>
+                            <a:stretch>
+                              <a:fillRect/>
+                            </a:stretch>
+                          </pic:blipFill>
+                          <pic:spPr>
+                            <a:xfrm>
+                              <a:off x="5465136" y="712382"/>
+                              <a:ext cx="754380" cy="754380"/>
+                            </a:xfrm>
+                            <a:prstGeom prst="rect">
+                              <a:avLst/>
+                            </a:prstGeom>
+                          </pic:spPr>
+                        </pic:pic>
+                      </wpg:grpSp>
+                      <pic:pic xmlns:pic="http://schemas.openxmlformats.org/drawingml/2006/picture">
+                        <pic:nvPicPr>
+                          <pic:cNvPr id="249" name="Hình ảnh 249" descr="Image result for java logo"/>
+                          <pic:cNvPicPr>
+                            <a:picLocks noChangeAspect="1"/>
+                          </pic:cNvPicPr>
+                        </pic:nvPicPr>
+                        <pic:blipFill>
+                          <a:blip r:embed="rId9" cstate="print">
+                            <a:extLst>
+                              <a:ext uri="{28A0092B-C50C-407E-A947-70E740481C1C}">
+                                <a14:useLocalDpi xmlns:a14="http://schemas.microsoft.com/office/drawing/2010/main" val="0"/>
+                              </a:ext>
+                            </a:extLst>
+                          </a:blip>
+                          <a:srcRect/>
+                          <a:stretch>
+                            <a:fillRect/>
+                          </a:stretch>
+                        </pic:blipFill>
+                        <pic:spPr bwMode="auto">
+                          <a:xfrm>
+                            <a:off x="106325" y="372139"/>
+                            <a:ext cx="588645" cy="329565"/>
+                          </a:xfrm>
+                          <a:prstGeom prst="rect">
+                            <a:avLst/>
+                          </a:prstGeom>
+                          <a:noFill/>
+                          <a:ln>
+                            <a:noFill/>
+                          </a:ln>
+                        </pic:spPr>
+                      </pic:pic>
+                    </wpg:wgp>
+                  </a:graphicData>
+                </a:graphic>
+              </wp:anchor>
+            </w:drawing>
+          </mc:Choice>
+          <mc:Fallback>
+            <w:pict>
+              <v:group w14:anchorId="5D4DDDFF" id="Nhóm 242" o:spid="_x0000_s1043" style="position:absolute;left:0;text-align:left;margin-left:-47.4pt;margin-top:-90.2pt;width:555.8pt;height:179.25pt;z-index:251719680" coordsize="70585,22764" o:gfxdata="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">
+                <v:group id="Nhóm 243" o:spid="_x0000_s1044" style="position:absolute;width:70585;height:22764" coordorigin="-5741" coordsize="70595,22768" o:gfxdata="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">
+                  <v:group id="Nhóm 244" o:spid="_x0000_s1045" style="position:absolute;left:-5741;width:70595;height:22768" coordorigin="-5741" coordsize="70595,22768" o:gfxdata="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">
+                    <v:shape id="Sọc Chéo 245" o:spid="_x0000_s1046" style="position:absolute;left:38702;width:26152;height:22768;flip:x;visibility:visible;mso-wrap-style:square;v-text-anchor:middle" coordsize="2615184,2276856" o:gfxdata="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" path="m,1079753l1240199,,2615184,,,2276856,,1079753xe" fillcolor="#d3f5f7 [662]" strokecolor="#d8f1ea [663]" strokeweight="1.25pt">
+                      <v:path arrowok="t" o:connecttype="custom" o:connectlocs="0,1079753;1240199,0;2615184,0;0,2276856;0,1079753" o:connectangles="0,0,0,0,0"/>
+                    </v:shape>
+                    <v:shape id="AutoShape 3" o:spid="_x0000_s1047" type="#_x0000_t32" style="position:absolute;left:-5741;top:7632;width:63060;height:0;visibility:visible;mso-wrap-style:square" o:connectortype="straight" o:gfxdata="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" strokecolor="#1cade4 [3204]" strokeweight="2.25pt"/>
+                    <v:shape id="Hộp Văn bản 247" o:spid="_x0000_s1048" type="#_x0000_t202" style="position:absolute;left:48056;top:4571;width:8661;height:3435;visibility:visible;mso-wrap-style:none;v-text-anchor:top" o:gfxdata="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" filled="f" stroked="f">
+                      <v:fill o:detectmouseclick="t"/>
+                      <v:textbox style="mso-fit-shape-to-text:t">
+                        <w:txbxContent>
+                          <w:p>
+                            <w:pPr>
+                              <w:spacing w:after="0"/>
+                              <w:jc w:val="center"/>
+                              <w:rPr>
+                                <w:rFonts w:ascii="Times New Roman" w:hAnsi="Times New Roman" w:cs="Times New Roman"/>
+                                <w:b/>
+                                <w:color w:val="1C6194" w:themeColor="accent2" w:themeShade="BF"/>
+                                <w:sz w:val="32"/>
+                                <w:szCs w:val="72"/>
+                                <w:lang w:eastAsia="ja-JP"/>
+                                <w14:textOutline w14:w="0" w14:cap="flat" w14:cmpd="sng" w14:algn="ctr">
+                                  <w14:noFill/>
+                                  <w14:prstDash w14:val="solid"/>
+                                  <w14:round/>
+                                </w14:textOutline>
+                                <w14:props3d w14:extrusionH="57150" w14:contourW="0" w14:prstMaterial="softEdge">
+                                  <w14:bevelT w14:w="25400" w14:h="38100" w14:prst="circle"/>
+                                </w14:props3d>
+                              </w:rPr>
+                            </w:pPr>
+                            <w:r>
+                              <w:rPr>
+                                <w:rFonts w:ascii="Times New Roman" w:hAnsi="Times New Roman" w:cs="Times New Roman"/>
+                                <w:b/>
+                                <w:color w:val="1C6194" w:themeColor="accent2" w:themeShade="BF"/>
+                                <w:sz w:val="32"/>
+                                <w:szCs w:val="72"/>
+                                <w:lang w:eastAsia="ja-JP"/>
+                                <w14:textOutline w14:w="0" w14:cap="flat" w14:cmpd="sng" w14:algn="ctr">
+                                  <w14:noFill/>
+                                  <w14:prstDash w14:val="solid"/>
+                                  <w14:round/>
+                                </w14:textOutline>
+                                <w14:props3d w14:extrusionH="57150" w14:contourW="0" w14:prstMaterial="softEdge">
+                                  <w14:bevelT w14:w="25400" w14:h="38100" w14:prst="circle"/>
+                                </w14:props3d>
+                              </w:rPr>
+                              <w:t>Nhóm 1</w:t>
+                            </w:r>
+                          </w:p>
+                        </w:txbxContent>
+                      </v:textbox>
+                    </v:shape>
+                  </v:group>
+                  <v:shape id="Hình ảnh 248" o:spid="_x0000_s1049" type="#_x0000_t75" style="position:absolute;left:54651;top:7123;width:7544;height:7544;visibility:visible;mso-wrap-style:square" o:gfxdata="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">
+                    <v:imagedata r:id="rId10" o:title=""/>
+                  </v:shape>
+                </v:group>
+                <v:shape id="Hình ảnh 249" o:spid="_x0000_s1050" type="#_x0000_t75" alt="Image result for java logo" style="position:absolute;left:1063;top:3721;width:5886;height:3296;visibility:visible;mso-wrap-style:square" o:gfxdata="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">
+                  <v:imagedata r:id="rId11" o:title="Image result for java logo"/>
+                </v:shape>
+              </v:group>
+            </w:pict>
+          </mc:Fallback>
+        </mc:AlternateContent>
+      </w:r>
+      <w:r>
+        <w:rPr>
+          <w:rFonts w:ascii="Times New Roman" w:hAnsi="Times New Roman" w:cs="Times New Roman"/>
+          <w:b/>
+          <w:color w:val="1C6194" w:themeColor="accent2" w:themeShade="BF"/>
           <w:sz w:val="32"/>
           <w:szCs w:val="32"/>
         </w:rPr>
-        <w:lastRenderedPageBreak/>
         <w:t>NHẬN XÉT C</w:t>
       </w:r>
       <w:r>
         <w:rPr>
           <w:rFonts w:ascii="Times New Roman" w:hAnsi="Times New Roman" w:cs="Times New Roman"/>
-          <w:color w:val="000000" w:themeColor="text1"/>
+          <w:b/>
+          <w:color w:val="1C6194" w:themeColor="accent2" w:themeShade="BF"/>
           <w:sz w:val="32"/>
           <w:szCs w:val="32"/>
         </w:rPr>
@@ -2328,11 +3500,374 @@
         <w:rPr>
           <w:rFonts w:ascii="Times New Roman" w:hAnsi="Times New Roman" w:cs="Times New Roman"/>
           <w:b/>
+          <w:bCs/>
+          <w:noProof/>
+          <w:color w:val="1C6194" w:themeColor="accent2" w:themeShade="BF"/>
+          <w:lang w:val="vi-VN"/>
+        </w:rPr>
+        <w:lastRenderedPageBreak/>
+        <mc:AlternateContent>
+          <mc:Choice Requires="wpg">
+            <w:drawing>
+              <wp:anchor distT="0" distB="0" distL="114300" distR="114300" simplePos="0" relativeHeight="251721728" behindDoc="1" locked="0" layoutInCell="1" allowOverlap="1" wp14:anchorId="29E438D4" wp14:editId="1AF0176E">
+                <wp:simplePos x="0" y="0"/>
+                <wp:positionH relativeFrom="column">
+                  <wp:posOffset>-591037</wp:posOffset>
+                </wp:positionH>
+                <wp:positionV relativeFrom="paragraph">
+                  <wp:posOffset>-994572</wp:posOffset>
+                </wp:positionV>
+                <wp:extent cx="7058025" cy="2276475"/>
+                <wp:effectExtent l="0" t="0" r="28575" b="28575"/>
+                <wp:wrapNone/>
+                <wp:docPr id="250" name="Nhóm 250"/>
+                <wp:cNvGraphicFramePr/>
+                <a:graphic xmlns:a="http://schemas.openxmlformats.org/drawingml/2006/main">
+                  <a:graphicData uri="http://schemas.microsoft.com/office/word/2010/wordprocessingGroup">
+                    <wpg:wgp>
+                      <wpg:cNvGrpSpPr/>
+                      <wpg:grpSpPr>
+                        <a:xfrm>
+                          <a:off x="0" y="0"/>
+                          <a:ext cx="7058025" cy="2276475"/>
+                          <a:chOff x="0" y="0"/>
+                          <a:chExt cx="7058511" cy="2276475"/>
+                        </a:xfrm>
+                      </wpg:grpSpPr>
+                      <wpg:grpSp>
+                        <wpg:cNvPr id="251" name="Nhóm 251"/>
+                        <wpg:cNvGrpSpPr/>
+                        <wpg:grpSpPr>
+                          <a:xfrm>
+                            <a:off x="0" y="0"/>
+                            <a:ext cx="7058511" cy="2276475"/>
+                            <a:chOff x="-574157" y="0"/>
+                            <a:chExt cx="7059592" cy="2276856"/>
+                          </a:xfrm>
+                        </wpg:grpSpPr>
+                        <wpg:grpSp>
+                          <wpg:cNvPr id="252" name="Nhóm 252"/>
+                          <wpg:cNvGrpSpPr/>
+                          <wpg:grpSpPr>
+                            <a:xfrm>
+                              <a:off x="-574157" y="0"/>
+                              <a:ext cx="7059592" cy="2276856"/>
+                              <a:chOff x="-574157" y="0"/>
+                              <a:chExt cx="7059592" cy="2276856"/>
+                            </a:xfrm>
+                          </wpg:grpSpPr>
+                          <wps:wsp>
+                            <wps:cNvPr id="253" name="Sọc Chéo 253"/>
+                            <wps:cNvSpPr/>
+                            <wps:spPr>
+                              <a:xfrm flipH="1">
+                                <a:off x="3870251" y="0"/>
+                                <a:ext cx="2615184" cy="2276856"/>
+                              </a:xfrm>
+                              <a:prstGeom prst="diagStripe">
+                                <a:avLst>
+                                  <a:gd name="adj" fmla="val 47423"/>
+                                </a:avLst>
+                              </a:prstGeom>
+                              <a:solidFill>
+                                <a:schemeClr val="accent3">
+                                  <a:lumMod val="20000"/>
+                                  <a:lumOff val="80000"/>
+                                </a:schemeClr>
+                              </a:solidFill>
+                              <a:ln>
+                                <a:solidFill>
+                                  <a:schemeClr val="accent4">
+                                    <a:lumMod val="20000"/>
+                                    <a:lumOff val="80000"/>
+                                  </a:schemeClr>
+                                </a:solidFill>
+                              </a:ln>
+                            </wps:spPr>
+                            <wps:style>
+                              <a:lnRef idx="2">
+                                <a:schemeClr val="accent1">
+                                  <a:shade val="50000"/>
+                                </a:schemeClr>
+                              </a:lnRef>
+                              <a:fillRef idx="1">
+                                <a:schemeClr val="accent1"/>
+                              </a:fillRef>
+                              <a:effectRef idx="0">
+                                <a:schemeClr val="accent1"/>
+                              </a:effectRef>
+                              <a:fontRef idx="minor">
+                                <a:schemeClr val="lt1"/>
+                              </a:fontRef>
+                            </wps:style>
+                            <wps:bodyPr rot="0" spcFirstLastPara="0" vertOverflow="overflow" horzOverflow="overflow" vert="horz" wrap="square" lIns="91440" tIns="45720" rIns="91440" bIns="45720" numCol="1" spcCol="0" rtlCol="0" fromWordArt="0" anchor="ctr" anchorCtr="0" forceAA="0" compatLnSpc="1">
+                              <a:prstTxWarp prst="textNoShape">
+                                <a:avLst/>
+                              </a:prstTxWarp>
+                              <a:noAutofit/>
+                            </wps:bodyPr>
+                          </wps:wsp>
+                          <wps:wsp>
+                            <wps:cNvPr id="254" name="AutoShape 3"/>
+                            <wps:cNvCnPr>
+                              <a:cxnSpLocks noChangeShapeType="1"/>
+                            </wps:cNvCnPr>
+                            <wps:spPr bwMode="auto">
+                              <a:xfrm>
+                                <a:off x="-574157" y="763205"/>
+                                <a:ext cx="6306073" cy="0"/>
+                              </a:xfrm>
+                              <a:prstGeom prst="straightConnector1">
+                                <a:avLst/>
+                              </a:prstGeom>
+                              <a:ln w="28575">
+                                <a:headEnd/>
+                                <a:tailEnd/>
+                              </a:ln>
+                              <a:extLst/>
+                            </wps:spPr>
+                            <wps:style>
+                              <a:lnRef idx="1">
+                                <a:schemeClr val="accent1"/>
+                              </a:lnRef>
+                              <a:fillRef idx="0">
+                                <a:schemeClr val="accent1"/>
+                              </a:fillRef>
+                              <a:effectRef idx="0">
+                                <a:schemeClr val="accent1"/>
+                              </a:effectRef>
+                              <a:fontRef idx="minor">
+                                <a:schemeClr val="tx1"/>
+                              </a:fontRef>
+                            </wps:style>
+                            <wps:bodyPr/>
+                          </wps:wsp>
+                          <wps:wsp>
+                            <wps:cNvPr id="255" name="Hộp Văn bản 255"/>
+                            <wps:cNvSpPr txBox="1"/>
+                            <wps:spPr>
+                              <a:xfrm>
+                                <a:off x="4805630" y="457142"/>
+                                <a:ext cx="866140" cy="343535"/>
+                              </a:xfrm>
+                              <a:prstGeom prst="rect">
+                                <a:avLst/>
+                              </a:prstGeom>
+                              <a:noFill/>
+                              <a:ln>
+                                <a:noFill/>
+                              </a:ln>
+                            </wps:spPr>
+                            <wps:txbx>
+                              <w:txbxContent>
+                                <w:p>
+                                  <w:pPr>
+                                    <w:spacing w:after="0"/>
+                                    <w:jc w:val="center"/>
+                                    <w:rPr>
+                                      <w:rFonts w:ascii="Times New Roman" w:hAnsi="Times New Roman" w:cs="Times New Roman"/>
+                                      <w:b/>
+                                      <w:color w:val="1C6194" w:themeColor="accent2" w:themeShade="BF"/>
+                                      <w:sz w:val="32"/>
+                                      <w:szCs w:val="72"/>
+                                      <w:lang w:eastAsia="ja-JP"/>
+                                      <w14:textOutline w14:w="0" w14:cap="flat" w14:cmpd="sng" w14:algn="ctr">
+                                        <w14:noFill/>
+                                        <w14:prstDash w14:val="solid"/>
+                                        <w14:round/>
+                                      </w14:textOutline>
+                                      <w14:props3d w14:extrusionH="57150" w14:contourW="0" w14:prstMaterial="softEdge">
+                                        <w14:bevelT w14:w="25400" w14:h="38100" w14:prst="circle"/>
+                                      </w14:props3d>
+                                    </w:rPr>
+                                  </w:pPr>
+                                  <w:r>
+                                    <w:rPr>
+                                      <w:rFonts w:ascii="Times New Roman" w:hAnsi="Times New Roman" w:cs="Times New Roman"/>
+                                      <w:b/>
+                                      <w:color w:val="1C6194" w:themeColor="accent2" w:themeShade="BF"/>
+                                      <w:sz w:val="32"/>
+                                      <w:szCs w:val="72"/>
+                                      <w:lang w:eastAsia="ja-JP"/>
+                                      <w14:textOutline w14:w="0" w14:cap="flat" w14:cmpd="sng" w14:algn="ctr">
+                                        <w14:noFill/>
+                                        <w14:prstDash w14:val="solid"/>
+                                        <w14:round/>
+                                      </w14:textOutline>
+                                      <w14:props3d w14:extrusionH="57150" w14:contourW="0" w14:prstMaterial="softEdge">
+                                        <w14:bevelT w14:w="25400" w14:h="38100" w14:prst="circle"/>
+                                      </w14:props3d>
+                                    </w:rPr>
+                                    <w:t>Nhóm 1</w:t>
+                                  </w:r>
+                                </w:p>
+                              </w:txbxContent>
+                            </wps:txbx>
+                            <wps:bodyPr rot="0" spcFirstLastPara="0" vertOverflow="overflow" horzOverflow="overflow" vert="horz" wrap="none" lIns="91440" tIns="45720" rIns="91440" bIns="45720" numCol="1" spcCol="0" rtlCol="0" fromWordArt="0" anchor="t" anchorCtr="0" forceAA="0" compatLnSpc="1">
+                              <a:prstTxWarp prst="textNoShape">
+                                <a:avLst/>
+                              </a:prstTxWarp>
+                              <a:spAutoFit/>
+                              <a:scene3d>
+                                <a:camera prst="orthographicFront"/>
+                                <a:lightRig rig="soft" dir="t">
+                                  <a:rot lat="0" lon="0" rev="15600000"/>
+                                </a:lightRig>
+                              </a:scene3d>
+                              <a:sp3d extrusionH="57150" prstMaterial="softEdge">
+                                <a:bevelT w="25400" h="38100"/>
+                              </a:sp3d>
+                            </wps:bodyPr>
+                          </wps:wsp>
+                        </wpg:grpSp>
+                        <pic:pic xmlns:pic="http://schemas.openxmlformats.org/drawingml/2006/picture">
+                          <pic:nvPicPr>
+                            <pic:cNvPr id="256" name="Hình ảnh 256"/>
+                            <pic:cNvPicPr>
+                              <a:picLocks noChangeAspect="1"/>
+                            </pic:cNvPicPr>
+                          </pic:nvPicPr>
+                          <pic:blipFill>
+                            <a:blip r:embed="rId8" cstate="print">
+                              <a:extLst>
+                                <a:ext uri="{28A0092B-C50C-407E-A947-70E740481C1C}">
+                                  <a14:useLocalDpi xmlns:a14="http://schemas.microsoft.com/office/drawing/2010/main" val="0"/>
+                                </a:ext>
+                              </a:extLst>
+                            </a:blip>
+                            <a:stretch>
+                              <a:fillRect/>
+                            </a:stretch>
+                          </pic:blipFill>
+                          <pic:spPr>
+                            <a:xfrm>
+                              <a:off x="5465136" y="712382"/>
+                              <a:ext cx="754380" cy="754380"/>
+                            </a:xfrm>
+                            <a:prstGeom prst="rect">
+                              <a:avLst/>
+                            </a:prstGeom>
+                          </pic:spPr>
+                        </pic:pic>
+                      </wpg:grpSp>
+                      <pic:pic xmlns:pic="http://schemas.openxmlformats.org/drawingml/2006/picture">
+                        <pic:nvPicPr>
+                          <pic:cNvPr id="257" name="Hình ảnh 257" descr="Image result for java logo"/>
+                          <pic:cNvPicPr>
+                            <a:picLocks noChangeAspect="1"/>
+                          </pic:cNvPicPr>
+                        </pic:nvPicPr>
+                        <pic:blipFill>
+                          <a:blip r:embed="rId9" cstate="print">
+                            <a:extLst>
+                              <a:ext uri="{28A0092B-C50C-407E-A947-70E740481C1C}">
+                                <a14:useLocalDpi xmlns:a14="http://schemas.microsoft.com/office/drawing/2010/main" val="0"/>
+                              </a:ext>
+                            </a:extLst>
+                          </a:blip>
+                          <a:srcRect/>
+                          <a:stretch>
+                            <a:fillRect/>
+                          </a:stretch>
+                        </pic:blipFill>
+                        <pic:spPr bwMode="auto">
+                          <a:xfrm>
+                            <a:off x="106325" y="372139"/>
+                            <a:ext cx="588645" cy="329565"/>
+                          </a:xfrm>
+                          <a:prstGeom prst="rect">
+                            <a:avLst/>
+                          </a:prstGeom>
+                          <a:noFill/>
+                          <a:ln>
+                            <a:noFill/>
+                          </a:ln>
+                        </pic:spPr>
+                      </pic:pic>
+                    </wpg:wgp>
+                  </a:graphicData>
+                </a:graphic>
+              </wp:anchor>
+            </w:drawing>
+          </mc:Choice>
+          <mc:Fallback>
+            <w:pict>
+              <v:group w14:anchorId="29E438D4" id="Nhóm 250" o:spid="_x0000_s1051" style="position:absolute;left:0;text-align:left;margin-left:-46.55pt;margin-top:-78.3pt;width:555.75pt;height:179.25pt;z-index:-251594752" coordsize="70585,22764" o:gfxdata="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">
+                <v:group id="Nhóm 251" o:spid="_x0000_s1052" style="position:absolute;width:70585;height:22764" coordorigin="-5741" coordsize="70595,22768" o:gfxdata="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">
+                  <v:group id="Nhóm 252" o:spid="_x0000_s1053" style="position:absolute;left:-5741;width:70595;height:22768" coordorigin="-5741" coordsize="70595,22768" o:gfxdata="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">
+                    <v:shape id="Sọc Chéo 253" o:spid="_x0000_s1054" style="position:absolute;left:38702;width:26152;height:22768;flip:x;visibility:visible;mso-wrap-style:square;v-text-anchor:middle" coordsize="2615184,2276856" o:gfxdata="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" path="m,1079753l1240199,,2615184,,,2276856,,1079753xe" fillcolor="#d3f5f7 [662]" strokecolor="#d8f1ea [663]" strokeweight="1.25pt">
+                      <v:path arrowok="t" o:connecttype="custom" o:connectlocs="0,1079753;1240199,0;2615184,0;0,2276856;0,1079753" o:connectangles="0,0,0,0,0"/>
+                    </v:shape>
+                    <v:shape id="AutoShape 3" o:spid="_x0000_s1055" type="#_x0000_t32" style="position:absolute;left:-5741;top:7632;width:63060;height:0;visibility:visible;mso-wrap-style:square" o:connectortype="straight" o:gfxdata="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" strokecolor="#1cade4 [3204]" strokeweight="2.25pt"/>
+                    <v:shape id="Hộp Văn bản 255" o:spid="_x0000_s1056" type="#_x0000_t202" style="position:absolute;left:48056;top:4571;width:8661;height:3435;visibility:visible;mso-wrap-style:none;v-text-anchor:top" o:gfxdata="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" filled="f" stroked="f">
+                      <v:fill o:detectmouseclick="t"/>
+                      <v:textbox style="mso-fit-shape-to-text:t">
+                        <w:txbxContent>
+                          <w:p>
+                            <w:pPr>
+                              <w:spacing w:after="0"/>
+                              <w:jc w:val="center"/>
+                              <w:rPr>
+                                <w:rFonts w:ascii="Times New Roman" w:hAnsi="Times New Roman" w:cs="Times New Roman"/>
+                                <w:b/>
+                                <w:color w:val="1C6194" w:themeColor="accent2" w:themeShade="BF"/>
+                                <w:sz w:val="32"/>
+                                <w:szCs w:val="72"/>
+                                <w:lang w:eastAsia="ja-JP"/>
+                                <w14:textOutline w14:w="0" w14:cap="flat" w14:cmpd="sng" w14:algn="ctr">
+                                  <w14:noFill/>
+                                  <w14:prstDash w14:val="solid"/>
+                                  <w14:round/>
+                                </w14:textOutline>
+                                <w14:props3d w14:extrusionH="57150" w14:contourW="0" w14:prstMaterial="softEdge">
+                                  <w14:bevelT w14:w="25400" w14:h="38100" w14:prst="circle"/>
+                                </w14:props3d>
+                              </w:rPr>
+                            </w:pPr>
+                            <w:r>
+                              <w:rPr>
+                                <w:rFonts w:ascii="Times New Roman" w:hAnsi="Times New Roman" w:cs="Times New Roman"/>
+                                <w:b/>
+                                <w:color w:val="1C6194" w:themeColor="accent2" w:themeShade="BF"/>
+                                <w:sz w:val="32"/>
+                                <w:szCs w:val="72"/>
+                                <w:lang w:eastAsia="ja-JP"/>
+                                <w14:textOutline w14:w="0" w14:cap="flat" w14:cmpd="sng" w14:algn="ctr">
+                                  <w14:noFill/>
+                                  <w14:prstDash w14:val="solid"/>
+                                  <w14:round/>
+                                </w14:textOutline>
+                                <w14:props3d w14:extrusionH="57150" w14:contourW="0" w14:prstMaterial="softEdge">
+                                  <w14:bevelT w14:w="25400" w14:h="38100" w14:prst="circle"/>
+                                </w14:props3d>
+                              </w:rPr>
+                              <w:t>Nhóm 1</w:t>
+                            </w:r>
+                          </w:p>
+                        </w:txbxContent>
+                      </v:textbox>
+                    </v:shape>
+                  </v:group>
+                  <v:shape id="Hình ảnh 256" o:spid="_x0000_s1057" type="#_x0000_t75" style="position:absolute;left:54651;top:7123;width:7544;height:7544;visibility:visible;mso-wrap-style:square" o:gfxdata="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">
+                    <v:imagedata r:id="rId10" o:title=""/>
+                  </v:shape>
+                </v:group>
+                <v:shape id="Hình ảnh 257" o:spid="_x0000_s1058" type="#_x0000_t75" alt="Image result for java logo" style="position:absolute;left:1063;top:3721;width:5886;height:3296;visibility:visible;mso-wrap-style:square" o:gfxdata="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">
+                  <v:imagedata r:id="rId11" o:title="Image result for java logo"/>
+                </v:shape>
+              </v:group>
+            </w:pict>
+          </mc:Fallback>
+        </mc:AlternateContent>
+      </w:r>
+      <w:r>
+        <w:rPr>
+          <w:rFonts w:ascii="Times New Roman" w:hAnsi="Times New Roman" w:cs="Times New Roman"/>
+          <w:b/>
           <w:color w:val="0070C0"/>
           <w:sz w:val="32"/>
           <w:szCs w:val="32"/>
         </w:rPr>
-        <w:lastRenderedPageBreak/>
         <w:t>MỤC LỤC</w:t>
       </w:r>
     </w:p>
@@ -3890,6 +5425,404 @@
     </w:p>
     <w:p>
       <w:pPr>
+        <w:jc w:val="right"/>
+        <w:rPr>
+          <w:rFonts w:ascii="Times New Roman" w:hAnsi="Times New Roman" w:cs="Times New Roman"/>
+          <w:b/>
+          <w:color w:val="0070C0"/>
+          <w:sz w:val="32"/>
+          <w:szCs w:val="32"/>
+        </w:rPr>
+      </w:pPr>
+      <w:r>
+        <w:rPr>
+          <w:rFonts w:ascii="Times New Roman" w:hAnsi="Times New Roman" w:cs="Times New Roman"/>
+          <w:b/>
+          <w:bCs/>
+          <w:noProof/>
+          <w:color w:val="1C6194" w:themeColor="accent2" w:themeShade="BF"/>
+          <w:lang w:val="vi-VN"/>
+        </w:rPr>
+        <w:lastRenderedPageBreak/>
+        <mc:AlternateContent>
+          <mc:Choice Requires="wpg">
+            <w:drawing>
+              <wp:anchor distT="0" distB="0" distL="114300" distR="114300" simplePos="0" relativeHeight="251723776" behindDoc="1" locked="0" layoutInCell="1" allowOverlap="1" wp14:anchorId="6332A954" wp14:editId="574F5676">
+                <wp:simplePos x="0" y="0"/>
+                <wp:positionH relativeFrom="column">
+                  <wp:posOffset>-561340</wp:posOffset>
+                </wp:positionH>
+                <wp:positionV relativeFrom="paragraph">
+                  <wp:posOffset>-1150782</wp:posOffset>
+                </wp:positionV>
+                <wp:extent cx="7058025" cy="2276475"/>
+                <wp:effectExtent l="0" t="0" r="28575" b="28575"/>
+                <wp:wrapNone/>
+                <wp:docPr id="258" name="Nhóm 258"/>
+                <wp:cNvGraphicFramePr/>
+                <a:graphic xmlns:a="http://schemas.openxmlformats.org/drawingml/2006/main">
+                  <a:graphicData uri="http://schemas.microsoft.com/office/word/2010/wordprocessingGroup">
+                    <wpg:wgp>
+                      <wpg:cNvGrpSpPr/>
+                      <wpg:grpSpPr>
+                        <a:xfrm>
+                          <a:off x="0" y="0"/>
+                          <a:ext cx="7058025" cy="2276475"/>
+                          <a:chOff x="0" y="0"/>
+                          <a:chExt cx="7058511" cy="2276475"/>
+                        </a:xfrm>
+                      </wpg:grpSpPr>
+                      <wpg:grpSp>
+                        <wpg:cNvPr id="259" name="Nhóm 259"/>
+                        <wpg:cNvGrpSpPr/>
+                        <wpg:grpSpPr>
+                          <a:xfrm>
+                            <a:off x="0" y="0"/>
+                            <a:ext cx="7058511" cy="2276475"/>
+                            <a:chOff x="-574157" y="0"/>
+                            <a:chExt cx="7059592" cy="2276856"/>
+                          </a:xfrm>
+                        </wpg:grpSpPr>
+                        <wpg:grpSp>
+                          <wpg:cNvPr id="260" name="Nhóm 260"/>
+                          <wpg:cNvGrpSpPr/>
+                          <wpg:grpSpPr>
+                            <a:xfrm>
+                              <a:off x="-574157" y="0"/>
+                              <a:ext cx="7059592" cy="2276856"/>
+                              <a:chOff x="-574157" y="0"/>
+                              <a:chExt cx="7059592" cy="2276856"/>
+                            </a:xfrm>
+                          </wpg:grpSpPr>
+                          <wps:wsp>
+                            <wps:cNvPr id="261" name="Sọc Chéo 261"/>
+                            <wps:cNvSpPr/>
+                            <wps:spPr>
+                              <a:xfrm flipH="1">
+                                <a:off x="3870251" y="0"/>
+                                <a:ext cx="2615184" cy="2276856"/>
+                              </a:xfrm>
+                              <a:prstGeom prst="diagStripe">
+                                <a:avLst>
+                                  <a:gd name="adj" fmla="val 47423"/>
+                                </a:avLst>
+                              </a:prstGeom>
+                              <a:solidFill>
+                                <a:schemeClr val="accent3">
+                                  <a:lumMod val="20000"/>
+                                  <a:lumOff val="80000"/>
+                                </a:schemeClr>
+                              </a:solidFill>
+                              <a:ln>
+                                <a:solidFill>
+                                  <a:schemeClr val="accent4">
+                                    <a:lumMod val="20000"/>
+                                    <a:lumOff val="80000"/>
+                                  </a:schemeClr>
+                                </a:solidFill>
+                              </a:ln>
+                            </wps:spPr>
+                            <wps:style>
+                              <a:lnRef idx="2">
+                                <a:schemeClr val="accent1">
+                                  <a:shade val="50000"/>
+                                </a:schemeClr>
+                              </a:lnRef>
+                              <a:fillRef idx="1">
+                                <a:schemeClr val="accent1"/>
+                              </a:fillRef>
+                              <a:effectRef idx="0">
+                                <a:schemeClr val="accent1"/>
+                              </a:effectRef>
+                              <a:fontRef idx="minor">
+                                <a:schemeClr val="lt1"/>
+                              </a:fontRef>
+                            </wps:style>
+                            <wps:bodyPr rot="0" spcFirstLastPara="0" vertOverflow="overflow" horzOverflow="overflow" vert="horz" wrap="square" lIns="91440" tIns="45720" rIns="91440" bIns="45720" numCol="1" spcCol="0" rtlCol="0" fromWordArt="0" anchor="ctr" anchorCtr="0" forceAA="0" compatLnSpc="1">
+                              <a:prstTxWarp prst="textNoShape">
+                                <a:avLst/>
+                              </a:prstTxWarp>
+                              <a:noAutofit/>
+                            </wps:bodyPr>
+                          </wps:wsp>
+                          <wps:wsp>
+                            <wps:cNvPr id="262" name="AutoShape 3"/>
+                            <wps:cNvCnPr>
+                              <a:cxnSpLocks noChangeShapeType="1"/>
+                            </wps:cNvCnPr>
+                            <wps:spPr bwMode="auto">
+                              <a:xfrm>
+                                <a:off x="-574157" y="763205"/>
+                                <a:ext cx="6306073" cy="0"/>
+                              </a:xfrm>
+                              <a:prstGeom prst="straightConnector1">
+                                <a:avLst/>
+                              </a:prstGeom>
+                              <a:ln w="28575">
+                                <a:headEnd/>
+                                <a:tailEnd/>
+                              </a:ln>
+                              <a:extLst/>
+                            </wps:spPr>
+                            <wps:style>
+                              <a:lnRef idx="1">
+                                <a:schemeClr val="accent1"/>
+                              </a:lnRef>
+                              <a:fillRef idx="0">
+                                <a:schemeClr val="accent1"/>
+                              </a:fillRef>
+                              <a:effectRef idx="0">
+                                <a:schemeClr val="accent1"/>
+                              </a:effectRef>
+                              <a:fontRef idx="minor">
+                                <a:schemeClr val="tx1"/>
+                              </a:fontRef>
+                            </wps:style>
+                            <wps:bodyPr/>
+                          </wps:wsp>
+                          <wps:wsp>
+                            <wps:cNvPr id="263" name="Hộp Văn bản 263"/>
+                            <wps:cNvSpPr txBox="1"/>
+                            <wps:spPr>
+                              <a:xfrm>
+                                <a:off x="4805630" y="457142"/>
+                                <a:ext cx="866140" cy="343535"/>
+                              </a:xfrm>
+                              <a:prstGeom prst="rect">
+                                <a:avLst/>
+                              </a:prstGeom>
+                              <a:noFill/>
+                              <a:ln>
+                                <a:noFill/>
+                              </a:ln>
+                            </wps:spPr>
+                            <wps:txbx>
+                              <w:txbxContent>
+                                <w:p>
+                                  <w:pPr>
+                                    <w:spacing w:after="0"/>
+                                    <w:jc w:val="center"/>
+                                    <w:rPr>
+                                      <w:rFonts w:ascii="Times New Roman" w:hAnsi="Times New Roman" w:cs="Times New Roman"/>
+                                      <w:b/>
+                                      <w:color w:val="1C6194" w:themeColor="accent2" w:themeShade="BF"/>
+                                      <w:sz w:val="32"/>
+                                      <w:szCs w:val="72"/>
+                                      <w:lang w:eastAsia="ja-JP"/>
+                                      <w14:textOutline w14:w="0" w14:cap="flat" w14:cmpd="sng" w14:algn="ctr">
+                                        <w14:noFill/>
+                                        <w14:prstDash w14:val="solid"/>
+                                        <w14:round/>
+                                      </w14:textOutline>
+                                      <w14:props3d w14:extrusionH="57150" w14:contourW="0" w14:prstMaterial="softEdge">
+                                        <w14:bevelT w14:w="25400" w14:h="38100" w14:prst="circle"/>
+                                      </w14:props3d>
+                                    </w:rPr>
+                                  </w:pPr>
+                                  <w:r>
+                                    <w:rPr>
+                                      <w:rFonts w:ascii="Times New Roman" w:hAnsi="Times New Roman" w:cs="Times New Roman"/>
+                                      <w:b/>
+                                      <w:color w:val="1C6194" w:themeColor="accent2" w:themeShade="BF"/>
+                                      <w:sz w:val="32"/>
+                                      <w:szCs w:val="72"/>
+                                      <w:lang w:eastAsia="ja-JP"/>
+                                      <w14:textOutline w14:w="0" w14:cap="flat" w14:cmpd="sng" w14:algn="ctr">
+                                        <w14:noFill/>
+                                        <w14:prstDash w14:val="solid"/>
+                                        <w14:round/>
+                                      </w14:textOutline>
+                                      <w14:props3d w14:extrusionH="57150" w14:contourW="0" w14:prstMaterial="softEdge">
+                                        <w14:bevelT w14:w="25400" w14:h="38100" w14:prst="circle"/>
+                                      </w14:props3d>
+                                    </w:rPr>
+                                    <w:t>Nhóm 1</w:t>
+                                  </w:r>
+                                </w:p>
+                              </w:txbxContent>
+                            </wps:txbx>
+                            <wps:bodyPr rot="0" spcFirstLastPara="0" vertOverflow="overflow" horzOverflow="overflow" vert="horz" wrap="none" lIns="91440" tIns="45720" rIns="91440" bIns="45720" numCol="1" spcCol="0" rtlCol="0" fromWordArt="0" anchor="t" anchorCtr="0" forceAA="0" compatLnSpc="1">
+                              <a:prstTxWarp prst="textNoShape">
+                                <a:avLst/>
+                              </a:prstTxWarp>
+                              <a:spAutoFit/>
+                              <a:scene3d>
+                                <a:camera prst="orthographicFront"/>
+                                <a:lightRig rig="soft" dir="t">
+                                  <a:rot lat="0" lon="0" rev="15600000"/>
+                                </a:lightRig>
+                              </a:scene3d>
+                              <a:sp3d extrusionH="57150" prstMaterial="softEdge">
+                                <a:bevelT w="25400" h="38100"/>
+                              </a:sp3d>
+                            </wps:bodyPr>
+                          </wps:wsp>
+                        </wpg:grpSp>
+                        <pic:pic xmlns:pic="http://schemas.openxmlformats.org/drawingml/2006/picture">
+                          <pic:nvPicPr>
+                            <pic:cNvPr id="264" name="Hình ảnh 264"/>
+                            <pic:cNvPicPr>
+                              <a:picLocks noChangeAspect="1"/>
+                            </pic:cNvPicPr>
+                          </pic:nvPicPr>
+                          <pic:blipFill>
+                            <a:blip r:embed="rId8" cstate="print">
+                              <a:extLst>
+                                <a:ext uri="{28A0092B-C50C-407E-A947-70E740481C1C}">
+                                  <a14:useLocalDpi xmlns:a14="http://schemas.microsoft.com/office/drawing/2010/main" val="0"/>
+                                </a:ext>
+                              </a:extLst>
+                            </a:blip>
+                            <a:stretch>
+                              <a:fillRect/>
+                            </a:stretch>
+                          </pic:blipFill>
+                          <pic:spPr>
+                            <a:xfrm>
+                              <a:off x="5465136" y="712382"/>
+                              <a:ext cx="754380" cy="754380"/>
+                            </a:xfrm>
+                            <a:prstGeom prst="rect">
+                              <a:avLst/>
+                            </a:prstGeom>
+                          </pic:spPr>
+                        </pic:pic>
+                      </wpg:grpSp>
+                      <pic:pic xmlns:pic="http://schemas.openxmlformats.org/drawingml/2006/picture">
+                        <pic:nvPicPr>
+                          <pic:cNvPr id="265" name="Hình ảnh 265" descr="Image result for java logo"/>
+                          <pic:cNvPicPr>
+                            <a:picLocks noChangeAspect="1"/>
+                          </pic:cNvPicPr>
+                        </pic:nvPicPr>
+                        <pic:blipFill>
+                          <a:blip r:embed="rId9" cstate="print">
+                            <a:extLst>
+                              <a:ext uri="{28A0092B-C50C-407E-A947-70E740481C1C}">
+                                <a14:useLocalDpi xmlns:a14="http://schemas.microsoft.com/office/drawing/2010/main" val="0"/>
+                              </a:ext>
+                            </a:extLst>
+                          </a:blip>
+                          <a:srcRect/>
+                          <a:stretch>
+                            <a:fillRect/>
+                          </a:stretch>
+                        </pic:blipFill>
+                        <pic:spPr bwMode="auto">
+                          <a:xfrm>
+                            <a:off x="106325" y="372139"/>
+                            <a:ext cx="588645" cy="329565"/>
+                          </a:xfrm>
+                          <a:prstGeom prst="rect">
+                            <a:avLst/>
+                          </a:prstGeom>
+                          <a:noFill/>
+                          <a:ln>
+                            <a:noFill/>
+                          </a:ln>
+                        </pic:spPr>
+                      </pic:pic>
+                    </wpg:wgp>
+                  </a:graphicData>
+                </a:graphic>
+              </wp:anchor>
+            </w:drawing>
+          </mc:Choice>
+          <mc:Fallback>
+            <w:pict>
+              <v:group w14:anchorId="6332A954" id="Nhóm 258" o:spid="_x0000_s1059" style="position:absolute;left:0;text-align:left;margin-left:-44.2pt;margin-top:-90.6pt;width:555.75pt;height:179.25pt;z-index:-251592704" coordsize="70585,22764" o:gfxdata="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">
+                <v:group id="Nhóm 259" o:spid="_x0000_s1060" style="position:absolute;width:70585;height:22764" coordorigin="-5741" coordsize="70595,22768" o:gfxdata="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">
+                  <v:group id="Nhóm 260" o:spid="_x0000_s1061" style="position:absolute;left:-5741;width:70595;height:22768" coordorigin="-5741" coordsize="70595,22768" o:gfxdata="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">
+                    <v:shape id="Sọc Chéo 261" o:spid="_x0000_s1062" style="position:absolute;left:38702;width:26152;height:22768;flip:x;visibility:visible;mso-wrap-style:square;v-text-anchor:middle" coordsize="2615184,2276856" o:gfxdata="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" path="m,1079753l1240199,,2615184,,,2276856,,1079753xe" fillcolor="#d3f5f7 [662]" strokecolor="#d8f1ea [663]" strokeweight="1.25pt">
+                      <v:path arrowok="t" o:connecttype="custom" o:connectlocs="0,1079753;1240199,0;2615184,0;0,2276856;0,1079753" o:connectangles="0,0,0,0,0"/>
+                    </v:shape>
+                    <v:shape id="AutoShape 3" o:spid="_x0000_s1063" type="#_x0000_t32" style="position:absolute;left:-5741;top:7632;width:63060;height:0;visibility:visible;mso-wrap-style:square" o:connectortype="straight" o:gfxdata="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" strokecolor="#1cade4 [3204]" strokeweight="2.25pt"/>
+                    <v:shape id="Hộp Văn bản 263" o:spid="_x0000_s1064" type="#_x0000_t202" style="position:absolute;left:48056;top:4571;width:8661;height:3435;visibility:visible;mso-wrap-style:none;v-text-anchor:top" o:gfxdata="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" filled="f" stroked="f">
+                      <v:fill o:detectmouseclick="t"/>
+                      <v:textbox style="mso-fit-shape-to-text:t">
+                        <w:txbxContent>
+                          <w:p>
+                            <w:pPr>
+                              <w:spacing w:after="0"/>
+                              <w:jc w:val="center"/>
+                              <w:rPr>
+                                <w:rFonts w:ascii="Times New Roman" w:hAnsi="Times New Roman" w:cs="Times New Roman"/>
+                                <w:b/>
+                                <w:color w:val="1C6194" w:themeColor="accent2" w:themeShade="BF"/>
+                                <w:sz w:val="32"/>
+                                <w:szCs w:val="72"/>
+                                <w:lang w:eastAsia="ja-JP"/>
+                                <w14:textOutline w14:w="0" w14:cap="flat" w14:cmpd="sng" w14:algn="ctr">
+                                  <w14:noFill/>
+                                  <w14:prstDash w14:val="solid"/>
+                                  <w14:round/>
+                                </w14:textOutline>
+                                <w14:props3d w14:extrusionH="57150" w14:contourW="0" w14:prstMaterial="softEdge">
+                                  <w14:bevelT w14:w="25400" w14:h="38100" w14:prst="circle"/>
+                                </w14:props3d>
+                              </w:rPr>
+                            </w:pPr>
+                            <w:r>
+                              <w:rPr>
+                                <w:rFonts w:ascii="Times New Roman" w:hAnsi="Times New Roman" w:cs="Times New Roman"/>
+                                <w:b/>
+                                <w:color w:val="1C6194" w:themeColor="accent2" w:themeShade="BF"/>
+                                <w:sz w:val="32"/>
+                                <w:szCs w:val="72"/>
+                                <w:lang w:eastAsia="ja-JP"/>
+                                <w14:textOutline w14:w="0" w14:cap="flat" w14:cmpd="sng" w14:algn="ctr">
+                                  <w14:noFill/>
+                                  <w14:prstDash w14:val="solid"/>
+                                  <w14:round/>
+                                </w14:textOutline>
+                                <w14:props3d w14:extrusionH="57150" w14:contourW="0" w14:prstMaterial="softEdge">
+                                  <w14:bevelT w14:w="25400" w14:h="38100" w14:prst="circle"/>
+                                </w14:props3d>
+                              </w:rPr>
+                              <w:t>Nhóm 1</w:t>
+                            </w:r>
+                          </w:p>
+                        </w:txbxContent>
+                      </v:textbox>
+                    </v:shape>
+                  </v:group>
+                  <v:shape id="Hình ảnh 264" o:spid="_x0000_s1065" type="#_x0000_t75" style="position:absolute;left:54651;top:7123;width:7544;height:7544;visibility:visible;mso-wrap-style:square" o:gfxdata="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">
+                    <v:imagedata r:id="rId10" o:title=""/>
+                  </v:shape>
+                </v:group>
+                <v:shape id="Hình ảnh 265" o:spid="_x0000_s1066" type="#_x0000_t75" alt="Image result for java logo" style="position:absolute;left:1063;top:3721;width:5886;height:3296;visibility:visible;mso-wrap-style:square" o:gfxdata="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">
+                  <v:imagedata r:id="rId11" o:title="Image result for java logo"/>
+                </v:shape>
+              </v:group>
+            </w:pict>
+          </mc:Fallback>
+        </mc:AlternateContent>
+      </w:r>
+    </w:p>
+    <w:p>
+      <w:pPr>
+        <w:jc w:val="right"/>
+        <w:rPr>
+          <w:rFonts w:ascii="Times New Roman" w:hAnsi="Times New Roman" w:cs="Times New Roman"/>
+          <w:b/>
+          <w:color w:val="0070C0"/>
+          <w:sz w:val="32"/>
+          <w:szCs w:val="32"/>
+        </w:rPr>
+      </w:pPr>
+      <w:r>
+        <w:rPr>
+          <w:rFonts w:ascii="Times New Roman" w:hAnsi="Times New Roman" w:cs="Times New Roman"/>
+          <w:b/>
+          <w:color w:val="0070C0"/>
+          <w:sz w:val="32"/>
+          <w:szCs w:val="32"/>
+        </w:rPr>
+        <w:t>Trang</w:t>
+      </w:r>
+    </w:p>
+    <w:p>
+      <w:pPr>
         <w:pStyle w:val="Mucluc1"/>
         <w:rPr>
           <w:rFonts w:ascii="Times New Roman" w:eastAsiaTheme="minorEastAsia" w:hAnsi="Times New Roman"/>
@@ -4198,6 +6131,47 @@
         <w:rPr>
           <w:rFonts w:ascii="Times New Roman" w:hAnsi="Times New Roman"/>
         </w:rPr>
+      </w:pPr>
+      <w:r>
+        <w:rPr>
+          <w:rFonts w:ascii="Times New Roman" w:hAnsi="Times New Roman"/>
+        </w:rPr>
+        <w:fldChar w:fldCharType="end"/>
+      </w:r>
+    </w:p>
+    <w:p/>
+    <w:p/>
+    <w:p/>
+    <w:p/>
+    <w:p>
+      <w:pPr>
+        <w:rPr>
+          <w:rFonts w:ascii="Times New Roman" w:eastAsia="Calibri" w:hAnsi="Times New Roman" w:cs="Times New Roman"/>
+        </w:rPr>
+      </w:pPr>
+    </w:p>
+    <w:p/>
+    <w:p>
+      <w:pPr>
+        <w:tabs>
+          <w:tab w:val="left" w:pos="5760"/>
+        </w:tabs>
+        <w:rPr>
+          <w:rFonts w:ascii="Times New Roman" w:eastAsia="Calibri" w:hAnsi="Times New Roman" w:cs="Times New Roman"/>
+        </w:rPr>
+      </w:pPr>
+      <w:r>
+        <w:rPr>
+          <w:rFonts w:ascii="Times New Roman" w:eastAsia="Calibri" w:hAnsi="Times New Roman" w:cs="Times New Roman"/>
+        </w:rPr>
+        <w:tab/>
+      </w:r>
+    </w:p>
+    <w:p>
+      <w:pPr>
+        <w:tabs>
+          <w:tab w:val="left" w:pos="5760"/>
+        </w:tabs>
         <w:sectPr>
           <w:pgSz w:w="11907" w:h="16840" w:code="9"/>
           <w:pgMar w:top="1260" w:right="1134" w:bottom="1304" w:left="1701" w:header="850" w:footer="567" w:gutter="0"/>
@@ -4207,10 +6181,7 @@
         </w:sectPr>
       </w:pPr>
       <w:r>
-        <w:rPr>
-          <w:rFonts w:ascii="Times New Roman" w:hAnsi="Times New Roman"/>
-        </w:rPr>
-        <w:fldChar w:fldCharType="end"/>
+        <w:tab/>
       </w:r>
     </w:p>
     <w:p>
@@ -4238,6 +6209,7 @@
         <w:rPr>
           <w:rFonts w:ascii="Times New Roman" w:hAnsi="Times New Roman" w:cs="Times New Roman"/>
           <w:b/>
+          <w:color w:val="1C6194" w:themeColor="accent2" w:themeShade="BF"/>
           <w:sz w:val="28"/>
           <w:szCs w:val="28"/>
         </w:rPr>
@@ -4254,19 +6226,11 @@
         <w:rPr>
           <w:rFonts w:ascii="Times New Roman" w:hAnsi="Times New Roman" w:cs="Times New Roman"/>
           <w:b/>
+          <w:color w:val="1C6194" w:themeColor="accent2" w:themeShade="BF"/>
           <w:sz w:val="28"/>
           <w:szCs w:val="28"/>
         </w:rPr>
-        <w:t xml:space="preserve">DANH MỤC </w:t>
-      </w:r>
-      <w:r>
-        <w:rPr>
-          <w:rFonts w:ascii="Times New Roman" w:hAnsi="Times New Roman" w:cs="Times New Roman"/>
-          <w:b/>
-          <w:sz w:val="28"/>
-          <w:szCs w:val="28"/>
-        </w:rPr>
-        <w:t>CÁC HÌNH ẢNH</w:t>
+        <w:t>DANH MỤC CÁC HÌNH ẢNH</w:t>
       </w:r>
     </w:p>
     <w:p>
@@ -4991,6 +6955,7 @@
         <w:rPr>
           <w:rFonts w:ascii="Times New Roman" w:hAnsi="Times New Roman" w:cs="Times New Roman"/>
           <w:b/>
+          <w:color w:val="1C6194" w:themeColor="accent2" w:themeShade="BF"/>
           <w:sz w:val="28"/>
           <w:szCs w:val="28"/>
         </w:rPr>
@@ -4999,6 +6964,7 @@
         <w:rPr>
           <w:rFonts w:ascii="Times New Roman" w:hAnsi="Times New Roman" w:cs="Times New Roman"/>
           <w:b/>
+          <w:color w:val="1C6194" w:themeColor="accent2" w:themeShade="BF"/>
           <w:sz w:val="28"/>
           <w:szCs w:val="28"/>
         </w:rPr>
@@ -5009,6 +6975,7 @@
         <w:rPr>
           <w:rFonts w:ascii="Times New Roman" w:hAnsi="Times New Roman" w:cs="Times New Roman"/>
           <w:b/>
+          <w:color w:val="1C6194" w:themeColor="accent2" w:themeShade="BF"/>
           <w:sz w:val="28"/>
           <w:szCs w:val="28"/>
         </w:rPr>
@@ -5288,6 +7255,7 @@
         <w:rPr>
           <w:rFonts w:ascii="Times New Roman" w:hAnsi="Times New Roman" w:cs="Times New Roman"/>
           <w:b/>
+          <w:color w:val="1C6194" w:themeColor="accent2" w:themeShade="BF"/>
           <w:sz w:val="28"/>
           <w:szCs w:val="28"/>
         </w:rPr>
@@ -5296,6 +7264,7 @@
         <w:rPr>
           <w:rFonts w:ascii="Times New Roman" w:hAnsi="Times New Roman" w:cs="Times New Roman"/>
           <w:b/>
+          <w:color w:val="1C6194" w:themeColor="accent2" w:themeShade="BF"/>
           <w:sz w:val="28"/>
           <w:szCs w:val="28"/>
         </w:rPr>
@@ -5306,6 +7275,7 @@
         <w:rPr>
           <w:rFonts w:ascii="Times New Roman" w:hAnsi="Times New Roman" w:cs="Times New Roman"/>
           <w:b/>
+          <w:color w:val="1C6194" w:themeColor="accent2" w:themeShade="BF"/>
           <w:sz w:val="28"/>
           <w:szCs w:val="28"/>
         </w:rPr>
@@ -5628,7 +7598,7 @@
         <w:rPr>
           <w:rFonts w:ascii="Times New Roman" w:hAnsi="Times New Roman" w:cs="Times New Roman"/>
           <w:b/>
-          <w:color w:val="ED7D31" w:themeColor="accent2"/>
+          <w:color w:val="2683C6" w:themeColor="accent2"/>
           <w:sz w:val="26"/>
           <w:szCs w:val="26"/>
           <w:lang w:val="vi-VN" w:eastAsia="ja-JP"/>
@@ -5638,7 +7608,7 @@
         <w:rPr>
           <w:rFonts w:ascii="Times New Roman" w:hAnsi="Times New Roman" w:cs="Times New Roman"/>
           <w:b/>
-          <w:color w:val="ED7D31" w:themeColor="accent2"/>
+          <w:color w:val="2683C6" w:themeColor="accent2"/>
           <w:sz w:val="26"/>
           <w:szCs w:val="26"/>
           <w:lang w:val="vi-VN" w:eastAsia="ja-JP"/>
@@ -5661,18 +7631,31 @@
         <w:rPr>
           <w:rFonts w:ascii="Times New Roman" w:hAnsi="Times New Roman" w:cs="Times New Roman"/>
           <w:b/>
-          <w:color w:val="ED7D31" w:themeColor="accent2"/>
+          <w:color w:val="2683C6" w:themeColor="accent2"/>
           <w:sz w:val="30"/>
           <w:szCs w:val="30"/>
           <w:lang w:val="vi-VN" w:eastAsia="ja-JP"/>
         </w:rPr>
-        <w:t xml:space="preserve">GIỚI THIỆU TỔNG QUAN VỀ </w:t>
-      </w:r>
+        <w:t>GIỚI THIỆU TỔNG</w:t>
+      </w:r>
+      <w:bookmarkStart w:id="0" w:name="_GoBack"/>
+      <w:bookmarkEnd w:id="0"/>
       <w:r>
         <w:rPr>
           <w:rFonts w:ascii="Times New Roman" w:hAnsi="Times New Roman" w:cs="Times New Roman"/>
           <w:b/>
-          <w:color w:val="ED7D31" w:themeColor="accent2"/>
+          <w:color w:val="2683C6" w:themeColor="accent2"/>
+          <w:sz w:val="30"/>
+          <w:szCs w:val="30"/>
+          <w:lang w:val="vi-VN" w:eastAsia="ja-JP"/>
+        </w:rPr>
+        <w:t xml:space="preserve"> QUAN VỀ </w:t>
+      </w:r>
+      <w:r>
+        <w:rPr>
+          <w:rFonts w:ascii="Times New Roman" w:hAnsi="Times New Roman" w:cs="Times New Roman"/>
+          <w:b/>
+          <w:color w:val="2683C6" w:themeColor="accent2"/>
           <w:sz w:val="30"/>
           <w:szCs w:val="30"/>
           <w:lang w:val="vi-VN" w:eastAsia="ja-JP"/>
@@ -5694,7 +7677,7 @@
           <w:lang w:eastAsia="ja-JP"/>
         </w:rPr>
       </w:pPr>
-      <w:bookmarkStart w:id="0" w:name="_Toc531965879"/>
+      <w:bookmarkStart w:id="1" w:name="_Toc531965879"/>
       <w:r>
         <w:rPr>
           <w:rFonts w:ascii="Times New Roman" w:hAnsi="Times New Roman"/>
@@ -5730,7 +7713,7 @@
         </w:rPr>
         <w:t>:</w:t>
       </w:r>
-      <w:bookmarkEnd w:id="0"/>
+      <w:bookmarkEnd w:id="1"/>
     </w:p>
     <w:p>
       <w:pPr>
@@ -5749,7 +7732,7 @@
           <w:noProof/>
         </w:rPr>
         <w:drawing>
-          <wp:anchor distT="0" distB="0" distL="114300" distR="114300" simplePos="0" relativeHeight="251672576" behindDoc="1" locked="0" layoutInCell="1" allowOverlap="1" wp14:anchorId="4FCF7E81" wp14:editId="59ECB5CB">
+          <wp:anchor distT="0" distB="0" distL="114300" distR="114300" simplePos="0" relativeHeight="251668480" behindDoc="1" locked="0" layoutInCell="1" allowOverlap="1" wp14:anchorId="4FCF7E81" wp14:editId="5044CC89">
             <wp:simplePos x="0" y="0"/>
             <wp:positionH relativeFrom="margin">
               <wp:posOffset>-280035</wp:posOffset>
@@ -5786,7 +7769,7 @@
                     </pic:cNvPicPr>
                   </pic:nvPicPr>
                   <pic:blipFill rotWithShape="1">
-                    <a:blip r:embed="rId17" cstate="print">
+                    <a:blip r:embed="rId21" cstate="print">
                       <a:extLst>
                         <a:ext uri="{28A0092B-C50C-407E-A947-70E740481C1C}">
                           <a14:useLocalDpi xmlns:a14="http://schemas.microsoft.com/office/drawing/2010/main" val="0"/>
@@ -5849,7 +7832,7 @@
         <mc:AlternateContent>
           <mc:Choice Requires="wps">
             <w:drawing>
-              <wp:anchor distT="0" distB="0" distL="114300" distR="114300" simplePos="0" relativeHeight="251674624" behindDoc="1" locked="0" layoutInCell="1" allowOverlap="1" wp14:anchorId="50002CD2" wp14:editId="04360434">
+              <wp:anchor distT="0" distB="0" distL="114300" distR="114300" simplePos="0" relativeHeight="251670528" behindDoc="1" locked="0" layoutInCell="1" allowOverlap="1" wp14:anchorId="50002CD2" wp14:editId="7A677789">
                 <wp:simplePos x="0" y="0"/>
                 <wp:positionH relativeFrom="column">
                   <wp:posOffset>-86360</wp:posOffset>
@@ -5968,7 +7951,7 @@
           </mc:Choice>
           <mc:Fallback>
             <w:pict>
-              <v:shape w14:anchorId="50002CD2" id="Hộp Văn bản 10" o:spid="_x0000_s1027" type="#_x0000_t202" style="position:absolute;left:0;text-align:left;margin-left:-6.8pt;margin-top:143.5pt;width:149.85pt;height:.05pt;z-index:-251641856;visibility:visible;mso-wrap-style:square;mso-width-percent:0;mso-wrap-distance-left:9pt;mso-wrap-distance-top:0;mso-wrap-distance-right:9pt;mso-wrap-distance-bottom:0;mso-position-horizontal:absolute;mso-position-horizontal-relative:text;mso-position-vertical:absolute;mso-position-vertical-relative:text;mso-width-percent:0;mso-width-relative:margin;v-text-anchor:top" o:gfxdata="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" stroked="f">
+              <v:shape w14:anchorId="50002CD2" id="Hộp Văn bản 10" o:spid="_x0000_s1067" type="#_x0000_t202" style="position:absolute;left:0;text-align:left;margin-left:-6.8pt;margin-top:143.5pt;width:149.85pt;height:.05pt;z-index:-251645952;visibility:visible;mso-wrap-style:square;mso-width-percent:0;mso-wrap-distance-left:9pt;mso-wrap-distance-top:0;mso-wrap-distance-right:9pt;mso-wrap-distance-bottom:0;mso-position-horizontal:absolute;mso-position-horizontal-relative:text;mso-position-vertical:absolute;mso-position-vertical-relative:text;mso-width-percent:0;mso-width-relative:margin;v-text-anchor:top" o:gfxdata="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" stroked="f">
                 <v:textbox style="mso-fit-shape-to-text:t" inset="0,0,0,0">
                   <w:txbxContent>
                     <w:p>
@@ -6485,7 +8468,7 @@
           <w:lang w:eastAsia="ja-JP"/>
         </w:rPr>
       </w:pPr>
-      <w:bookmarkStart w:id="1" w:name="_Toc531965880"/>
+      <w:bookmarkStart w:id="2" w:name="_Toc531965880"/>
       <w:r>
         <w:rPr>
           <w:rFonts w:ascii="Times New Roman" w:hAnsi="Times New Roman"/>
@@ -6500,7 +8483,7 @@
         </w:rPr>
         <w:tab/>
       </w:r>
-      <w:bookmarkEnd w:id="1"/>
+      <w:bookmarkEnd w:id="2"/>
       <w:r>
         <w:rPr>
           <w:rFonts w:ascii="Times New Roman" w:hAnsi="Times New Roman"/>
@@ -6548,7 +8531,7 @@
           <w:lang w:eastAsia="ja-JP"/>
         </w:rPr>
       </w:pPr>
-      <w:bookmarkStart w:id="2" w:name="_Toc531965881"/>
+      <w:bookmarkStart w:id="3" w:name="_Toc531965881"/>
       <w:r>
         <w:rPr>
           <w:rFonts w:ascii="Times New Roman" w:hAnsi="Times New Roman"/>
@@ -6570,8 +8553,8 @@
         </w:rPr>
         <w:t>Phân chia công việc trong nhóm</w:t>
       </w:r>
-      <w:bookmarkStart w:id="3" w:name="_Toc531965882"/>
-      <w:bookmarkEnd w:id="2"/>
+      <w:bookmarkStart w:id="4" w:name="_Toc531965882"/>
+      <w:bookmarkEnd w:id="3"/>
       <w:r>
         <w:rPr>
           <w:rFonts w:ascii="Times New Roman" w:hAnsi="Times New Roman"/>
@@ -6721,18 +8704,7 @@
           <w:szCs w:val="26"/>
           <w:lang w:eastAsia="ja-JP"/>
         </w:rPr>
-        <w:t>Tester (đề</w:t>
-      </w:r>
-      <w:bookmarkStart w:id="4" w:name="_GoBack"/>
-      <w:bookmarkEnd w:id="4"/>
-      <w:r>
-        <w:rPr>
-          <w:rFonts w:ascii="Times New Roman" w:hAnsi="Times New Roman" w:cs="Times New Roman"/>
-          <w:sz w:val="26"/>
-          <w:szCs w:val="26"/>
-          <w:lang w:eastAsia="ja-JP"/>
-        </w:rPr>
-        <w:t xml:space="preserve"> xuất ý kiến - UX);  tìm kiếm tài liệu cần thiết; tạo lập cơ sở dữ liệu.</w:t>
+        <w:t>Tester (đề xuất ý kiến - UX);  tìm kiếm tài liệu cần thiết; tạo lập cơ sở dữ liệu.</w:t>
       </w:r>
     </w:p>
     <w:p>
@@ -6906,7 +8878,7 @@
           <w:lang w:eastAsia="ja-JP"/>
         </w:rPr>
         <w:sectPr>
-          <w:headerReference w:type="default" r:id="rId18"/>
+          <w:headerReference w:type="default" r:id="rId22"/>
           <w:pgSz w:w="12240" w:h="15840"/>
           <w:pgMar w:top="1138" w:right="1134" w:bottom="1134" w:left="1701" w:header="720" w:footer="720" w:gutter="0"/>
           <w:cols w:space="720"/>
@@ -6984,7 +8956,7 @@
         <w:rPr>
           <w:rFonts w:ascii="Times New Roman" w:hAnsi="Times New Roman" w:cs="Times New Roman"/>
           <w:b/>
-          <w:color w:val="ED7D31" w:themeColor="accent2"/>
+          <w:color w:val="2683C6" w:themeColor="accent2"/>
           <w:sz w:val="26"/>
           <w:szCs w:val="26"/>
           <w:lang w:val="vi-VN" w:eastAsia="ja-JP"/>
@@ -6994,7 +8966,7 @@
         <w:rPr>
           <w:rFonts w:ascii="Times New Roman" w:hAnsi="Times New Roman" w:cs="Times New Roman"/>
           <w:b/>
-          <w:color w:val="ED7D31" w:themeColor="accent2"/>
+          <w:color w:val="2683C6" w:themeColor="accent2"/>
           <w:sz w:val="26"/>
           <w:szCs w:val="26"/>
           <w:lang w:val="vi-VN" w:eastAsia="ja-JP"/>
@@ -7006,7 +8978,7 @@
         <w:rPr>
           <w:rFonts w:ascii="Times New Roman" w:hAnsi="Times New Roman" w:cs="Times New Roman"/>
           <w:b/>
-          <w:color w:val="ED7D31" w:themeColor="accent2"/>
+          <w:color w:val="2683C6" w:themeColor="accent2"/>
           <w:sz w:val="26"/>
           <w:szCs w:val="26"/>
           <w:lang w:val="vi-VN" w:eastAsia="ja-JP"/>
@@ -7028,7 +9000,7 @@
         <w:rPr>
           <w:rFonts w:ascii="Times New Roman" w:hAnsi="Times New Roman" w:cs="Times New Roman"/>
           <w:b/>
-          <w:color w:val="ED7D31" w:themeColor="accent2"/>
+          <w:color w:val="2683C6" w:themeColor="accent2"/>
           <w:sz w:val="30"/>
           <w:szCs w:val="30"/>
           <w:lang w:val="vi-VN" w:eastAsia="ja-JP"/>
@@ -7165,7 +9137,7 @@
                     </pic:cNvPicPr>
                   </pic:nvPicPr>
                   <pic:blipFill>
-                    <a:blip r:embed="rId19" cstate="print">
+                    <a:blip r:embed="rId23" cstate="print">
                       <a:extLst>
                         <a:ext uri="{28A0092B-C50C-407E-A947-70E740481C1C}">
                           <a14:useLocalDpi xmlns:a14="http://schemas.microsoft.com/office/drawing/2010/main" val="0"/>
@@ -7257,7 +9229,7 @@
                     </pic:cNvPicPr>
                   </pic:nvPicPr>
                   <pic:blipFill>
-                    <a:blip r:embed="rId16">
+                    <a:blip r:embed="rId20">
                       <a:extLst>
                         <a:ext uri="{28A0092B-C50C-407E-A947-70E740481C1C}">
                           <a14:useLocalDpi xmlns:a14="http://schemas.microsoft.com/office/drawing/2010/main" val="0"/>
@@ -8297,7 +10269,7 @@
         </w:rPr>
       </w:pPr>
       <w:bookmarkStart w:id="5" w:name="_Toc531965885"/>
-      <w:bookmarkEnd w:id="3"/>
+      <w:bookmarkEnd w:id="4"/>
       <w:r>
         <w:rPr>
           <w:rFonts w:ascii="Times New Roman" w:hAnsi="Times New Roman" w:cs="Times New Roman"/>
@@ -8380,7 +10352,7 @@
         <w:rPr>
           <w:rFonts w:ascii="Times New Roman" w:hAnsi="Times New Roman" w:cs="Times New Roman"/>
           <w:b/>
-          <w:color w:val="ED7D31" w:themeColor="accent2"/>
+          <w:color w:val="2683C6" w:themeColor="accent2"/>
           <w:sz w:val="26"/>
           <w:szCs w:val="26"/>
           <w:lang w:val="vi-VN" w:eastAsia="ja-JP"/>
@@ -8390,7 +10362,7 @@
         <w:rPr>
           <w:rFonts w:ascii="Times New Roman" w:hAnsi="Times New Roman" w:cs="Times New Roman"/>
           <w:b/>
-          <w:color w:val="ED7D31" w:themeColor="accent2"/>
+          <w:color w:val="2683C6" w:themeColor="accent2"/>
           <w:sz w:val="26"/>
           <w:szCs w:val="26"/>
           <w:lang w:val="vi-VN" w:eastAsia="ja-JP"/>
@@ -8402,7 +10374,7 @@
         <w:rPr>
           <w:rFonts w:ascii="Times New Roman" w:hAnsi="Times New Roman" w:cs="Times New Roman"/>
           <w:b/>
-          <w:color w:val="ED7D31" w:themeColor="accent2"/>
+          <w:color w:val="2683C6" w:themeColor="accent2"/>
           <w:sz w:val="26"/>
           <w:szCs w:val="26"/>
           <w:lang w:val="vi-VN" w:eastAsia="ja-JP"/>
@@ -8423,7 +10395,7 @@
         <w:rPr>
           <w:rFonts w:ascii="Times New Roman" w:hAnsi="Times New Roman" w:cs="Times New Roman"/>
           <w:b/>
-          <w:color w:val="ED7D31" w:themeColor="accent2"/>
+          <w:color w:val="2683C6" w:themeColor="accent2"/>
           <w:sz w:val="30"/>
           <w:szCs w:val="30"/>
           <w:lang w:eastAsia="ja-JP"/>
@@ -8460,7 +10432,7 @@
         <w:rPr>
           <w:rFonts w:ascii="Times New Roman" w:hAnsi="Times New Roman" w:cs="Times New Roman"/>
           <w:b/>
-          <w:color w:val="ED7D31" w:themeColor="accent2"/>
+          <w:color w:val="2683C6" w:themeColor="accent2"/>
           <w:sz w:val="26"/>
           <w:szCs w:val="26"/>
           <w:lang w:val="vi-VN" w:eastAsia="ja-JP"/>
@@ -8473,7 +10445,7 @@
         <w:rPr>
           <w:rFonts w:ascii="Times New Roman" w:hAnsi="Times New Roman" w:cs="Times New Roman"/>
           <w:b/>
-          <w:color w:val="ED7D31" w:themeColor="accent2"/>
+          <w:color w:val="2683C6" w:themeColor="accent2"/>
           <w:sz w:val="26"/>
           <w:szCs w:val="26"/>
           <w:lang w:val="vi-VN" w:eastAsia="ja-JP"/>
@@ -8486,7 +10458,7 @@
         <w:rPr>
           <w:rFonts w:ascii="Times New Roman" w:hAnsi="Times New Roman" w:cs="Times New Roman"/>
           <w:b/>
-          <w:color w:val="ED7D31" w:themeColor="accent2"/>
+          <w:color w:val="2683C6" w:themeColor="accent2"/>
           <w:sz w:val="26"/>
           <w:szCs w:val="26"/>
           <w:lang w:val="vi-VN" w:eastAsia="ja-JP"/>
@@ -8499,7 +10471,7 @@
         <w:rPr>
           <w:rFonts w:ascii="Times New Roman" w:hAnsi="Times New Roman" w:cs="Times New Roman"/>
           <w:b/>
-          <w:color w:val="ED7D31" w:themeColor="accent2"/>
+          <w:color w:val="2683C6" w:themeColor="accent2"/>
           <w:sz w:val="26"/>
           <w:szCs w:val="26"/>
           <w:lang w:val="vi-VN" w:eastAsia="ja-JP"/>
@@ -8512,7 +10484,7 @@
         <w:rPr>
           <w:rFonts w:ascii="Times New Roman" w:hAnsi="Times New Roman" w:cs="Times New Roman"/>
           <w:b/>
-          <w:color w:val="ED7D31" w:themeColor="accent2"/>
+          <w:color w:val="2683C6" w:themeColor="accent2"/>
           <w:sz w:val="26"/>
           <w:szCs w:val="26"/>
           <w:lang w:val="vi-VN" w:eastAsia="ja-JP"/>
@@ -8525,7 +10497,7 @@
         <w:rPr>
           <w:rFonts w:ascii="Times New Roman" w:hAnsi="Times New Roman" w:cs="Times New Roman"/>
           <w:b/>
-          <w:color w:val="ED7D31" w:themeColor="accent2"/>
+          <w:color w:val="2683C6" w:themeColor="accent2"/>
           <w:sz w:val="26"/>
           <w:szCs w:val="26"/>
           <w:lang w:val="vi-VN" w:eastAsia="ja-JP"/>
@@ -8538,7 +10510,7 @@
         <w:rPr>
           <w:rFonts w:ascii="Times New Roman" w:hAnsi="Times New Roman" w:cs="Times New Roman"/>
           <w:b/>
-          <w:color w:val="ED7D31" w:themeColor="accent2"/>
+          <w:color w:val="2683C6" w:themeColor="accent2"/>
           <w:sz w:val="26"/>
           <w:szCs w:val="26"/>
           <w:lang w:val="vi-VN" w:eastAsia="ja-JP"/>
@@ -8551,7 +10523,7 @@
         <w:rPr>
           <w:rFonts w:ascii="Times New Roman" w:hAnsi="Times New Roman" w:cs="Times New Roman"/>
           <w:b/>
-          <w:color w:val="ED7D31" w:themeColor="accent2"/>
+          <w:color w:val="2683C6" w:themeColor="accent2"/>
           <w:sz w:val="26"/>
           <w:szCs w:val="26"/>
           <w:lang w:val="vi-VN" w:eastAsia="ja-JP"/>
@@ -8564,7 +10536,7 @@
         <w:rPr>
           <w:rFonts w:ascii="Times New Roman" w:hAnsi="Times New Roman" w:cs="Times New Roman"/>
           <w:b/>
-          <w:color w:val="ED7D31" w:themeColor="accent2"/>
+          <w:color w:val="2683C6" w:themeColor="accent2"/>
           <w:sz w:val="26"/>
           <w:szCs w:val="26"/>
           <w:lang w:val="vi-VN" w:eastAsia="ja-JP"/>
@@ -8577,7 +10549,7 @@
         <w:rPr>
           <w:rFonts w:ascii="Times New Roman" w:hAnsi="Times New Roman" w:cs="Times New Roman"/>
           <w:b/>
-          <w:color w:val="ED7D31" w:themeColor="accent2"/>
+          <w:color w:val="2683C6" w:themeColor="accent2"/>
           <w:sz w:val="26"/>
           <w:szCs w:val="26"/>
           <w:lang w:val="vi-VN" w:eastAsia="ja-JP"/>
@@ -8590,7 +10562,7 @@
         <w:rPr>
           <w:rFonts w:ascii="Times New Roman" w:hAnsi="Times New Roman" w:cs="Times New Roman"/>
           <w:b/>
-          <w:color w:val="ED7D31" w:themeColor="accent2"/>
+          <w:color w:val="2683C6" w:themeColor="accent2"/>
           <w:sz w:val="26"/>
           <w:szCs w:val="26"/>
           <w:lang w:val="vi-VN" w:eastAsia="ja-JP"/>
@@ -8603,7 +10575,7 @@
         <w:rPr>
           <w:rFonts w:ascii="Times New Roman" w:hAnsi="Times New Roman" w:cs="Times New Roman"/>
           <w:b/>
-          <w:color w:val="ED7D31" w:themeColor="accent2"/>
+          <w:color w:val="2683C6" w:themeColor="accent2"/>
           <w:sz w:val="26"/>
           <w:szCs w:val="26"/>
           <w:lang w:val="vi-VN" w:eastAsia="ja-JP"/>
@@ -8616,7 +10588,7 @@
         <w:rPr>
           <w:rFonts w:ascii="Times New Roman" w:hAnsi="Times New Roman" w:cs="Times New Roman"/>
           <w:b/>
-          <w:color w:val="ED7D31" w:themeColor="accent2"/>
+          <w:color w:val="2683C6" w:themeColor="accent2"/>
           <w:sz w:val="26"/>
           <w:szCs w:val="26"/>
           <w:lang w:val="vi-VN" w:eastAsia="ja-JP"/>
@@ -8629,7 +10601,7 @@
         <w:rPr>
           <w:rFonts w:ascii="Times New Roman" w:hAnsi="Times New Roman" w:cs="Times New Roman"/>
           <w:b/>
-          <w:color w:val="ED7D31" w:themeColor="accent2"/>
+          <w:color w:val="2683C6" w:themeColor="accent2"/>
           <w:sz w:val="26"/>
           <w:szCs w:val="26"/>
           <w:lang w:val="vi-VN" w:eastAsia="ja-JP"/>
@@ -8642,7 +10614,7 @@
         <w:rPr>
           <w:rFonts w:ascii="Times New Roman" w:hAnsi="Times New Roman" w:cs="Times New Roman"/>
           <w:b/>
-          <w:color w:val="ED7D31" w:themeColor="accent2"/>
+          <w:color w:val="2683C6" w:themeColor="accent2"/>
           <w:sz w:val="26"/>
           <w:szCs w:val="26"/>
           <w:lang w:val="vi-VN" w:eastAsia="ja-JP"/>
@@ -8655,7 +10627,7 @@
         <w:rPr>
           <w:rFonts w:ascii="Times New Roman" w:hAnsi="Times New Roman" w:cs="Times New Roman"/>
           <w:b/>
-          <w:color w:val="ED7D31" w:themeColor="accent2"/>
+          <w:color w:val="2683C6" w:themeColor="accent2"/>
           <w:sz w:val="26"/>
           <w:szCs w:val="26"/>
           <w:lang w:val="vi-VN" w:eastAsia="ja-JP"/>
@@ -8668,7 +10640,7 @@
         <w:rPr>
           <w:rFonts w:ascii="Times New Roman" w:hAnsi="Times New Roman" w:cs="Times New Roman"/>
           <w:b/>
-          <w:color w:val="ED7D31" w:themeColor="accent2"/>
+          <w:color w:val="2683C6" w:themeColor="accent2"/>
           <w:sz w:val="26"/>
           <w:szCs w:val="26"/>
           <w:lang w:val="vi-VN" w:eastAsia="ja-JP"/>
@@ -8681,7 +10653,7 @@
         <w:rPr>
           <w:rFonts w:ascii="Times New Roman" w:hAnsi="Times New Roman" w:cs="Times New Roman"/>
           <w:b/>
-          <w:color w:val="ED7D31" w:themeColor="accent2"/>
+          <w:color w:val="2683C6" w:themeColor="accent2"/>
           <w:sz w:val="26"/>
           <w:szCs w:val="26"/>
           <w:lang w:val="vi-VN" w:eastAsia="ja-JP"/>
@@ -8694,7 +10666,7 @@
         <w:rPr>
           <w:rFonts w:ascii="Times New Roman" w:hAnsi="Times New Roman" w:cs="Times New Roman"/>
           <w:b/>
-          <w:color w:val="ED7D31" w:themeColor="accent2"/>
+          <w:color w:val="2683C6" w:themeColor="accent2"/>
           <w:sz w:val="26"/>
           <w:szCs w:val="26"/>
           <w:lang w:val="vi-VN" w:eastAsia="ja-JP"/>
@@ -8707,7 +10679,7 @@
         <w:rPr>
           <w:rFonts w:ascii="Times New Roman" w:hAnsi="Times New Roman" w:cs="Times New Roman"/>
           <w:b/>
-          <w:color w:val="ED7D31" w:themeColor="accent2"/>
+          <w:color w:val="2683C6" w:themeColor="accent2"/>
           <w:sz w:val="26"/>
           <w:szCs w:val="26"/>
           <w:lang w:val="vi-VN" w:eastAsia="ja-JP"/>
@@ -8720,7 +10692,7 @@
         <w:rPr>
           <w:rFonts w:ascii="Times New Roman" w:hAnsi="Times New Roman" w:cs="Times New Roman"/>
           <w:b/>
-          <w:color w:val="ED7D31" w:themeColor="accent2"/>
+          <w:color w:val="2683C6" w:themeColor="accent2"/>
           <w:sz w:val="26"/>
           <w:szCs w:val="26"/>
           <w:lang w:val="vi-VN" w:eastAsia="ja-JP"/>
@@ -8733,7 +10705,7 @@
         <w:rPr>
           <w:rFonts w:ascii="Times New Roman" w:hAnsi="Times New Roman" w:cs="Times New Roman"/>
           <w:b/>
-          <w:color w:val="ED7D31" w:themeColor="accent2"/>
+          <w:color w:val="2683C6" w:themeColor="accent2"/>
           <w:sz w:val="26"/>
           <w:szCs w:val="26"/>
           <w:lang w:val="vi-VN" w:eastAsia="ja-JP"/>
@@ -8746,7 +10718,7 @@
         <w:rPr>
           <w:rFonts w:ascii="Times New Roman" w:hAnsi="Times New Roman" w:cs="Times New Roman"/>
           <w:b/>
-          <w:color w:val="ED7D31" w:themeColor="accent2"/>
+          <w:color w:val="2683C6" w:themeColor="accent2"/>
           <w:sz w:val="26"/>
           <w:szCs w:val="26"/>
           <w:lang w:val="vi-VN" w:eastAsia="ja-JP"/>
@@ -8759,7 +10731,7 @@
         <w:rPr>
           <w:rFonts w:ascii="Times New Roman" w:hAnsi="Times New Roman" w:cs="Times New Roman"/>
           <w:b/>
-          <w:color w:val="ED7D31" w:themeColor="accent2"/>
+          <w:color w:val="2683C6" w:themeColor="accent2"/>
           <w:sz w:val="26"/>
           <w:szCs w:val="26"/>
           <w:lang w:val="vi-VN" w:eastAsia="ja-JP"/>
@@ -8772,7 +10744,7 @@
         <w:rPr>
           <w:rFonts w:ascii="Times New Roman" w:hAnsi="Times New Roman" w:cs="Times New Roman"/>
           <w:b/>
-          <w:color w:val="ED7D31" w:themeColor="accent2"/>
+          <w:color w:val="2683C6" w:themeColor="accent2"/>
           <w:sz w:val="26"/>
           <w:szCs w:val="26"/>
           <w:lang w:val="vi-VN" w:eastAsia="ja-JP"/>
@@ -8782,19 +10754,18 @@
         <w:rPr>
           <w:rFonts w:ascii="Times New Roman" w:hAnsi="Times New Roman" w:cs="Times New Roman"/>
           <w:b/>
-          <w:color w:val="ED7D31" w:themeColor="accent2"/>
+          <w:color w:val="2683C6" w:themeColor="accent2"/>
           <w:sz w:val="26"/>
           <w:szCs w:val="26"/>
           <w:lang w:val="vi-VN" w:eastAsia="ja-JP"/>
         </w:rPr>
-        <w:lastRenderedPageBreak/>
         <w:t>CHƯƠNG I</w:t>
       </w:r>
       <w:r>
         <w:rPr>
           <w:rFonts w:ascii="Times New Roman" w:hAnsi="Times New Roman" w:cs="Times New Roman"/>
           <w:b/>
-          <w:color w:val="ED7D31" w:themeColor="accent2"/>
+          <w:color w:val="2683C6" w:themeColor="accent2"/>
           <w:sz w:val="26"/>
           <w:szCs w:val="26"/>
           <w:lang w:val="vi-VN" w:eastAsia="ja-JP"/>
@@ -8808,7 +10779,7 @@
         <w:rPr>
           <w:rFonts w:ascii="Times New Roman" w:hAnsi="Times New Roman" w:cs="Times New Roman"/>
           <w:b/>
-          <w:color w:val="ED7D31" w:themeColor="accent2"/>
+          <w:color w:val="2683C6" w:themeColor="accent2"/>
           <w:sz w:val="30"/>
           <w:szCs w:val="30"/>
           <w:lang w:val="vi-VN" w:eastAsia="ja-JP"/>
@@ -8818,11 +10789,12 @@
         <w:rPr>
           <w:rFonts w:ascii="Times New Roman" w:hAnsi="Times New Roman" w:cs="Times New Roman"/>
           <w:b/>
-          <w:color w:val="ED7D31" w:themeColor="accent2"/>
+          <w:color w:val="2683C6" w:themeColor="accent2"/>
           <w:sz w:val="30"/>
           <w:szCs w:val="30"/>
           <w:lang w:val="vi-VN" w:eastAsia="ja-JP"/>
         </w:rPr>
+        <w:lastRenderedPageBreak/>
         <w:t>THIẾT KẾ VÀ THỰC HIỆN</w:t>
       </w:r>
     </w:p>
@@ -8849,7 +10821,7 @@
         <w:rPr>
           <w:rFonts w:ascii="Times New Roman" w:hAnsi="Times New Roman" w:cs="Times New Roman"/>
           <w:b/>
-          <w:color w:val="ED7D31" w:themeColor="accent2"/>
+          <w:color w:val="2683C6" w:themeColor="accent2"/>
           <w:sz w:val="26"/>
           <w:szCs w:val="26"/>
           <w:lang w:val="vi-VN" w:eastAsia="ja-JP"/>
@@ -8859,7 +10831,7 @@
         <w:rPr>
           <w:rFonts w:ascii="Times New Roman" w:hAnsi="Times New Roman" w:cs="Times New Roman"/>
           <w:b/>
-          <w:color w:val="ED7D31" w:themeColor="accent2"/>
+          <w:color w:val="2683C6" w:themeColor="accent2"/>
           <w:sz w:val="26"/>
           <w:szCs w:val="26"/>
           <w:lang w:val="vi-VN" w:eastAsia="ja-JP"/>
@@ -8871,7 +10843,7 @@
         <w:rPr>
           <w:rFonts w:ascii="Times New Roman" w:hAnsi="Times New Roman" w:cs="Times New Roman"/>
           <w:b/>
-          <w:color w:val="ED7D31" w:themeColor="accent2"/>
+          <w:color w:val="2683C6" w:themeColor="accent2"/>
           <w:sz w:val="26"/>
           <w:szCs w:val="26"/>
           <w:lang w:val="vi-VN" w:eastAsia="ja-JP"/>
@@ -8885,7 +10857,7 @@
         <w:rPr>
           <w:rFonts w:ascii="Times New Roman" w:hAnsi="Times New Roman" w:cs="Times New Roman"/>
           <w:b/>
-          <w:color w:val="ED7D31" w:themeColor="accent2"/>
+          <w:color w:val="2683C6" w:themeColor="accent2"/>
           <w:sz w:val="30"/>
           <w:szCs w:val="30"/>
           <w:lang w:val="vi-VN" w:eastAsia="ja-JP"/>
@@ -8895,7 +10867,7 @@
         <w:rPr>
           <w:rFonts w:ascii="Times New Roman" w:hAnsi="Times New Roman" w:cs="Times New Roman"/>
           <w:b/>
-          <w:color w:val="ED7D31" w:themeColor="accent2"/>
+          <w:color w:val="2683C6" w:themeColor="accent2"/>
           <w:sz w:val="30"/>
           <w:szCs w:val="30"/>
           <w:lang w:val="vi-VN" w:eastAsia="ja-JP"/>
@@ -8914,7 +10886,7 @@
         <w:rPr>
           <w:rFonts w:ascii="Times New Roman" w:hAnsi="Times New Roman" w:cs="Times New Roman"/>
           <w:b/>
-          <w:color w:val="ED7D31" w:themeColor="accent2"/>
+          <w:color w:val="2683C6" w:themeColor="accent2"/>
           <w:sz w:val="30"/>
           <w:szCs w:val="30"/>
           <w:lang w:val="vi-VN" w:eastAsia="ja-JP"/>
@@ -9129,7 +11101,7 @@
         <w:rPr>
           <w:rFonts w:ascii="Times New Roman" w:hAnsi="Times New Roman" w:cs="Times New Roman"/>
           <w:b/>
-          <w:color w:val="ED7D31" w:themeColor="accent2"/>
+          <w:color w:val="2683C6" w:themeColor="accent2"/>
           <w:sz w:val="30"/>
           <w:szCs w:val="30"/>
           <w:lang w:val="vi-VN" w:eastAsia="ja-JP"/>
@@ -9283,7 +11255,7 @@
         <w:rPr>
           <w:rFonts w:ascii="Times New Roman" w:hAnsi="Times New Roman" w:cs="Times New Roman"/>
           <w:b/>
-          <w:color w:val="ED7D31" w:themeColor="accent2"/>
+          <w:color w:val="2683C6" w:themeColor="accent2"/>
           <w:sz w:val="26"/>
           <w:szCs w:val="26"/>
           <w:lang w:val="vi-VN" w:eastAsia="ja-JP"/>
@@ -9293,7 +11265,7 @@
         <w:rPr>
           <w:rFonts w:ascii="Times New Roman" w:hAnsi="Times New Roman" w:cs="Times New Roman"/>
           <w:b/>
-          <w:color w:val="ED7D31" w:themeColor="accent2"/>
+          <w:color w:val="2683C6" w:themeColor="accent2"/>
           <w:sz w:val="26"/>
           <w:szCs w:val="26"/>
           <w:lang w:val="vi-VN" w:eastAsia="ja-JP"/>
@@ -9305,7 +11277,7 @@
         <w:rPr>
           <w:rFonts w:ascii="Times New Roman" w:hAnsi="Times New Roman" w:cs="Times New Roman"/>
           <w:b/>
-          <w:color w:val="ED7D31" w:themeColor="accent2"/>
+          <w:color w:val="2683C6" w:themeColor="accent2"/>
           <w:sz w:val="26"/>
           <w:szCs w:val="26"/>
           <w:lang w:val="vi-VN" w:eastAsia="ja-JP"/>
@@ -9316,7 +11288,7 @@
         <w:rPr>
           <w:rFonts w:ascii="Times New Roman" w:hAnsi="Times New Roman" w:cs="Times New Roman"/>
           <w:b/>
-          <w:color w:val="ED7D31" w:themeColor="accent2"/>
+          <w:color w:val="2683C6" w:themeColor="accent2"/>
           <w:sz w:val="26"/>
           <w:szCs w:val="26"/>
           <w:lang w:val="vi-VN" w:eastAsia="ja-JP"/>
@@ -9338,7 +11310,7 @@
         <w:rPr>
           <w:rFonts w:ascii="Times New Roman" w:hAnsi="Times New Roman" w:cs="Times New Roman"/>
           <w:b/>
-          <w:color w:val="ED7D31" w:themeColor="accent2"/>
+          <w:color w:val="2683C6" w:themeColor="accent2"/>
           <w:sz w:val="30"/>
           <w:szCs w:val="30"/>
           <w:lang w:val="vi-VN" w:eastAsia="ja-JP"/>
@@ -10080,7 +12052,7 @@
       <w:pPr>
         <w:rPr>
           <w:rFonts w:ascii="Times New Roman" w:eastAsiaTheme="minorEastAsia" w:hAnsi="Times New Roman" w:cs="Times New Roman"/>
-          <w:color w:val="4472C4" w:themeColor="accent1"/>
+          <w:color w:val="1CADE4" w:themeColor="accent1"/>
           <w:lang w:val="vi-VN" w:eastAsia="vi-VN"/>
         </w:rPr>
       </w:pPr>
@@ -10303,112 +12275,31 @@
         <w:tab w:val="left" w:pos="4230"/>
         <w:tab w:val="right" w:pos="8789"/>
       </w:tabs>
-      <w:jc w:val="both"/>
       <w:rPr>
         <w:rFonts w:ascii="Times New Roman" w:hAnsi="Times New Roman" w:cs="Times New Roman"/>
+        <w:b/>
+        <w:color w:val="2E653E" w:themeColor="accent5" w:themeShade="BF"/>
         <w:sz w:val="24"/>
+        <w:szCs w:val="26"/>
         <w:lang w:eastAsia="ja-JP"/>
       </w:rPr>
     </w:pPr>
     <w:r>
       <w:rPr>
         <w:rFonts w:ascii="Times New Roman" w:hAnsi="Times New Roman" w:cs="Times New Roman"/>
-        <w:noProof/>
-        <w:sz w:val="24"/>
-      </w:rPr>
-      <mc:AlternateContent>
-        <mc:Choice Requires="wps">
-          <w:drawing>
-            <wp:anchor distT="0" distB="0" distL="114300" distR="114300" simplePos="0" relativeHeight="251665408" behindDoc="0" locked="0" layoutInCell="1" allowOverlap="1" wp14:anchorId="09D6251F" wp14:editId="775ABB59">
-              <wp:simplePos x="0" y="0"/>
-              <wp:positionH relativeFrom="column">
-                <wp:posOffset>-23495</wp:posOffset>
-              </wp:positionH>
-              <wp:positionV relativeFrom="paragraph">
-                <wp:posOffset>208280</wp:posOffset>
-              </wp:positionV>
-              <wp:extent cx="5807075" cy="0"/>
-              <wp:effectExtent l="14605" t="17780" r="17145" b="20320"/>
-              <wp:wrapNone/>
-              <wp:docPr id="3" name="AutoShape 3"/>
-              <wp:cNvGraphicFramePr>
-                <a:graphicFrameLocks xmlns:a="http://schemas.openxmlformats.org/drawingml/2006/main"/>
-              </wp:cNvGraphicFramePr>
-              <a:graphic xmlns:a="http://schemas.openxmlformats.org/drawingml/2006/main">
-                <a:graphicData uri="http://schemas.microsoft.com/office/word/2010/wordprocessingShape">
-                  <wps:wsp>
-                    <wps:cNvCnPr>
-                      <a:cxnSpLocks noChangeShapeType="1"/>
-                    </wps:cNvCnPr>
-                    <wps:spPr bwMode="auto">
-                      <a:xfrm>
-                        <a:off x="0" y="0"/>
-                        <a:ext cx="5807075" cy="0"/>
-                      </a:xfrm>
-                      <a:prstGeom prst="straightConnector1">
-                        <a:avLst/>
-                      </a:prstGeom>
-                      <a:noFill/>
-                      <a:ln w="28575">
-                        <a:solidFill>
-                          <a:srgbClr val="000000"/>
-                        </a:solidFill>
-                        <a:round/>
-                        <a:headEnd/>
-                        <a:tailEnd/>
-                      </a:ln>
-                      <a:extLst>
-                        <a:ext uri="{909E8E84-426E-40DD-AFC4-6F175D3DCCD1}">
-                          <a14:hiddenFill xmlns:a14="http://schemas.microsoft.com/office/drawing/2010/main">
-                            <a:noFill/>
-                          </a14:hiddenFill>
-                        </a:ext>
-                      </a:extLst>
-                    </wps:spPr>
-                    <wps:bodyPr/>
-                  </wps:wsp>
-                </a:graphicData>
-              </a:graphic>
-              <wp14:sizeRelH relativeFrom="page">
-                <wp14:pctWidth>0</wp14:pctWidth>
-              </wp14:sizeRelH>
-              <wp14:sizeRelV relativeFrom="page">
-                <wp14:pctHeight>0</wp14:pctHeight>
-              </wp14:sizeRelV>
-            </wp:anchor>
-          </w:drawing>
-        </mc:Choice>
-        <mc:Fallback>
-          <w:pict>
-            <v:shapetype w14:anchorId="6B940152" id="_x0000_t32" coordsize="21600,21600" o:spt="32" o:oned="t" path="m,l21600,21600e" filled="f">
-              <v:path arrowok="t" fillok="f" o:connecttype="none"/>
-              <o:lock v:ext="edit" shapetype="t"/>
-            </v:shapetype>
-            <v:shape id="AutoShape 3" o:spid="_x0000_s1026" type="#_x0000_t32" style="position:absolute;margin-left:-1.85pt;margin-top:16.4pt;width:457.25pt;height:0;z-index:251665408;visibility:visible;mso-wrap-style:square;mso-width-percent:0;mso-height-percent:0;mso-wrap-distance-left:9pt;mso-wrap-distance-top:0;mso-wrap-distance-right:9pt;mso-wrap-distance-bottom:0;mso-position-horizontal:absolute;mso-position-horizontal-relative:text;mso-position-vertical:absolute;mso-position-vertical-relative:text;mso-width-percent:0;mso-height-percent:0;mso-width-relative:page;mso-height-relative:page" o:gfxdata="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" strokeweight="2.25pt"/>
-          </w:pict>
-        </mc:Fallback>
-      </mc:AlternateContent>
+        <w:b/>
+        <w:color w:val="2E653E" w:themeColor="accent5" w:themeShade="BF"/>
+        <w:lang w:eastAsia="ja-JP"/>
+      </w:rPr>
+      <w:tab/>
     </w:r>
     <w:r>
       <w:rPr>
         <w:rFonts w:ascii="Times New Roman" w:hAnsi="Times New Roman" w:cs="Times New Roman"/>
+        <w:b/>
+        <w:color w:val="2E653E" w:themeColor="accent5" w:themeShade="BF"/>
         <w:sz w:val="24"/>
-        <w:lang w:eastAsia="ja-JP"/>
-      </w:rPr>
-      <w:t xml:space="preserve"> Đồ án</w:t>
-    </w:r>
-    <w:r>
-      <w:rPr>
-        <w:rFonts w:ascii="Times New Roman" w:hAnsi="Times New Roman" w:cs="Times New Roman"/>
-        <w:sz w:val="24"/>
-        <w:lang w:eastAsia="ja-JP"/>
-      </w:rPr>
-      <w:t xml:space="preserve"> môn học</w:t>
-    </w:r>
-    <w:r>
-      <w:rPr>
-        <w:rFonts w:ascii="Times New Roman" w:hAnsi="Times New Roman" w:cs="Times New Roman"/>
-        <w:sz w:val="24"/>
+        <w:szCs w:val="26"/>
         <w:lang w:eastAsia="ja-JP"/>
       </w:rPr>
       <w:t xml:space="preserve"> </w:t>
@@ -10416,54 +12307,33 @@
     <w:r>
       <w:rPr>
         <w:rFonts w:ascii="Times New Roman" w:hAnsi="Times New Roman" w:cs="Times New Roman"/>
-        <w:i/>
-        <w:color w:val="000000" w:themeColor="text1"/>
+        <w:b/>
+        <w:color w:val="2E653E" w:themeColor="accent5" w:themeShade="BF"/>
         <w:sz w:val="24"/>
+        <w:szCs w:val="26"/>
         <w:lang w:eastAsia="ja-JP"/>
       </w:rPr>
-      <w:t>“</w:t>
+      <w:t xml:space="preserve">Đồ án môn lập trình Java: </w:t>
     </w:r>
     <w:r>
       <w:rPr>
         <w:rFonts w:ascii="Times New Roman" w:hAnsi="Times New Roman" w:cs="Times New Roman"/>
+        <w:b/>
         <w:i/>
-        <w:color w:val="000000" w:themeColor="text1"/>
+        <w:color w:val="2E653E" w:themeColor="accent5" w:themeShade="BF"/>
         <w:sz w:val="24"/>
+        <w:szCs w:val="26"/>
         <w:lang w:eastAsia="ja-JP"/>
       </w:rPr>
-      <w:t>Ứng dụng Trợ lý đa năng – i.Sekai</w:t>
-    </w:r>
-    <w:r>
-      <w:rPr>
-        <w:rFonts w:ascii="Times New Roman" w:hAnsi="Times New Roman" w:cs="Times New Roman"/>
-        <w:i/>
-        <w:color w:val="000000" w:themeColor="text1"/>
-        <w:sz w:val="24"/>
-        <w:lang w:eastAsia="ja-JP"/>
-      </w:rPr>
-      <w:t>”</w:t>
-    </w:r>
-    <w:r>
-      <w:rPr>
-        <w:rFonts w:ascii="Times New Roman" w:hAnsi="Times New Roman" w:cs="Times New Roman"/>
-        <w:sz w:val="24"/>
-        <w:lang w:eastAsia="ja-JP"/>
-      </w:rPr>
-      <w:tab/>
-      <w:t xml:space="preserve">Nhóm </w:t>
-    </w:r>
-    <w:r>
-      <w:rPr>
-        <w:rFonts w:ascii="Times New Roman" w:hAnsi="Times New Roman" w:cs="Times New Roman"/>
-        <w:sz w:val="24"/>
-        <w:lang w:eastAsia="ja-JP"/>
-      </w:rPr>
-      <w:t>1</w:t>
+      <w:t>“Ứng dụng Trợ lý đa năng – i.Sekai”</w:t>
     </w:r>
   </w:p>
   <w:p>
     <w:pPr>
       <w:pStyle w:val="utrang"/>
+      <w:rPr>
+        <w:sz w:val="20"/>
+      </w:rPr>
     </w:pPr>
   </w:p>
   <w:p>
@@ -10486,112 +12356,31 @@
         <w:tab w:val="left" w:pos="4230"/>
         <w:tab w:val="right" w:pos="8789"/>
       </w:tabs>
-      <w:jc w:val="both"/>
       <w:rPr>
         <w:rFonts w:ascii="Times New Roman" w:hAnsi="Times New Roman" w:cs="Times New Roman"/>
+        <w:b/>
+        <w:color w:val="2E653E" w:themeColor="accent5" w:themeShade="BF"/>
         <w:sz w:val="24"/>
+        <w:szCs w:val="26"/>
         <w:lang w:eastAsia="ja-JP"/>
       </w:rPr>
     </w:pPr>
     <w:r>
       <w:rPr>
         <w:rFonts w:ascii="Times New Roman" w:hAnsi="Times New Roman" w:cs="Times New Roman"/>
-        <w:noProof/>
-        <w:sz w:val="24"/>
-      </w:rPr>
-      <mc:AlternateContent>
-        <mc:Choice Requires="wps">
-          <w:drawing>
-            <wp:anchor distT="0" distB="0" distL="114300" distR="114300" simplePos="0" relativeHeight="251667456" behindDoc="0" locked="0" layoutInCell="1" allowOverlap="1" wp14:anchorId="5101717A" wp14:editId="3F6B4078">
-              <wp:simplePos x="0" y="0"/>
-              <wp:positionH relativeFrom="column">
-                <wp:posOffset>-23495</wp:posOffset>
-              </wp:positionH>
-              <wp:positionV relativeFrom="paragraph">
-                <wp:posOffset>208280</wp:posOffset>
-              </wp:positionV>
-              <wp:extent cx="5807075" cy="0"/>
-              <wp:effectExtent l="14605" t="17780" r="17145" b="20320"/>
-              <wp:wrapNone/>
-              <wp:docPr id="4" name="AutoShape 3"/>
-              <wp:cNvGraphicFramePr>
-                <a:graphicFrameLocks xmlns:a="http://schemas.openxmlformats.org/drawingml/2006/main"/>
-              </wp:cNvGraphicFramePr>
-              <a:graphic xmlns:a="http://schemas.openxmlformats.org/drawingml/2006/main">
-                <a:graphicData uri="http://schemas.microsoft.com/office/word/2010/wordprocessingShape">
-                  <wps:wsp>
-                    <wps:cNvCnPr>
-                      <a:cxnSpLocks noChangeShapeType="1"/>
-                    </wps:cNvCnPr>
-                    <wps:spPr bwMode="auto">
-                      <a:xfrm>
-                        <a:off x="0" y="0"/>
-                        <a:ext cx="5807075" cy="0"/>
-                      </a:xfrm>
-                      <a:prstGeom prst="straightConnector1">
-                        <a:avLst/>
-                      </a:prstGeom>
-                      <a:noFill/>
-                      <a:ln w="28575">
-                        <a:solidFill>
-                          <a:srgbClr val="000000"/>
-                        </a:solidFill>
-                        <a:round/>
-                        <a:headEnd/>
-                        <a:tailEnd/>
-                      </a:ln>
-                      <a:extLst>
-                        <a:ext uri="{909E8E84-426E-40DD-AFC4-6F175D3DCCD1}">
-                          <a14:hiddenFill xmlns:a14="http://schemas.microsoft.com/office/drawing/2010/main">
-                            <a:noFill/>
-                          </a14:hiddenFill>
-                        </a:ext>
-                      </a:extLst>
-                    </wps:spPr>
-                    <wps:bodyPr/>
-                  </wps:wsp>
-                </a:graphicData>
-              </a:graphic>
-              <wp14:sizeRelH relativeFrom="page">
-                <wp14:pctWidth>0</wp14:pctWidth>
-              </wp14:sizeRelH>
-              <wp14:sizeRelV relativeFrom="page">
-                <wp14:pctHeight>0</wp14:pctHeight>
-              </wp14:sizeRelV>
-            </wp:anchor>
-          </w:drawing>
-        </mc:Choice>
-        <mc:Fallback>
-          <w:pict>
-            <v:shapetype w14:anchorId="0A288CCB" id="_x0000_t32" coordsize="21600,21600" o:spt="32" o:oned="t" path="m,l21600,21600e" filled="f">
-              <v:path arrowok="t" fillok="f" o:connecttype="none"/>
-              <o:lock v:ext="edit" shapetype="t"/>
-            </v:shapetype>
-            <v:shape id="AutoShape 3" o:spid="_x0000_s1026" type="#_x0000_t32" style="position:absolute;margin-left:-1.85pt;margin-top:16.4pt;width:457.25pt;height:0;z-index:251667456;visibility:visible;mso-wrap-style:square;mso-width-percent:0;mso-height-percent:0;mso-wrap-distance-left:9pt;mso-wrap-distance-top:0;mso-wrap-distance-right:9pt;mso-wrap-distance-bottom:0;mso-position-horizontal:absolute;mso-position-horizontal-relative:text;mso-position-vertical:absolute;mso-position-vertical-relative:text;mso-width-percent:0;mso-height-percent:0;mso-width-relative:page;mso-height-relative:page" o:gfxdata="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" strokeweight="2.25pt"/>
-          </w:pict>
-        </mc:Fallback>
-      </mc:AlternateContent>
+        <w:b/>
+        <w:color w:val="2E653E" w:themeColor="accent5" w:themeShade="BF"/>
+        <w:lang w:eastAsia="ja-JP"/>
+      </w:rPr>
+      <w:tab/>
     </w:r>
     <w:r>
       <w:rPr>
         <w:rFonts w:ascii="Times New Roman" w:hAnsi="Times New Roman" w:cs="Times New Roman"/>
+        <w:b/>
+        <w:color w:val="2E653E" w:themeColor="accent5" w:themeShade="BF"/>
         <w:sz w:val="24"/>
-        <w:lang w:eastAsia="ja-JP"/>
-      </w:rPr>
-      <w:t xml:space="preserve"> Đồ án</w:t>
-    </w:r>
-    <w:r>
-      <w:rPr>
-        <w:rFonts w:ascii="Times New Roman" w:hAnsi="Times New Roman" w:cs="Times New Roman"/>
-        <w:sz w:val="24"/>
-        <w:lang w:eastAsia="ja-JP"/>
-      </w:rPr>
-      <w:t xml:space="preserve"> môn học</w:t>
-    </w:r>
-    <w:r>
-      <w:rPr>
-        <w:rFonts w:ascii="Times New Roman" w:hAnsi="Times New Roman" w:cs="Times New Roman"/>
-        <w:sz w:val="24"/>
+        <w:szCs w:val="26"/>
         <w:lang w:eastAsia="ja-JP"/>
       </w:rPr>
       <w:t xml:space="preserve"> </w:t>
@@ -10599,50 +12388,34 @@
     <w:r>
       <w:rPr>
         <w:rFonts w:ascii="Times New Roman" w:hAnsi="Times New Roman" w:cs="Times New Roman"/>
-        <w:i/>
-        <w:color w:val="000000" w:themeColor="text1"/>
+        <w:b/>
+        <w:color w:val="2E653E" w:themeColor="accent5" w:themeShade="BF"/>
         <w:sz w:val="24"/>
+        <w:szCs w:val="26"/>
         <w:lang w:eastAsia="ja-JP"/>
       </w:rPr>
-      <w:t>“</w:t>
+      <w:t xml:space="preserve">Đồ án môn lập trình Java: </w:t>
     </w:r>
     <w:r>
       <w:rPr>
         <w:rFonts w:ascii="Times New Roman" w:hAnsi="Times New Roman" w:cs="Times New Roman"/>
+        <w:b/>
         <w:i/>
-        <w:color w:val="000000" w:themeColor="text1"/>
+        <w:color w:val="2E653E" w:themeColor="accent5" w:themeShade="BF"/>
         <w:sz w:val="24"/>
+        <w:szCs w:val="26"/>
         <w:lang w:eastAsia="ja-JP"/>
       </w:rPr>
-      <w:t>Ứng dụng Trợ lý đa năng – i.Sekai</w:t>
+      <w:t>“Ứng dụng Trợ lý đa năng – i.Sekai”</w:t>
     </w:r>
-    <w:r>
-      <w:rPr>
-        <w:rFonts w:ascii="Times New Roman" w:hAnsi="Times New Roman" w:cs="Times New Roman"/>
-        <w:i/>
-        <w:color w:val="000000" w:themeColor="text1"/>
-        <w:sz w:val="24"/>
-        <w:lang w:eastAsia="ja-JP"/>
-      </w:rPr>
-      <w:t>”</w:t>
-    </w:r>
-    <w:r>
-      <w:rPr>
-        <w:rFonts w:ascii="Times New Roman" w:hAnsi="Times New Roman" w:cs="Times New Roman"/>
-        <w:sz w:val="24"/>
-        <w:lang w:eastAsia="ja-JP"/>
-      </w:rPr>
-      <w:tab/>
-      <w:t xml:space="preserve">Nhóm </w:t>
-    </w:r>
-    <w:r>
-      <w:rPr>
-        <w:rFonts w:ascii="Times New Roman" w:hAnsi="Times New Roman" w:cs="Times New Roman"/>
-        <w:sz w:val="24"/>
-        <w:lang w:eastAsia="ja-JP"/>
-      </w:rPr>
-      <w:t>1</w:t>
-    </w:r>
+  </w:p>
+  <w:p>
+    <w:pPr>
+      <w:pStyle w:val="utrang"/>
+      <w:rPr>
+        <w:sz w:val="20"/>
+      </w:rPr>
+    </w:pPr>
   </w:p>
   <w:p>
     <w:pPr>
@@ -10669,112 +12442,31 @@
         <w:tab w:val="left" w:pos="4230"/>
         <w:tab w:val="right" w:pos="8789"/>
       </w:tabs>
-      <w:jc w:val="both"/>
       <w:rPr>
         <w:rFonts w:ascii="Times New Roman" w:hAnsi="Times New Roman" w:cs="Times New Roman"/>
+        <w:b/>
+        <w:color w:val="2E653E" w:themeColor="accent5" w:themeShade="BF"/>
         <w:sz w:val="24"/>
+        <w:szCs w:val="26"/>
         <w:lang w:eastAsia="ja-JP"/>
       </w:rPr>
     </w:pPr>
     <w:r>
       <w:rPr>
         <w:rFonts w:ascii="Times New Roman" w:hAnsi="Times New Roman" w:cs="Times New Roman"/>
-        <w:noProof/>
-        <w:sz w:val="24"/>
-      </w:rPr>
-      <mc:AlternateContent>
-        <mc:Choice Requires="wps">
-          <w:drawing>
-            <wp:anchor distT="0" distB="0" distL="114300" distR="114300" simplePos="0" relativeHeight="251661312" behindDoc="0" locked="0" layoutInCell="1" allowOverlap="1" wp14:anchorId="3CE3BF37" wp14:editId="082B7ECB">
-              <wp:simplePos x="0" y="0"/>
-              <wp:positionH relativeFrom="column">
-                <wp:posOffset>-23495</wp:posOffset>
-              </wp:positionH>
-              <wp:positionV relativeFrom="paragraph">
-                <wp:posOffset>208280</wp:posOffset>
-              </wp:positionV>
-              <wp:extent cx="5807075" cy="0"/>
-              <wp:effectExtent l="14605" t="17780" r="17145" b="20320"/>
-              <wp:wrapNone/>
-              <wp:docPr id="16" name="AutoShape 3"/>
-              <wp:cNvGraphicFramePr>
-                <a:graphicFrameLocks xmlns:a="http://schemas.openxmlformats.org/drawingml/2006/main"/>
-              </wp:cNvGraphicFramePr>
-              <a:graphic xmlns:a="http://schemas.openxmlformats.org/drawingml/2006/main">
-                <a:graphicData uri="http://schemas.microsoft.com/office/word/2010/wordprocessingShape">
-                  <wps:wsp>
-                    <wps:cNvCnPr>
-                      <a:cxnSpLocks noChangeShapeType="1"/>
-                    </wps:cNvCnPr>
-                    <wps:spPr bwMode="auto">
-                      <a:xfrm>
-                        <a:off x="0" y="0"/>
-                        <a:ext cx="5807075" cy="0"/>
-                      </a:xfrm>
-                      <a:prstGeom prst="straightConnector1">
-                        <a:avLst/>
-                      </a:prstGeom>
-                      <a:noFill/>
-                      <a:ln w="28575">
-                        <a:solidFill>
-                          <a:srgbClr val="000000"/>
-                        </a:solidFill>
-                        <a:round/>
-                        <a:headEnd/>
-                        <a:tailEnd/>
-                      </a:ln>
-                      <a:extLst>
-                        <a:ext uri="{909E8E84-426E-40DD-AFC4-6F175D3DCCD1}">
-                          <a14:hiddenFill xmlns:a14="http://schemas.microsoft.com/office/drawing/2010/main">
-                            <a:noFill/>
-                          </a14:hiddenFill>
-                        </a:ext>
-                      </a:extLst>
-                    </wps:spPr>
-                    <wps:bodyPr/>
-                  </wps:wsp>
-                </a:graphicData>
-              </a:graphic>
-              <wp14:sizeRelH relativeFrom="page">
-                <wp14:pctWidth>0</wp14:pctWidth>
-              </wp14:sizeRelH>
-              <wp14:sizeRelV relativeFrom="page">
-                <wp14:pctHeight>0</wp14:pctHeight>
-              </wp14:sizeRelV>
-            </wp:anchor>
-          </w:drawing>
-        </mc:Choice>
-        <mc:Fallback>
-          <w:pict>
-            <v:shapetype w14:anchorId="41FD2486" id="_x0000_t32" coordsize="21600,21600" o:spt="32" o:oned="t" path="m,l21600,21600e" filled="f">
-              <v:path arrowok="t" fillok="f" o:connecttype="none"/>
-              <o:lock v:ext="edit" shapetype="t"/>
-            </v:shapetype>
-            <v:shape id="AutoShape 3" o:spid="_x0000_s1026" type="#_x0000_t32" style="position:absolute;margin-left:-1.85pt;margin-top:16.4pt;width:457.25pt;height:0;z-index:251661312;visibility:visible;mso-wrap-style:square;mso-width-percent:0;mso-height-percent:0;mso-wrap-distance-left:9pt;mso-wrap-distance-top:0;mso-wrap-distance-right:9pt;mso-wrap-distance-bottom:0;mso-position-horizontal:absolute;mso-position-horizontal-relative:text;mso-position-vertical:absolute;mso-position-vertical-relative:text;mso-width-percent:0;mso-height-percent:0;mso-width-relative:page;mso-height-relative:page" o:gfxdata="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" strokeweight="2.25pt"/>
-          </w:pict>
-        </mc:Fallback>
-      </mc:AlternateContent>
+        <w:b/>
+        <w:color w:val="2E653E" w:themeColor="accent5" w:themeShade="BF"/>
+        <w:lang w:eastAsia="ja-JP"/>
+      </w:rPr>
+      <w:tab/>
     </w:r>
     <w:r>
       <w:rPr>
         <w:rFonts w:ascii="Times New Roman" w:hAnsi="Times New Roman" w:cs="Times New Roman"/>
+        <w:b/>
+        <w:color w:val="2E653E" w:themeColor="accent5" w:themeShade="BF"/>
         <w:sz w:val="24"/>
-        <w:lang w:eastAsia="ja-JP"/>
-      </w:rPr>
-      <w:t xml:space="preserve"> Đồ án</w:t>
-    </w:r>
-    <w:r>
-      <w:rPr>
-        <w:rFonts w:ascii="Times New Roman" w:hAnsi="Times New Roman" w:cs="Times New Roman"/>
-        <w:sz w:val="24"/>
-        <w:lang w:eastAsia="ja-JP"/>
-      </w:rPr>
-      <w:t xml:space="preserve"> môn học</w:t>
-    </w:r>
-    <w:r>
-      <w:rPr>
-        <w:rFonts w:ascii="Times New Roman" w:hAnsi="Times New Roman" w:cs="Times New Roman"/>
-        <w:sz w:val="24"/>
+        <w:szCs w:val="26"/>
         <w:lang w:eastAsia="ja-JP"/>
       </w:rPr>
       <w:t xml:space="preserve"> </w:t>
@@ -10782,9 +12474,55 @@
     <w:r>
       <w:rPr>
         <w:rFonts w:ascii="Times New Roman" w:hAnsi="Times New Roman" w:cs="Times New Roman"/>
+        <w:b/>
+        <w:color w:val="2E653E" w:themeColor="accent5" w:themeShade="BF"/>
+        <w:sz w:val="24"/>
+        <w:szCs w:val="26"/>
+        <w:lang w:eastAsia="ja-JP"/>
+      </w:rPr>
+      <w:t>Đồ án</w:t>
+    </w:r>
+    <w:r>
+      <w:rPr>
+        <w:rFonts w:ascii="Times New Roman" w:hAnsi="Times New Roman" w:cs="Times New Roman"/>
+        <w:b/>
+        <w:color w:val="2E653E" w:themeColor="accent5" w:themeShade="BF"/>
+        <w:sz w:val="24"/>
+        <w:szCs w:val="26"/>
+        <w:lang w:eastAsia="ja-JP"/>
+      </w:rPr>
+      <w:t xml:space="preserve"> môn </w:t>
+    </w:r>
+    <w:r>
+      <w:rPr>
+        <w:rFonts w:ascii="Times New Roman" w:hAnsi="Times New Roman" w:cs="Times New Roman"/>
+        <w:b/>
+        <w:color w:val="2E653E" w:themeColor="accent5" w:themeShade="BF"/>
+        <w:sz w:val="24"/>
+        <w:szCs w:val="26"/>
+        <w:lang w:eastAsia="ja-JP"/>
+      </w:rPr>
+      <w:t>lập trình Java:</w:t>
+    </w:r>
+    <w:r>
+      <w:rPr>
+        <w:rFonts w:ascii="Times New Roman" w:hAnsi="Times New Roman" w:cs="Times New Roman"/>
+        <w:b/>
+        <w:color w:val="2E653E" w:themeColor="accent5" w:themeShade="BF"/>
+        <w:sz w:val="24"/>
+        <w:szCs w:val="26"/>
+        <w:lang w:eastAsia="ja-JP"/>
+      </w:rPr>
+      <w:t xml:space="preserve"> </w:t>
+    </w:r>
+    <w:r>
+      <w:rPr>
+        <w:rFonts w:ascii="Times New Roman" w:hAnsi="Times New Roman" w:cs="Times New Roman"/>
+        <w:b/>
         <w:i/>
-        <w:color w:val="000000" w:themeColor="text1"/>
+        <w:color w:val="2E653E" w:themeColor="accent5" w:themeShade="BF"/>
         <w:sz w:val="24"/>
+        <w:szCs w:val="26"/>
         <w:lang w:eastAsia="ja-JP"/>
       </w:rPr>
       <w:t>“</w:t>
@@ -10792,9 +12530,11 @@
     <w:r>
       <w:rPr>
         <w:rFonts w:ascii="Times New Roman" w:hAnsi="Times New Roman" w:cs="Times New Roman"/>
+        <w:b/>
         <w:i/>
-        <w:color w:val="000000" w:themeColor="text1"/>
+        <w:color w:val="2E653E" w:themeColor="accent5" w:themeShade="BF"/>
         <w:sz w:val="24"/>
+        <w:szCs w:val="26"/>
         <w:lang w:eastAsia="ja-JP"/>
       </w:rPr>
       <w:t>Ứng dụng Trợ lý đa năng – i.Sekai</w:t>
@@ -10802,34 +12542,22 @@
     <w:r>
       <w:rPr>
         <w:rFonts w:ascii="Times New Roman" w:hAnsi="Times New Roman" w:cs="Times New Roman"/>
+        <w:b/>
         <w:i/>
-        <w:color w:val="000000" w:themeColor="text1"/>
+        <w:color w:val="2E653E" w:themeColor="accent5" w:themeShade="BF"/>
         <w:sz w:val="24"/>
+        <w:szCs w:val="26"/>
         <w:lang w:eastAsia="ja-JP"/>
       </w:rPr>
       <w:t>”</w:t>
-    </w:r>
-    <w:r>
-      <w:rPr>
-        <w:rFonts w:ascii="Times New Roman" w:hAnsi="Times New Roman" w:cs="Times New Roman"/>
-        <w:sz w:val="24"/>
-        <w:lang w:eastAsia="ja-JP"/>
-      </w:rPr>
-      <w:tab/>
-      <w:t xml:space="preserve">Nhóm </w:t>
-    </w:r>
-    <w:r>
-      <w:rPr>
-        <w:rFonts w:ascii="Times New Roman" w:hAnsi="Times New Roman" w:cs="Times New Roman"/>
-        <w:sz w:val="24"/>
-        <w:lang w:eastAsia="ja-JP"/>
-      </w:rPr>
-      <w:t>1</w:t>
     </w:r>
   </w:p>
   <w:p>
     <w:pPr>
       <w:pStyle w:val="utrang"/>
+      <w:rPr>
+        <w:sz w:val="20"/>
+      </w:rPr>
     </w:pPr>
   </w:p>
 </w:hdr>
@@ -10924,7 +12652,7 @@
         </mc:Choice>
         <mc:Fallback>
           <w:pict>
-            <v:shapetype w14:anchorId="5C64730F" id="_x0000_t32" coordsize="21600,21600" o:spt="32" o:oned="t" path="m,l21600,21600e" filled="f">
+            <v:shapetype w14:anchorId="7E09C710" id="_x0000_t32" coordsize="21600,21600" o:spt="32" o:oned="t" path="m,l21600,21600e" filled="f">
               <v:path arrowok="t" fillok="f" o:connecttype="none"/>
               <o:lock v:ext="edit" shapetype="t"/>
             </v:shapetype>
@@ -14749,6 +16477,7 @@
     <w:lsdException w:name="HTML Sample" w:semiHidden="1" w:unhideWhenUsed="1"/>
     <w:lsdException w:name="HTML Typewriter" w:semiHidden="1" w:unhideWhenUsed="1"/>
     <w:lsdException w:name="HTML Variable" w:semiHidden="1" w:unhideWhenUsed="1"/>
+    <w:lsdException w:name="Normal Table" w:semiHidden="1" w:unhideWhenUsed="1"/>
     <w:lsdException w:name="annotation subject" w:semiHidden="1" w:unhideWhenUsed="1"/>
     <w:lsdException w:name="No List" w:semiHidden="1" w:unhideWhenUsed="1"/>
     <w:lsdException w:name="Outline List 1" w:semiHidden="1" w:unhideWhenUsed="1"/>
@@ -14795,8 +16524,10 @@
     <w:lsdException w:name="Table Subtle 2" w:semiHidden="1" w:unhideWhenUsed="1"/>
     <w:lsdException w:name="Table Web 1" w:semiHidden="1" w:unhideWhenUsed="1"/>
     <w:lsdException w:name="Table Web 2" w:semiHidden="1" w:unhideWhenUsed="1"/>
+    <w:lsdException w:name="Table Web 3" w:semiHidden="1" w:unhideWhenUsed="1"/>
     <w:lsdException w:name="Balloon Text" w:semiHidden="1" w:unhideWhenUsed="1"/>
     <w:lsdException w:name="Table Grid" w:uiPriority="39"/>
+    <w:lsdException w:name="Table Theme" w:semiHidden="1" w:unhideWhenUsed="1"/>
     <w:lsdException w:name="Placeholder Text" w:semiHidden="1"/>
     <w:lsdException w:name="No Spacing" w:uiPriority="1" w:qFormat="1"/>
     <w:lsdException w:name="Light Shading" w:uiPriority="60"/>
@@ -15070,6 +16801,7 @@
   <w:style w:type="character" w:default="1" w:styleId="Phngmcinhcuaoanvn">
     <w:name w:val="Default Paragraph Font"/>
     <w:uiPriority w:val="1"/>
+    <w:semiHidden/>
     <w:unhideWhenUsed/>
   </w:style>
   <w:style w:type="table" w:default="1" w:styleId="BangThngthng">
@@ -15387,9 +17119,9 @@
 </file>
 
 <file path=word/theme/theme1.xml><?xml version="1.0" encoding="utf-8"?>
-<a:theme xmlns:a="http://schemas.openxmlformats.org/drawingml/2006/main" name="Office Theme">
+<a:theme xmlns:a="http://schemas.openxmlformats.org/drawingml/2006/main" name="Số nguyên">
   <a:themeElements>
-    <a:clrScheme name="Office">
+    <a:clrScheme name="Số nguyên">
       <a:dk1>
         <a:sysClr val="windowText" lastClr="000000"/>
       </a:dk1>
@@ -15397,100 +17129,50 @@
         <a:sysClr val="window" lastClr="FFFFFF"/>
       </a:lt1>
       <a:dk2>
-        <a:srgbClr val="44546A"/>
+        <a:srgbClr val="335B74"/>
       </a:dk2>
       <a:lt2>
-        <a:srgbClr val="E7E6E6"/>
+        <a:srgbClr val="DFE3E5"/>
       </a:lt2>
       <a:accent1>
-        <a:srgbClr val="4472C4"/>
+        <a:srgbClr val="1CADE4"/>
       </a:accent1>
       <a:accent2>
-        <a:srgbClr val="ED7D31"/>
+        <a:srgbClr val="2683C6"/>
       </a:accent2>
       <a:accent3>
-        <a:srgbClr val="A5A5A5"/>
+        <a:srgbClr val="27CED7"/>
       </a:accent3>
       <a:accent4>
-        <a:srgbClr val="FFC000"/>
+        <a:srgbClr val="42BA97"/>
       </a:accent4>
       <a:accent5>
-        <a:srgbClr val="5B9BD5"/>
+        <a:srgbClr val="3E8853"/>
       </a:accent5>
       <a:accent6>
-        <a:srgbClr val="70AD47"/>
+        <a:srgbClr val="62A39F"/>
       </a:accent6>
       <a:hlink>
-        <a:srgbClr val="0563C1"/>
+        <a:srgbClr val="6B9F25"/>
       </a:hlink>
       <a:folHlink>
-        <a:srgbClr val="954F72"/>
+        <a:srgbClr val="B26B02"/>
       </a:folHlink>
     </a:clrScheme>
-    <a:fontScheme name="Office">
+    <a:fontScheme name="Số nguyên">
       <a:majorFont>
-        <a:latin typeface="Calibri Light" panose="020F0302020204030204"/>
+        <a:latin typeface="Tw Cen MT Condensed" panose="020B0606020104020203"/>
         <a:ea typeface=""/>
         <a:cs typeface=""/>
-        <a:font script="Jpan" typeface="游ゴシック Light"/>
-        <a:font script="Hang" typeface="맑은 고딕"/>
-        <a:font script="Hans" typeface="等线 Light"/>
-        <a:font script="Hant" typeface="新細明體"/>
-        <a:font script="Arab" typeface="Times New Roman"/>
-        <a:font script="Hebr" typeface="Times New Roman"/>
-        <a:font script="Thai" typeface="Angsana New"/>
-        <a:font script="Ethi" typeface="Nyala"/>
-        <a:font script="Beng" typeface="Vrinda"/>
-        <a:font script="Gujr" typeface="Shruti"/>
-        <a:font script="Khmr" typeface="MoolBoran"/>
-        <a:font script="Knda" typeface="Tunga"/>
-        <a:font script="Guru" typeface="Raavi"/>
-        <a:font script="Cans" typeface="Euphemia"/>
-        <a:font script="Cher" typeface="Plantagenet Cherokee"/>
-        <a:font script="Yiii" typeface="Microsoft Yi Baiti"/>
-        <a:font script="Tibt" typeface="Microsoft Himalaya"/>
-        <a:font script="Thaa" typeface="MV Boli"/>
-        <a:font script="Deva" typeface="Mangal"/>
-        <a:font script="Telu" typeface="Gautami"/>
-        <a:font script="Taml" typeface="Latha"/>
-        <a:font script="Syrc" typeface="Estrangelo Edessa"/>
-        <a:font script="Orya" typeface="Kalinga"/>
-        <a:font script="Mlym" typeface="Kartika"/>
-        <a:font script="Laoo" typeface="DokChampa"/>
-        <a:font script="Sinh" typeface="Iskoola Pota"/>
-        <a:font script="Mong" typeface="Mongolian Baiti"/>
-        <a:font script="Viet" typeface="Times New Roman"/>
-        <a:font script="Uigh" typeface="Microsoft Uighur"/>
-        <a:font script="Geor" typeface="Sylfaen"/>
-        <a:font script="Armn" typeface="Arial"/>
-        <a:font script="Bugi" typeface="Leelawadee UI"/>
-        <a:font script="Bopo" typeface="Microsoft JhengHei"/>
-        <a:font script="Java" typeface="Javanese Text"/>
-        <a:font script="Lisu" typeface="Segoe UI"/>
-        <a:font script="Mymr" typeface="Myanmar Text"/>
-        <a:font script="Nkoo" typeface="Ebrima"/>
-        <a:font script="Olck" typeface="Nirmala UI"/>
-        <a:font script="Osma" typeface="Ebrima"/>
-        <a:font script="Phag" typeface="Phagspa"/>
-        <a:font script="Syrn" typeface="Estrangelo Edessa"/>
-        <a:font script="Syrj" typeface="Estrangelo Edessa"/>
-        <a:font script="Syre" typeface="Estrangelo Edessa"/>
-        <a:font script="Sora" typeface="Nirmala UI"/>
-        <a:font script="Tale" typeface="Microsoft Tai Le"/>
-        <a:font script="Talu" typeface="Microsoft New Tai Lue"/>
-        <a:font script="Tfng" typeface="Ebrima"/>
-      </a:majorFont>
-      <a:minorFont>
-        <a:latin typeface="Calibri" panose="020F0502020204030204"/>
-        <a:ea typeface=""/>
-        <a:cs typeface=""/>
-        <a:font script="Jpan" typeface="游明朝"/>
-        <a:font script="Hang" typeface="맑은 고딕"/>
-        <a:font script="Hans" typeface="等线"/>
-        <a:font script="Hant" typeface="新細明體"/>
+        <a:font script="Grek" typeface="Calibri"/>
+        <a:font script="Cyrl" typeface="Calibri"/>
+        <a:font script="Jpan" typeface="メイリオ"/>
+        <a:font script="Hang" typeface="HY얕은샘물M"/>
+        <a:font script="Hans" typeface="华文仿宋"/>
+        <a:font script="Hant" typeface="微軟正黑體"/>
         <a:font script="Arab" typeface="Arial"/>
-        <a:font script="Hebr" typeface="Arial"/>
-        <a:font script="Thai" typeface="Cordia New"/>
+        <a:font script="Hebr" typeface="Levenim MT"/>
+        <a:font script="Thai" typeface="FreesiaUPC"/>
         <a:font script="Ethi" typeface="Nyala"/>
         <a:font script="Beng" typeface="Vrinda"/>
         <a:font script="Gujr" typeface="Shruti"/>
@@ -15511,29 +17193,49 @@
         <a:font script="Laoo" typeface="DokChampa"/>
         <a:font script="Sinh" typeface="Iskoola Pota"/>
         <a:font script="Mong" typeface="Mongolian Baiti"/>
-        <a:font script="Viet" typeface="Arial"/>
+        <a:font script="Viet" typeface="Tahoma"/>
         <a:font script="Uigh" typeface="Microsoft Uighur"/>
         <a:font script="Geor" typeface="Sylfaen"/>
-        <a:font script="Armn" typeface="Arial"/>
-        <a:font script="Bugi" typeface="Leelawadee UI"/>
-        <a:font script="Bopo" typeface="Microsoft JhengHei"/>
-        <a:font script="Java" typeface="Javanese Text"/>
-        <a:font script="Lisu" typeface="Segoe UI"/>
-        <a:font script="Mymr" typeface="Myanmar Text"/>
-        <a:font script="Nkoo" typeface="Ebrima"/>
-        <a:font script="Olck" typeface="Nirmala UI"/>
-        <a:font script="Osma" typeface="Ebrima"/>
-        <a:font script="Phag" typeface="Phagspa"/>
-        <a:font script="Syrn" typeface="Estrangelo Edessa"/>
-        <a:font script="Syrj" typeface="Estrangelo Edessa"/>
-        <a:font script="Syre" typeface="Estrangelo Edessa"/>
-        <a:font script="Sora" typeface="Nirmala UI"/>
-        <a:font script="Tale" typeface="Microsoft Tai Le"/>
-        <a:font script="Talu" typeface="Microsoft New Tai Lue"/>
-        <a:font script="Tfng" typeface="Ebrima"/>
+      </a:majorFont>
+      <a:minorFont>
+        <a:latin typeface="Tw Cen MT" panose="020B0602020104020603"/>
+        <a:ea typeface=""/>
+        <a:cs typeface=""/>
+        <a:font script="Grek" typeface="Calibri"/>
+        <a:font script="Cyrl" typeface="Calibri"/>
+        <a:font script="Jpan" typeface="メイリオ"/>
+        <a:font script="Hang" typeface="HY얕은샘물M"/>
+        <a:font script="Hans" typeface="华文仿宋"/>
+        <a:font script="Hant" typeface="微軟正黑體"/>
+        <a:font script="Arab" typeface="Arial"/>
+        <a:font script="Hebr" typeface="Levenim MT"/>
+        <a:font script="Thai" typeface="FreesiaUPC"/>
+        <a:font script="Ethi" typeface="Nyala"/>
+        <a:font script="Beng" typeface="Vrinda"/>
+        <a:font script="Gujr" typeface="Shruti"/>
+        <a:font script="Khmr" typeface="DaunPenh"/>
+        <a:font script="Knda" typeface="Tunga"/>
+        <a:font script="Guru" typeface="Raavi"/>
+        <a:font script="Cans" typeface="Euphemia"/>
+        <a:font script="Cher" typeface="Plantagenet Cherokee"/>
+        <a:font script="Yiii" typeface="Microsoft Yi Baiti"/>
+        <a:font script="Tibt" typeface="Microsoft Himalaya"/>
+        <a:font script="Thaa" typeface="MV Boli"/>
+        <a:font script="Deva" typeface="Mangal"/>
+        <a:font script="Telu" typeface="Gautami"/>
+        <a:font script="Taml" typeface="Latha"/>
+        <a:font script="Syrc" typeface="Estrangelo Edessa"/>
+        <a:font script="Orya" typeface="Kalinga"/>
+        <a:font script="Mlym" typeface="Kartika"/>
+        <a:font script="Laoo" typeface="DokChampa"/>
+        <a:font script="Sinh" typeface="Iskoola Pota"/>
+        <a:font script="Mong" typeface="Mongolian Baiti"/>
+        <a:font script="Viet" typeface="Tahoma"/>
+        <a:font script="Uigh" typeface="Microsoft Uighur"/>
+        <a:font script="Geor" typeface="Sylfaen"/>
       </a:minorFont>
     </a:fontScheme>
-    <a:fmtScheme name="Office">
+    <a:fmtScheme name="Số nguyên">
       <a:fillStyleLst>
         <a:solidFill>
           <a:schemeClr val="phClr"/>
@@ -15542,76 +17244,65 @@
           <a:gsLst>
             <a:gs pos="0">
               <a:schemeClr val="phClr">
-                <a:lumMod val="110000"/>
-                <a:satMod val="105000"/>
-                <a:tint val="67000"/>
-              </a:schemeClr>
-            </a:gs>
-            <a:gs pos="50000">
-              <a:schemeClr val="phClr">
-                <a:lumMod val="105000"/>
-                <a:satMod val="103000"/>
-                <a:tint val="73000"/>
+                <a:tint val="83000"/>
+                <a:satMod val="100000"/>
+                <a:lumMod val="100000"/>
               </a:schemeClr>
             </a:gs>
             <a:gs pos="100000">
               <a:schemeClr val="phClr">
-                <a:lumMod val="105000"/>
-                <a:satMod val="109000"/>
-                <a:tint val="81000"/>
+                <a:tint val="61000"/>
+                <a:satMod val="150000"/>
+                <a:lumMod val="100000"/>
               </a:schemeClr>
             </a:gs>
           </a:gsLst>
-          <a:lin ang="5400000" scaled="0"/>
+          <a:path path="circle">
+            <a:fillToRect l="100000" t="100000" r="100000" b="100000"/>
+          </a:path>
         </a:gradFill>
         <a:gradFill rotWithShape="1">
           <a:gsLst>
             <a:gs pos="0">
               <a:schemeClr val="phClr">
-                <a:satMod val="103000"/>
-                <a:lumMod val="102000"/>
-                <a:tint val="94000"/>
-              </a:schemeClr>
-            </a:gs>
-            <a:gs pos="50000">
-              <a:schemeClr val="phClr">
-                <a:satMod val="110000"/>
+                <a:tint val="100000"/>
+                <a:shade val="85000"/>
+                <a:satMod val="100000"/>
                 <a:lumMod val="100000"/>
-                <a:shade val="100000"/>
               </a:schemeClr>
             </a:gs>
             <a:gs pos="100000">
               <a:schemeClr val="phClr">
-                <a:lumMod val="99000"/>
-                <a:satMod val="120000"/>
-                <a:shade val="78000"/>
+                <a:tint val="90000"/>
+                <a:shade val="100000"/>
+                <a:satMod val="150000"/>
+                <a:lumMod val="100000"/>
               </a:schemeClr>
             </a:gs>
           </a:gsLst>
-          <a:lin ang="5400000" scaled="0"/>
+          <a:path path="circle">
+            <a:fillToRect l="100000" t="100000" r="100000" b="100000"/>
+          </a:path>
         </a:gradFill>
       </a:fillStyleLst>
       <a:lnStyleLst>
-        <a:ln w="6350" cap="flat" cmpd="sng" algn="ctr">
+        <a:ln w="9525" cap="flat" cmpd="sng" algn="ctr">
           <a:solidFill>
             <a:schemeClr val="phClr"/>
           </a:solidFill>
           <a:prstDash val="solid"/>
-          <a:miter lim="800000"/>
         </a:ln>
-        <a:ln w="12700" cap="flat" cmpd="sng" algn="ctr">
+        <a:ln w="15875" cap="flat" cmpd="sng" algn="ctr">
           <a:solidFill>
             <a:schemeClr val="phClr"/>
           </a:solidFill>
           <a:prstDash val="solid"/>
-          <a:miter lim="800000"/>
         </a:ln>
         <a:ln w="19050" cap="flat" cmpd="sng" algn="ctr">
           <a:solidFill>
             <a:schemeClr val="phClr"/>
           </a:solidFill>
           <a:prstDash val="solid"/>
-          <a:miter lim="800000"/>
         </a:ln>
       </a:lnStyleLst>
       <a:effectStyleLst>
@@ -15619,16 +17310,39 @@
           <a:effectLst/>
         </a:effectStyle>
         <a:effectStyle>
-          <a:effectLst/>
+          <a:effectLst>
+            <a:outerShdw blurRad="50800" dist="12700" dir="5400000" algn="ctr" rotWithShape="0">
+              <a:srgbClr val="000000">
+                <a:alpha val="50000"/>
+              </a:srgbClr>
+            </a:outerShdw>
+          </a:effectLst>
         </a:effectStyle>
         <a:effectStyle>
           <a:effectLst>
-            <a:outerShdw blurRad="57150" dist="19050" dir="5400000" algn="ctr" rotWithShape="0">
+            <a:outerShdw blurRad="76200" dist="25400" dir="5400000" algn="ctr" rotWithShape="0">
               <a:srgbClr val="000000">
-                <a:alpha val="63000"/>
+                <a:alpha val="60000"/>
               </a:srgbClr>
             </a:outerShdw>
           </a:effectLst>
+          <a:scene3d>
+            <a:camera prst="orthographicFront">
+              <a:rot lat="0" lon="0" rev="0"/>
+            </a:camera>
+            <a:lightRig rig="flat" dir="t">
+              <a:rot lat="0" lon="0" rev="3600000"/>
+            </a:lightRig>
+          </a:scene3d>
+          <a:sp3d contourW="12700" prstMaterial="flat">
+            <a:bevelT w="38100" h="44450" prst="angle"/>
+            <a:contourClr>
+              <a:schemeClr val="phClr">
+                <a:shade val="35000"/>
+                <a:satMod val="160000"/>
+              </a:schemeClr>
+            </a:contourClr>
+          </a:sp3d>
         </a:effectStyle>
       </a:effectStyleLst>
       <a:bgFillStyleLst>
@@ -15638,44 +17352,72 @@
         <a:solidFill>
           <a:schemeClr val="phClr">
             <a:tint val="95000"/>
-            <a:satMod val="170000"/>
+            <a:shade val="85000"/>
+            <a:satMod val="125000"/>
           </a:schemeClr>
         </a:solidFill>
-        <a:gradFill rotWithShape="1">
-          <a:gsLst>
-            <a:gs pos="0">
+        <a:blipFill rotWithShape="1">
+          <a:blip xmlns:r="http://schemas.openxmlformats.org/officeDocument/2006/relationships" r:embed="rId1">
+            <a:duotone>
               <a:schemeClr val="phClr">
-                <a:tint val="93000"/>
-                <a:satMod val="150000"/>
-                <a:shade val="98000"/>
-                <a:lumMod val="102000"/>
+                <a:tint val="95000"/>
+                <a:shade val="74000"/>
+                <a:satMod val="230000"/>
               </a:schemeClr>
-            </a:gs>
-            <a:gs pos="50000">
               <a:schemeClr val="phClr">
-                <a:tint val="98000"/>
-                <a:satMod val="130000"/>
-                <a:shade val="90000"/>
-                <a:lumMod val="103000"/>
+                <a:tint val="92000"/>
+                <a:shade val="69000"/>
+                <a:satMod val="250000"/>
               </a:schemeClr>
-            </a:gs>
-            <a:gs pos="100000">
-              <a:schemeClr val="phClr">
-                <a:shade val="63000"/>
-                <a:satMod val="120000"/>
-              </a:schemeClr>
-            </a:gs>
-          </a:gsLst>
-          <a:lin ang="5400000" scaled="0"/>
-        </a:gradFill>
+            </a:duotone>
+          </a:blip>
+          <a:tile tx="0" ty="0" sx="40000" sy="40000" flip="none" algn="tl"/>
+        </a:blipFill>
       </a:bgFillStyleLst>
     </a:fmtScheme>
   </a:themeElements>
-  <a:objectDefaults/>
+  <a:objectDefaults>
+    <a:spDef>
+      <a:spPr>
+        <a:solidFill>
+          <a:schemeClr val="accent3">
+            <a:lumMod val="20000"/>
+            <a:lumOff val="80000"/>
+          </a:schemeClr>
+        </a:solidFill>
+        <a:ln>
+          <a:solidFill>
+            <a:schemeClr val="accent4">
+              <a:lumMod val="20000"/>
+              <a:lumOff val="80000"/>
+            </a:schemeClr>
+          </a:solidFill>
+        </a:ln>
+      </a:spPr>
+      <a:bodyPr rtlCol="0" anchor="ctr"/>
+      <a:lstStyle/>
+      <a:style>
+        <a:lnRef idx="2">
+          <a:schemeClr val="accent1">
+            <a:shade val="50000"/>
+          </a:schemeClr>
+        </a:lnRef>
+        <a:fillRef idx="1">
+          <a:schemeClr val="accent1"/>
+        </a:fillRef>
+        <a:effectRef idx="0">
+          <a:schemeClr val="accent1"/>
+        </a:effectRef>
+        <a:fontRef idx="minor">
+          <a:schemeClr val="lt1"/>
+        </a:fontRef>
+      </a:style>
+    </a:spDef>
+  </a:objectDefaults>
   <a:extraClrSchemeLst/>
   <a:extLst>
     <a:ext uri="{05A4C25C-085E-4340-85A3-A5531E510DB2}">
-      <thm15:themeFamily xmlns:thm15="http://schemas.microsoft.com/office/thememl/2012/main" name="Office Theme" id="{62F939B6-93AF-4DB8-9C6B-D6C7DFDC589F}" vid="{4A3C46E8-61CC-4603-A589-7422A47A8E4A}"/>
+      <thm15:themeFamily xmlns:thm15="http://schemas.microsoft.com/office/thememl/2012/main" name="Integral" id="{3577F8C9-A904-41D8-97D2-FD898F53F20E}" vid="{682D6EBE-8D36-4FF2-9DB3-F3D8D7B6715D}"/>
     </a:ext>
   </a:extLst>
 </a:theme>
@@ -15686,7 +17428,7 @@
 </file>
 
 <file path=customXml/itemProps1.xml><?xml version="1.0" encoding="utf-8"?>
-<ds:datastoreItem xmlns:ds="http://schemas.openxmlformats.org/officeDocument/2006/customXml" ds:itemID="{9E619445-E73A-4317-99BD-914EE50F64EF}">
+<ds:datastoreItem xmlns:ds="http://schemas.openxmlformats.org/officeDocument/2006/customXml" ds:itemID="{F0302C2E-2767-4E3C-B007-156949D5DD50}">
   <ds:schemaRefs>
     <ds:schemaRef ds:uri="http://schemas.openxmlformats.org/officeDocument/2006/bibliography"/>
   </ds:schemaRefs>

--- a/Group 1 - Final Report Project/5.2 Bai-bao-cao_Nhom-1.docx
+++ b/Group 1 - Final Report Project/5.2 Bai-bao-cao_Nhom-1.docx
@@ -1,6 +1,7 @@
 
 <file path=word/document.xml><?xml version="1.0" encoding="utf-8"?>
 <w:document xmlns:wpc="http://schemas.microsoft.com/office/word/2010/wordprocessingCanvas" xmlns:cx="http://schemas.microsoft.com/office/drawing/2014/chartex" xmlns:cx1="http://schemas.microsoft.com/office/drawing/2015/9/8/chartex" xmlns:cx2="http://schemas.microsoft.com/office/drawing/2015/10/21/chartex" xmlns:cx3="http://schemas.microsoft.com/office/drawing/2016/5/9/chartex" xmlns:cx4="http://schemas.microsoft.com/office/drawing/2016/5/10/chartex" xmlns:cx5="http://schemas.microsoft.com/office/drawing/2016/5/11/chartex" xmlns:cx6="http://schemas.microsoft.com/office/drawing/2016/5/12/chartex" xmlns:cx7="http://schemas.microsoft.com/office/drawing/2016/5/13/chartex" xmlns:cx8="http://schemas.microsoft.com/office/drawing/2016/5/14/chartex" xmlns:mc="http://schemas.openxmlformats.org/markup-compatibility/2006" xmlns:aink="http://schemas.microsoft.com/office/drawing/2016/ink" xmlns:am3d="http://schemas.microsoft.com/office/drawing/2017/model3d" xmlns:o="urn:schemas-microsoft-com:office:office" xmlns:r="http://schemas.openxmlformats.org/officeDocument/2006/relationships" xmlns:m="http://schemas.openxmlformats.org/officeDocument/2006/math" xmlns:v="urn:schemas-microsoft-com:vml" xmlns:wp14="http://schemas.microsoft.com/office/word/2010/wordprocessingDrawing" xmlns:wp="http://schemas.openxmlformats.org/drawingml/2006/wordprocessingDrawing" xmlns:w10="urn:schemas-microsoft-com:office:word" xmlns:w="http://schemas.openxmlformats.org/wordprocessingml/2006/main" xmlns:w14="http://schemas.microsoft.com/office/word/2010/wordml" xmlns:w15="http://schemas.microsoft.com/office/word/2012/wordml" xmlns:w16cid="http://schemas.microsoft.com/office/word/2016/wordml/cid" xmlns:w16se="http://schemas.microsoft.com/office/word/2015/wordml/symex" xmlns:wpg="http://schemas.microsoft.com/office/word/2010/wordprocessingGroup" xmlns:wpi="http://schemas.microsoft.com/office/word/2010/wordprocessingInk" xmlns:wne="http://schemas.microsoft.com/office/word/2006/wordml" xmlns:wps="http://schemas.microsoft.com/office/word/2010/wordprocessingShape" mc:Ignorable="w14 w15 w16se w16cid wp14">
+  <w:background w:color="F1F9FD"/>
   <w:body>
     <w:p>
       <w:pPr>
@@ -22,13 +23,13 @@
         <mc:AlternateContent>
           <mc:Choice Requires="wpg">
             <w:drawing>
-              <wp:anchor distT="0" distB="0" distL="114300" distR="114300" simplePos="0" relativeHeight="251715584" behindDoc="0" locked="0" layoutInCell="1" allowOverlap="1" wp14:anchorId="19EB985D" wp14:editId="34A95D19">
+              <wp:anchor distT="0" distB="0" distL="114300" distR="114300" simplePos="0" relativeHeight="251715584" behindDoc="1" locked="0" layoutInCell="1" allowOverlap="1" wp14:anchorId="19EB985D" wp14:editId="6DCF2F22">
                 <wp:simplePos x="0" y="0"/>
                 <wp:positionH relativeFrom="column">
-                  <wp:posOffset>-591037</wp:posOffset>
+                  <wp:posOffset>-588816</wp:posOffset>
                 </wp:positionH>
                 <wp:positionV relativeFrom="paragraph">
-                  <wp:posOffset>-1069502</wp:posOffset>
+                  <wp:posOffset>-1066487</wp:posOffset>
                 </wp:positionV>
                 <wp:extent cx="7058511" cy="2276475"/>
                 <wp:effectExtent l="0" t="0" r="28575" b="28575"/>
@@ -305,7 +306,7 @@
           </mc:Choice>
           <mc:Fallback>
             <w:pict>
-              <v:group w14:anchorId="19EB985D" id="Nhóm 233" o:spid="_x0000_s1026" style="position:absolute;margin-left:-46.55pt;margin-top:-84.2pt;width:555.8pt;height:179.25pt;z-index:251715584" coordsize="70585,22764" o:gfxdata="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">
+              <v:group w14:anchorId="19EB985D" id="Nhóm 233" o:spid="_x0000_s1026" style="position:absolute;margin-left:-46.35pt;margin-top:-84pt;width:555.8pt;height:179.25pt;z-index:-251600896" coordsize="70585,22764" o:gfxdata="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">
                 <v:group id="Nhóm 224" o:spid="_x0000_s1027" style="position:absolute;width:70585;height:22764" coordorigin="-5741" coordsize="70595,22768" o:gfxdata="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">
                   <v:group id="Nhóm 225" o:spid="_x0000_s1028" style="position:absolute;left:-5741;width:70595;height:22768" coordorigin="-5741" coordsize="70595,22768" o:gfxdata="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">
                     <v:shape id="Sọc Chéo 226" o:spid="_x0000_s1029" style="position:absolute;left:38702;width:26152;height:22768;flip:x;visibility:visible;mso-wrap-style:square;v-text-anchor:middle" coordsize="2615184,2276856" o:gfxdata="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" path="m,1079753l1240199,,2615184,,,2276856,,1079753xe" fillcolor="#d3f5f7 [662]" strokecolor="#d8f1ea [663]" strokeweight="1.25pt">
@@ -321,7 +322,6 @@
                       <v:path gradientshapeok="t" o:connecttype="rect"/>
                     </v:shapetype>
                     <v:shape id="Hộp Văn bản 228" o:spid="_x0000_s1031" type="#_x0000_t202" style="position:absolute;left:48056;top:4571;width:8661;height:3435;visibility:visible;mso-wrap-style:none;v-text-anchor:top" o:gfxdata="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" filled="f" stroked="f">
-                      <v:fill o:detectmouseclick="t"/>
                       <v:textbox style="mso-fit-shape-to-text:t">
                         <w:txbxContent>
                           <w:p>
@@ -506,23 +506,30 @@
           <w:noProof/>
         </w:rPr>
         <w:drawing>
-          <wp:anchor distT="0" distB="0" distL="114300" distR="114300" simplePos="0" relativeHeight="251696128" behindDoc="0" locked="0" layoutInCell="1" allowOverlap="1" wp14:anchorId="47324516" wp14:editId="288F7874">
+          <wp:anchor distT="0" distB="0" distL="114300" distR="114300" simplePos="0" relativeHeight="251696128" behindDoc="0" locked="0" layoutInCell="1" allowOverlap="1" wp14:anchorId="47324516" wp14:editId="7DCC35B6">
             <wp:simplePos x="0" y="0"/>
             <wp:positionH relativeFrom="column">
-              <wp:posOffset>-250825</wp:posOffset>
+              <wp:posOffset>-247650</wp:posOffset>
             </wp:positionH>
             <wp:positionV relativeFrom="paragraph">
-              <wp:posOffset>361637</wp:posOffset>
+              <wp:posOffset>666115</wp:posOffset>
             </wp:positionV>
-            <wp:extent cx="2743200" cy="1371600"/>
+            <wp:extent cx="2743200" cy="747395"/>
             <wp:effectExtent l="0" t="0" r="0" b="0"/>
             <wp:wrapThrough wrapText="bothSides">
               <wp:wrapPolygon edited="0">
-                <wp:start x="0" y="0"/>
-                <wp:lineTo x="0" y="21300"/>
-                <wp:lineTo x="21450" y="21300"/>
-                <wp:lineTo x="21450" y="0"/>
-                <wp:lineTo x="0" y="0"/>
+                <wp:start x="1500" y="0"/>
+                <wp:lineTo x="0" y="3303"/>
+                <wp:lineTo x="0" y="15966"/>
+                <wp:lineTo x="2700" y="20921"/>
+                <wp:lineTo x="2850" y="20921"/>
+                <wp:lineTo x="3600" y="20921"/>
+                <wp:lineTo x="3750" y="20921"/>
+                <wp:lineTo x="4800" y="17618"/>
+                <wp:lineTo x="21450" y="17618"/>
+                <wp:lineTo x="21450" y="3854"/>
+                <wp:lineTo x="3600" y="0"/>
+                <wp:lineTo x="1500" y="0"/>
               </wp:wrapPolygon>
             </wp:wrapThrough>
             <wp:docPr id="13" name="Hình ảnh 13"/>
@@ -553,7 +560,7 @@
                   <pic:spPr bwMode="auto">
                     <a:xfrm>
                       <a:off x="0" y="0"/>
-                      <a:ext cx="2743200" cy="1371600"/>
+                      <a:ext cx="2743200" cy="747395"/>
                     </a:xfrm>
                     <a:prstGeom prst="rect">
                       <a:avLst/>
@@ -929,6 +936,45 @@
         <w:jc w:val="center"/>
         <w:rPr>
           <w:rFonts w:ascii="Times New Roman" w:hAnsi="Times New Roman" w:cs="Times New Roman"/>
+          <w:b/>
+          <w:caps/>
+          <w:color w:val="2683C6" w:themeColor="accent2"/>
+          <w:sz w:val="30"/>
+          <w:szCs w:val="30"/>
+        </w:rPr>
+      </w:pPr>
+    </w:p>
+    <w:p>
+      <w:pPr>
+        <w:jc w:val="center"/>
+        <w:rPr>
+          <w:rFonts w:ascii="Times New Roman" w:hAnsi="Times New Roman" w:cs="Times New Roman"/>
+          <w:b/>
+          <w:caps/>
+          <w:color w:val="2683C6" w:themeColor="accent2"/>
+          <w:sz w:val="30"/>
+          <w:szCs w:val="30"/>
+        </w:rPr>
+      </w:pPr>
+    </w:p>
+    <w:p>
+      <w:pPr>
+        <w:jc w:val="center"/>
+        <w:rPr>
+          <w:rFonts w:ascii="Times New Roman" w:hAnsi="Times New Roman" w:cs="Times New Roman"/>
+          <w:b/>
+          <w:caps/>
+          <w:color w:val="2683C6" w:themeColor="accent2"/>
+          <w:sz w:val="30"/>
+          <w:szCs w:val="30"/>
+        </w:rPr>
+      </w:pPr>
+    </w:p>
+    <w:p>
+      <w:pPr>
+        <w:jc w:val="center"/>
+        <w:rPr>
+          <w:rFonts w:ascii="Times New Roman" w:hAnsi="Times New Roman" w:cs="Times New Roman"/>
           <w:color w:val="000000" w:themeColor="text1"/>
           <w:sz w:val="30"/>
           <w:szCs w:val="30"/>
@@ -1527,96 +1573,6 @@
           <w:sz w:val="30"/>
           <w:szCs w:val="30"/>
           <w:lang w:val="en-US"/>
-        </w:rPr>
-      </w:pPr>
-      <w:r>
-        <w:rPr>
-          <w:rFonts w:ascii="Times New Roman" w:hAnsi="Times New Roman" w:cs="Times New Roman"/>
-          <w:b/>
-          <w:color w:val="2683C6" w:themeColor="accent2"/>
-          <w:sz w:val="30"/>
-          <w:szCs w:val="30"/>
-          <w:lang w:val="en-US"/>
-        </w:rPr>
-        <w:t>Tống Hải Đăng</w:t>
-      </w:r>
-      <w:r>
-        <w:rPr>
-          <w:rFonts w:ascii="Times New Roman" w:hAnsi="Times New Roman" w:cs="Times New Roman"/>
-          <w:b/>
-          <w:color w:val="2683C6" w:themeColor="accent2"/>
-          <w:sz w:val="30"/>
-          <w:szCs w:val="30"/>
-          <w:lang w:val="en-US"/>
-        </w:rPr>
-        <w:tab/>
-      </w:r>
-      <w:r>
-        <w:rPr>
-          <w:rFonts w:ascii="Times New Roman" w:hAnsi="Times New Roman" w:cs="Times New Roman"/>
-          <w:b/>
-          <w:color w:val="2683C6" w:themeColor="accent2"/>
-          <w:sz w:val="30"/>
-          <w:szCs w:val="30"/>
-          <w:lang w:val="en-US"/>
-        </w:rPr>
-        <w:tab/>
-      </w:r>
-      <w:r>
-        <w:rPr>
-          <w:rFonts w:ascii="Times New Roman" w:hAnsi="Times New Roman" w:cs="Times New Roman"/>
-          <w:b/>
-          <w:color w:val="2683C6" w:themeColor="accent2"/>
-          <w:sz w:val="30"/>
-          <w:szCs w:val="30"/>
-          <w:lang w:val="en-US"/>
-        </w:rPr>
-        <w:tab/>
-      </w:r>
-      <w:r>
-        <w:rPr>
-          <w:rFonts w:ascii="Times New Roman" w:hAnsi="Times New Roman" w:cs="Times New Roman"/>
-          <w:b/>
-          <w:color w:val="2683C6" w:themeColor="accent2"/>
-          <w:sz w:val="30"/>
-          <w:szCs w:val="30"/>
-          <w:lang w:val="en-US"/>
-        </w:rPr>
-        <w:t>16130</w:t>
-      </w:r>
-      <w:r>
-        <w:rPr>
-          <w:rFonts w:ascii="Times New Roman" w:hAnsi="Times New Roman" w:cs="Times New Roman"/>
-          <w:b/>
-          <w:color w:val="2683C6" w:themeColor="accent2"/>
-          <w:sz w:val="30"/>
-          <w:szCs w:val="30"/>
-          <w:lang w:val="en-US"/>
-        </w:rPr>
-        <w:t>26</w:t>
-      </w:r>
-      <w:r>
-        <w:rPr>
-          <w:rFonts w:ascii="Times New Roman" w:hAnsi="Times New Roman" w:cs="Times New Roman"/>
-          <w:b/>
-          <w:color w:val="2683C6" w:themeColor="accent2"/>
-          <w:sz w:val="30"/>
-          <w:szCs w:val="30"/>
-          <w:lang w:val="en-US"/>
-        </w:rPr>
-        <w:t xml:space="preserve"> </w:t>
-      </w:r>
-    </w:p>
-    <w:p>
-      <w:pPr>
-        <w:spacing w:after="0"/>
-        <w:rPr>
-          <w:rFonts w:ascii="Times New Roman" w:hAnsi="Times New Roman" w:cs="Times New Roman"/>
-          <w:b/>
-          <w:color w:val="2683C6" w:themeColor="accent2"/>
-          <w:sz w:val="40"/>
-          <w:szCs w:val="32"/>
-          <w:lang w:eastAsia="ja-JP"/>
         </w:rPr>
         <w:sectPr>
           <w:type w:val="continuous"/>
@@ -1627,10 +1583,77 @@
           <w:docGrid w:linePitch="360"/>
         </w:sectPr>
       </w:pPr>
+      <w:r>
+        <w:rPr>
+          <w:rFonts w:ascii="Times New Roman" w:hAnsi="Times New Roman" w:cs="Times New Roman"/>
+          <w:b/>
+          <w:color w:val="2683C6" w:themeColor="accent2"/>
+          <w:sz w:val="30"/>
+          <w:szCs w:val="30"/>
+          <w:lang w:val="en-US"/>
+        </w:rPr>
+        <w:t>Tống Hải Đăng</w:t>
+      </w:r>
+      <w:r>
+        <w:rPr>
+          <w:rFonts w:ascii="Times New Roman" w:hAnsi="Times New Roman" w:cs="Times New Roman"/>
+          <w:b/>
+          <w:color w:val="2683C6" w:themeColor="accent2"/>
+          <w:sz w:val="30"/>
+          <w:szCs w:val="30"/>
+          <w:lang w:val="en-US"/>
+        </w:rPr>
+        <w:tab/>
+      </w:r>
+      <w:r>
+        <w:rPr>
+          <w:rFonts w:ascii="Times New Roman" w:hAnsi="Times New Roman" w:cs="Times New Roman"/>
+          <w:b/>
+          <w:color w:val="2683C6" w:themeColor="accent2"/>
+          <w:sz w:val="30"/>
+          <w:szCs w:val="30"/>
+          <w:lang w:val="en-US"/>
+        </w:rPr>
+        <w:tab/>
+      </w:r>
+      <w:r>
+        <w:rPr>
+          <w:rFonts w:ascii="Times New Roman" w:hAnsi="Times New Roman" w:cs="Times New Roman"/>
+          <w:b/>
+          <w:color w:val="2683C6" w:themeColor="accent2"/>
+          <w:sz w:val="30"/>
+          <w:szCs w:val="30"/>
+          <w:lang w:val="en-US"/>
+        </w:rPr>
+        <w:tab/>
+      </w:r>
+      <w:r>
+        <w:rPr>
+          <w:rFonts w:ascii="Times New Roman" w:hAnsi="Times New Roman" w:cs="Times New Roman"/>
+          <w:b/>
+          <w:color w:val="2683C6" w:themeColor="accent2"/>
+          <w:sz w:val="30"/>
+          <w:szCs w:val="30"/>
+          <w:lang w:val="en-US"/>
+        </w:rPr>
+        <w:t>16130</w:t>
+      </w:r>
+      <w:r>
+        <w:rPr>
+          <w:rFonts w:ascii="Times New Roman" w:hAnsi="Times New Roman" w:cs="Times New Roman"/>
+          <w:b/>
+          <w:color w:val="2683C6" w:themeColor="accent2"/>
+          <w:sz w:val="30"/>
+          <w:szCs w:val="30"/>
+          <w:lang w:val="en-US"/>
+        </w:rPr>
+        <w:t>26</w:t>
+      </w:r>
     </w:p>
     <w:p>
       <w:pPr>
         <w:spacing w:after="0"/>
+        <w:jc w:val="center"/>
         <w:rPr>
           <w:rFonts w:ascii="Times New Roman" w:hAnsi="Times New Roman" w:cs="Times New Roman"/>
           <w:b/>
@@ -1640,18 +1663,6 @@
           <w:lang w:eastAsia="ja-JP"/>
         </w:rPr>
       </w:pPr>
-    </w:p>
-    <w:p>
-      <w:pPr>
-        <w:jc w:val="center"/>
-        <w:rPr>
-          <w:rFonts w:ascii="Times New Roman" w:hAnsi="Times New Roman" w:cs="Times New Roman"/>
-          <w:b/>
-          <w:color w:val="0070C0"/>
-          <w:sz w:val="28"/>
-          <w:szCs w:val="28"/>
-        </w:rPr>
-      </w:pPr>
       <w:r>
         <w:rPr>
           <w:rFonts w:ascii="Times New Roman" w:hAnsi="Times New Roman" w:cs="Times New Roman"/>
@@ -1664,13 +1675,13 @@
         <mc:AlternateContent>
           <mc:Choice Requires="wpg">
             <w:drawing>
-              <wp:anchor distT="0" distB="0" distL="114300" distR="114300" simplePos="0" relativeHeight="251717632" behindDoc="0" locked="0" layoutInCell="1" allowOverlap="1" wp14:anchorId="60770AFF" wp14:editId="23D18F4B">
+              <wp:anchor distT="0" distB="0" distL="114300" distR="114300" simplePos="0" relativeHeight="251717632" behindDoc="0" locked="0" layoutInCell="1" allowOverlap="1" wp14:anchorId="60770AFF" wp14:editId="21C62BA6">
                 <wp:simplePos x="0" y="0"/>
                 <wp:positionH relativeFrom="column">
                   <wp:posOffset>-599440</wp:posOffset>
                 </wp:positionH>
                 <wp:positionV relativeFrom="paragraph">
-                  <wp:posOffset>-1074258</wp:posOffset>
+                  <wp:posOffset>-1072723</wp:posOffset>
                 </wp:positionV>
                 <wp:extent cx="7058511" cy="2276475"/>
                 <wp:effectExtent l="0" t="0" r="28575" b="28575"/>
@@ -1947,7 +1958,7 @@
           </mc:Choice>
           <mc:Fallback>
             <w:pict>
-              <v:group w14:anchorId="60770AFF" id="Nhóm 234" o:spid="_x0000_s1035" style="position:absolute;left:0;text-align:left;margin-left:-47.2pt;margin-top:-84.6pt;width:555.8pt;height:179.25pt;z-index:251717632" coordsize="70585,22764" o:gfxdata="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">
+              <v:group w14:anchorId="60770AFF" id="Nhóm 234" o:spid="_x0000_s1035" style="position:absolute;left:0;text-align:left;margin-left:-47.2pt;margin-top:-84.45pt;width:555.8pt;height:179.25pt;z-index:251717632" coordsize="70585,22764" o:gfxdata="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">
                 <v:group id="Nhóm 235" o:spid="_x0000_s1036" style="position:absolute;width:70585;height:22764" coordorigin="-5741" coordsize="70595,22768" o:gfxdata="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">
                   <v:group id="Nhóm 236" o:spid="_x0000_s1037" style="position:absolute;left:-5741;width:70595;height:22768" coordorigin="-5741" coordsize="70595,22768" o:gfxdata="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">
                     <v:shape id="Sọc Chéo 237" o:spid="_x0000_s1038" style="position:absolute;left:38702;width:26152;height:22768;flip:x;visibility:visible;mso-wrap-style:square;v-text-anchor:middle" coordsize="2615184,2276856" o:gfxdata="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" path="m,1079753l1240199,,2615184,,,2276856,,1079753xe" fillcolor="#d3f5f7 [662]" strokecolor="#d8f1ea [663]" strokeweight="1.25pt">
@@ -1955,7 +1966,6 @@
                     </v:shape>
                     <v:shape id="AutoShape 3" o:spid="_x0000_s1039" type="#_x0000_t32" style="position:absolute;left:-5741;top:7632;width:63060;height:0;visibility:visible;mso-wrap-style:square" o:connectortype="straight" o:gfxdata="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" strokecolor="#1cade4 [3204]" strokeweight="2.25pt"/>
                     <v:shape id="Hộp Văn bản 239" o:spid="_x0000_s1040" type="#_x0000_t202" style="position:absolute;left:48056;top:4571;width:8661;height:3435;visibility:visible;mso-wrap-style:none;v-text-anchor:top" o:gfxdata="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" filled="f" stroked="f">
-                      <v:fill o:detectmouseclick="t"/>
                       <v:textbox style="mso-fit-shape-to-text:t">
                         <w:txbxContent>
                           <w:p>
@@ -2227,7 +2237,18 @@
           <w:sz w:val="26"/>
           <w:szCs w:val="26"/>
         </w:rPr>
-        <w:t xml:space="preserve">ỹ năng nói, thuyết phục người khác, kỹ năng tự học, tự tìm tòi, </w:t>
+        <w:t>ỹ năng nói, thuyết phục</w:t>
+      </w:r>
+      <w:bookmarkStart w:id="0" w:name="_GoBack"/>
+      <w:bookmarkEnd w:id="0"/>
+      <w:r>
+        <w:rPr>
+          <w:rFonts w:ascii="Times New Roman" w:hAnsi="Times New Roman" w:cs="Times New Roman"/>
+          <w:color w:val="000000" w:themeColor="text1"/>
+          <w:sz w:val="26"/>
+          <w:szCs w:val="26"/>
+        </w:rPr>
+        <w:t xml:space="preserve"> người khác, kỹ năng tự học, tự tìm tòi, </w:t>
       </w:r>
       <w:r>
         <w:rPr>
@@ -3096,7 +3117,6 @@
                     </v:shape>
                     <v:shape id="AutoShape 3" o:spid="_x0000_s1047" type="#_x0000_t32" style="position:absolute;left:-5741;top:7632;width:63060;height:0;visibility:visible;mso-wrap-style:square" o:connectortype="straight" o:gfxdata="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" strokecolor="#1cade4 [3204]" strokeweight="2.25pt"/>
                     <v:shape id="Hộp Văn bản 247" o:spid="_x0000_s1048" type="#_x0000_t202" style="position:absolute;left:48056;top:4571;width:8661;height:3435;visibility:visible;mso-wrap-style:none;v-text-anchor:top" o:gfxdata="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" filled="f" stroked="f">
-                      <v:fill o:detectmouseclick="t"/>
                       <v:textbox style="mso-fit-shape-to-text:t">
                         <w:txbxContent>
                           <w:p>
@@ -3800,7 +3820,6 @@
                     </v:shape>
                     <v:shape id="AutoShape 3" o:spid="_x0000_s1055" type="#_x0000_t32" style="position:absolute;left:-5741;top:7632;width:63060;height:0;visibility:visible;mso-wrap-style:square" o:connectortype="straight" o:gfxdata="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" strokecolor="#1cade4 [3204]" strokeweight="2.25pt"/>
                     <v:shape id="Hộp Văn bản 255" o:spid="_x0000_s1056" type="#_x0000_t202" style="position:absolute;left:48056;top:4571;width:8661;height:3435;visibility:visible;mso-wrap-style:none;v-text-anchor:top" o:gfxdata="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" filled="f" stroked="f">
-                      <v:fill o:detectmouseclick="t"/>
                       <v:textbox style="mso-fit-shape-to-text:t">
                         <w:txbxContent>
                           <w:p>
@@ -5738,7 +5757,6 @@
                     </v:shape>
                     <v:shape id="AutoShape 3" o:spid="_x0000_s1063" type="#_x0000_t32" style="position:absolute;left:-5741;top:7632;width:63060;height:0;visibility:visible;mso-wrap-style:square" o:connectortype="straight" o:gfxdata="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" strokecolor="#1cade4 [3204]" strokeweight="2.25pt"/>
                     <v:shape id="Hộp Văn bản 263" o:spid="_x0000_s1064" type="#_x0000_t202" style="position:absolute;left:48056;top:4571;width:8661;height:3435;visibility:visible;mso-wrap-style:none;v-text-anchor:top" o:gfxdata="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" filled="f" stroked="f">
-                      <v:fill o:detectmouseclick="t"/>
                       <v:textbox style="mso-fit-shape-to-text:t">
                         <w:txbxContent>
                           <w:p>
@@ -6202,6 +6220,369 @@
           <w:docGrid w:linePitch="360"/>
         </w:sectPr>
       </w:pPr>
+      <w:r>
+        <w:rPr>
+          <w:rFonts w:ascii="Times New Roman" w:hAnsi="Times New Roman" w:cs="Times New Roman"/>
+          <w:b/>
+          <w:bCs/>
+          <w:noProof/>
+          <w:color w:val="1C6194" w:themeColor="accent2" w:themeShade="BF"/>
+          <w:lang w:val="vi-VN"/>
+        </w:rPr>
+        <w:lastRenderedPageBreak/>
+        <mc:AlternateContent>
+          <mc:Choice Requires="wpg">
+            <w:drawing>
+              <wp:anchor distT="0" distB="0" distL="114300" distR="114300" simplePos="0" relativeHeight="251725824" behindDoc="1" locked="0" layoutInCell="1" allowOverlap="1" wp14:anchorId="1AC6A1A8" wp14:editId="454E3541">
+                <wp:simplePos x="0" y="0"/>
+                <wp:positionH relativeFrom="column">
+                  <wp:posOffset>-604682</wp:posOffset>
+                </wp:positionH>
+                <wp:positionV relativeFrom="paragraph">
+                  <wp:posOffset>-994410</wp:posOffset>
+                </wp:positionV>
+                <wp:extent cx="7058025" cy="2276475"/>
+                <wp:effectExtent l="0" t="0" r="28575" b="28575"/>
+                <wp:wrapNone/>
+                <wp:docPr id="1" name="Nhóm 1"/>
+                <wp:cNvGraphicFramePr/>
+                <a:graphic xmlns:a="http://schemas.openxmlformats.org/drawingml/2006/main">
+                  <a:graphicData uri="http://schemas.microsoft.com/office/word/2010/wordprocessingGroup">
+                    <wpg:wgp>
+                      <wpg:cNvGrpSpPr/>
+                      <wpg:grpSpPr>
+                        <a:xfrm>
+                          <a:off x="0" y="0"/>
+                          <a:ext cx="7058025" cy="2276475"/>
+                          <a:chOff x="0" y="0"/>
+                          <a:chExt cx="7058511" cy="2276475"/>
+                        </a:xfrm>
+                      </wpg:grpSpPr>
+                      <wpg:grpSp>
+                        <wpg:cNvPr id="3" name="Nhóm 3"/>
+                        <wpg:cNvGrpSpPr/>
+                        <wpg:grpSpPr>
+                          <a:xfrm>
+                            <a:off x="0" y="0"/>
+                            <a:ext cx="7058511" cy="2276475"/>
+                            <a:chOff x="-574157" y="0"/>
+                            <a:chExt cx="7059592" cy="2276856"/>
+                          </a:xfrm>
+                        </wpg:grpSpPr>
+                        <wpg:grpSp>
+                          <wpg:cNvPr id="4" name="Nhóm 4"/>
+                          <wpg:cNvGrpSpPr/>
+                          <wpg:grpSpPr>
+                            <a:xfrm>
+                              <a:off x="-574157" y="0"/>
+                              <a:ext cx="7059592" cy="2276856"/>
+                              <a:chOff x="-574157" y="0"/>
+                              <a:chExt cx="7059592" cy="2276856"/>
+                            </a:xfrm>
+                          </wpg:grpSpPr>
+                          <wps:wsp>
+                            <wps:cNvPr id="5" name="Sọc Chéo 5"/>
+                            <wps:cNvSpPr/>
+                            <wps:spPr>
+                              <a:xfrm flipH="1">
+                                <a:off x="3870251" y="0"/>
+                                <a:ext cx="2615184" cy="2276856"/>
+                              </a:xfrm>
+                              <a:prstGeom prst="diagStripe">
+                                <a:avLst>
+                                  <a:gd name="adj" fmla="val 47423"/>
+                                </a:avLst>
+                              </a:prstGeom>
+                              <a:solidFill>
+                                <a:schemeClr val="accent3">
+                                  <a:lumMod val="20000"/>
+                                  <a:lumOff val="80000"/>
+                                </a:schemeClr>
+                              </a:solidFill>
+                              <a:ln>
+                                <a:solidFill>
+                                  <a:schemeClr val="accent4">
+                                    <a:lumMod val="20000"/>
+                                    <a:lumOff val="80000"/>
+                                  </a:schemeClr>
+                                </a:solidFill>
+                              </a:ln>
+                            </wps:spPr>
+                            <wps:style>
+                              <a:lnRef idx="2">
+                                <a:schemeClr val="accent1">
+                                  <a:shade val="50000"/>
+                                </a:schemeClr>
+                              </a:lnRef>
+                              <a:fillRef idx="1">
+                                <a:schemeClr val="accent1"/>
+                              </a:fillRef>
+                              <a:effectRef idx="0">
+                                <a:schemeClr val="accent1"/>
+                              </a:effectRef>
+                              <a:fontRef idx="minor">
+                                <a:schemeClr val="lt1"/>
+                              </a:fontRef>
+                            </wps:style>
+                            <wps:bodyPr rot="0" spcFirstLastPara="0" vertOverflow="overflow" horzOverflow="overflow" vert="horz" wrap="square" lIns="91440" tIns="45720" rIns="91440" bIns="45720" numCol="1" spcCol="0" rtlCol="0" fromWordArt="0" anchor="ctr" anchorCtr="0" forceAA="0" compatLnSpc="1">
+                              <a:prstTxWarp prst="textNoShape">
+                                <a:avLst/>
+                              </a:prstTxWarp>
+                              <a:noAutofit/>
+                            </wps:bodyPr>
+                          </wps:wsp>
+                          <wps:wsp>
+                            <wps:cNvPr id="6" name="AutoShape 3"/>
+                            <wps:cNvCnPr>
+                              <a:cxnSpLocks noChangeShapeType="1"/>
+                            </wps:cNvCnPr>
+                            <wps:spPr bwMode="auto">
+                              <a:xfrm>
+                                <a:off x="-574157" y="763205"/>
+                                <a:ext cx="6306073" cy="0"/>
+                              </a:xfrm>
+                              <a:prstGeom prst="straightConnector1">
+                                <a:avLst/>
+                              </a:prstGeom>
+                              <a:ln w="28575">
+                                <a:headEnd/>
+                                <a:tailEnd/>
+                              </a:ln>
+                              <a:extLst/>
+                            </wps:spPr>
+                            <wps:style>
+                              <a:lnRef idx="1">
+                                <a:schemeClr val="accent1"/>
+                              </a:lnRef>
+                              <a:fillRef idx="0">
+                                <a:schemeClr val="accent1"/>
+                              </a:fillRef>
+                              <a:effectRef idx="0">
+                                <a:schemeClr val="accent1"/>
+                              </a:effectRef>
+                              <a:fontRef idx="minor">
+                                <a:schemeClr val="tx1"/>
+                              </a:fontRef>
+                            </wps:style>
+                            <wps:bodyPr/>
+                          </wps:wsp>
+                          <wps:wsp>
+                            <wps:cNvPr id="8" name="Hộp Văn bản 8"/>
+                            <wps:cNvSpPr txBox="1"/>
+                            <wps:spPr>
+                              <a:xfrm>
+                                <a:off x="4805630" y="457142"/>
+                                <a:ext cx="866140" cy="343535"/>
+                              </a:xfrm>
+                              <a:prstGeom prst="rect">
+                                <a:avLst/>
+                              </a:prstGeom>
+                              <a:noFill/>
+                              <a:ln>
+                                <a:noFill/>
+                              </a:ln>
+                            </wps:spPr>
+                            <wps:txbx>
+                              <w:txbxContent>
+                                <w:p>
+                                  <w:pPr>
+                                    <w:spacing w:after="0"/>
+                                    <w:jc w:val="center"/>
+                                    <w:rPr>
+                                      <w:rFonts w:ascii="Times New Roman" w:hAnsi="Times New Roman" w:cs="Times New Roman"/>
+                                      <w:b/>
+                                      <w:color w:val="1C6194" w:themeColor="accent2" w:themeShade="BF"/>
+                                      <w:sz w:val="32"/>
+                                      <w:szCs w:val="72"/>
+                                      <w:lang w:eastAsia="ja-JP"/>
+                                      <w14:textOutline w14:w="0" w14:cap="flat" w14:cmpd="sng" w14:algn="ctr">
+                                        <w14:noFill/>
+                                        <w14:prstDash w14:val="solid"/>
+                                        <w14:round/>
+                                      </w14:textOutline>
+                                      <w14:props3d w14:extrusionH="57150" w14:contourW="0" w14:prstMaterial="softEdge">
+                                        <w14:bevelT w14:w="25400" w14:h="38100" w14:prst="circle"/>
+                                      </w14:props3d>
+                                    </w:rPr>
+                                  </w:pPr>
+                                  <w:r>
+                                    <w:rPr>
+                                      <w:rFonts w:ascii="Times New Roman" w:hAnsi="Times New Roman" w:cs="Times New Roman"/>
+                                      <w:b/>
+                                      <w:color w:val="1C6194" w:themeColor="accent2" w:themeShade="BF"/>
+                                      <w:sz w:val="32"/>
+                                      <w:szCs w:val="72"/>
+                                      <w:lang w:eastAsia="ja-JP"/>
+                                      <w14:textOutline w14:w="0" w14:cap="flat" w14:cmpd="sng" w14:algn="ctr">
+                                        <w14:noFill/>
+                                        <w14:prstDash w14:val="solid"/>
+                                        <w14:round/>
+                                      </w14:textOutline>
+                                      <w14:props3d w14:extrusionH="57150" w14:contourW="0" w14:prstMaterial="softEdge">
+                                        <w14:bevelT w14:w="25400" w14:h="38100" w14:prst="circle"/>
+                                      </w14:props3d>
+                                    </w:rPr>
+                                    <w:t>Nhóm 1</w:t>
+                                  </w:r>
+                                </w:p>
+                              </w:txbxContent>
+                            </wps:txbx>
+                            <wps:bodyPr rot="0" spcFirstLastPara="0" vertOverflow="overflow" horzOverflow="overflow" vert="horz" wrap="none" lIns="91440" tIns="45720" rIns="91440" bIns="45720" numCol="1" spcCol="0" rtlCol="0" fromWordArt="0" anchor="t" anchorCtr="0" forceAA="0" compatLnSpc="1">
+                              <a:prstTxWarp prst="textNoShape">
+                                <a:avLst/>
+                              </a:prstTxWarp>
+                              <a:spAutoFit/>
+                              <a:scene3d>
+                                <a:camera prst="orthographicFront"/>
+                                <a:lightRig rig="soft" dir="t">
+                                  <a:rot lat="0" lon="0" rev="15600000"/>
+                                </a:lightRig>
+                              </a:scene3d>
+                              <a:sp3d extrusionH="57150" prstMaterial="softEdge">
+                                <a:bevelT w="25400" h="38100"/>
+                              </a:sp3d>
+                            </wps:bodyPr>
+                          </wps:wsp>
+                        </wpg:grpSp>
+                        <pic:pic xmlns:pic="http://schemas.openxmlformats.org/drawingml/2006/picture">
+                          <pic:nvPicPr>
+                            <pic:cNvPr id="11" name="Hình ảnh 11"/>
+                            <pic:cNvPicPr>
+                              <a:picLocks noChangeAspect="1"/>
+                            </pic:cNvPicPr>
+                          </pic:nvPicPr>
+                          <pic:blipFill>
+                            <a:blip r:embed="rId8" cstate="print">
+                              <a:extLst>
+                                <a:ext uri="{28A0092B-C50C-407E-A947-70E740481C1C}">
+                                  <a14:useLocalDpi xmlns:a14="http://schemas.microsoft.com/office/drawing/2010/main" val="0"/>
+                                </a:ext>
+                              </a:extLst>
+                            </a:blip>
+                            <a:stretch>
+                              <a:fillRect/>
+                            </a:stretch>
+                          </pic:blipFill>
+                          <pic:spPr>
+                            <a:xfrm>
+                              <a:off x="5465136" y="712382"/>
+                              <a:ext cx="754380" cy="754380"/>
+                            </a:xfrm>
+                            <a:prstGeom prst="rect">
+                              <a:avLst/>
+                            </a:prstGeom>
+                          </pic:spPr>
+                        </pic:pic>
+                      </wpg:grpSp>
+                      <pic:pic xmlns:pic="http://schemas.openxmlformats.org/drawingml/2006/picture">
+                        <pic:nvPicPr>
+                          <pic:cNvPr id="12" name="Hình ảnh 12" descr="Image result for java logo"/>
+                          <pic:cNvPicPr>
+                            <a:picLocks noChangeAspect="1"/>
+                          </pic:cNvPicPr>
+                        </pic:nvPicPr>
+                        <pic:blipFill>
+                          <a:blip r:embed="rId9" cstate="print">
+                            <a:extLst>
+                              <a:ext uri="{28A0092B-C50C-407E-A947-70E740481C1C}">
+                                <a14:useLocalDpi xmlns:a14="http://schemas.microsoft.com/office/drawing/2010/main" val="0"/>
+                              </a:ext>
+                            </a:extLst>
+                          </a:blip>
+                          <a:srcRect/>
+                          <a:stretch>
+                            <a:fillRect/>
+                          </a:stretch>
+                        </pic:blipFill>
+                        <pic:spPr bwMode="auto">
+                          <a:xfrm>
+                            <a:off x="106325" y="372139"/>
+                            <a:ext cx="588645" cy="329565"/>
+                          </a:xfrm>
+                          <a:prstGeom prst="rect">
+                            <a:avLst/>
+                          </a:prstGeom>
+                          <a:noFill/>
+                          <a:ln>
+                            <a:noFill/>
+                          </a:ln>
+                        </pic:spPr>
+                      </pic:pic>
+                    </wpg:wgp>
+                  </a:graphicData>
+                </a:graphic>
+              </wp:anchor>
+            </w:drawing>
+          </mc:Choice>
+          <mc:Fallback>
+            <w:pict>
+              <v:group w14:anchorId="1AC6A1A8" id="Nhóm 1" o:spid="_x0000_s1067" style="position:absolute;margin-left:-47.6pt;margin-top:-78.3pt;width:555.75pt;height:179.25pt;z-index:-251590656" coordsize="70585,22764" o:gfxdata="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">
+                <v:group id="Nhóm 3" o:spid="_x0000_s1068" style="position:absolute;width:70585;height:22764" coordorigin="-5741" coordsize="70595,22768" o:gfxdata="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">
+                  <v:group id="Nhóm 4" o:spid="_x0000_s1069" style="position:absolute;left:-5741;width:70595;height:22768" coordorigin="-5741" coordsize="70595,22768" o:gfxdata="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">
+                    <v:shape id="Sọc Chéo 5" o:spid="_x0000_s1070" style="position:absolute;left:38702;width:26152;height:22768;flip:x;visibility:visible;mso-wrap-style:square;v-text-anchor:middle" coordsize="2615184,2276856" o:gfxdata="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" path="m,1079753l1240199,,2615184,,,2276856,,1079753xe" fillcolor="#d3f5f7 [662]" strokecolor="#d8f1ea [663]" strokeweight="1.25pt">
+                      <v:path arrowok="t" o:connecttype="custom" o:connectlocs="0,1079753;1240199,0;2615184,0;0,2276856;0,1079753" o:connectangles="0,0,0,0,0"/>
+                    </v:shape>
+                    <v:shape id="AutoShape 3" o:spid="_x0000_s1071" type="#_x0000_t32" style="position:absolute;left:-5741;top:7632;width:63060;height:0;visibility:visible;mso-wrap-style:square" o:connectortype="straight" o:gfxdata="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" strokecolor="#1cade4 [3204]" strokeweight="2.25pt"/>
+                    <v:shape id="Hộp Văn bản 8" o:spid="_x0000_s1072" type="#_x0000_t202" style="position:absolute;left:48056;top:4571;width:8661;height:3435;visibility:visible;mso-wrap-style:none;v-text-anchor:top" o:gfxdata="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" filled="f" stroked="f">
+                      <v:textbox style="mso-fit-shape-to-text:t">
+                        <w:txbxContent>
+                          <w:p>
+                            <w:pPr>
+                              <w:spacing w:after="0"/>
+                              <w:jc w:val="center"/>
+                              <w:rPr>
+                                <w:rFonts w:ascii="Times New Roman" w:hAnsi="Times New Roman" w:cs="Times New Roman"/>
+                                <w:b/>
+                                <w:color w:val="1C6194" w:themeColor="accent2" w:themeShade="BF"/>
+                                <w:sz w:val="32"/>
+                                <w:szCs w:val="72"/>
+                                <w:lang w:eastAsia="ja-JP"/>
+                                <w14:textOutline w14:w="0" w14:cap="flat" w14:cmpd="sng" w14:algn="ctr">
+                                  <w14:noFill/>
+                                  <w14:prstDash w14:val="solid"/>
+                                  <w14:round/>
+                                </w14:textOutline>
+                                <w14:props3d w14:extrusionH="57150" w14:contourW="0" w14:prstMaterial="softEdge">
+                                  <w14:bevelT w14:w="25400" w14:h="38100" w14:prst="circle"/>
+                                </w14:props3d>
+                              </w:rPr>
+                            </w:pPr>
+                            <w:r>
+                              <w:rPr>
+                                <w:rFonts w:ascii="Times New Roman" w:hAnsi="Times New Roman" w:cs="Times New Roman"/>
+                                <w:b/>
+                                <w:color w:val="1C6194" w:themeColor="accent2" w:themeShade="BF"/>
+                                <w:sz w:val="32"/>
+                                <w:szCs w:val="72"/>
+                                <w:lang w:eastAsia="ja-JP"/>
+                                <w14:textOutline w14:w="0" w14:cap="flat" w14:cmpd="sng" w14:algn="ctr">
+                                  <w14:noFill/>
+                                  <w14:prstDash w14:val="solid"/>
+                                  <w14:round/>
+                                </w14:textOutline>
+                                <w14:props3d w14:extrusionH="57150" w14:contourW="0" w14:prstMaterial="softEdge">
+                                  <w14:bevelT w14:w="25400" w14:h="38100" w14:prst="circle"/>
+                                </w14:props3d>
+                              </w:rPr>
+                              <w:t>Nhóm 1</w:t>
+                            </w:r>
+                          </w:p>
+                        </w:txbxContent>
+                      </v:textbox>
+                    </v:shape>
+                  </v:group>
+                  <v:shape id="Hình ảnh 11" o:spid="_x0000_s1073" type="#_x0000_t75" style="position:absolute;left:54651;top:7123;width:7544;height:7544;visibility:visible;mso-wrap-style:square" o:gfxdata="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">
+                    <v:imagedata r:id="rId10" o:title=""/>
+                  </v:shape>
+                </v:group>
+                <v:shape id="Hình ảnh 12" o:spid="_x0000_s1074" type="#_x0000_t75" alt="Image result for java logo" style="position:absolute;left:1063;top:3721;width:5886;height:3296;visibility:visible;mso-wrap-style:square" o:gfxdata="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">
+                  <v:imagedata r:id="rId11" o:title="Image result for java logo"/>
+                </v:shape>
+              </v:group>
+            </w:pict>
+          </mc:Fallback>
+        </mc:AlternateContent>
+      </w:r>
     </w:p>
     <w:p>
       <w:pPr>
@@ -6964,11 +7345,373 @@
         <w:rPr>
           <w:rFonts w:ascii="Times New Roman" w:hAnsi="Times New Roman" w:cs="Times New Roman"/>
           <w:b/>
+          <w:bCs/>
+          <w:noProof/>
+          <w:color w:val="1C6194" w:themeColor="accent2" w:themeShade="BF"/>
+          <w:lang w:val="vi-VN"/>
+        </w:rPr>
+        <w:lastRenderedPageBreak/>
+        <mc:AlternateContent>
+          <mc:Choice Requires="wpg">
+            <w:drawing>
+              <wp:anchor distT="0" distB="0" distL="114300" distR="114300" simplePos="0" relativeHeight="251727872" behindDoc="1" locked="0" layoutInCell="1" allowOverlap="1" wp14:anchorId="569544DF" wp14:editId="50742BA0">
+                <wp:simplePos x="0" y="0"/>
+                <wp:positionH relativeFrom="column">
+                  <wp:posOffset>-605317</wp:posOffset>
+                </wp:positionH>
+                <wp:positionV relativeFrom="paragraph">
+                  <wp:posOffset>-1145540</wp:posOffset>
+                </wp:positionV>
+                <wp:extent cx="7058025" cy="2276475"/>
+                <wp:effectExtent l="0" t="0" r="28575" b="28575"/>
+                <wp:wrapNone/>
+                <wp:docPr id="15" name="Nhóm 15"/>
+                <wp:cNvGraphicFramePr/>
+                <a:graphic xmlns:a="http://schemas.openxmlformats.org/drawingml/2006/main">
+                  <a:graphicData uri="http://schemas.microsoft.com/office/word/2010/wordprocessingGroup">
+                    <wpg:wgp>
+                      <wpg:cNvGrpSpPr/>
+                      <wpg:grpSpPr>
+                        <a:xfrm>
+                          <a:off x="0" y="0"/>
+                          <a:ext cx="7058025" cy="2276475"/>
+                          <a:chOff x="0" y="0"/>
+                          <a:chExt cx="7058511" cy="2276475"/>
+                        </a:xfrm>
+                      </wpg:grpSpPr>
+                      <wpg:grpSp>
+                        <wpg:cNvPr id="16" name="Nhóm 16"/>
+                        <wpg:cNvGrpSpPr/>
+                        <wpg:grpSpPr>
+                          <a:xfrm>
+                            <a:off x="0" y="0"/>
+                            <a:ext cx="7058511" cy="2276475"/>
+                            <a:chOff x="-574157" y="0"/>
+                            <a:chExt cx="7059592" cy="2276856"/>
+                          </a:xfrm>
+                        </wpg:grpSpPr>
+                        <wpg:grpSp>
+                          <wpg:cNvPr id="17" name="Nhóm 17"/>
+                          <wpg:cNvGrpSpPr/>
+                          <wpg:grpSpPr>
+                            <a:xfrm>
+                              <a:off x="-574157" y="0"/>
+                              <a:ext cx="7059592" cy="2276856"/>
+                              <a:chOff x="-574157" y="0"/>
+                              <a:chExt cx="7059592" cy="2276856"/>
+                            </a:xfrm>
+                          </wpg:grpSpPr>
+                          <wps:wsp>
+                            <wps:cNvPr id="19" name="Sọc Chéo 19"/>
+                            <wps:cNvSpPr/>
+                            <wps:spPr>
+                              <a:xfrm flipH="1">
+                                <a:off x="3870251" y="0"/>
+                                <a:ext cx="2615184" cy="2276856"/>
+                              </a:xfrm>
+                              <a:prstGeom prst="diagStripe">
+                                <a:avLst>
+                                  <a:gd name="adj" fmla="val 47423"/>
+                                </a:avLst>
+                              </a:prstGeom>
+                              <a:solidFill>
+                                <a:schemeClr val="accent3">
+                                  <a:lumMod val="20000"/>
+                                  <a:lumOff val="80000"/>
+                                </a:schemeClr>
+                              </a:solidFill>
+                              <a:ln>
+                                <a:solidFill>
+                                  <a:schemeClr val="accent4">
+                                    <a:lumMod val="20000"/>
+                                    <a:lumOff val="80000"/>
+                                  </a:schemeClr>
+                                </a:solidFill>
+                              </a:ln>
+                            </wps:spPr>
+                            <wps:style>
+                              <a:lnRef idx="2">
+                                <a:schemeClr val="accent1">
+                                  <a:shade val="50000"/>
+                                </a:schemeClr>
+                              </a:lnRef>
+                              <a:fillRef idx="1">
+                                <a:schemeClr val="accent1"/>
+                              </a:fillRef>
+                              <a:effectRef idx="0">
+                                <a:schemeClr val="accent1"/>
+                              </a:effectRef>
+                              <a:fontRef idx="minor">
+                                <a:schemeClr val="lt1"/>
+                              </a:fontRef>
+                            </wps:style>
+                            <wps:bodyPr rot="0" spcFirstLastPara="0" vertOverflow="overflow" horzOverflow="overflow" vert="horz" wrap="square" lIns="91440" tIns="45720" rIns="91440" bIns="45720" numCol="1" spcCol="0" rtlCol="0" fromWordArt="0" anchor="ctr" anchorCtr="0" forceAA="0" compatLnSpc="1">
+                              <a:prstTxWarp prst="textNoShape">
+                                <a:avLst/>
+                              </a:prstTxWarp>
+                              <a:noAutofit/>
+                            </wps:bodyPr>
+                          </wps:wsp>
+                          <wps:wsp>
+                            <wps:cNvPr id="20" name="AutoShape 3"/>
+                            <wps:cNvCnPr>
+                              <a:cxnSpLocks noChangeShapeType="1"/>
+                            </wps:cNvCnPr>
+                            <wps:spPr bwMode="auto">
+                              <a:xfrm>
+                                <a:off x="-574157" y="763205"/>
+                                <a:ext cx="6306073" cy="0"/>
+                              </a:xfrm>
+                              <a:prstGeom prst="straightConnector1">
+                                <a:avLst/>
+                              </a:prstGeom>
+                              <a:ln w="28575">
+                                <a:headEnd/>
+                                <a:tailEnd/>
+                              </a:ln>
+                              <a:extLst/>
+                            </wps:spPr>
+                            <wps:style>
+                              <a:lnRef idx="1">
+                                <a:schemeClr val="accent1"/>
+                              </a:lnRef>
+                              <a:fillRef idx="0">
+                                <a:schemeClr val="accent1"/>
+                              </a:fillRef>
+                              <a:effectRef idx="0">
+                                <a:schemeClr val="accent1"/>
+                              </a:effectRef>
+                              <a:fontRef idx="minor">
+                                <a:schemeClr val="tx1"/>
+                              </a:fontRef>
+                            </wps:style>
+                            <wps:bodyPr/>
+                          </wps:wsp>
+                          <wps:wsp>
+                            <wps:cNvPr id="21" name="Hộp Văn bản 21"/>
+                            <wps:cNvSpPr txBox="1"/>
+                            <wps:spPr>
+                              <a:xfrm>
+                                <a:off x="4805630" y="457142"/>
+                                <a:ext cx="866140" cy="343535"/>
+                              </a:xfrm>
+                              <a:prstGeom prst="rect">
+                                <a:avLst/>
+                              </a:prstGeom>
+                              <a:noFill/>
+                              <a:ln>
+                                <a:noFill/>
+                              </a:ln>
+                            </wps:spPr>
+                            <wps:txbx>
+                              <w:txbxContent>
+                                <w:p>
+                                  <w:pPr>
+                                    <w:spacing w:after="0"/>
+                                    <w:jc w:val="center"/>
+                                    <w:rPr>
+                                      <w:rFonts w:ascii="Times New Roman" w:hAnsi="Times New Roman" w:cs="Times New Roman"/>
+                                      <w:b/>
+                                      <w:color w:val="1C6194" w:themeColor="accent2" w:themeShade="BF"/>
+                                      <w:sz w:val="32"/>
+                                      <w:szCs w:val="72"/>
+                                      <w:lang w:eastAsia="ja-JP"/>
+                                      <w14:textOutline w14:w="0" w14:cap="flat" w14:cmpd="sng" w14:algn="ctr">
+                                        <w14:noFill/>
+                                        <w14:prstDash w14:val="solid"/>
+                                        <w14:round/>
+                                      </w14:textOutline>
+                                      <w14:props3d w14:extrusionH="57150" w14:contourW="0" w14:prstMaterial="softEdge">
+                                        <w14:bevelT w14:w="25400" w14:h="38100" w14:prst="circle"/>
+                                      </w14:props3d>
+                                    </w:rPr>
+                                  </w:pPr>
+                                  <w:r>
+                                    <w:rPr>
+                                      <w:rFonts w:ascii="Times New Roman" w:hAnsi="Times New Roman" w:cs="Times New Roman"/>
+                                      <w:b/>
+                                      <w:color w:val="1C6194" w:themeColor="accent2" w:themeShade="BF"/>
+                                      <w:sz w:val="32"/>
+                                      <w:szCs w:val="72"/>
+                                      <w:lang w:eastAsia="ja-JP"/>
+                                      <w14:textOutline w14:w="0" w14:cap="flat" w14:cmpd="sng" w14:algn="ctr">
+                                        <w14:noFill/>
+                                        <w14:prstDash w14:val="solid"/>
+                                        <w14:round/>
+                                      </w14:textOutline>
+                                      <w14:props3d w14:extrusionH="57150" w14:contourW="0" w14:prstMaterial="softEdge">
+                                        <w14:bevelT w14:w="25400" w14:h="38100" w14:prst="circle"/>
+                                      </w14:props3d>
+                                    </w:rPr>
+                                    <w:t>Nhóm 1</w:t>
+                                  </w:r>
+                                </w:p>
+                              </w:txbxContent>
+                            </wps:txbx>
+                            <wps:bodyPr rot="0" spcFirstLastPara="0" vertOverflow="overflow" horzOverflow="overflow" vert="horz" wrap="none" lIns="91440" tIns="45720" rIns="91440" bIns="45720" numCol="1" spcCol="0" rtlCol="0" fromWordArt="0" anchor="t" anchorCtr="0" forceAA="0" compatLnSpc="1">
+                              <a:prstTxWarp prst="textNoShape">
+                                <a:avLst/>
+                              </a:prstTxWarp>
+                              <a:spAutoFit/>
+                              <a:scene3d>
+                                <a:camera prst="orthographicFront"/>
+                                <a:lightRig rig="soft" dir="t">
+                                  <a:rot lat="0" lon="0" rev="15600000"/>
+                                </a:lightRig>
+                              </a:scene3d>
+                              <a:sp3d extrusionH="57150" prstMaterial="softEdge">
+                                <a:bevelT w="25400" h="38100"/>
+                              </a:sp3d>
+                            </wps:bodyPr>
+                          </wps:wsp>
+                        </wpg:grpSp>
+                        <pic:pic xmlns:pic="http://schemas.openxmlformats.org/drawingml/2006/picture">
+                          <pic:nvPicPr>
+                            <pic:cNvPr id="22" name="Hình ảnh 22"/>
+                            <pic:cNvPicPr>
+                              <a:picLocks noChangeAspect="1"/>
+                            </pic:cNvPicPr>
+                          </pic:nvPicPr>
+                          <pic:blipFill>
+                            <a:blip r:embed="rId8" cstate="print">
+                              <a:extLst>
+                                <a:ext uri="{28A0092B-C50C-407E-A947-70E740481C1C}">
+                                  <a14:useLocalDpi xmlns:a14="http://schemas.microsoft.com/office/drawing/2010/main" val="0"/>
+                                </a:ext>
+                              </a:extLst>
+                            </a:blip>
+                            <a:stretch>
+                              <a:fillRect/>
+                            </a:stretch>
+                          </pic:blipFill>
+                          <pic:spPr>
+                            <a:xfrm>
+                              <a:off x="5465136" y="712382"/>
+                              <a:ext cx="754380" cy="754380"/>
+                            </a:xfrm>
+                            <a:prstGeom prst="rect">
+                              <a:avLst/>
+                            </a:prstGeom>
+                          </pic:spPr>
+                        </pic:pic>
+                      </wpg:grpSp>
+                      <pic:pic xmlns:pic="http://schemas.openxmlformats.org/drawingml/2006/picture">
+                        <pic:nvPicPr>
+                          <pic:cNvPr id="23" name="Hình ảnh 23" descr="Image result for java logo"/>
+                          <pic:cNvPicPr>
+                            <a:picLocks noChangeAspect="1"/>
+                          </pic:cNvPicPr>
+                        </pic:nvPicPr>
+                        <pic:blipFill>
+                          <a:blip r:embed="rId9" cstate="print">
+                            <a:extLst>
+                              <a:ext uri="{28A0092B-C50C-407E-A947-70E740481C1C}">
+                                <a14:useLocalDpi xmlns:a14="http://schemas.microsoft.com/office/drawing/2010/main" val="0"/>
+                              </a:ext>
+                            </a:extLst>
+                          </a:blip>
+                          <a:srcRect/>
+                          <a:stretch>
+                            <a:fillRect/>
+                          </a:stretch>
+                        </pic:blipFill>
+                        <pic:spPr bwMode="auto">
+                          <a:xfrm>
+                            <a:off x="106325" y="372139"/>
+                            <a:ext cx="588645" cy="329565"/>
+                          </a:xfrm>
+                          <a:prstGeom prst="rect">
+                            <a:avLst/>
+                          </a:prstGeom>
+                          <a:noFill/>
+                          <a:ln>
+                            <a:noFill/>
+                          </a:ln>
+                        </pic:spPr>
+                      </pic:pic>
+                    </wpg:wgp>
+                  </a:graphicData>
+                </a:graphic>
+              </wp:anchor>
+            </w:drawing>
+          </mc:Choice>
+          <mc:Fallback>
+            <w:pict>
+              <v:group w14:anchorId="569544DF" id="Nhóm 15" o:spid="_x0000_s1075" style="position:absolute;left:0;text-align:left;margin-left:-47.65pt;margin-top:-90.2pt;width:555.75pt;height:179.25pt;z-index:-251588608" coordsize="70585,22764" o:gfxdata="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">
+                <v:group id="Nhóm 16" o:spid="_x0000_s1076" style="position:absolute;width:70585;height:22764" coordorigin="-5741" coordsize="70595,22768" o:gfxdata="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">
+                  <v:group id="Nhóm 17" o:spid="_x0000_s1077" style="position:absolute;left:-5741;width:70595;height:22768" coordorigin="-5741" coordsize="70595,22768" o:gfxdata="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">
+                    <v:shape id="Sọc Chéo 19" o:spid="_x0000_s1078" style="position:absolute;left:38702;width:26152;height:22768;flip:x;visibility:visible;mso-wrap-style:square;v-text-anchor:middle" coordsize="2615184,2276856" o:gfxdata="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" path="m,1079753l1240199,,2615184,,,2276856,,1079753xe" fillcolor="#d3f5f7 [662]" strokecolor="#d8f1ea [663]" strokeweight="1.25pt">
+                      <v:path arrowok="t" o:connecttype="custom" o:connectlocs="0,1079753;1240199,0;2615184,0;0,2276856;0,1079753" o:connectangles="0,0,0,0,0"/>
+                    </v:shape>
+                    <v:shape id="AutoShape 3" o:spid="_x0000_s1079" type="#_x0000_t32" style="position:absolute;left:-5741;top:7632;width:63060;height:0;visibility:visible;mso-wrap-style:square" o:connectortype="straight" o:gfxdata="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" strokecolor="#1cade4 [3204]" strokeweight="2.25pt"/>
+                    <v:shape id="Hộp Văn bản 21" o:spid="_x0000_s1080" type="#_x0000_t202" style="position:absolute;left:48056;top:4571;width:8661;height:3435;visibility:visible;mso-wrap-style:none;v-text-anchor:top" o:gfxdata="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" filled="f" stroked="f">
+                      <v:textbox style="mso-fit-shape-to-text:t">
+                        <w:txbxContent>
+                          <w:p>
+                            <w:pPr>
+                              <w:spacing w:after="0"/>
+                              <w:jc w:val="center"/>
+                              <w:rPr>
+                                <w:rFonts w:ascii="Times New Roman" w:hAnsi="Times New Roman" w:cs="Times New Roman"/>
+                                <w:b/>
+                                <w:color w:val="1C6194" w:themeColor="accent2" w:themeShade="BF"/>
+                                <w:sz w:val="32"/>
+                                <w:szCs w:val="72"/>
+                                <w:lang w:eastAsia="ja-JP"/>
+                                <w14:textOutline w14:w="0" w14:cap="flat" w14:cmpd="sng" w14:algn="ctr">
+                                  <w14:noFill/>
+                                  <w14:prstDash w14:val="solid"/>
+                                  <w14:round/>
+                                </w14:textOutline>
+                                <w14:props3d w14:extrusionH="57150" w14:contourW="0" w14:prstMaterial="softEdge">
+                                  <w14:bevelT w14:w="25400" w14:h="38100" w14:prst="circle"/>
+                                </w14:props3d>
+                              </w:rPr>
+                            </w:pPr>
+                            <w:r>
+                              <w:rPr>
+                                <w:rFonts w:ascii="Times New Roman" w:hAnsi="Times New Roman" w:cs="Times New Roman"/>
+                                <w:b/>
+                                <w:color w:val="1C6194" w:themeColor="accent2" w:themeShade="BF"/>
+                                <w:sz w:val="32"/>
+                                <w:szCs w:val="72"/>
+                                <w:lang w:eastAsia="ja-JP"/>
+                                <w14:textOutline w14:w="0" w14:cap="flat" w14:cmpd="sng" w14:algn="ctr">
+                                  <w14:noFill/>
+                                  <w14:prstDash w14:val="solid"/>
+                                  <w14:round/>
+                                </w14:textOutline>
+                                <w14:props3d w14:extrusionH="57150" w14:contourW="0" w14:prstMaterial="softEdge">
+                                  <w14:bevelT w14:w="25400" w14:h="38100" w14:prst="circle"/>
+                                </w14:props3d>
+                              </w:rPr>
+                              <w:t>Nhóm 1</w:t>
+                            </w:r>
+                          </w:p>
+                        </w:txbxContent>
+                      </v:textbox>
+                    </v:shape>
+                  </v:group>
+                  <v:shape id="Hình ảnh 22" o:spid="_x0000_s1081" type="#_x0000_t75" style="position:absolute;left:54651;top:7123;width:7544;height:7544;visibility:visible;mso-wrap-style:square" o:gfxdata="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">
+                    <v:imagedata r:id="rId10" o:title=""/>
+                  </v:shape>
+                </v:group>
+                <v:shape id="Hình ảnh 23" o:spid="_x0000_s1082" type="#_x0000_t75" alt="Image result for java logo" style="position:absolute;left:1063;top:3721;width:5886;height:3296;visibility:visible;mso-wrap-style:square" o:gfxdata="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">
+                  <v:imagedata r:id="rId11" o:title="Image result for java logo"/>
+                </v:shape>
+              </v:group>
+            </w:pict>
+          </mc:Fallback>
+        </mc:AlternateContent>
+      </w:r>
+      <w:r>
+        <w:rPr>
+          <w:rFonts w:ascii="Times New Roman" w:hAnsi="Times New Roman" w:cs="Times New Roman"/>
+          <w:b/>
           <w:color w:val="1C6194" w:themeColor="accent2" w:themeShade="BF"/>
           <w:sz w:val="28"/>
           <w:szCs w:val="28"/>
         </w:rPr>
-        <w:lastRenderedPageBreak/>
         <w:t>DANH MỤ</w:t>
       </w:r>
       <w:r>
@@ -7264,11 +8007,373 @@
         <w:rPr>
           <w:rFonts w:ascii="Times New Roman" w:hAnsi="Times New Roman" w:cs="Times New Roman"/>
           <w:b/>
+          <w:bCs/>
+          <w:noProof/>
+          <w:color w:val="1C6194" w:themeColor="accent2" w:themeShade="BF"/>
+          <w:lang w:val="vi-VN"/>
+        </w:rPr>
+        <w:lastRenderedPageBreak/>
+        <mc:AlternateContent>
+          <mc:Choice Requires="wpg">
+            <w:drawing>
+              <wp:anchor distT="0" distB="0" distL="114300" distR="114300" simplePos="0" relativeHeight="251729920" behindDoc="1" locked="0" layoutInCell="1" allowOverlap="1" wp14:anchorId="171117D0" wp14:editId="1643E57A">
+                <wp:simplePos x="0" y="0"/>
+                <wp:positionH relativeFrom="column">
+                  <wp:posOffset>-600710</wp:posOffset>
+                </wp:positionH>
+                <wp:positionV relativeFrom="paragraph">
+                  <wp:posOffset>-992978</wp:posOffset>
+                </wp:positionV>
+                <wp:extent cx="7058025" cy="2276475"/>
+                <wp:effectExtent l="0" t="0" r="28575" b="28575"/>
+                <wp:wrapNone/>
+                <wp:docPr id="24" name="Nhóm 24"/>
+                <wp:cNvGraphicFramePr/>
+                <a:graphic xmlns:a="http://schemas.openxmlformats.org/drawingml/2006/main">
+                  <a:graphicData uri="http://schemas.microsoft.com/office/word/2010/wordprocessingGroup">
+                    <wpg:wgp>
+                      <wpg:cNvGrpSpPr/>
+                      <wpg:grpSpPr>
+                        <a:xfrm>
+                          <a:off x="0" y="0"/>
+                          <a:ext cx="7058025" cy="2276475"/>
+                          <a:chOff x="0" y="0"/>
+                          <a:chExt cx="7058511" cy="2276475"/>
+                        </a:xfrm>
+                      </wpg:grpSpPr>
+                      <wpg:grpSp>
+                        <wpg:cNvPr id="25" name="Nhóm 25"/>
+                        <wpg:cNvGrpSpPr/>
+                        <wpg:grpSpPr>
+                          <a:xfrm>
+                            <a:off x="0" y="0"/>
+                            <a:ext cx="7058511" cy="2276475"/>
+                            <a:chOff x="-574157" y="0"/>
+                            <a:chExt cx="7059592" cy="2276856"/>
+                          </a:xfrm>
+                        </wpg:grpSpPr>
+                        <wpg:grpSp>
+                          <wpg:cNvPr id="26" name="Nhóm 26"/>
+                          <wpg:cNvGrpSpPr/>
+                          <wpg:grpSpPr>
+                            <a:xfrm>
+                              <a:off x="-574157" y="0"/>
+                              <a:ext cx="7059592" cy="2276856"/>
+                              <a:chOff x="-574157" y="0"/>
+                              <a:chExt cx="7059592" cy="2276856"/>
+                            </a:xfrm>
+                          </wpg:grpSpPr>
+                          <wps:wsp>
+                            <wps:cNvPr id="27" name="Sọc Chéo 27"/>
+                            <wps:cNvSpPr/>
+                            <wps:spPr>
+                              <a:xfrm flipH="1">
+                                <a:off x="3870251" y="0"/>
+                                <a:ext cx="2615184" cy="2276856"/>
+                              </a:xfrm>
+                              <a:prstGeom prst="diagStripe">
+                                <a:avLst>
+                                  <a:gd name="adj" fmla="val 47423"/>
+                                </a:avLst>
+                              </a:prstGeom>
+                              <a:solidFill>
+                                <a:schemeClr val="accent3">
+                                  <a:lumMod val="20000"/>
+                                  <a:lumOff val="80000"/>
+                                </a:schemeClr>
+                              </a:solidFill>
+                              <a:ln>
+                                <a:solidFill>
+                                  <a:schemeClr val="accent4">
+                                    <a:lumMod val="20000"/>
+                                    <a:lumOff val="80000"/>
+                                  </a:schemeClr>
+                                </a:solidFill>
+                              </a:ln>
+                            </wps:spPr>
+                            <wps:style>
+                              <a:lnRef idx="2">
+                                <a:schemeClr val="accent1">
+                                  <a:shade val="50000"/>
+                                </a:schemeClr>
+                              </a:lnRef>
+                              <a:fillRef idx="1">
+                                <a:schemeClr val="accent1"/>
+                              </a:fillRef>
+                              <a:effectRef idx="0">
+                                <a:schemeClr val="accent1"/>
+                              </a:effectRef>
+                              <a:fontRef idx="minor">
+                                <a:schemeClr val="lt1"/>
+                              </a:fontRef>
+                            </wps:style>
+                            <wps:bodyPr rot="0" spcFirstLastPara="0" vertOverflow="overflow" horzOverflow="overflow" vert="horz" wrap="square" lIns="91440" tIns="45720" rIns="91440" bIns="45720" numCol="1" spcCol="0" rtlCol="0" fromWordArt="0" anchor="ctr" anchorCtr="0" forceAA="0" compatLnSpc="1">
+                              <a:prstTxWarp prst="textNoShape">
+                                <a:avLst/>
+                              </a:prstTxWarp>
+                              <a:noAutofit/>
+                            </wps:bodyPr>
+                          </wps:wsp>
+                          <wps:wsp>
+                            <wps:cNvPr id="28" name="AutoShape 3"/>
+                            <wps:cNvCnPr>
+                              <a:cxnSpLocks noChangeShapeType="1"/>
+                            </wps:cNvCnPr>
+                            <wps:spPr bwMode="auto">
+                              <a:xfrm>
+                                <a:off x="-574157" y="763205"/>
+                                <a:ext cx="6306073" cy="0"/>
+                              </a:xfrm>
+                              <a:prstGeom prst="straightConnector1">
+                                <a:avLst/>
+                              </a:prstGeom>
+                              <a:ln w="28575">
+                                <a:headEnd/>
+                                <a:tailEnd/>
+                              </a:ln>
+                              <a:extLst/>
+                            </wps:spPr>
+                            <wps:style>
+                              <a:lnRef idx="1">
+                                <a:schemeClr val="accent1"/>
+                              </a:lnRef>
+                              <a:fillRef idx="0">
+                                <a:schemeClr val="accent1"/>
+                              </a:fillRef>
+                              <a:effectRef idx="0">
+                                <a:schemeClr val="accent1"/>
+                              </a:effectRef>
+                              <a:fontRef idx="minor">
+                                <a:schemeClr val="tx1"/>
+                              </a:fontRef>
+                            </wps:style>
+                            <wps:bodyPr/>
+                          </wps:wsp>
+                          <wps:wsp>
+                            <wps:cNvPr id="29" name="Hộp Văn bản 29"/>
+                            <wps:cNvSpPr txBox="1"/>
+                            <wps:spPr>
+                              <a:xfrm>
+                                <a:off x="4805630" y="457142"/>
+                                <a:ext cx="866140" cy="343535"/>
+                              </a:xfrm>
+                              <a:prstGeom prst="rect">
+                                <a:avLst/>
+                              </a:prstGeom>
+                              <a:noFill/>
+                              <a:ln>
+                                <a:noFill/>
+                              </a:ln>
+                            </wps:spPr>
+                            <wps:txbx>
+                              <w:txbxContent>
+                                <w:p>
+                                  <w:pPr>
+                                    <w:spacing w:after="0"/>
+                                    <w:jc w:val="center"/>
+                                    <w:rPr>
+                                      <w:rFonts w:ascii="Times New Roman" w:hAnsi="Times New Roman" w:cs="Times New Roman"/>
+                                      <w:b/>
+                                      <w:color w:val="1C6194" w:themeColor="accent2" w:themeShade="BF"/>
+                                      <w:sz w:val="32"/>
+                                      <w:szCs w:val="72"/>
+                                      <w:lang w:eastAsia="ja-JP"/>
+                                      <w14:textOutline w14:w="0" w14:cap="flat" w14:cmpd="sng" w14:algn="ctr">
+                                        <w14:noFill/>
+                                        <w14:prstDash w14:val="solid"/>
+                                        <w14:round/>
+                                      </w14:textOutline>
+                                      <w14:props3d w14:extrusionH="57150" w14:contourW="0" w14:prstMaterial="softEdge">
+                                        <w14:bevelT w14:w="25400" w14:h="38100" w14:prst="circle"/>
+                                      </w14:props3d>
+                                    </w:rPr>
+                                  </w:pPr>
+                                  <w:r>
+                                    <w:rPr>
+                                      <w:rFonts w:ascii="Times New Roman" w:hAnsi="Times New Roman" w:cs="Times New Roman"/>
+                                      <w:b/>
+                                      <w:color w:val="1C6194" w:themeColor="accent2" w:themeShade="BF"/>
+                                      <w:sz w:val="32"/>
+                                      <w:szCs w:val="72"/>
+                                      <w:lang w:eastAsia="ja-JP"/>
+                                      <w14:textOutline w14:w="0" w14:cap="flat" w14:cmpd="sng" w14:algn="ctr">
+                                        <w14:noFill/>
+                                        <w14:prstDash w14:val="solid"/>
+                                        <w14:round/>
+                                      </w14:textOutline>
+                                      <w14:props3d w14:extrusionH="57150" w14:contourW="0" w14:prstMaterial="softEdge">
+                                        <w14:bevelT w14:w="25400" w14:h="38100" w14:prst="circle"/>
+                                      </w14:props3d>
+                                    </w:rPr>
+                                    <w:t>Nhóm 1</w:t>
+                                  </w:r>
+                                </w:p>
+                              </w:txbxContent>
+                            </wps:txbx>
+                            <wps:bodyPr rot="0" spcFirstLastPara="0" vertOverflow="overflow" horzOverflow="overflow" vert="horz" wrap="none" lIns="91440" tIns="45720" rIns="91440" bIns="45720" numCol="1" spcCol="0" rtlCol="0" fromWordArt="0" anchor="t" anchorCtr="0" forceAA="0" compatLnSpc="1">
+                              <a:prstTxWarp prst="textNoShape">
+                                <a:avLst/>
+                              </a:prstTxWarp>
+                              <a:spAutoFit/>
+                              <a:scene3d>
+                                <a:camera prst="orthographicFront"/>
+                                <a:lightRig rig="soft" dir="t">
+                                  <a:rot lat="0" lon="0" rev="15600000"/>
+                                </a:lightRig>
+                              </a:scene3d>
+                              <a:sp3d extrusionH="57150" prstMaterial="softEdge">
+                                <a:bevelT w="25400" h="38100"/>
+                              </a:sp3d>
+                            </wps:bodyPr>
+                          </wps:wsp>
+                        </wpg:grpSp>
+                        <pic:pic xmlns:pic="http://schemas.openxmlformats.org/drawingml/2006/picture">
+                          <pic:nvPicPr>
+                            <pic:cNvPr id="30" name="Hình ảnh 30"/>
+                            <pic:cNvPicPr>
+                              <a:picLocks noChangeAspect="1"/>
+                            </pic:cNvPicPr>
+                          </pic:nvPicPr>
+                          <pic:blipFill>
+                            <a:blip r:embed="rId8" cstate="print">
+                              <a:extLst>
+                                <a:ext uri="{28A0092B-C50C-407E-A947-70E740481C1C}">
+                                  <a14:useLocalDpi xmlns:a14="http://schemas.microsoft.com/office/drawing/2010/main" val="0"/>
+                                </a:ext>
+                              </a:extLst>
+                            </a:blip>
+                            <a:stretch>
+                              <a:fillRect/>
+                            </a:stretch>
+                          </pic:blipFill>
+                          <pic:spPr>
+                            <a:xfrm>
+                              <a:off x="5465136" y="712382"/>
+                              <a:ext cx="754380" cy="754380"/>
+                            </a:xfrm>
+                            <a:prstGeom prst="rect">
+                              <a:avLst/>
+                            </a:prstGeom>
+                          </pic:spPr>
+                        </pic:pic>
+                      </wpg:grpSp>
+                      <pic:pic xmlns:pic="http://schemas.openxmlformats.org/drawingml/2006/picture">
+                        <pic:nvPicPr>
+                          <pic:cNvPr id="31" name="Hình ảnh 31" descr="Image result for java logo"/>
+                          <pic:cNvPicPr>
+                            <a:picLocks noChangeAspect="1"/>
+                          </pic:cNvPicPr>
+                        </pic:nvPicPr>
+                        <pic:blipFill>
+                          <a:blip r:embed="rId9" cstate="print">
+                            <a:extLst>
+                              <a:ext uri="{28A0092B-C50C-407E-A947-70E740481C1C}">
+                                <a14:useLocalDpi xmlns:a14="http://schemas.microsoft.com/office/drawing/2010/main" val="0"/>
+                              </a:ext>
+                            </a:extLst>
+                          </a:blip>
+                          <a:srcRect/>
+                          <a:stretch>
+                            <a:fillRect/>
+                          </a:stretch>
+                        </pic:blipFill>
+                        <pic:spPr bwMode="auto">
+                          <a:xfrm>
+                            <a:off x="106325" y="372139"/>
+                            <a:ext cx="588645" cy="329565"/>
+                          </a:xfrm>
+                          <a:prstGeom prst="rect">
+                            <a:avLst/>
+                          </a:prstGeom>
+                          <a:noFill/>
+                          <a:ln>
+                            <a:noFill/>
+                          </a:ln>
+                        </pic:spPr>
+                      </pic:pic>
+                    </wpg:wgp>
+                  </a:graphicData>
+                </a:graphic>
+              </wp:anchor>
+            </w:drawing>
+          </mc:Choice>
+          <mc:Fallback>
+            <w:pict>
+              <v:group w14:anchorId="171117D0" id="Nhóm 24" o:spid="_x0000_s1083" style="position:absolute;left:0;text-align:left;margin-left:-47.3pt;margin-top:-78.2pt;width:555.75pt;height:179.25pt;z-index:-251586560" coordsize="70585,22764" o:gfxdata="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">
+                <v:group id="Nhóm 25" o:spid="_x0000_s1084" style="position:absolute;width:70585;height:22764" coordorigin="-5741" coordsize="70595,22768" o:gfxdata="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">
+                  <v:group id="Nhóm 26" o:spid="_x0000_s1085" style="position:absolute;left:-5741;width:70595;height:22768" coordorigin="-5741" coordsize="70595,22768" o:gfxdata="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">
+                    <v:shape id="Sọc Chéo 27" o:spid="_x0000_s1086" style="position:absolute;left:38702;width:26152;height:22768;flip:x;visibility:visible;mso-wrap-style:square;v-text-anchor:middle" coordsize="2615184,2276856" o:gfxdata="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" path="m,1079753l1240199,,2615184,,,2276856,,1079753xe" fillcolor="#d3f5f7 [662]" strokecolor="#d8f1ea [663]" strokeweight="1.25pt">
+                      <v:path arrowok="t" o:connecttype="custom" o:connectlocs="0,1079753;1240199,0;2615184,0;0,2276856;0,1079753" o:connectangles="0,0,0,0,0"/>
+                    </v:shape>
+                    <v:shape id="AutoShape 3" o:spid="_x0000_s1087" type="#_x0000_t32" style="position:absolute;left:-5741;top:7632;width:63060;height:0;visibility:visible;mso-wrap-style:square" o:connectortype="straight" o:gfxdata="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" strokecolor="#1cade4 [3204]" strokeweight="2.25pt"/>
+                    <v:shape id="Hộp Văn bản 29" o:spid="_x0000_s1088" type="#_x0000_t202" style="position:absolute;left:48056;top:4571;width:8661;height:3435;visibility:visible;mso-wrap-style:none;v-text-anchor:top" o:gfxdata="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" filled="f" stroked="f">
+                      <v:textbox style="mso-fit-shape-to-text:t">
+                        <w:txbxContent>
+                          <w:p>
+                            <w:pPr>
+                              <w:spacing w:after="0"/>
+                              <w:jc w:val="center"/>
+                              <w:rPr>
+                                <w:rFonts w:ascii="Times New Roman" w:hAnsi="Times New Roman" w:cs="Times New Roman"/>
+                                <w:b/>
+                                <w:color w:val="1C6194" w:themeColor="accent2" w:themeShade="BF"/>
+                                <w:sz w:val="32"/>
+                                <w:szCs w:val="72"/>
+                                <w:lang w:eastAsia="ja-JP"/>
+                                <w14:textOutline w14:w="0" w14:cap="flat" w14:cmpd="sng" w14:algn="ctr">
+                                  <w14:noFill/>
+                                  <w14:prstDash w14:val="solid"/>
+                                  <w14:round/>
+                                </w14:textOutline>
+                                <w14:props3d w14:extrusionH="57150" w14:contourW="0" w14:prstMaterial="softEdge">
+                                  <w14:bevelT w14:w="25400" w14:h="38100" w14:prst="circle"/>
+                                </w14:props3d>
+                              </w:rPr>
+                            </w:pPr>
+                            <w:r>
+                              <w:rPr>
+                                <w:rFonts w:ascii="Times New Roman" w:hAnsi="Times New Roman" w:cs="Times New Roman"/>
+                                <w:b/>
+                                <w:color w:val="1C6194" w:themeColor="accent2" w:themeShade="BF"/>
+                                <w:sz w:val="32"/>
+                                <w:szCs w:val="72"/>
+                                <w:lang w:eastAsia="ja-JP"/>
+                                <w14:textOutline w14:w="0" w14:cap="flat" w14:cmpd="sng" w14:algn="ctr">
+                                  <w14:noFill/>
+                                  <w14:prstDash w14:val="solid"/>
+                                  <w14:round/>
+                                </w14:textOutline>
+                                <w14:props3d w14:extrusionH="57150" w14:contourW="0" w14:prstMaterial="softEdge">
+                                  <w14:bevelT w14:w="25400" w14:h="38100" w14:prst="circle"/>
+                                </w14:props3d>
+                              </w:rPr>
+                              <w:t>Nhóm 1</w:t>
+                            </w:r>
+                          </w:p>
+                        </w:txbxContent>
+                      </v:textbox>
+                    </v:shape>
+                  </v:group>
+                  <v:shape id="Hình ảnh 30" o:spid="_x0000_s1089" type="#_x0000_t75" style="position:absolute;left:54651;top:7123;width:7544;height:7544;visibility:visible;mso-wrap-style:square" o:gfxdata="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">
+                    <v:imagedata r:id="rId10" o:title=""/>
+                  </v:shape>
+                </v:group>
+                <v:shape id="Hình ảnh 31" o:spid="_x0000_s1090" type="#_x0000_t75" alt="Image result for java logo" style="position:absolute;left:1063;top:3721;width:5886;height:3296;visibility:visible;mso-wrap-style:square" o:gfxdata="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">
+                  <v:imagedata r:id="rId11" o:title="Image result for java logo"/>
+                </v:shape>
+              </v:group>
+            </w:pict>
+          </mc:Fallback>
+        </mc:AlternateContent>
+      </w:r>
+      <w:r>
+        <w:rPr>
+          <w:rFonts w:ascii="Times New Roman" w:hAnsi="Times New Roman" w:cs="Times New Roman"/>
+          <w:b/>
           <w:color w:val="1C6194" w:themeColor="accent2" w:themeShade="BF"/>
           <w:sz w:val="28"/>
           <w:szCs w:val="28"/>
         </w:rPr>
-        <w:lastRenderedPageBreak/>
         <w:t xml:space="preserve">DANH MỤC </w:t>
       </w:r>
       <w:r>
@@ -7599,7 +8704,7 @@
           <w:rFonts w:ascii="Times New Roman" w:hAnsi="Times New Roman" w:cs="Times New Roman"/>
           <w:b/>
           <w:color w:val="2683C6" w:themeColor="accent2"/>
-          <w:sz w:val="26"/>
+          <w:sz w:val="28"/>
           <w:szCs w:val="26"/>
           <w:lang w:val="vi-VN" w:eastAsia="ja-JP"/>
         </w:rPr>
@@ -7609,7 +8714,7 @@
           <w:rFonts w:ascii="Times New Roman" w:hAnsi="Times New Roman" w:cs="Times New Roman"/>
           <w:b/>
           <w:color w:val="2683C6" w:themeColor="accent2"/>
-          <w:sz w:val="26"/>
+          <w:sz w:val="28"/>
           <w:szCs w:val="26"/>
           <w:lang w:val="vi-VN" w:eastAsia="ja-JP"/>
         </w:rPr>
@@ -7636,20 +8741,7 @@
           <w:szCs w:val="30"/>
           <w:lang w:val="vi-VN" w:eastAsia="ja-JP"/>
         </w:rPr>
-        <w:t>GIỚI THIỆU TỔNG</w:t>
-      </w:r>
-      <w:bookmarkStart w:id="0" w:name="_GoBack"/>
-      <w:bookmarkEnd w:id="0"/>
-      <w:r>
-        <w:rPr>
-          <w:rFonts w:ascii="Times New Roman" w:hAnsi="Times New Roman" w:cs="Times New Roman"/>
-          <w:b/>
-          <w:color w:val="2683C6" w:themeColor="accent2"/>
-          <w:sz w:val="30"/>
-          <w:szCs w:val="30"/>
-          <w:lang w:val="vi-VN" w:eastAsia="ja-JP"/>
-        </w:rPr>
-        <w:t xml:space="preserve"> QUAN VỀ </w:t>
+        <w:t xml:space="preserve">GIỚI THIỆU TỔNG QUAN VỀ </w:t>
       </w:r>
       <w:r>
         <w:rPr>
@@ -7714,6 +8806,17 @@
         <w:t>:</w:t>
       </w:r>
       <w:bookmarkEnd w:id="1"/>
+      <w:r>
+        <w:rPr>
+          <w:rFonts w:ascii="Times New Roman" w:hAnsi="Times New Roman"/>
+          <w:b w:val="0"/>
+          <w:bCs w:val="0"/>
+          <w:noProof/>
+          <w:color w:val="1C6194" w:themeColor="accent2" w:themeShade="BF"/>
+          <w:lang w:val="vi-VN"/>
+        </w:rPr>
+        <w:t xml:space="preserve"> </w:t>
+      </w:r>
     </w:p>
     <w:p>
       <w:pPr>
@@ -7824,6 +8927,374 @@
           <w:szCs w:val="26"/>
         </w:rPr>
       </w:pPr>
+      <w:r>
+        <w:rPr>
+          <w:rFonts w:ascii="Times New Roman" w:hAnsi="Times New Roman" w:cs="Times New Roman"/>
+          <w:b/>
+          <w:bCs/>
+          <w:noProof/>
+          <w:color w:val="1C6194" w:themeColor="accent2" w:themeShade="BF"/>
+          <w:lang w:val="vi-VN"/>
+        </w:rPr>
+        <mc:AlternateContent>
+          <mc:Choice Requires="wpg">
+            <w:drawing>
+              <wp:anchor distT="0" distB="0" distL="114300" distR="114300" simplePos="0" relativeHeight="251731968" behindDoc="1" locked="0" layoutInCell="1" allowOverlap="1" wp14:anchorId="740506B5" wp14:editId="043C893A">
+                <wp:simplePos x="0" y="0"/>
+                <wp:positionH relativeFrom="column">
+                  <wp:posOffset>-591185</wp:posOffset>
+                </wp:positionH>
+                <wp:positionV relativeFrom="paragraph">
+                  <wp:posOffset>-1988185</wp:posOffset>
+                </wp:positionV>
+                <wp:extent cx="7259955" cy="2127250"/>
+                <wp:effectExtent l="0" t="0" r="17145" b="25400"/>
+                <wp:wrapNone/>
+                <wp:docPr id="266" name="Nhóm 266"/>
+                <wp:cNvGraphicFramePr/>
+                <a:graphic xmlns:a="http://schemas.openxmlformats.org/drawingml/2006/main">
+                  <a:graphicData uri="http://schemas.microsoft.com/office/word/2010/wordprocessingGroup">
+                    <wpg:wgp>
+                      <wpg:cNvGrpSpPr/>
+                      <wpg:grpSpPr>
+                        <a:xfrm>
+                          <a:off x="0" y="0"/>
+                          <a:ext cx="7259955" cy="2127250"/>
+                          <a:chOff x="0" y="0"/>
+                          <a:chExt cx="7058511" cy="2276475"/>
+                        </a:xfrm>
+                      </wpg:grpSpPr>
+                      <wpg:grpSp>
+                        <wpg:cNvPr id="267" name="Nhóm 267"/>
+                        <wpg:cNvGrpSpPr/>
+                        <wpg:grpSpPr>
+                          <a:xfrm>
+                            <a:off x="0" y="0"/>
+                            <a:ext cx="7058511" cy="2276475"/>
+                            <a:chOff x="-574157" y="0"/>
+                            <a:chExt cx="7059592" cy="2276856"/>
+                          </a:xfrm>
+                        </wpg:grpSpPr>
+                        <wpg:grpSp>
+                          <wpg:cNvPr id="268" name="Nhóm 268"/>
+                          <wpg:cNvGrpSpPr/>
+                          <wpg:grpSpPr>
+                            <a:xfrm>
+                              <a:off x="-574157" y="0"/>
+                              <a:ext cx="7059592" cy="2276856"/>
+                              <a:chOff x="-574157" y="0"/>
+                              <a:chExt cx="7059592" cy="2276856"/>
+                            </a:xfrm>
+                          </wpg:grpSpPr>
+                          <wps:wsp>
+                            <wps:cNvPr id="269" name="Sọc Chéo 269"/>
+                            <wps:cNvSpPr/>
+                            <wps:spPr>
+                              <a:xfrm flipH="1">
+                                <a:off x="3870251" y="0"/>
+                                <a:ext cx="2615184" cy="2276856"/>
+                              </a:xfrm>
+                              <a:prstGeom prst="diagStripe">
+                                <a:avLst>
+                                  <a:gd name="adj" fmla="val 47423"/>
+                                </a:avLst>
+                              </a:prstGeom>
+                              <a:solidFill>
+                                <a:schemeClr val="accent3">
+                                  <a:lumMod val="20000"/>
+                                  <a:lumOff val="80000"/>
+                                </a:schemeClr>
+                              </a:solidFill>
+                              <a:ln>
+                                <a:solidFill>
+                                  <a:schemeClr val="accent4">
+                                    <a:lumMod val="20000"/>
+                                    <a:lumOff val="80000"/>
+                                  </a:schemeClr>
+                                </a:solidFill>
+                              </a:ln>
+                            </wps:spPr>
+                            <wps:style>
+                              <a:lnRef idx="2">
+                                <a:schemeClr val="accent1">
+                                  <a:shade val="50000"/>
+                                </a:schemeClr>
+                              </a:lnRef>
+                              <a:fillRef idx="1">
+                                <a:schemeClr val="accent1"/>
+                              </a:fillRef>
+                              <a:effectRef idx="0">
+                                <a:schemeClr val="accent1"/>
+                              </a:effectRef>
+                              <a:fontRef idx="minor">
+                                <a:schemeClr val="lt1"/>
+                              </a:fontRef>
+                            </wps:style>
+                            <wps:bodyPr rot="0" spcFirstLastPara="0" vertOverflow="overflow" horzOverflow="overflow" vert="horz" wrap="square" lIns="91440" tIns="45720" rIns="91440" bIns="45720" numCol="1" spcCol="0" rtlCol="0" fromWordArt="0" anchor="ctr" anchorCtr="0" forceAA="0" compatLnSpc="1">
+                              <a:prstTxWarp prst="textNoShape">
+                                <a:avLst/>
+                              </a:prstTxWarp>
+                              <a:noAutofit/>
+                            </wps:bodyPr>
+                          </wps:wsp>
+                          <wps:wsp>
+                            <wps:cNvPr id="270" name="AutoShape 3"/>
+                            <wps:cNvCnPr>
+                              <a:cxnSpLocks noChangeShapeType="1"/>
+                            </wps:cNvCnPr>
+                            <wps:spPr bwMode="auto">
+                              <a:xfrm>
+                                <a:off x="-574157" y="763205"/>
+                                <a:ext cx="6306073" cy="0"/>
+                              </a:xfrm>
+                              <a:prstGeom prst="straightConnector1">
+                                <a:avLst/>
+                              </a:prstGeom>
+                              <a:ln w="28575">
+                                <a:headEnd/>
+                                <a:tailEnd/>
+                              </a:ln>
+                              <a:extLst/>
+                            </wps:spPr>
+                            <wps:style>
+                              <a:lnRef idx="1">
+                                <a:schemeClr val="accent1"/>
+                              </a:lnRef>
+                              <a:fillRef idx="0">
+                                <a:schemeClr val="accent1"/>
+                              </a:fillRef>
+                              <a:effectRef idx="0">
+                                <a:schemeClr val="accent1"/>
+                              </a:effectRef>
+                              <a:fontRef idx="minor">
+                                <a:schemeClr val="tx1"/>
+                              </a:fontRef>
+                            </wps:style>
+                            <wps:bodyPr/>
+                          </wps:wsp>
+                          <wps:wsp>
+                            <wps:cNvPr id="271" name="Hộp Văn bản 271"/>
+                            <wps:cNvSpPr txBox="1"/>
+                            <wps:spPr>
+                              <a:xfrm>
+                                <a:off x="4805630" y="457142"/>
+                                <a:ext cx="866140" cy="343535"/>
+                              </a:xfrm>
+                              <a:prstGeom prst="rect">
+                                <a:avLst/>
+                              </a:prstGeom>
+                              <a:noFill/>
+                              <a:ln>
+                                <a:noFill/>
+                              </a:ln>
+                            </wps:spPr>
+                            <wps:txbx>
+                              <w:txbxContent>
+                                <w:p>
+                                  <w:pPr>
+                                    <w:spacing w:after="0"/>
+                                    <w:jc w:val="center"/>
+                                    <w:rPr>
+                                      <w:rFonts w:ascii="Times New Roman" w:hAnsi="Times New Roman" w:cs="Times New Roman"/>
+                                      <w:b/>
+                                      <w:color w:val="1C6194" w:themeColor="accent2" w:themeShade="BF"/>
+                                      <w:sz w:val="32"/>
+                                      <w:szCs w:val="72"/>
+                                      <w:lang w:eastAsia="ja-JP"/>
+                                      <w14:textOutline w14:w="0" w14:cap="flat" w14:cmpd="sng" w14:algn="ctr">
+                                        <w14:noFill/>
+                                        <w14:prstDash w14:val="solid"/>
+                                        <w14:round/>
+                                      </w14:textOutline>
+                                      <w14:props3d w14:extrusionH="57150" w14:contourW="0" w14:prstMaterial="softEdge">
+                                        <w14:bevelT w14:w="25400" w14:h="38100" w14:prst="circle"/>
+                                      </w14:props3d>
+                                    </w:rPr>
+                                  </w:pPr>
+                                  <w:r>
+                                    <w:rPr>
+                                      <w:rFonts w:ascii="Times New Roman" w:hAnsi="Times New Roman" w:cs="Times New Roman"/>
+                                      <w:b/>
+                                      <w:color w:val="1C6194" w:themeColor="accent2" w:themeShade="BF"/>
+                                      <w:sz w:val="32"/>
+                                      <w:szCs w:val="72"/>
+                                      <w:lang w:eastAsia="ja-JP"/>
+                                      <w14:textOutline w14:w="0" w14:cap="flat" w14:cmpd="sng" w14:algn="ctr">
+                                        <w14:noFill/>
+                                        <w14:prstDash w14:val="solid"/>
+                                        <w14:round/>
+                                      </w14:textOutline>
+                                      <w14:props3d w14:extrusionH="57150" w14:contourW="0" w14:prstMaterial="softEdge">
+                                        <w14:bevelT w14:w="25400" w14:h="38100" w14:prst="circle"/>
+                                      </w14:props3d>
+                                    </w:rPr>
+                                    <w:t>Nhóm 1</w:t>
+                                  </w:r>
+                                </w:p>
+                              </w:txbxContent>
+                            </wps:txbx>
+                            <wps:bodyPr rot="0" spcFirstLastPara="0" vertOverflow="overflow" horzOverflow="overflow" vert="horz" wrap="square" lIns="91440" tIns="45720" rIns="91440" bIns="45720" numCol="1" spcCol="0" rtlCol="0" fromWordArt="0" anchor="t" anchorCtr="0" forceAA="0" compatLnSpc="1">
+                              <a:prstTxWarp prst="textNoShape">
+                                <a:avLst/>
+                              </a:prstTxWarp>
+                              <a:noAutofit/>
+                              <a:scene3d>
+                                <a:camera prst="orthographicFront"/>
+                                <a:lightRig rig="soft" dir="t">
+                                  <a:rot lat="0" lon="0" rev="15600000"/>
+                                </a:lightRig>
+                              </a:scene3d>
+                              <a:sp3d extrusionH="57150" prstMaterial="softEdge">
+                                <a:bevelT w="25400" h="38100"/>
+                              </a:sp3d>
+                            </wps:bodyPr>
+                          </wps:wsp>
+                        </wpg:grpSp>
+                        <pic:pic xmlns:pic="http://schemas.openxmlformats.org/drawingml/2006/picture">
+                          <pic:nvPicPr>
+                            <pic:cNvPr id="272" name="Hình ảnh 272"/>
+                            <pic:cNvPicPr>
+                              <a:picLocks noChangeAspect="1"/>
+                            </pic:cNvPicPr>
+                          </pic:nvPicPr>
+                          <pic:blipFill>
+                            <a:blip r:embed="rId8" cstate="print">
+                              <a:extLst>
+                                <a:ext uri="{28A0092B-C50C-407E-A947-70E740481C1C}">
+                                  <a14:useLocalDpi xmlns:a14="http://schemas.microsoft.com/office/drawing/2010/main" val="0"/>
+                                </a:ext>
+                              </a:extLst>
+                            </a:blip>
+                            <a:stretch>
+                              <a:fillRect/>
+                            </a:stretch>
+                          </pic:blipFill>
+                          <pic:spPr>
+                            <a:xfrm>
+                              <a:off x="5465136" y="712382"/>
+                              <a:ext cx="754380" cy="754380"/>
+                            </a:xfrm>
+                            <a:prstGeom prst="rect">
+                              <a:avLst/>
+                            </a:prstGeom>
+                          </pic:spPr>
+                        </pic:pic>
+                      </wpg:grpSp>
+                      <pic:pic xmlns:pic="http://schemas.openxmlformats.org/drawingml/2006/picture">
+                        <pic:nvPicPr>
+                          <pic:cNvPr id="273" name="Hình ảnh 273" descr="Image result for java logo"/>
+                          <pic:cNvPicPr>
+                            <a:picLocks noChangeAspect="1"/>
+                          </pic:cNvPicPr>
+                        </pic:nvPicPr>
+                        <pic:blipFill>
+                          <a:blip r:embed="rId9" cstate="print">
+                            <a:extLst>
+                              <a:ext uri="{28A0092B-C50C-407E-A947-70E740481C1C}">
+                                <a14:useLocalDpi xmlns:a14="http://schemas.microsoft.com/office/drawing/2010/main" val="0"/>
+                              </a:ext>
+                            </a:extLst>
+                          </a:blip>
+                          <a:srcRect/>
+                          <a:stretch>
+                            <a:fillRect/>
+                          </a:stretch>
+                        </pic:blipFill>
+                        <pic:spPr bwMode="auto">
+                          <a:xfrm>
+                            <a:off x="106325" y="372139"/>
+                            <a:ext cx="588645" cy="329565"/>
+                          </a:xfrm>
+                          <a:prstGeom prst="rect">
+                            <a:avLst/>
+                          </a:prstGeom>
+                          <a:noFill/>
+                          <a:ln>
+                            <a:noFill/>
+                          </a:ln>
+                        </pic:spPr>
+                      </pic:pic>
+                    </wpg:wgp>
+                  </a:graphicData>
+                </a:graphic>
+                <wp14:sizeRelH relativeFrom="margin">
+                  <wp14:pctWidth>0</wp14:pctWidth>
+                </wp14:sizeRelH>
+                <wp14:sizeRelV relativeFrom="margin">
+                  <wp14:pctHeight>0</wp14:pctHeight>
+                </wp14:sizeRelV>
+              </wp:anchor>
+            </w:drawing>
+          </mc:Choice>
+          <mc:Fallback>
+            <w:pict>
+              <v:group w14:anchorId="740506B5" id="Nhóm 266" o:spid="_x0000_s1091" style="position:absolute;left:0;text-align:left;margin-left:-46.55pt;margin-top:-156.55pt;width:571.65pt;height:167.5pt;z-index:-251584512;mso-width-relative:margin;mso-height-relative:margin" coordsize="70585,22764" o:gfxdata="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">
+                <v:group id="Nhóm 267" o:spid="_x0000_s1092" style="position:absolute;width:70585;height:22764" coordorigin="-5741" coordsize="70595,22768" o:gfxdata="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">
+                  <v:group id="Nhóm 268" o:spid="_x0000_s1093" style="position:absolute;left:-5741;width:70595;height:22768" coordorigin="-5741" coordsize="70595,22768" o:gfxdata="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">
+                    <v:shape id="Sọc Chéo 269" o:spid="_x0000_s1094" style="position:absolute;left:38702;width:26152;height:22768;flip:x;visibility:visible;mso-wrap-style:square;v-text-anchor:middle" coordsize="2615184,2276856" o:gfxdata="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" path="m,1079753l1240199,,2615184,,,2276856,,1079753xe" fillcolor="#d3f5f7 [662]" strokecolor="#d8f1ea [663]" strokeweight="1.25pt">
+                      <v:path arrowok="t" o:connecttype="custom" o:connectlocs="0,1079753;1240199,0;2615184,0;0,2276856;0,1079753" o:connectangles="0,0,0,0,0"/>
+                    </v:shape>
+                    <v:shape id="AutoShape 3" o:spid="_x0000_s1095" type="#_x0000_t32" style="position:absolute;left:-5741;top:7632;width:63060;height:0;visibility:visible;mso-wrap-style:square" o:connectortype="straight" o:gfxdata="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" strokecolor="#1cade4 [3204]" strokeweight="2.25pt"/>
+                    <v:shape id="Hộp Văn bản 271" o:spid="_x0000_s1096" type="#_x0000_t202" style="position:absolute;left:48056;top:4571;width:8661;height:3435;visibility:visible;mso-wrap-style:square;v-text-anchor:top" o:gfxdata="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" filled="f" stroked="f">
+                      <v:textbox>
+                        <w:txbxContent>
+                          <w:p>
+                            <w:pPr>
+                              <w:spacing w:after="0"/>
+                              <w:jc w:val="center"/>
+                              <w:rPr>
+                                <w:rFonts w:ascii="Times New Roman" w:hAnsi="Times New Roman" w:cs="Times New Roman"/>
+                                <w:b/>
+                                <w:color w:val="1C6194" w:themeColor="accent2" w:themeShade="BF"/>
+                                <w:sz w:val="32"/>
+                                <w:szCs w:val="72"/>
+                                <w:lang w:eastAsia="ja-JP"/>
+                                <w14:textOutline w14:w="0" w14:cap="flat" w14:cmpd="sng" w14:algn="ctr">
+                                  <w14:noFill/>
+                                  <w14:prstDash w14:val="solid"/>
+                                  <w14:round/>
+                                </w14:textOutline>
+                                <w14:props3d w14:extrusionH="57150" w14:contourW="0" w14:prstMaterial="softEdge">
+                                  <w14:bevelT w14:w="25400" w14:h="38100" w14:prst="circle"/>
+                                </w14:props3d>
+                              </w:rPr>
+                            </w:pPr>
+                            <w:r>
+                              <w:rPr>
+                                <w:rFonts w:ascii="Times New Roman" w:hAnsi="Times New Roman" w:cs="Times New Roman"/>
+                                <w:b/>
+                                <w:color w:val="1C6194" w:themeColor="accent2" w:themeShade="BF"/>
+                                <w:sz w:val="32"/>
+                                <w:szCs w:val="72"/>
+                                <w:lang w:eastAsia="ja-JP"/>
+                                <w14:textOutline w14:w="0" w14:cap="flat" w14:cmpd="sng" w14:algn="ctr">
+                                  <w14:noFill/>
+                                  <w14:prstDash w14:val="solid"/>
+                                  <w14:round/>
+                                </w14:textOutline>
+                                <w14:props3d w14:extrusionH="57150" w14:contourW="0" w14:prstMaterial="softEdge">
+                                  <w14:bevelT w14:w="25400" w14:h="38100" w14:prst="circle"/>
+                                </w14:props3d>
+                              </w:rPr>
+                              <w:t>Nhóm 1</w:t>
+                            </w:r>
+                          </w:p>
+                        </w:txbxContent>
+                      </v:textbox>
+                    </v:shape>
+                  </v:group>
+                  <v:shape id="Hình ảnh 272" o:spid="_x0000_s1097" type="#_x0000_t75" style="position:absolute;left:54651;top:7123;width:7544;height:7544;visibility:visible;mso-wrap-style:square" o:gfxdata="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">
+                    <v:imagedata r:id="rId10" o:title=""/>
+                  </v:shape>
+                </v:group>
+                <v:shape id="Hình ảnh 273" o:spid="_x0000_s1098" type="#_x0000_t75" alt="Image result for java logo" style="position:absolute;left:1063;top:3721;width:5886;height:3296;visibility:visible;mso-wrap-style:square" o:gfxdata="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">
+                  <v:imagedata r:id="rId11" o:title="Image result for java logo"/>
+                </v:shape>
+              </v:group>
+            </w:pict>
+          </mc:Fallback>
+        </mc:AlternateContent>
+      </w:r>
       <w:r>
         <w:rPr>
           <w:rFonts w:ascii="Times New Roman" w:hAnsi="Times New Roman" w:cs="Times New Roman"/>
@@ -7951,7 +9422,7 @@
           </mc:Choice>
           <mc:Fallback>
             <w:pict>
-              <v:shape w14:anchorId="50002CD2" id="Hộp Văn bản 10" o:spid="_x0000_s1067" type="#_x0000_t202" style="position:absolute;left:0;text-align:left;margin-left:-6.8pt;margin-top:143.5pt;width:149.85pt;height:.05pt;z-index:-251645952;visibility:visible;mso-wrap-style:square;mso-width-percent:0;mso-wrap-distance-left:9pt;mso-wrap-distance-top:0;mso-wrap-distance-right:9pt;mso-wrap-distance-bottom:0;mso-position-horizontal:absolute;mso-position-horizontal-relative:text;mso-position-vertical:absolute;mso-position-vertical-relative:text;mso-width-percent:0;mso-width-relative:margin;v-text-anchor:top" o:gfxdata="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" stroked="f">
+              <v:shape w14:anchorId="50002CD2" id="Hộp Văn bản 10" o:spid="_x0000_s1099" type="#_x0000_t202" style="position:absolute;left:0;text-align:left;margin-left:-6.8pt;margin-top:143.5pt;width:149.85pt;height:.05pt;z-index:-251645952;visibility:visible;mso-wrap-style:square;mso-width-percent:0;mso-wrap-distance-left:9pt;mso-wrap-distance-top:0;mso-wrap-distance-right:9pt;mso-wrap-distance-bottom:0;mso-position-horizontal:absolute;mso-position-horizontal-relative:text;mso-position-vertical:absolute;mso-position-vertical-relative:text;mso-width-percent:0;mso-width-relative:margin;v-text-anchor:top" o:gfxdata="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" stroked="f">
                 <v:textbox style="mso-fit-shape-to-text:t" inset="0,0,0,0">
                   <w:txbxContent>
                     <w:p>
@@ -8206,31 +9677,410 @@
       <w:r>
         <w:rPr>
           <w:rFonts w:ascii="Times New Roman" w:hAnsi="Times New Roman"/>
-          <w:lang w:eastAsia="ja-JP"/>
+          <w:b w:val="0"/>
+          <w:bCs w:val="0"/>
+          <w:noProof/>
+          <w:color w:val="1C6194" w:themeColor="accent2" w:themeShade="BF"/>
+          <w:lang w:val="vi-VN"/>
         </w:rPr>
         <w:lastRenderedPageBreak/>
-        <w:t>.</w:t>
+        <mc:AlternateContent>
+          <mc:Choice Requires="wpg">
+            <w:drawing>
+              <wp:anchor distT="0" distB="0" distL="114300" distR="114300" simplePos="0" relativeHeight="251734016" behindDoc="1" locked="0" layoutInCell="1" allowOverlap="1" wp14:anchorId="404D57BB" wp14:editId="6FDE797D">
+                <wp:simplePos x="0" y="0"/>
+                <wp:positionH relativeFrom="column">
+                  <wp:posOffset>-595157</wp:posOffset>
+                </wp:positionH>
+                <wp:positionV relativeFrom="paragraph">
+                  <wp:posOffset>-915035</wp:posOffset>
+                </wp:positionV>
+                <wp:extent cx="7259955" cy="2127250"/>
+                <wp:effectExtent l="0" t="0" r="17145" b="25400"/>
+                <wp:wrapNone/>
+                <wp:docPr id="282" name="Nhóm 282"/>
+                <wp:cNvGraphicFramePr/>
+                <a:graphic xmlns:a="http://schemas.openxmlformats.org/drawingml/2006/main">
+                  <a:graphicData uri="http://schemas.microsoft.com/office/word/2010/wordprocessingGroup">
+                    <wpg:wgp>
+                      <wpg:cNvGrpSpPr/>
+                      <wpg:grpSpPr>
+                        <a:xfrm>
+                          <a:off x="0" y="0"/>
+                          <a:ext cx="7259955" cy="2127250"/>
+                          <a:chOff x="0" y="0"/>
+                          <a:chExt cx="7058511" cy="2276475"/>
+                        </a:xfrm>
+                      </wpg:grpSpPr>
+                      <wpg:grpSp>
+                        <wpg:cNvPr id="283" name="Nhóm 283"/>
+                        <wpg:cNvGrpSpPr/>
+                        <wpg:grpSpPr>
+                          <a:xfrm>
+                            <a:off x="0" y="0"/>
+                            <a:ext cx="7058511" cy="2276475"/>
+                            <a:chOff x="-574157" y="0"/>
+                            <a:chExt cx="7059592" cy="2276856"/>
+                          </a:xfrm>
+                        </wpg:grpSpPr>
+                        <wpg:grpSp>
+                          <wpg:cNvPr id="284" name="Nhóm 284"/>
+                          <wpg:cNvGrpSpPr/>
+                          <wpg:grpSpPr>
+                            <a:xfrm>
+                              <a:off x="-574157" y="0"/>
+                              <a:ext cx="7059592" cy="2276856"/>
+                              <a:chOff x="-574157" y="0"/>
+                              <a:chExt cx="7059592" cy="2276856"/>
+                            </a:xfrm>
+                          </wpg:grpSpPr>
+                          <wps:wsp>
+                            <wps:cNvPr id="285" name="Sọc Chéo 285"/>
+                            <wps:cNvSpPr/>
+                            <wps:spPr>
+                              <a:xfrm flipH="1">
+                                <a:off x="3870251" y="0"/>
+                                <a:ext cx="2615184" cy="2276856"/>
+                              </a:xfrm>
+                              <a:prstGeom prst="diagStripe">
+                                <a:avLst>
+                                  <a:gd name="adj" fmla="val 47423"/>
+                                </a:avLst>
+                              </a:prstGeom>
+                              <a:solidFill>
+                                <a:schemeClr val="accent3">
+                                  <a:lumMod val="20000"/>
+                                  <a:lumOff val="80000"/>
+                                </a:schemeClr>
+                              </a:solidFill>
+                              <a:ln>
+                                <a:solidFill>
+                                  <a:schemeClr val="accent4">
+                                    <a:lumMod val="20000"/>
+                                    <a:lumOff val="80000"/>
+                                  </a:schemeClr>
+                                </a:solidFill>
+                              </a:ln>
+                            </wps:spPr>
+                            <wps:style>
+                              <a:lnRef idx="2">
+                                <a:schemeClr val="accent1">
+                                  <a:shade val="50000"/>
+                                </a:schemeClr>
+                              </a:lnRef>
+                              <a:fillRef idx="1">
+                                <a:schemeClr val="accent1"/>
+                              </a:fillRef>
+                              <a:effectRef idx="0">
+                                <a:schemeClr val="accent1"/>
+                              </a:effectRef>
+                              <a:fontRef idx="minor">
+                                <a:schemeClr val="lt1"/>
+                              </a:fontRef>
+                            </wps:style>
+                            <wps:bodyPr rot="0" spcFirstLastPara="0" vertOverflow="overflow" horzOverflow="overflow" vert="horz" wrap="square" lIns="91440" tIns="45720" rIns="91440" bIns="45720" numCol="1" spcCol="0" rtlCol="0" fromWordArt="0" anchor="ctr" anchorCtr="0" forceAA="0" compatLnSpc="1">
+                              <a:prstTxWarp prst="textNoShape">
+                                <a:avLst/>
+                              </a:prstTxWarp>
+                              <a:noAutofit/>
+                            </wps:bodyPr>
+                          </wps:wsp>
+                          <wps:wsp>
+                            <wps:cNvPr id="286" name="AutoShape 3"/>
+                            <wps:cNvCnPr>
+                              <a:cxnSpLocks noChangeShapeType="1"/>
+                            </wps:cNvCnPr>
+                            <wps:spPr bwMode="auto">
+                              <a:xfrm>
+                                <a:off x="-574157" y="763205"/>
+                                <a:ext cx="6306073" cy="0"/>
+                              </a:xfrm>
+                              <a:prstGeom prst="straightConnector1">
+                                <a:avLst/>
+                              </a:prstGeom>
+                              <a:ln w="28575">
+                                <a:headEnd/>
+                                <a:tailEnd/>
+                              </a:ln>
+                              <a:extLst/>
+                            </wps:spPr>
+                            <wps:style>
+                              <a:lnRef idx="1">
+                                <a:schemeClr val="accent1"/>
+                              </a:lnRef>
+                              <a:fillRef idx="0">
+                                <a:schemeClr val="accent1"/>
+                              </a:fillRef>
+                              <a:effectRef idx="0">
+                                <a:schemeClr val="accent1"/>
+                              </a:effectRef>
+                              <a:fontRef idx="minor">
+                                <a:schemeClr val="tx1"/>
+                              </a:fontRef>
+                            </wps:style>
+                            <wps:bodyPr/>
+                          </wps:wsp>
+                          <wps:wsp>
+                            <wps:cNvPr id="287" name="Hộp Văn bản 287"/>
+                            <wps:cNvSpPr txBox="1"/>
+                            <wps:spPr>
+                              <a:xfrm>
+                                <a:off x="4805630" y="457142"/>
+                                <a:ext cx="866140" cy="343535"/>
+                              </a:xfrm>
+                              <a:prstGeom prst="rect">
+                                <a:avLst/>
+                              </a:prstGeom>
+                              <a:noFill/>
+                              <a:ln>
+                                <a:noFill/>
+                              </a:ln>
+                            </wps:spPr>
+                            <wps:txbx>
+                              <w:txbxContent>
+                                <w:p>
+                                  <w:pPr>
+                                    <w:spacing w:after="0"/>
+                                    <w:jc w:val="center"/>
+                                    <w:rPr>
+                                      <w:rFonts w:ascii="Times New Roman" w:hAnsi="Times New Roman" w:cs="Times New Roman"/>
+                                      <w:b/>
+                                      <w:color w:val="1C6194" w:themeColor="accent2" w:themeShade="BF"/>
+                                      <w:sz w:val="32"/>
+                                      <w:szCs w:val="72"/>
+                                      <w:lang w:eastAsia="ja-JP"/>
+                                      <w14:textOutline w14:w="0" w14:cap="flat" w14:cmpd="sng" w14:algn="ctr">
+                                        <w14:noFill/>
+                                        <w14:prstDash w14:val="solid"/>
+                                        <w14:round/>
+                                      </w14:textOutline>
+                                      <w14:props3d w14:extrusionH="57150" w14:contourW="0" w14:prstMaterial="softEdge">
+                                        <w14:bevelT w14:w="25400" w14:h="38100" w14:prst="circle"/>
+                                      </w14:props3d>
+                                    </w:rPr>
+                                  </w:pPr>
+                                  <w:r>
+                                    <w:rPr>
+                                      <w:rFonts w:ascii="Times New Roman" w:hAnsi="Times New Roman" w:cs="Times New Roman"/>
+                                      <w:b/>
+                                      <w:color w:val="1C6194" w:themeColor="accent2" w:themeShade="BF"/>
+                                      <w:sz w:val="32"/>
+                                      <w:szCs w:val="72"/>
+                                      <w:lang w:eastAsia="ja-JP"/>
+                                      <w14:textOutline w14:w="0" w14:cap="flat" w14:cmpd="sng" w14:algn="ctr">
+                                        <w14:noFill/>
+                                        <w14:prstDash w14:val="solid"/>
+                                        <w14:round/>
+                                      </w14:textOutline>
+                                      <w14:props3d w14:extrusionH="57150" w14:contourW="0" w14:prstMaterial="softEdge">
+                                        <w14:bevelT w14:w="25400" w14:h="38100" w14:prst="circle"/>
+                                      </w14:props3d>
+                                    </w:rPr>
+                                    <w:t>Nhóm 1</w:t>
+                                  </w:r>
+                                </w:p>
+                              </w:txbxContent>
+                            </wps:txbx>
+                            <wps:bodyPr rot="0" spcFirstLastPara="0" vertOverflow="overflow" horzOverflow="overflow" vert="horz" wrap="square" lIns="91440" tIns="45720" rIns="91440" bIns="45720" numCol="1" spcCol="0" rtlCol="0" fromWordArt="0" anchor="t" anchorCtr="0" forceAA="0" compatLnSpc="1">
+                              <a:prstTxWarp prst="textNoShape">
+                                <a:avLst/>
+                              </a:prstTxWarp>
+                              <a:noAutofit/>
+                              <a:scene3d>
+                                <a:camera prst="orthographicFront"/>
+                                <a:lightRig rig="soft" dir="t">
+                                  <a:rot lat="0" lon="0" rev="15600000"/>
+                                </a:lightRig>
+                              </a:scene3d>
+                              <a:sp3d extrusionH="57150" prstMaterial="softEdge">
+                                <a:bevelT w="25400" h="38100"/>
+                              </a:sp3d>
+                            </wps:bodyPr>
+                          </wps:wsp>
+                        </wpg:grpSp>
+                        <pic:pic xmlns:pic="http://schemas.openxmlformats.org/drawingml/2006/picture">
+                          <pic:nvPicPr>
+                            <pic:cNvPr id="288" name="Hình ảnh 288"/>
+                            <pic:cNvPicPr>
+                              <a:picLocks noChangeAspect="1"/>
+                            </pic:cNvPicPr>
+                          </pic:nvPicPr>
+                          <pic:blipFill>
+                            <a:blip r:embed="rId8" cstate="print">
+                              <a:extLst>
+                                <a:ext uri="{28A0092B-C50C-407E-A947-70E740481C1C}">
+                                  <a14:useLocalDpi xmlns:a14="http://schemas.microsoft.com/office/drawing/2010/main" val="0"/>
+                                </a:ext>
+                              </a:extLst>
+                            </a:blip>
+                            <a:stretch>
+                              <a:fillRect/>
+                            </a:stretch>
+                          </pic:blipFill>
+                          <pic:spPr>
+                            <a:xfrm>
+                              <a:off x="5465136" y="712382"/>
+                              <a:ext cx="754380" cy="754380"/>
+                            </a:xfrm>
+                            <a:prstGeom prst="rect">
+                              <a:avLst/>
+                            </a:prstGeom>
+                          </pic:spPr>
+                        </pic:pic>
+                      </wpg:grpSp>
+                      <pic:pic xmlns:pic="http://schemas.openxmlformats.org/drawingml/2006/picture">
+                        <pic:nvPicPr>
+                          <pic:cNvPr id="289" name="Hình ảnh 289" descr="Image result for java logo"/>
+                          <pic:cNvPicPr>
+                            <a:picLocks noChangeAspect="1"/>
+                          </pic:cNvPicPr>
+                        </pic:nvPicPr>
+                        <pic:blipFill>
+                          <a:blip r:embed="rId9" cstate="print">
+                            <a:extLst>
+                              <a:ext uri="{28A0092B-C50C-407E-A947-70E740481C1C}">
+                                <a14:useLocalDpi xmlns:a14="http://schemas.microsoft.com/office/drawing/2010/main" val="0"/>
+                              </a:ext>
+                            </a:extLst>
+                          </a:blip>
+                          <a:srcRect/>
+                          <a:stretch>
+                            <a:fillRect/>
+                          </a:stretch>
+                        </pic:blipFill>
+                        <pic:spPr bwMode="auto">
+                          <a:xfrm>
+                            <a:off x="106325" y="372139"/>
+                            <a:ext cx="588645" cy="329565"/>
+                          </a:xfrm>
+                          <a:prstGeom prst="rect">
+                            <a:avLst/>
+                          </a:prstGeom>
+                          <a:noFill/>
+                          <a:ln>
+                            <a:noFill/>
+                          </a:ln>
+                        </pic:spPr>
+                      </pic:pic>
+                    </wpg:wgp>
+                  </a:graphicData>
+                </a:graphic>
+                <wp14:sizeRelH relativeFrom="margin">
+                  <wp14:pctWidth>0</wp14:pctWidth>
+                </wp14:sizeRelH>
+                <wp14:sizeRelV relativeFrom="margin">
+                  <wp14:pctHeight>0</wp14:pctHeight>
+                </wp14:sizeRelV>
+              </wp:anchor>
+            </w:drawing>
+          </mc:Choice>
+          <mc:Fallback>
+            <w:pict>
+              <v:group w14:anchorId="404D57BB" id="Nhóm 282" o:spid="_x0000_s1100" style="position:absolute;left:0;text-align:left;margin-left:-46.85pt;margin-top:-72.05pt;width:571.65pt;height:167.5pt;z-index:-251582464;mso-width-relative:margin;mso-height-relative:margin" coordsize="70585,22764" o:gfxdata="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">
+                <v:group id="Nhóm 283" o:spid="_x0000_s1101" style="position:absolute;width:70585;height:22764" coordorigin="-5741" coordsize="70595,22768" o:gfxdata="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">
+                  <v:group id="Nhóm 284" o:spid="_x0000_s1102" style="position:absolute;left:-5741;width:70595;height:22768" coordorigin="-5741" coordsize="70595,22768" o:gfxdata="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">
+                    <v:shape id="Sọc Chéo 285" o:spid="_x0000_s1103" style="position:absolute;left:38702;width:26152;height:22768;flip:x;visibility:visible;mso-wrap-style:square;v-text-anchor:middle" coordsize="2615184,2276856" o:gfxdata="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" path="m,1079753l1240199,,2615184,,,2276856,,1079753xe" fillcolor="#d3f5f7 [662]" strokecolor="#d8f1ea [663]" strokeweight="1.25pt">
+                      <v:path arrowok="t" o:connecttype="custom" o:connectlocs="0,1079753;1240199,0;2615184,0;0,2276856;0,1079753" o:connectangles="0,0,0,0,0"/>
+                    </v:shape>
+                    <v:shape id="AutoShape 3" o:spid="_x0000_s1104" type="#_x0000_t32" style="position:absolute;left:-5741;top:7632;width:63060;height:0;visibility:visible;mso-wrap-style:square" o:connectortype="straight" o:gfxdata="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" strokecolor="#1cade4 [3204]" strokeweight="2.25pt"/>
+                    <v:shape id="Hộp Văn bản 287" o:spid="_x0000_s1105" type="#_x0000_t202" style="position:absolute;left:48056;top:4571;width:8661;height:3435;visibility:visible;mso-wrap-style:square;v-text-anchor:top" o:gfxdata="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" filled="f" stroked="f">
+                      <v:textbox>
+                        <w:txbxContent>
+                          <w:p>
+                            <w:pPr>
+                              <w:spacing w:after="0"/>
+                              <w:jc w:val="center"/>
+                              <w:rPr>
+                                <w:rFonts w:ascii="Times New Roman" w:hAnsi="Times New Roman" w:cs="Times New Roman"/>
+                                <w:b/>
+                                <w:color w:val="1C6194" w:themeColor="accent2" w:themeShade="BF"/>
+                                <w:sz w:val="32"/>
+                                <w:szCs w:val="72"/>
+                                <w:lang w:eastAsia="ja-JP"/>
+                                <w14:textOutline w14:w="0" w14:cap="flat" w14:cmpd="sng" w14:algn="ctr">
+                                  <w14:noFill/>
+                                  <w14:prstDash w14:val="solid"/>
+                                  <w14:round/>
+                                </w14:textOutline>
+                                <w14:props3d w14:extrusionH="57150" w14:contourW="0" w14:prstMaterial="softEdge">
+                                  <w14:bevelT w14:w="25400" w14:h="38100" w14:prst="circle"/>
+                                </w14:props3d>
+                              </w:rPr>
+                            </w:pPr>
+                            <w:r>
+                              <w:rPr>
+                                <w:rFonts w:ascii="Times New Roman" w:hAnsi="Times New Roman" w:cs="Times New Roman"/>
+                                <w:b/>
+                                <w:color w:val="1C6194" w:themeColor="accent2" w:themeShade="BF"/>
+                                <w:sz w:val="32"/>
+                                <w:szCs w:val="72"/>
+                                <w:lang w:eastAsia="ja-JP"/>
+                                <w14:textOutline w14:w="0" w14:cap="flat" w14:cmpd="sng" w14:algn="ctr">
+                                  <w14:noFill/>
+                                  <w14:prstDash w14:val="solid"/>
+                                  <w14:round/>
+                                </w14:textOutline>
+                                <w14:props3d w14:extrusionH="57150" w14:contourW="0" w14:prstMaterial="softEdge">
+                                  <w14:bevelT w14:w="25400" w14:h="38100" w14:prst="circle"/>
+                                </w14:props3d>
+                              </w:rPr>
+                              <w:t>Nhóm 1</w:t>
+                            </w:r>
+                          </w:p>
+                        </w:txbxContent>
+                      </v:textbox>
+                    </v:shape>
+                  </v:group>
+                  <v:shape id="Hình ảnh 288" o:spid="_x0000_s1106" type="#_x0000_t75" style="position:absolute;left:54651;top:7123;width:7544;height:7544;visibility:visible;mso-wrap-style:square" o:gfxdata="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">
+                    <v:imagedata r:id="rId10" o:title=""/>
+                  </v:shape>
+                </v:group>
+                <v:shape id="Hình ảnh 289" o:spid="_x0000_s1107" type="#_x0000_t75" alt="Image result for java logo" style="position:absolute;left:1063;top:3721;width:5886;height:3296;visibility:visible;mso-wrap-style:square" o:gfxdata="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">
+                  <v:imagedata r:id="rId11" o:title="Image result for java logo"/>
+                </v:shape>
+              </v:group>
+            </w:pict>
+          </mc:Fallback>
+        </mc:AlternateContent>
       </w:r>
       <w:r>
         <w:rPr>
           <w:rFonts w:ascii="Times New Roman" w:hAnsi="Times New Roman"/>
           <w:lang w:eastAsia="ja-JP"/>
         </w:rPr>
-        <w:tab/>
+        <w:t>.</w:t>
       </w:r>
       <w:r>
         <w:rPr>
           <w:rFonts w:ascii="Times New Roman" w:hAnsi="Times New Roman"/>
           <w:lang w:eastAsia="ja-JP"/>
         </w:rPr>
-        <w:t>Nhiệm vụ đề tài</w:t>
+        <w:tab/>
       </w:r>
       <w:r>
         <w:rPr>
           <w:rFonts w:ascii="Times New Roman" w:hAnsi="Times New Roman"/>
           <w:lang w:eastAsia="ja-JP"/>
         </w:rPr>
+        <w:t>Nhiệm vụ đề tài</w:t>
+      </w:r>
+      <w:r>
+        <w:rPr>
+          <w:rFonts w:ascii="Times New Roman" w:hAnsi="Times New Roman"/>
+          <w:lang w:eastAsia="ja-JP"/>
+        </w:rPr>
         <w:t>:</w:t>
+      </w:r>
+      <w:r>
+        <w:rPr>
+          <w:rFonts w:ascii="Times New Roman" w:hAnsi="Times New Roman"/>
+          <w:b w:val="0"/>
+          <w:bCs w:val="0"/>
+          <w:noProof/>
+          <w:color w:val="1C6194" w:themeColor="accent2" w:themeShade="BF"/>
+          <w:lang w:val="vi-VN"/>
+        </w:rPr>
+        <w:t xml:space="preserve"> </w:t>
       </w:r>
     </w:p>
     <w:p>
@@ -8966,12 +10816,380 @@
         <w:rPr>
           <w:rFonts w:ascii="Times New Roman" w:hAnsi="Times New Roman" w:cs="Times New Roman"/>
           <w:b/>
+          <w:bCs/>
+          <w:noProof/>
+          <w:color w:val="1C6194" w:themeColor="accent2" w:themeShade="BF"/>
+          <w:lang w:val="vi-VN"/>
+        </w:rPr>
+        <w:lastRenderedPageBreak/>
+        <mc:AlternateContent>
+          <mc:Choice Requires="wpg">
+            <w:drawing>
+              <wp:anchor distT="0" distB="0" distL="114300" distR="114300" simplePos="0" relativeHeight="251736064" behindDoc="1" locked="0" layoutInCell="1" allowOverlap="1" wp14:anchorId="5196DE38" wp14:editId="3973637D">
+                <wp:simplePos x="0" y="0"/>
+                <wp:positionH relativeFrom="column">
+                  <wp:posOffset>-600502</wp:posOffset>
+                </wp:positionH>
+                <wp:positionV relativeFrom="paragraph">
+                  <wp:posOffset>-772214</wp:posOffset>
+                </wp:positionV>
+                <wp:extent cx="7259955" cy="2127250"/>
+                <wp:effectExtent l="0" t="0" r="17145" b="25400"/>
+                <wp:wrapNone/>
+                <wp:docPr id="290" name="Nhóm 290"/>
+                <wp:cNvGraphicFramePr/>
+                <a:graphic xmlns:a="http://schemas.openxmlformats.org/drawingml/2006/main">
+                  <a:graphicData uri="http://schemas.microsoft.com/office/word/2010/wordprocessingGroup">
+                    <wpg:wgp>
+                      <wpg:cNvGrpSpPr/>
+                      <wpg:grpSpPr>
+                        <a:xfrm>
+                          <a:off x="0" y="0"/>
+                          <a:ext cx="7259955" cy="2127250"/>
+                          <a:chOff x="0" y="0"/>
+                          <a:chExt cx="7058511" cy="2276475"/>
+                        </a:xfrm>
+                      </wpg:grpSpPr>
+                      <wpg:grpSp>
+                        <wpg:cNvPr id="291" name="Nhóm 291"/>
+                        <wpg:cNvGrpSpPr/>
+                        <wpg:grpSpPr>
+                          <a:xfrm>
+                            <a:off x="0" y="0"/>
+                            <a:ext cx="7058511" cy="2276475"/>
+                            <a:chOff x="-574157" y="0"/>
+                            <a:chExt cx="7059592" cy="2276856"/>
+                          </a:xfrm>
+                        </wpg:grpSpPr>
+                        <wpg:grpSp>
+                          <wpg:cNvPr id="292" name="Nhóm 292"/>
+                          <wpg:cNvGrpSpPr/>
+                          <wpg:grpSpPr>
+                            <a:xfrm>
+                              <a:off x="-574157" y="0"/>
+                              <a:ext cx="7059592" cy="2276856"/>
+                              <a:chOff x="-574157" y="0"/>
+                              <a:chExt cx="7059592" cy="2276856"/>
+                            </a:xfrm>
+                          </wpg:grpSpPr>
+                          <wps:wsp>
+                            <wps:cNvPr id="293" name="Sọc Chéo 293"/>
+                            <wps:cNvSpPr/>
+                            <wps:spPr>
+                              <a:xfrm flipH="1">
+                                <a:off x="3870251" y="0"/>
+                                <a:ext cx="2615184" cy="2276856"/>
+                              </a:xfrm>
+                              <a:prstGeom prst="diagStripe">
+                                <a:avLst>
+                                  <a:gd name="adj" fmla="val 47423"/>
+                                </a:avLst>
+                              </a:prstGeom>
+                              <a:solidFill>
+                                <a:schemeClr val="accent3">
+                                  <a:lumMod val="20000"/>
+                                  <a:lumOff val="80000"/>
+                                </a:schemeClr>
+                              </a:solidFill>
+                              <a:ln>
+                                <a:solidFill>
+                                  <a:schemeClr val="accent4">
+                                    <a:lumMod val="20000"/>
+                                    <a:lumOff val="80000"/>
+                                  </a:schemeClr>
+                                </a:solidFill>
+                              </a:ln>
+                            </wps:spPr>
+                            <wps:style>
+                              <a:lnRef idx="2">
+                                <a:schemeClr val="accent1">
+                                  <a:shade val="50000"/>
+                                </a:schemeClr>
+                              </a:lnRef>
+                              <a:fillRef idx="1">
+                                <a:schemeClr val="accent1"/>
+                              </a:fillRef>
+                              <a:effectRef idx="0">
+                                <a:schemeClr val="accent1"/>
+                              </a:effectRef>
+                              <a:fontRef idx="minor">
+                                <a:schemeClr val="lt1"/>
+                              </a:fontRef>
+                            </wps:style>
+                            <wps:bodyPr rot="0" spcFirstLastPara="0" vertOverflow="overflow" horzOverflow="overflow" vert="horz" wrap="square" lIns="91440" tIns="45720" rIns="91440" bIns="45720" numCol="1" spcCol="0" rtlCol="0" fromWordArt="0" anchor="ctr" anchorCtr="0" forceAA="0" compatLnSpc="1">
+                              <a:prstTxWarp prst="textNoShape">
+                                <a:avLst/>
+                              </a:prstTxWarp>
+                              <a:noAutofit/>
+                            </wps:bodyPr>
+                          </wps:wsp>
+                          <wps:wsp>
+                            <wps:cNvPr id="294" name="AutoShape 3"/>
+                            <wps:cNvCnPr>
+                              <a:cxnSpLocks noChangeShapeType="1"/>
+                            </wps:cNvCnPr>
+                            <wps:spPr bwMode="auto">
+                              <a:xfrm>
+                                <a:off x="-574157" y="763205"/>
+                                <a:ext cx="6306073" cy="0"/>
+                              </a:xfrm>
+                              <a:prstGeom prst="straightConnector1">
+                                <a:avLst/>
+                              </a:prstGeom>
+                              <a:ln w="28575">
+                                <a:headEnd/>
+                                <a:tailEnd/>
+                              </a:ln>
+                              <a:extLst/>
+                            </wps:spPr>
+                            <wps:style>
+                              <a:lnRef idx="1">
+                                <a:schemeClr val="accent1"/>
+                              </a:lnRef>
+                              <a:fillRef idx="0">
+                                <a:schemeClr val="accent1"/>
+                              </a:fillRef>
+                              <a:effectRef idx="0">
+                                <a:schemeClr val="accent1"/>
+                              </a:effectRef>
+                              <a:fontRef idx="minor">
+                                <a:schemeClr val="tx1"/>
+                              </a:fontRef>
+                            </wps:style>
+                            <wps:bodyPr/>
+                          </wps:wsp>
+                          <wps:wsp>
+                            <wps:cNvPr id="295" name="Hộp Văn bản 295"/>
+                            <wps:cNvSpPr txBox="1"/>
+                            <wps:spPr>
+                              <a:xfrm>
+                                <a:off x="4805630" y="457142"/>
+                                <a:ext cx="866140" cy="343535"/>
+                              </a:xfrm>
+                              <a:prstGeom prst="rect">
+                                <a:avLst/>
+                              </a:prstGeom>
+                              <a:noFill/>
+                              <a:ln>
+                                <a:noFill/>
+                              </a:ln>
+                            </wps:spPr>
+                            <wps:txbx>
+                              <w:txbxContent>
+                                <w:p>
+                                  <w:pPr>
+                                    <w:spacing w:after="0"/>
+                                    <w:jc w:val="center"/>
+                                    <w:rPr>
+                                      <w:rFonts w:ascii="Times New Roman" w:hAnsi="Times New Roman" w:cs="Times New Roman"/>
+                                      <w:b/>
+                                      <w:color w:val="1C6194" w:themeColor="accent2" w:themeShade="BF"/>
+                                      <w:sz w:val="32"/>
+                                      <w:szCs w:val="72"/>
+                                      <w:lang w:eastAsia="ja-JP"/>
+                                      <w14:textOutline w14:w="0" w14:cap="flat" w14:cmpd="sng" w14:algn="ctr">
+                                        <w14:noFill/>
+                                        <w14:prstDash w14:val="solid"/>
+                                        <w14:round/>
+                                      </w14:textOutline>
+                                      <w14:props3d w14:extrusionH="57150" w14:contourW="0" w14:prstMaterial="softEdge">
+                                        <w14:bevelT w14:w="25400" w14:h="38100" w14:prst="circle"/>
+                                      </w14:props3d>
+                                    </w:rPr>
+                                  </w:pPr>
+                                  <w:r>
+                                    <w:rPr>
+                                      <w:rFonts w:ascii="Times New Roman" w:hAnsi="Times New Roman" w:cs="Times New Roman"/>
+                                      <w:b/>
+                                      <w:color w:val="1C6194" w:themeColor="accent2" w:themeShade="BF"/>
+                                      <w:sz w:val="32"/>
+                                      <w:szCs w:val="72"/>
+                                      <w:lang w:eastAsia="ja-JP"/>
+                                      <w14:textOutline w14:w="0" w14:cap="flat" w14:cmpd="sng" w14:algn="ctr">
+                                        <w14:noFill/>
+                                        <w14:prstDash w14:val="solid"/>
+                                        <w14:round/>
+                                      </w14:textOutline>
+                                      <w14:props3d w14:extrusionH="57150" w14:contourW="0" w14:prstMaterial="softEdge">
+                                        <w14:bevelT w14:w="25400" w14:h="38100" w14:prst="circle"/>
+                                      </w14:props3d>
+                                    </w:rPr>
+                                    <w:t>Nhóm 1</w:t>
+                                  </w:r>
+                                </w:p>
+                              </w:txbxContent>
+                            </wps:txbx>
+                            <wps:bodyPr rot="0" spcFirstLastPara="0" vertOverflow="overflow" horzOverflow="overflow" vert="horz" wrap="square" lIns="91440" tIns="45720" rIns="91440" bIns="45720" numCol="1" spcCol="0" rtlCol="0" fromWordArt="0" anchor="t" anchorCtr="0" forceAA="0" compatLnSpc="1">
+                              <a:prstTxWarp prst="textNoShape">
+                                <a:avLst/>
+                              </a:prstTxWarp>
+                              <a:noAutofit/>
+                              <a:scene3d>
+                                <a:camera prst="orthographicFront"/>
+                                <a:lightRig rig="soft" dir="t">
+                                  <a:rot lat="0" lon="0" rev="15600000"/>
+                                </a:lightRig>
+                              </a:scene3d>
+                              <a:sp3d extrusionH="57150" prstMaterial="softEdge">
+                                <a:bevelT w="25400" h="38100"/>
+                              </a:sp3d>
+                            </wps:bodyPr>
+                          </wps:wsp>
+                        </wpg:grpSp>
+                        <pic:pic xmlns:pic="http://schemas.openxmlformats.org/drawingml/2006/picture">
+                          <pic:nvPicPr>
+                            <pic:cNvPr id="296" name="Hình ảnh 296"/>
+                            <pic:cNvPicPr>
+                              <a:picLocks noChangeAspect="1"/>
+                            </pic:cNvPicPr>
+                          </pic:nvPicPr>
+                          <pic:blipFill>
+                            <a:blip r:embed="rId8" cstate="print">
+                              <a:extLst>
+                                <a:ext uri="{28A0092B-C50C-407E-A947-70E740481C1C}">
+                                  <a14:useLocalDpi xmlns:a14="http://schemas.microsoft.com/office/drawing/2010/main" val="0"/>
+                                </a:ext>
+                              </a:extLst>
+                            </a:blip>
+                            <a:stretch>
+                              <a:fillRect/>
+                            </a:stretch>
+                          </pic:blipFill>
+                          <pic:spPr>
+                            <a:xfrm>
+                              <a:off x="5465136" y="712382"/>
+                              <a:ext cx="754380" cy="754380"/>
+                            </a:xfrm>
+                            <a:prstGeom prst="rect">
+                              <a:avLst/>
+                            </a:prstGeom>
+                          </pic:spPr>
+                        </pic:pic>
+                      </wpg:grpSp>
+                      <pic:pic xmlns:pic="http://schemas.openxmlformats.org/drawingml/2006/picture">
+                        <pic:nvPicPr>
+                          <pic:cNvPr id="297" name="Hình ảnh 297" descr="Image result for java logo"/>
+                          <pic:cNvPicPr>
+                            <a:picLocks noChangeAspect="1"/>
+                          </pic:cNvPicPr>
+                        </pic:nvPicPr>
+                        <pic:blipFill>
+                          <a:blip r:embed="rId9" cstate="print">
+                            <a:extLst>
+                              <a:ext uri="{28A0092B-C50C-407E-A947-70E740481C1C}">
+                                <a14:useLocalDpi xmlns:a14="http://schemas.microsoft.com/office/drawing/2010/main" val="0"/>
+                              </a:ext>
+                            </a:extLst>
+                          </a:blip>
+                          <a:srcRect/>
+                          <a:stretch>
+                            <a:fillRect/>
+                          </a:stretch>
+                        </pic:blipFill>
+                        <pic:spPr bwMode="auto">
+                          <a:xfrm>
+                            <a:off x="106325" y="372139"/>
+                            <a:ext cx="588645" cy="329565"/>
+                          </a:xfrm>
+                          <a:prstGeom prst="rect">
+                            <a:avLst/>
+                          </a:prstGeom>
+                          <a:noFill/>
+                          <a:ln>
+                            <a:noFill/>
+                          </a:ln>
+                        </pic:spPr>
+                      </pic:pic>
+                    </wpg:wgp>
+                  </a:graphicData>
+                </a:graphic>
+                <wp14:sizeRelH relativeFrom="margin">
+                  <wp14:pctWidth>0</wp14:pctWidth>
+                </wp14:sizeRelH>
+                <wp14:sizeRelV relativeFrom="margin">
+                  <wp14:pctHeight>0</wp14:pctHeight>
+                </wp14:sizeRelV>
+              </wp:anchor>
+            </w:drawing>
+          </mc:Choice>
+          <mc:Fallback>
+            <w:pict>
+              <v:group w14:anchorId="5196DE38" id="Nhóm 290" o:spid="_x0000_s1108" style="position:absolute;left:0;text-align:left;margin-left:-47.3pt;margin-top:-60.8pt;width:571.65pt;height:167.5pt;z-index:-251580416;mso-width-relative:margin;mso-height-relative:margin" coordsize="70585,22764" o:gfxdata="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">
+                <v:group id="Nhóm 291" o:spid="_x0000_s1109" style="position:absolute;width:70585;height:22764" coordorigin="-5741" coordsize="70595,22768" o:gfxdata="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">
+                  <v:group id="Nhóm 292" o:spid="_x0000_s1110" style="position:absolute;left:-5741;width:70595;height:22768" coordorigin="-5741" coordsize="70595,22768" o:gfxdata="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">
+                    <v:shape id="Sọc Chéo 293" o:spid="_x0000_s1111" style="position:absolute;left:38702;width:26152;height:22768;flip:x;visibility:visible;mso-wrap-style:square;v-text-anchor:middle" coordsize="2615184,2276856" o:gfxdata="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" path="m,1079753l1240199,,2615184,,,2276856,,1079753xe" fillcolor="#d3f5f7 [662]" strokecolor="#d8f1ea [663]" strokeweight="1.25pt">
+                      <v:path arrowok="t" o:connecttype="custom" o:connectlocs="0,1079753;1240199,0;2615184,0;0,2276856;0,1079753" o:connectangles="0,0,0,0,0"/>
+                    </v:shape>
+                    <v:shape id="AutoShape 3" o:spid="_x0000_s1112" type="#_x0000_t32" style="position:absolute;left:-5741;top:7632;width:63060;height:0;visibility:visible;mso-wrap-style:square" o:connectortype="straight" o:gfxdata="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" strokecolor="#1cade4 [3204]" strokeweight="2.25pt"/>
+                    <v:shape id="Hộp Văn bản 295" o:spid="_x0000_s1113" type="#_x0000_t202" style="position:absolute;left:48056;top:4571;width:8661;height:3435;visibility:visible;mso-wrap-style:square;v-text-anchor:top" o:gfxdata="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" filled="f" stroked="f">
+                      <v:textbox>
+                        <w:txbxContent>
+                          <w:p>
+                            <w:pPr>
+                              <w:spacing w:after="0"/>
+                              <w:jc w:val="center"/>
+                              <w:rPr>
+                                <w:rFonts w:ascii="Times New Roman" w:hAnsi="Times New Roman" w:cs="Times New Roman"/>
+                                <w:b/>
+                                <w:color w:val="1C6194" w:themeColor="accent2" w:themeShade="BF"/>
+                                <w:sz w:val="32"/>
+                                <w:szCs w:val="72"/>
+                                <w:lang w:eastAsia="ja-JP"/>
+                                <w14:textOutline w14:w="0" w14:cap="flat" w14:cmpd="sng" w14:algn="ctr">
+                                  <w14:noFill/>
+                                  <w14:prstDash w14:val="solid"/>
+                                  <w14:round/>
+                                </w14:textOutline>
+                                <w14:props3d w14:extrusionH="57150" w14:contourW="0" w14:prstMaterial="softEdge">
+                                  <w14:bevelT w14:w="25400" w14:h="38100" w14:prst="circle"/>
+                                </w14:props3d>
+                              </w:rPr>
+                            </w:pPr>
+                            <w:r>
+                              <w:rPr>
+                                <w:rFonts w:ascii="Times New Roman" w:hAnsi="Times New Roman" w:cs="Times New Roman"/>
+                                <w:b/>
+                                <w:color w:val="1C6194" w:themeColor="accent2" w:themeShade="BF"/>
+                                <w:sz w:val="32"/>
+                                <w:szCs w:val="72"/>
+                                <w:lang w:eastAsia="ja-JP"/>
+                                <w14:textOutline w14:w="0" w14:cap="flat" w14:cmpd="sng" w14:algn="ctr">
+                                  <w14:noFill/>
+                                  <w14:prstDash w14:val="solid"/>
+                                  <w14:round/>
+                                </w14:textOutline>
+                                <w14:props3d w14:extrusionH="57150" w14:contourW="0" w14:prstMaterial="softEdge">
+                                  <w14:bevelT w14:w="25400" w14:h="38100" w14:prst="circle"/>
+                                </w14:props3d>
+                              </w:rPr>
+                              <w:t>Nhóm 1</w:t>
+                            </w:r>
+                          </w:p>
+                        </w:txbxContent>
+                      </v:textbox>
+                    </v:shape>
+                  </v:group>
+                  <v:shape id="Hình ảnh 296" o:spid="_x0000_s1114" type="#_x0000_t75" style="position:absolute;left:54651;top:7123;width:7544;height:7544;visibility:visible;mso-wrap-style:square" o:gfxdata="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">
+                    <v:imagedata r:id="rId10" o:title=""/>
+                  </v:shape>
+                </v:group>
+                <v:shape id="Hình ảnh 297" o:spid="_x0000_s1115" type="#_x0000_t75" alt="Image result for java logo" style="position:absolute;left:1063;top:3721;width:5886;height:3296;visibility:visible;mso-wrap-style:square" o:gfxdata="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">
+                  <v:imagedata r:id="rId11" o:title="Image result for java logo"/>
+                </v:shape>
+              </v:group>
+            </w:pict>
+          </mc:Fallback>
+        </mc:AlternateContent>
+      </w:r>
+      <w:r>
+        <w:rPr>
+          <w:rFonts w:ascii="Times New Roman" w:hAnsi="Times New Roman" w:cs="Times New Roman"/>
+          <w:b/>
           <w:color w:val="2683C6" w:themeColor="accent2"/>
           <w:sz w:val="26"/>
           <w:szCs w:val="26"/>
           <w:lang w:val="vi-VN" w:eastAsia="ja-JP"/>
         </w:rPr>
-        <w:lastRenderedPageBreak/>
         <w:t>CHƯƠNG I</w:t>
       </w:r>
       <w:r>
@@ -9029,6 +11247,17 @@
           <w:lang w:eastAsia="ja-JP"/>
         </w:rPr>
         <w:t>Java là gì?</w:t>
+      </w:r>
+      <w:r>
+        <w:rPr>
+          <w:rFonts w:ascii="Times New Roman" w:hAnsi="Times New Roman"/>
+          <w:b w:val="0"/>
+          <w:bCs w:val="0"/>
+          <w:noProof/>
+          <w:color w:val="1C6194" w:themeColor="accent2" w:themeShade="BF"/>
+          <w:lang w:val="vi-VN"/>
+        </w:rPr>
+        <w:t xml:space="preserve"> </w:t>
       </w:r>
     </w:p>
     <w:p>
@@ -9394,6 +11623,375 @@
           <w:lang w:eastAsia="ja-JP"/>
         </w:rPr>
       </w:pPr>
+      <w:r>
+        <w:rPr>
+          <w:rFonts w:ascii="Times New Roman" w:hAnsi="Times New Roman" w:cs="Times New Roman"/>
+          <w:b/>
+          <w:bCs/>
+          <w:noProof/>
+          <w:color w:val="1C6194" w:themeColor="accent2" w:themeShade="BF"/>
+          <w:lang w:val="vi-VN"/>
+        </w:rPr>
+        <w:lastRenderedPageBreak/>
+        <mc:AlternateContent>
+          <mc:Choice Requires="wpg">
+            <w:drawing>
+              <wp:anchor distT="0" distB="0" distL="114300" distR="114300" simplePos="0" relativeHeight="251738112" behindDoc="1" locked="0" layoutInCell="1" allowOverlap="1" wp14:anchorId="0B53F629" wp14:editId="0FF6CAF6">
+                <wp:simplePos x="0" y="0"/>
+                <wp:positionH relativeFrom="column">
+                  <wp:posOffset>-600502</wp:posOffset>
+                </wp:positionH>
+                <wp:positionV relativeFrom="paragraph">
+                  <wp:posOffset>-946150</wp:posOffset>
+                </wp:positionV>
+                <wp:extent cx="7259955" cy="2127250"/>
+                <wp:effectExtent l="0" t="0" r="17145" b="25400"/>
+                <wp:wrapNone/>
+                <wp:docPr id="298" name="Nhóm 298"/>
+                <wp:cNvGraphicFramePr/>
+                <a:graphic xmlns:a="http://schemas.openxmlformats.org/drawingml/2006/main">
+                  <a:graphicData uri="http://schemas.microsoft.com/office/word/2010/wordprocessingGroup">
+                    <wpg:wgp>
+                      <wpg:cNvGrpSpPr/>
+                      <wpg:grpSpPr>
+                        <a:xfrm>
+                          <a:off x="0" y="0"/>
+                          <a:ext cx="7259955" cy="2127250"/>
+                          <a:chOff x="0" y="0"/>
+                          <a:chExt cx="7058511" cy="2276475"/>
+                        </a:xfrm>
+                      </wpg:grpSpPr>
+                      <wpg:grpSp>
+                        <wpg:cNvPr id="299" name="Nhóm 299"/>
+                        <wpg:cNvGrpSpPr/>
+                        <wpg:grpSpPr>
+                          <a:xfrm>
+                            <a:off x="0" y="0"/>
+                            <a:ext cx="7058511" cy="2276475"/>
+                            <a:chOff x="-574157" y="0"/>
+                            <a:chExt cx="7059592" cy="2276856"/>
+                          </a:xfrm>
+                        </wpg:grpSpPr>
+                        <wpg:grpSp>
+                          <wpg:cNvPr id="300" name="Nhóm 300"/>
+                          <wpg:cNvGrpSpPr/>
+                          <wpg:grpSpPr>
+                            <a:xfrm>
+                              <a:off x="-574157" y="0"/>
+                              <a:ext cx="7059592" cy="2276856"/>
+                              <a:chOff x="-574157" y="0"/>
+                              <a:chExt cx="7059592" cy="2276856"/>
+                            </a:xfrm>
+                          </wpg:grpSpPr>
+                          <wps:wsp>
+                            <wps:cNvPr id="301" name="Sọc Chéo 301"/>
+                            <wps:cNvSpPr/>
+                            <wps:spPr>
+                              <a:xfrm flipH="1">
+                                <a:off x="3870251" y="0"/>
+                                <a:ext cx="2615184" cy="2276856"/>
+                              </a:xfrm>
+                              <a:prstGeom prst="diagStripe">
+                                <a:avLst>
+                                  <a:gd name="adj" fmla="val 47423"/>
+                                </a:avLst>
+                              </a:prstGeom>
+                              <a:solidFill>
+                                <a:schemeClr val="accent3">
+                                  <a:lumMod val="20000"/>
+                                  <a:lumOff val="80000"/>
+                                </a:schemeClr>
+                              </a:solidFill>
+                              <a:ln>
+                                <a:solidFill>
+                                  <a:schemeClr val="accent4">
+                                    <a:lumMod val="20000"/>
+                                    <a:lumOff val="80000"/>
+                                  </a:schemeClr>
+                                </a:solidFill>
+                              </a:ln>
+                            </wps:spPr>
+                            <wps:style>
+                              <a:lnRef idx="2">
+                                <a:schemeClr val="accent1">
+                                  <a:shade val="50000"/>
+                                </a:schemeClr>
+                              </a:lnRef>
+                              <a:fillRef idx="1">
+                                <a:schemeClr val="accent1"/>
+                              </a:fillRef>
+                              <a:effectRef idx="0">
+                                <a:schemeClr val="accent1"/>
+                              </a:effectRef>
+                              <a:fontRef idx="minor">
+                                <a:schemeClr val="lt1"/>
+                              </a:fontRef>
+                            </wps:style>
+                            <wps:bodyPr rot="0" spcFirstLastPara="0" vertOverflow="overflow" horzOverflow="overflow" vert="horz" wrap="square" lIns="91440" tIns="45720" rIns="91440" bIns="45720" numCol="1" spcCol="0" rtlCol="0" fromWordArt="0" anchor="ctr" anchorCtr="0" forceAA="0" compatLnSpc="1">
+                              <a:prstTxWarp prst="textNoShape">
+                                <a:avLst/>
+                              </a:prstTxWarp>
+                              <a:noAutofit/>
+                            </wps:bodyPr>
+                          </wps:wsp>
+                          <wps:wsp>
+                            <wps:cNvPr id="302" name="AutoShape 3"/>
+                            <wps:cNvCnPr>
+                              <a:cxnSpLocks noChangeShapeType="1"/>
+                            </wps:cNvCnPr>
+                            <wps:spPr bwMode="auto">
+                              <a:xfrm>
+                                <a:off x="-574157" y="763205"/>
+                                <a:ext cx="6306073" cy="0"/>
+                              </a:xfrm>
+                              <a:prstGeom prst="straightConnector1">
+                                <a:avLst/>
+                              </a:prstGeom>
+                              <a:ln w="28575">
+                                <a:headEnd/>
+                                <a:tailEnd/>
+                              </a:ln>
+                              <a:extLst/>
+                            </wps:spPr>
+                            <wps:style>
+                              <a:lnRef idx="1">
+                                <a:schemeClr val="accent1"/>
+                              </a:lnRef>
+                              <a:fillRef idx="0">
+                                <a:schemeClr val="accent1"/>
+                              </a:fillRef>
+                              <a:effectRef idx="0">
+                                <a:schemeClr val="accent1"/>
+                              </a:effectRef>
+                              <a:fontRef idx="minor">
+                                <a:schemeClr val="tx1"/>
+                              </a:fontRef>
+                            </wps:style>
+                            <wps:bodyPr/>
+                          </wps:wsp>
+                          <wps:wsp>
+                            <wps:cNvPr id="303" name="Hộp Văn bản 303"/>
+                            <wps:cNvSpPr txBox="1"/>
+                            <wps:spPr>
+                              <a:xfrm>
+                                <a:off x="4805630" y="457142"/>
+                                <a:ext cx="866140" cy="343535"/>
+                              </a:xfrm>
+                              <a:prstGeom prst="rect">
+                                <a:avLst/>
+                              </a:prstGeom>
+                              <a:noFill/>
+                              <a:ln>
+                                <a:noFill/>
+                              </a:ln>
+                            </wps:spPr>
+                            <wps:txbx>
+                              <w:txbxContent>
+                                <w:p>
+                                  <w:pPr>
+                                    <w:spacing w:after="0"/>
+                                    <w:jc w:val="center"/>
+                                    <w:rPr>
+                                      <w:rFonts w:ascii="Times New Roman" w:hAnsi="Times New Roman" w:cs="Times New Roman"/>
+                                      <w:b/>
+                                      <w:color w:val="1C6194" w:themeColor="accent2" w:themeShade="BF"/>
+                                      <w:sz w:val="32"/>
+                                      <w:szCs w:val="72"/>
+                                      <w:lang w:eastAsia="ja-JP"/>
+                                      <w14:textOutline w14:w="0" w14:cap="flat" w14:cmpd="sng" w14:algn="ctr">
+                                        <w14:noFill/>
+                                        <w14:prstDash w14:val="solid"/>
+                                        <w14:round/>
+                                      </w14:textOutline>
+                                      <w14:props3d w14:extrusionH="57150" w14:contourW="0" w14:prstMaterial="softEdge">
+                                        <w14:bevelT w14:w="25400" w14:h="38100" w14:prst="circle"/>
+                                      </w14:props3d>
+                                    </w:rPr>
+                                  </w:pPr>
+                                  <w:r>
+                                    <w:rPr>
+                                      <w:rFonts w:ascii="Times New Roman" w:hAnsi="Times New Roman" w:cs="Times New Roman"/>
+                                      <w:b/>
+                                      <w:color w:val="1C6194" w:themeColor="accent2" w:themeShade="BF"/>
+                                      <w:sz w:val="32"/>
+                                      <w:szCs w:val="72"/>
+                                      <w:lang w:eastAsia="ja-JP"/>
+                                      <w14:textOutline w14:w="0" w14:cap="flat" w14:cmpd="sng" w14:algn="ctr">
+                                        <w14:noFill/>
+                                        <w14:prstDash w14:val="solid"/>
+                                        <w14:round/>
+                                      </w14:textOutline>
+                                      <w14:props3d w14:extrusionH="57150" w14:contourW="0" w14:prstMaterial="softEdge">
+                                        <w14:bevelT w14:w="25400" w14:h="38100" w14:prst="circle"/>
+                                      </w14:props3d>
+                                    </w:rPr>
+                                    <w:t>Nhóm 1</w:t>
+                                  </w:r>
+                                </w:p>
+                              </w:txbxContent>
+                            </wps:txbx>
+                            <wps:bodyPr rot="0" spcFirstLastPara="0" vertOverflow="overflow" horzOverflow="overflow" vert="horz" wrap="square" lIns="91440" tIns="45720" rIns="91440" bIns="45720" numCol="1" spcCol="0" rtlCol="0" fromWordArt="0" anchor="t" anchorCtr="0" forceAA="0" compatLnSpc="1">
+                              <a:prstTxWarp prst="textNoShape">
+                                <a:avLst/>
+                              </a:prstTxWarp>
+                              <a:noAutofit/>
+                              <a:scene3d>
+                                <a:camera prst="orthographicFront"/>
+                                <a:lightRig rig="soft" dir="t">
+                                  <a:rot lat="0" lon="0" rev="15600000"/>
+                                </a:lightRig>
+                              </a:scene3d>
+                              <a:sp3d extrusionH="57150" prstMaterial="softEdge">
+                                <a:bevelT w="25400" h="38100"/>
+                              </a:sp3d>
+                            </wps:bodyPr>
+                          </wps:wsp>
+                        </wpg:grpSp>
+                        <pic:pic xmlns:pic="http://schemas.openxmlformats.org/drawingml/2006/picture">
+                          <pic:nvPicPr>
+                            <pic:cNvPr id="304" name="Hình ảnh 304"/>
+                            <pic:cNvPicPr>
+                              <a:picLocks noChangeAspect="1"/>
+                            </pic:cNvPicPr>
+                          </pic:nvPicPr>
+                          <pic:blipFill>
+                            <a:blip r:embed="rId8" cstate="print">
+                              <a:extLst>
+                                <a:ext uri="{28A0092B-C50C-407E-A947-70E740481C1C}">
+                                  <a14:useLocalDpi xmlns:a14="http://schemas.microsoft.com/office/drawing/2010/main" val="0"/>
+                                </a:ext>
+                              </a:extLst>
+                            </a:blip>
+                            <a:stretch>
+                              <a:fillRect/>
+                            </a:stretch>
+                          </pic:blipFill>
+                          <pic:spPr>
+                            <a:xfrm>
+                              <a:off x="5465136" y="712382"/>
+                              <a:ext cx="754380" cy="754380"/>
+                            </a:xfrm>
+                            <a:prstGeom prst="rect">
+                              <a:avLst/>
+                            </a:prstGeom>
+                          </pic:spPr>
+                        </pic:pic>
+                      </wpg:grpSp>
+                      <pic:pic xmlns:pic="http://schemas.openxmlformats.org/drawingml/2006/picture">
+                        <pic:nvPicPr>
+                          <pic:cNvPr id="305" name="Hình ảnh 305" descr="Image result for java logo"/>
+                          <pic:cNvPicPr>
+                            <a:picLocks noChangeAspect="1"/>
+                          </pic:cNvPicPr>
+                        </pic:nvPicPr>
+                        <pic:blipFill>
+                          <a:blip r:embed="rId9" cstate="print">
+                            <a:extLst>
+                              <a:ext uri="{28A0092B-C50C-407E-A947-70E740481C1C}">
+                                <a14:useLocalDpi xmlns:a14="http://schemas.microsoft.com/office/drawing/2010/main" val="0"/>
+                              </a:ext>
+                            </a:extLst>
+                          </a:blip>
+                          <a:srcRect/>
+                          <a:stretch>
+                            <a:fillRect/>
+                          </a:stretch>
+                        </pic:blipFill>
+                        <pic:spPr bwMode="auto">
+                          <a:xfrm>
+                            <a:off x="106325" y="372139"/>
+                            <a:ext cx="588645" cy="329565"/>
+                          </a:xfrm>
+                          <a:prstGeom prst="rect">
+                            <a:avLst/>
+                          </a:prstGeom>
+                          <a:noFill/>
+                          <a:ln>
+                            <a:noFill/>
+                          </a:ln>
+                        </pic:spPr>
+                      </pic:pic>
+                    </wpg:wgp>
+                  </a:graphicData>
+                </a:graphic>
+                <wp14:sizeRelH relativeFrom="margin">
+                  <wp14:pctWidth>0</wp14:pctWidth>
+                </wp14:sizeRelH>
+                <wp14:sizeRelV relativeFrom="margin">
+                  <wp14:pctHeight>0</wp14:pctHeight>
+                </wp14:sizeRelV>
+              </wp:anchor>
+            </w:drawing>
+          </mc:Choice>
+          <mc:Fallback>
+            <w:pict>
+              <v:group w14:anchorId="0B53F629" id="Nhóm 298" o:spid="_x0000_s1116" style="position:absolute;margin-left:-47.3pt;margin-top:-74.5pt;width:571.65pt;height:167.5pt;z-index:-251578368;mso-width-relative:margin;mso-height-relative:margin" coordsize="70585,22764" o:gfxdata="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">
+                <v:group id="Nhóm 299" o:spid="_x0000_s1117" style="position:absolute;width:70585;height:22764" coordorigin="-5741" coordsize="70595,22768" o:gfxdata="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">
+                  <v:group id="Nhóm 300" o:spid="_x0000_s1118" style="position:absolute;left:-5741;width:70595;height:22768" coordorigin="-5741" coordsize="70595,22768" o:gfxdata="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">
+                    <v:shape id="Sọc Chéo 301" o:spid="_x0000_s1119" style="position:absolute;left:38702;width:26152;height:22768;flip:x;visibility:visible;mso-wrap-style:square;v-text-anchor:middle" coordsize="2615184,2276856" o:gfxdata="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" path="m,1079753l1240199,,2615184,,,2276856,,1079753xe" fillcolor="#d3f5f7 [662]" strokecolor="#d8f1ea [663]" strokeweight="1.25pt">
+                      <v:path arrowok="t" o:connecttype="custom" o:connectlocs="0,1079753;1240199,0;2615184,0;0,2276856;0,1079753" o:connectangles="0,0,0,0,0"/>
+                    </v:shape>
+                    <v:shape id="AutoShape 3" o:spid="_x0000_s1120" type="#_x0000_t32" style="position:absolute;left:-5741;top:7632;width:63060;height:0;visibility:visible;mso-wrap-style:square" o:connectortype="straight" o:gfxdata="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" strokecolor="#1cade4 [3204]" strokeweight="2.25pt"/>
+                    <v:shape id="Hộp Văn bản 303" o:spid="_x0000_s1121" type="#_x0000_t202" style="position:absolute;left:48056;top:4571;width:8661;height:3435;visibility:visible;mso-wrap-style:square;v-text-anchor:top" o:gfxdata="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" filled="f" stroked="f">
+                      <v:textbox>
+                        <w:txbxContent>
+                          <w:p>
+                            <w:pPr>
+                              <w:spacing w:after="0"/>
+                              <w:jc w:val="center"/>
+                              <w:rPr>
+                                <w:rFonts w:ascii="Times New Roman" w:hAnsi="Times New Roman" w:cs="Times New Roman"/>
+                                <w:b/>
+                                <w:color w:val="1C6194" w:themeColor="accent2" w:themeShade="BF"/>
+                                <w:sz w:val="32"/>
+                                <w:szCs w:val="72"/>
+                                <w:lang w:eastAsia="ja-JP"/>
+                                <w14:textOutline w14:w="0" w14:cap="flat" w14:cmpd="sng" w14:algn="ctr">
+                                  <w14:noFill/>
+                                  <w14:prstDash w14:val="solid"/>
+                                  <w14:round/>
+                                </w14:textOutline>
+                                <w14:props3d w14:extrusionH="57150" w14:contourW="0" w14:prstMaterial="softEdge">
+                                  <w14:bevelT w14:w="25400" w14:h="38100" w14:prst="circle"/>
+                                </w14:props3d>
+                              </w:rPr>
+                            </w:pPr>
+                            <w:r>
+                              <w:rPr>
+                                <w:rFonts w:ascii="Times New Roman" w:hAnsi="Times New Roman" w:cs="Times New Roman"/>
+                                <w:b/>
+                                <w:color w:val="1C6194" w:themeColor="accent2" w:themeShade="BF"/>
+                                <w:sz w:val="32"/>
+                                <w:szCs w:val="72"/>
+                                <w:lang w:eastAsia="ja-JP"/>
+                                <w14:textOutline w14:w="0" w14:cap="flat" w14:cmpd="sng" w14:algn="ctr">
+                                  <w14:noFill/>
+                                  <w14:prstDash w14:val="solid"/>
+                                  <w14:round/>
+                                </w14:textOutline>
+                                <w14:props3d w14:extrusionH="57150" w14:contourW="0" w14:prstMaterial="softEdge">
+                                  <w14:bevelT w14:w="25400" w14:h="38100" w14:prst="circle"/>
+                                </w14:props3d>
+                              </w:rPr>
+                              <w:t>Nhóm 1</w:t>
+                            </w:r>
+                          </w:p>
+                        </w:txbxContent>
+                      </v:textbox>
+                    </v:shape>
+                  </v:group>
+                  <v:shape id="Hình ảnh 304" o:spid="_x0000_s1122" type="#_x0000_t75" style="position:absolute;left:54651;top:7123;width:7544;height:7544;visibility:visible;mso-wrap-style:square" o:gfxdata="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">
+                    <v:imagedata r:id="rId10" o:title=""/>
+                  </v:shape>
+                </v:group>
+                <v:shape id="Hình ảnh 305" o:spid="_x0000_s1123" type="#_x0000_t75" alt="Image result for java logo" style="position:absolute;left:1063;top:3721;width:5886;height:3296;visibility:visible;mso-wrap-style:square" o:gfxdata="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">
+                  <v:imagedata r:id="rId11" o:title="Image result for java logo"/>
+                </v:shape>
+              </v:group>
+            </w:pict>
+          </mc:Fallback>
+        </mc:AlternateContent>
+      </w:r>
     </w:p>
     <w:p>
       <w:pPr>
@@ -9499,6 +12097,17 @@
           <w:lang w:eastAsia="ja-JP"/>
         </w:rPr>
         <w:t>“nội dung”.</w:t>
+      </w:r>
+      <w:r>
+        <w:rPr>
+          <w:rFonts w:ascii="Times New Roman" w:hAnsi="Times New Roman" w:cs="Times New Roman"/>
+          <w:b/>
+          <w:bCs/>
+          <w:noProof/>
+          <w:color w:val="1C6194" w:themeColor="accent2" w:themeShade="BF"/>
+          <w:lang w:val="vi-VN"/>
+        </w:rPr>
+        <w:t xml:space="preserve"> </w:t>
       </w:r>
     </w:p>
     <w:p>
@@ -10362,12 +12971,380 @@
         <w:rPr>
           <w:rFonts w:ascii="Times New Roman" w:hAnsi="Times New Roman" w:cs="Times New Roman"/>
           <w:b/>
+          <w:bCs/>
+          <w:noProof/>
+          <w:color w:val="1C6194" w:themeColor="accent2" w:themeShade="BF"/>
+          <w:lang w:val="vi-VN"/>
+        </w:rPr>
+        <w:lastRenderedPageBreak/>
+        <mc:AlternateContent>
+          <mc:Choice Requires="wpg">
+            <w:drawing>
+              <wp:anchor distT="0" distB="0" distL="114300" distR="114300" simplePos="0" relativeHeight="251742208" behindDoc="1" locked="0" layoutInCell="1" allowOverlap="1" wp14:anchorId="1FCD8132" wp14:editId="6488682A">
+                <wp:simplePos x="0" y="0"/>
+                <wp:positionH relativeFrom="column">
+                  <wp:posOffset>-595630</wp:posOffset>
+                </wp:positionH>
+                <wp:positionV relativeFrom="paragraph">
+                  <wp:posOffset>-759773</wp:posOffset>
+                </wp:positionV>
+                <wp:extent cx="7259955" cy="2127250"/>
+                <wp:effectExtent l="0" t="0" r="17145" b="25400"/>
+                <wp:wrapNone/>
+                <wp:docPr id="314" name="Nhóm 314"/>
+                <wp:cNvGraphicFramePr/>
+                <a:graphic xmlns:a="http://schemas.openxmlformats.org/drawingml/2006/main">
+                  <a:graphicData uri="http://schemas.microsoft.com/office/word/2010/wordprocessingGroup">
+                    <wpg:wgp>
+                      <wpg:cNvGrpSpPr/>
+                      <wpg:grpSpPr>
+                        <a:xfrm>
+                          <a:off x="0" y="0"/>
+                          <a:ext cx="7259955" cy="2127250"/>
+                          <a:chOff x="0" y="0"/>
+                          <a:chExt cx="7058511" cy="2276475"/>
+                        </a:xfrm>
+                      </wpg:grpSpPr>
+                      <wpg:grpSp>
+                        <wpg:cNvPr id="315" name="Nhóm 315"/>
+                        <wpg:cNvGrpSpPr/>
+                        <wpg:grpSpPr>
+                          <a:xfrm>
+                            <a:off x="0" y="0"/>
+                            <a:ext cx="7058511" cy="2276475"/>
+                            <a:chOff x="-574157" y="0"/>
+                            <a:chExt cx="7059592" cy="2276856"/>
+                          </a:xfrm>
+                        </wpg:grpSpPr>
+                        <wpg:grpSp>
+                          <wpg:cNvPr id="316" name="Nhóm 316"/>
+                          <wpg:cNvGrpSpPr/>
+                          <wpg:grpSpPr>
+                            <a:xfrm>
+                              <a:off x="-574157" y="0"/>
+                              <a:ext cx="7059592" cy="2276856"/>
+                              <a:chOff x="-574157" y="0"/>
+                              <a:chExt cx="7059592" cy="2276856"/>
+                            </a:xfrm>
+                          </wpg:grpSpPr>
+                          <wps:wsp>
+                            <wps:cNvPr id="317" name="Sọc Chéo 317"/>
+                            <wps:cNvSpPr/>
+                            <wps:spPr>
+                              <a:xfrm flipH="1">
+                                <a:off x="3870251" y="0"/>
+                                <a:ext cx="2615184" cy="2276856"/>
+                              </a:xfrm>
+                              <a:prstGeom prst="diagStripe">
+                                <a:avLst>
+                                  <a:gd name="adj" fmla="val 47423"/>
+                                </a:avLst>
+                              </a:prstGeom>
+                              <a:solidFill>
+                                <a:schemeClr val="accent3">
+                                  <a:lumMod val="20000"/>
+                                  <a:lumOff val="80000"/>
+                                </a:schemeClr>
+                              </a:solidFill>
+                              <a:ln>
+                                <a:solidFill>
+                                  <a:schemeClr val="accent4">
+                                    <a:lumMod val="20000"/>
+                                    <a:lumOff val="80000"/>
+                                  </a:schemeClr>
+                                </a:solidFill>
+                              </a:ln>
+                            </wps:spPr>
+                            <wps:style>
+                              <a:lnRef idx="2">
+                                <a:schemeClr val="accent1">
+                                  <a:shade val="50000"/>
+                                </a:schemeClr>
+                              </a:lnRef>
+                              <a:fillRef idx="1">
+                                <a:schemeClr val="accent1"/>
+                              </a:fillRef>
+                              <a:effectRef idx="0">
+                                <a:schemeClr val="accent1"/>
+                              </a:effectRef>
+                              <a:fontRef idx="minor">
+                                <a:schemeClr val="lt1"/>
+                              </a:fontRef>
+                            </wps:style>
+                            <wps:bodyPr rot="0" spcFirstLastPara="0" vertOverflow="overflow" horzOverflow="overflow" vert="horz" wrap="square" lIns="91440" tIns="45720" rIns="91440" bIns="45720" numCol="1" spcCol="0" rtlCol="0" fromWordArt="0" anchor="ctr" anchorCtr="0" forceAA="0" compatLnSpc="1">
+                              <a:prstTxWarp prst="textNoShape">
+                                <a:avLst/>
+                              </a:prstTxWarp>
+                              <a:noAutofit/>
+                            </wps:bodyPr>
+                          </wps:wsp>
+                          <wps:wsp>
+                            <wps:cNvPr id="318" name="AutoShape 3"/>
+                            <wps:cNvCnPr>
+                              <a:cxnSpLocks noChangeShapeType="1"/>
+                            </wps:cNvCnPr>
+                            <wps:spPr bwMode="auto">
+                              <a:xfrm>
+                                <a:off x="-574157" y="763205"/>
+                                <a:ext cx="6306073" cy="0"/>
+                              </a:xfrm>
+                              <a:prstGeom prst="straightConnector1">
+                                <a:avLst/>
+                              </a:prstGeom>
+                              <a:ln w="28575">
+                                <a:headEnd/>
+                                <a:tailEnd/>
+                              </a:ln>
+                              <a:extLst/>
+                            </wps:spPr>
+                            <wps:style>
+                              <a:lnRef idx="1">
+                                <a:schemeClr val="accent1"/>
+                              </a:lnRef>
+                              <a:fillRef idx="0">
+                                <a:schemeClr val="accent1"/>
+                              </a:fillRef>
+                              <a:effectRef idx="0">
+                                <a:schemeClr val="accent1"/>
+                              </a:effectRef>
+                              <a:fontRef idx="minor">
+                                <a:schemeClr val="tx1"/>
+                              </a:fontRef>
+                            </wps:style>
+                            <wps:bodyPr/>
+                          </wps:wsp>
+                          <wps:wsp>
+                            <wps:cNvPr id="319" name="Hộp Văn bản 319"/>
+                            <wps:cNvSpPr txBox="1"/>
+                            <wps:spPr>
+                              <a:xfrm>
+                                <a:off x="4805630" y="457142"/>
+                                <a:ext cx="866140" cy="343535"/>
+                              </a:xfrm>
+                              <a:prstGeom prst="rect">
+                                <a:avLst/>
+                              </a:prstGeom>
+                              <a:noFill/>
+                              <a:ln>
+                                <a:noFill/>
+                              </a:ln>
+                            </wps:spPr>
+                            <wps:txbx>
+                              <w:txbxContent>
+                                <w:p>
+                                  <w:pPr>
+                                    <w:spacing w:after="0"/>
+                                    <w:jc w:val="center"/>
+                                    <w:rPr>
+                                      <w:rFonts w:ascii="Times New Roman" w:hAnsi="Times New Roman" w:cs="Times New Roman"/>
+                                      <w:b/>
+                                      <w:color w:val="1C6194" w:themeColor="accent2" w:themeShade="BF"/>
+                                      <w:sz w:val="32"/>
+                                      <w:szCs w:val="72"/>
+                                      <w:lang w:eastAsia="ja-JP"/>
+                                      <w14:textOutline w14:w="0" w14:cap="flat" w14:cmpd="sng" w14:algn="ctr">
+                                        <w14:noFill/>
+                                        <w14:prstDash w14:val="solid"/>
+                                        <w14:round/>
+                                      </w14:textOutline>
+                                      <w14:props3d w14:extrusionH="57150" w14:contourW="0" w14:prstMaterial="softEdge">
+                                        <w14:bevelT w14:w="25400" w14:h="38100" w14:prst="circle"/>
+                                      </w14:props3d>
+                                    </w:rPr>
+                                  </w:pPr>
+                                  <w:r>
+                                    <w:rPr>
+                                      <w:rFonts w:ascii="Times New Roman" w:hAnsi="Times New Roman" w:cs="Times New Roman"/>
+                                      <w:b/>
+                                      <w:color w:val="1C6194" w:themeColor="accent2" w:themeShade="BF"/>
+                                      <w:sz w:val="32"/>
+                                      <w:szCs w:val="72"/>
+                                      <w:lang w:eastAsia="ja-JP"/>
+                                      <w14:textOutline w14:w="0" w14:cap="flat" w14:cmpd="sng" w14:algn="ctr">
+                                        <w14:noFill/>
+                                        <w14:prstDash w14:val="solid"/>
+                                        <w14:round/>
+                                      </w14:textOutline>
+                                      <w14:props3d w14:extrusionH="57150" w14:contourW="0" w14:prstMaterial="softEdge">
+                                        <w14:bevelT w14:w="25400" w14:h="38100" w14:prst="circle"/>
+                                      </w14:props3d>
+                                    </w:rPr>
+                                    <w:t>Nhóm 1</w:t>
+                                  </w:r>
+                                </w:p>
+                              </w:txbxContent>
+                            </wps:txbx>
+                            <wps:bodyPr rot="0" spcFirstLastPara="0" vertOverflow="overflow" horzOverflow="overflow" vert="horz" wrap="square" lIns="91440" tIns="45720" rIns="91440" bIns="45720" numCol="1" spcCol="0" rtlCol="0" fromWordArt="0" anchor="t" anchorCtr="0" forceAA="0" compatLnSpc="1">
+                              <a:prstTxWarp prst="textNoShape">
+                                <a:avLst/>
+                              </a:prstTxWarp>
+                              <a:noAutofit/>
+                              <a:scene3d>
+                                <a:camera prst="orthographicFront"/>
+                                <a:lightRig rig="soft" dir="t">
+                                  <a:rot lat="0" lon="0" rev="15600000"/>
+                                </a:lightRig>
+                              </a:scene3d>
+                              <a:sp3d extrusionH="57150" prstMaterial="softEdge">
+                                <a:bevelT w="25400" h="38100"/>
+                              </a:sp3d>
+                            </wps:bodyPr>
+                          </wps:wsp>
+                        </wpg:grpSp>
+                        <pic:pic xmlns:pic="http://schemas.openxmlformats.org/drawingml/2006/picture">
+                          <pic:nvPicPr>
+                            <pic:cNvPr id="320" name="Hình ảnh 320"/>
+                            <pic:cNvPicPr>
+                              <a:picLocks noChangeAspect="1"/>
+                            </pic:cNvPicPr>
+                          </pic:nvPicPr>
+                          <pic:blipFill>
+                            <a:blip r:embed="rId8" cstate="print">
+                              <a:extLst>
+                                <a:ext uri="{28A0092B-C50C-407E-A947-70E740481C1C}">
+                                  <a14:useLocalDpi xmlns:a14="http://schemas.microsoft.com/office/drawing/2010/main" val="0"/>
+                                </a:ext>
+                              </a:extLst>
+                            </a:blip>
+                            <a:stretch>
+                              <a:fillRect/>
+                            </a:stretch>
+                          </pic:blipFill>
+                          <pic:spPr>
+                            <a:xfrm>
+                              <a:off x="5465136" y="712382"/>
+                              <a:ext cx="754380" cy="754380"/>
+                            </a:xfrm>
+                            <a:prstGeom prst="rect">
+                              <a:avLst/>
+                            </a:prstGeom>
+                          </pic:spPr>
+                        </pic:pic>
+                      </wpg:grpSp>
+                      <pic:pic xmlns:pic="http://schemas.openxmlformats.org/drawingml/2006/picture">
+                        <pic:nvPicPr>
+                          <pic:cNvPr id="321" name="Hình ảnh 321" descr="Image result for java logo"/>
+                          <pic:cNvPicPr>
+                            <a:picLocks noChangeAspect="1"/>
+                          </pic:cNvPicPr>
+                        </pic:nvPicPr>
+                        <pic:blipFill>
+                          <a:blip r:embed="rId9" cstate="print">
+                            <a:extLst>
+                              <a:ext uri="{28A0092B-C50C-407E-A947-70E740481C1C}">
+                                <a14:useLocalDpi xmlns:a14="http://schemas.microsoft.com/office/drawing/2010/main" val="0"/>
+                              </a:ext>
+                            </a:extLst>
+                          </a:blip>
+                          <a:srcRect/>
+                          <a:stretch>
+                            <a:fillRect/>
+                          </a:stretch>
+                        </pic:blipFill>
+                        <pic:spPr bwMode="auto">
+                          <a:xfrm>
+                            <a:off x="106325" y="372139"/>
+                            <a:ext cx="588645" cy="329565"/>
+                          </a:xfrm>
+                          <a:prstGeom prst="rect">
+                            <a:avLst/>
+                          </a:prstGeom>
+                          <a:noFill/>
+                          <a:ln>
+                            <a:noFill/>
+                          </a:ln>
+                        </pic:spPr>
+                      </pic:pic>
+                    </wpg:wgp>
+                  </a:graphicData>
+                </a:graphic>
+                <wp14:sizeRelH relativeFrom="margin">
+                  <wp14:pctWidth>0</wp14:pctWidth>
+                </wp14:sizeRelH>
+                <wp14:sizeRelV relativeFrom="margin">
+                  <wp14:pctHeight>0</wp14:pctHeight>
+                </wp14:sizeRelV>
+              </wp:anchor>
+            </w:drawing>
+          </mc:Choice>
+          <mc:Fallback>
+            <w:pict>
+              <v:group w14:anchorId="1FCD8132" id="Nhóm 314" o:spid="_x0000_s1124" style="position:absolute;left:0;text-align:left;margin-left:-46.9pt;margin-top:-59.8pt;width:571.65pt;height:167.5pt;z-index:-251574272;mso-width-relative:margin;mso-height-relative:margin" coordsize="70585,22764" o:gfxdata="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">
+                <v:group id="Nhóm 315" o:spid="_x0000_s1125" style="position:absolute;width:70585;height:22764" coordorigin="-5741" coordsize="70595,22768" o:gfxdata="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">
+                  <v:group id="Nhóm 316" o:spid="_x0000_s1126" style="position:absolute;left:-5741;width:70595;height:22768" coordorigin="-5741" coordsize="70595,22768" o:gfxdata="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">
+                    <v:shape id="Sọc Chéo 317" o:spid="_x0000_s1127" style="position:absolute;left:38702;width:26152;height:22768;flip:x;visibility:visible;mso-wrap-style:square;v-text-anchor:middle" coordsize="2615184,2276856" o:gfxdata="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" path="m,1079753l1240199,,2615184,,,2276856,,1079753xe" fillcolor="#d3f5f7 [662]" strokecolor="#d8f1ea [663]" strokeweight="1.25pt">
+                      <v:path arrowok="t" o:connecttype="custom" o:connectlocs="0,1079753;1240199,0;2615184,0;0,2276856;0,1079753" o:connectangles="0,0,0,0,0"/>
+                    </v:shape>
+                    <v:shape id="AutoShape 3" o:spid="_x0000_s1128" type="#_x0000_t32" style="position:absolute;left:-5741;top:7632;width:63060;height:0;visibility:visible;mso-wrap-style:square" o:connectortype="straight" o:gfxdata="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" strokecolor="#1cade4 [3204]" strokeweight="2.25pt"/>
+                    <v:shape id="Hộp Văn bản 319" o:spid="_x0000_s1129" type="#_x0000_t202" style="position:absolute;left:48056;top:4571;width:8661;height:3435;visibility:visible;mso-wrap-style:square;v-text-anchor:top" o:gfxdata="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" filled="f" stroked="f">
+                      <v:textbox>
+                        <w:txbxContent>
+                          <w:p>
+                            <w:pPr>
+                              <w:spacing w:after="0"/>
+                              <w:jc w:val="center"/>
+                              <w:rPr>
+                                <w:rFonts w:ascii="Times New Roman" w:hAnsi="Times New Roman" w:cs="Times New Roman"/>
+                                <w:b/>
+                                <w:color w:val="1C6194" w:themeColor="accent2" w:themeShade="BF"/>
+                                <w:sz w:val="32"/>
+                                <w:szCs w:val="72"/>
+                                <w:lang w:eastAsia="ja-JP"/>
+                                <w14:textOutline w14:w="0" w14:cap="flat" w14:cmpd="sng" w14:algn="ctr">
+                                  <w14:noFill/>
+                                  <w14:prstDash w14:val="solid"/>
+                                  <w14:round/>
+                                </w14:textOutline>
+                                <w14:props3d w14:extrusionH="57150" w14:contourW="0" w14:prstMaterial="softEdge">
+                                  <w14:bevelT w14:w="25400" w14:h="38100" w14:prst="circle"/>
+                                </w14:props3d>
+                              </w:rPr>
+                            </w:pPr>
+                            <w:r>
+                              <w:rPr>
+                                <w:rFonts w:ascii="Times New Roman" w:hAnsi="Times New Roman" w:cs="Times New Roman"/>
+                                <w:b/>
+                                <w:color w:val="1C6194" w:themeColor="accent2" w:themeShade="BF"/>
+                                <w:sz w:val="32"/>
+                                <w:szCs w:val="72"/>
+                                <w:lang w:eastAsia="ja-JP"/>
+                                <w14:textOutline w14:w="0" w14:cap="flat" w14:cmpd="sng" w14:algn="ctr">
+                                  <w14:noFill/>
+                                  <w14:prstDash w14:val="solid"/>
+                                  <w14:round/>
+                                </w14:textOutline>
+                                <w14:props3d w14:extrusionH="57150" w14:contourW="0" w14:prstMaterial="softEdge">
+                                  <w14:bevelT w14:w="25400" w14:h="38100" w14:prst="circle"/>
+                                </w14:props3d>
+                              </w:rPr>
+                              <w:t>Nhóm 1</w:t>
+                            </w:r>
+                          </w:p>
+                        </w:txbxContent>
+                      </v:textbox>
+                    </v:shape>
+                  </v:group>
+                  <v:shape id="Hình ảnh 320" o:spid="_x0000_s1130" type="#_x0000_t75" style="position:absolute;left:54651;top:7123;width:7544;height:7544;visibility:visible;mso-wrap-style:square" o:gfxdata="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">
+                    <v:imagedata r:id="rId10" o:title=""/>
+                  </v:shape>
+                </v:group>
+                <v:shape id="Hình ảnh 321" o:spid="_x0000_s1131" type="#_x0000_t75" alt="Image result for java logo" style="position:absolute;left:1063;top:3721;width:5886;height:3296;visibility:visible;mso-wrap-style:square" o:gfxdata="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">
+                  <v:imagedata r:id="rId11" o:title="Image result for java logo"/>
+                </v:shape>
+              </v:group>
+            </w:pict>
+          </mc:Fallback>
+        </mc:AlternateContent>
+      </w:r>
+      <w:r>
+        <w:rPr>
+          <w:rFonts w:ascii="Times New Roman" w:hAnsi="Times New Roman" w:cs="Times New Roman"/>
+          <w:b/>
           <w:color w:val="2683C6" w:themeColor="accent2"/>
           <w:sz w:val="26"/>
           <w:szCs w:val="26"/>
           <w:lang w:val="vi-VN" w:eastAsia="ja-JP"/>
         </w:rPr>
-        <w:lastRenderedPageBreak/>
         <w:t>CHƯƠNG I</w:t>
       </w:r>
       <w:r>
@@ -10789,12 +13766,380 @@
         <w:rPr>
           <w:rFonts w:ascii="Times New Roman" w:hAnsi="Times New Roman" w:cs="Times New Roman"/>
           <w:b/>
+          <w:bCs/>
+          <w:noProof/>
+          <w:color w:val="1C6194" w:themeColor="accent2" w:themeShade="BF"/>
+          <w:lang w:val="vi-VN"/>
+        </w:rPr>
+        <w:lastRenderedPageBreak/>
+        <mc:AlternateContent>
+          <mc:Choice Requires="wpg">
+            <w:drawing>
+              <wp:anchor distT="0" distB="0" distL="114300" distR="114300" simplePos="0" relativeHeight="251740160" behindDoc="1" locked="0" layoutInCell="1" allowOverlap="1" wp14:anchorId="40B0DCEF" wp14:editId="51C5D998">
+                <wp:simplePos x="0" y="0"/>
+                <wp:positionH relativeFrom="column">
+                  <wp:posOffset>-607382</wp:posOffset>
+                </wp:positionH>
+                <wp:positionV relativeFrom="paragraph">
+                  <wp:posOffset>-913130</wp:posOffset>
+                </wp:positionV>
+                <wp:extent cx="7259955" cy="2127250"/>
+                <wp:effectExtent l="0" t="0" r="17145" b="25400"/>
+                <wp:wrapNone/>
+                <wp:docPr id="306" name="Nhóm 306"/>
+                <wp:cNvGraphicFramePr/>
+                <a:graphic xmlns:a="http://schemas.openxmlformats.org/drawingml/2006/main">
+                  <a:graphicData uri="http://schemas.microsoft.com/office/word/2010/wordprocessingGroup">
+                    <wpg:wgp>
+                      <wpg:cNvGrpSpPr/>
+                      <wpg:grpSpPr>
+                        <a:xfrm>
+                          <a:off x="0" y="0"/>
+                          <a:ext cx="7259955" cy="2127250"/>
+                          <a:chOff x="0" y="0"/>
+                          <a:chExt cx="7058511" cy="2276475"/>
+                        </a:xfrm>
+                      </wpg:grpSpPr>
+                      <wpg:grpSp>
+                        <wpg:cNvPr id="307" name="Nhóm 307"/>
+                        <wpg:cNvGrpSpPr/>
+                        <wpg:grpSpPr>
+                          <a:xfrm>
+                            <a:off x="0" y="0"/>
+                            <a:ext cx="7058511" cy="2276475"/>
+                            <a:chOff x="-574157" y="0"/>
+                            <a:chExt cx="7059592" cy="2276856"/>
+                          </a:xfrm>
+                        </wpg:grpSpPr>
+                        <wpg:grpSp>
+                          <wpg:cNvPr id="308" name="Nhóm 308"/>
+                          <wpg:cNvGrpSpPr/>
+                          <wpg:grpSpPr>
+                            <a:xfrm>
+                              <a:off x="-574157" y="0"/>
+                              <a:ext cx="7059592" cy="2276856"/>
+                              <a:chOff x="-574157" y="0"/>
+                              <a:chExt cx="7059592" cy="2276856"/>
+                            </a:xfrm>
+                          </wpg:grpSpPr>
+                          <wps:wsp>
+                            <wps:cNvPr id="309" name="Sọc Chéo 309"/>
+                            <wps:cNvSpPr/>
+                            <wps:spPr>
+                              <a:xfrm flipH="1">
+                                <a:off x="3870251" y="0"/>
+                                <a:ext cx="2615184" cy="2276856"/>
+                              </a:xfrm>
+                              <a:prstGeom prst="diagStripe">
+                                <a:avLst>
+                                  <a:gd name="adj" fmla="val 47423"/>
+                                </a:avLst>
+                              </a:prstGeom>
+                              <a:solidFill>
+                                <a:schemeClr val="accent3">
+                                  <a:lumMod val="20000"/>
+                                  <a:lumOff val="80000"/>
+                                </a:schemeClr>
+                              </a:solidFill>
+                              <a:ln>
+                                <a:solidFill>
+                                  <a:schemeClr val="accent4">
+                                    <a:lumMod val="20000"/>
+                                    <a:lumOff val="80000"/>
+                                  </a:schemeClr>
+                                </a:solidFill>
+                              </a:ln>
+                            </wps:spPr>
+                            <wps:style>
+                              <a:lnRef idx="2">
+                                <a:schemeClr val="accent1">
+                                  <a:shade val="50000"/>
+                                </a:schemeClr>
+                              </a:lnRef>
+                              <a:fillRef idx="1">
+                                <a:schemeClr val="accent1"/>
+                              </a:fillRef>
+                              <a:effectRef idx="0">
+                                <a:schemeClr val="accent1"/>
+                              </a:effectRef>
+                              <a:fontRef idx="minor">
+                                <a:schemeClr val="lt1"/>
+                              </a:fontRef>
+                            </wps:style>
+                            <wps:bodyPr rot="0" spcFirstLastPara="0" vertOverflow="overflow" horzOverflow="overflow" vert="horz" wrap="square" lIns="91440" tIns="45720" rIns="91440" bIns="45720" numCol="1" spcCol="0" rtlCol="0" fromWordArt="0" anchor="ctr" anchorCtr="0" forceAA="0" compatLnSpc="1">
+                              <a:prstTxWarp prst="textNoShape">
+                                <a:avLst/>
+                              </a:prstTxWarp>
+                              <a:noAutofit/>
+                            </wps:bodyPr>
+                          </wps:wsp>
+                          <wps:wsp>
+                            <wps:cNvPr id="310" name="AutoShape 3"/>
+                            <wps:cNvCnPr>
+                              <a:cxnSpLocks noChangeShapeType="1"/>
+                            </wps:cNvCnPr>
+                            <wps:spPr bwMode="auto">
+                              <a:xfrm>
+                                <a:off x="-574157" y="763205"/>
+                                <a:ext cx="6306073" cy="0"/>
+                              </a:xfrm>
+                              <a:prstGeom prst="straightConnector1">
+                                <a:avLst/>
+                              </a:prstGeom>
+                              <a:ln w="28575">
+                                <a:headEnd/>
+                                <a:tailEnd/>
+                              </a:ln>
+                              <a:extLst/>
+                            </wps:spPr>
+                            <wps:style>
+                              <a:lnRef idx="1">
+                                <a:schemeClr val="accent1"/>
+                              </a:lnRef>
+                              <a:fillRef idx="0">
+                                <a:schemeClr val="accent1"/>
+                              </a:fillRef>
+                              <a:effectRef idx="0">
+                                <a:schemeClr val="accent1"/>
+                              </a:effectRef>
+                              <a:fontRef idx="minor">
+                                <a:schemeClr val="tx1"/>
+                              </a:fontRef>
+                            </wps:style>
+                            <wps:bodyPr/>
+                          </wps:wsp>
+                          <wps:wsp>
+                            <wps:cNvPr id="311" name="Hộp Văn bản 311"/>
+                            <wps:cNvSpPr txBox="1"/>
+                            <wps:spPr>
+                              <a:xfrm>
+                                <a:off x="4805630" y="457142"/>
+                                <a:ext cx="866140" cy="343535"/>
+                              </a:xfrm>
+                              <a:prstGeom prst="rect">
+                                <a:avLst/>
+                              </a:prstGeom>
+                              <a:noFill/>
+                              <a:ln>
+                                <a:noFill/>
+                              </a:ln>
+                            </wps:spPr>
+                            <wps:txbx>
+                              <w:txbxContent>
+                                <w:p>
+                                  <w:pPr>
+                                    <w:spacing w:after="0"/>
+                                    <w:jc w:val="center"/>
+                                    <w:rPr>
+                                      <w:rFonts w:ascii="Times New Roman" w:hAnsi="Times New Roman" w:cs="Times New Roman"/>
+                                      <w:b/>
+                                      <w:color w:val="1C6194" w:themeColor="accent2" w:themeShade="BF"/>
+                                      <w:sz w:val="32"/>
+                                      <w:szCs w:val="72"/>
+                                      <w:lang w:eastAsia="ja-JP"/>
+                                      <w14:textOutline w14:w="0" w14:cap="flat" w14:cmpd="sng" w14:algn="ctr">
+                                        <w14:noFill/>
+                                        <w14:prstDash w14:val="solid"/>
+                                        <w14:round/>
+                                      </w14:textOutline>
+                                      <w14:props3d w14:extrusionH="57150" w14:contourW="0" w14:prstMaterial="softEdge">
+                                        <w14:bevelT w14:w="25400" w14:h="38100" w14:prst="circle"/>
+                                      </w14:props3d>
+                                    </w:rPr>
+                                  </w:pPr>
+                                  <w:r>
+                                    <w:rPr>
+                                      <w:rFonts w:ascii="Times New Roman" w:hAnsi="Times New Roman" w:cs="Times New Roman"/>
+                                      <w:b/>
+                                      <w:color w:val="1C6194" w:themeColor="accent2" w:themeShade="BF"/>
+                                      <w:sz w:val="32"/>
+                                      <w:szCs w:val="72"/>
+                                      <w:lang w:eastAsia="ja-JP"/>
+                                      <w14:textOutline w14:w="0" w14:cap="flat" w14:cmpd="sng" w14:algn="ctr">
+                                        <w14:noFill/>
+                                        <w14:prstDash w14:val="solid"/>
+                                        <w14:round/>
+                                      </w14:textOutline>
+                                      <w14:props3d w14:extrusionH="57150" w14:contourW="0" w14:prstMaterial="softEdge">
+                                        <w14:bevelT w14:w="25400" w14:h="38100" w14:prst="circle"/>
+                                      </w14:props3d>
+                                    </w:rPr>
+                                    <w:t>Nhóm 1</w:t>
+                                  </w:r>
+                                </w:p>
+                              </w:txbxContent>
+                            </wps:txbx>
+                            <wps:bodyPr rot="0" spcFirstLastPara="0" vertOverflow="overflow" horzOverflow="overflow" vert="horz" wrap="square" lIns="91440" tIns="45720" rIns="91440" bIns="45720" numCol="1" spcCol="0" rtlCol="0" fromWordArt="0" anchor="t" anchorCtr="0" forceAA="0" compatLnSpc="1">
+                              <a:prstTxWarp prst="textNoShape">
+                                <a:avLst/>
+                              </a:prstTxWarp>
+                              <a:noAutofit/>
+                              <a:scene3d>
+                                <a:camera prst="orthographicFront"/>
+                                <a:lightRig rig="soft" dir="t">
+                                  <a:rot lat="0" lon="0" rev="15600000"/>
+                                </a:lightRig>
+                              </a:scene3d>
+                              <a:sp3d extrusionH="57150" prstMaterial="softEdge">
+                                <a:bevelT w="25400" h="38100"/>
+                              </a:sp3d>
+                            </wps:bodyPr>
+                          </wps:wsp>
+                        </wpg:grpSp>
+                        <pic:pic xmlns:pic="http://schemas.openxmlformats.org/drawingml/2006/picture">
+                          <pic:nvPicPr>
+                            <pic:cNvPr id="312" name="Hình ảnh 312"/>
+                            <pic:cNvPicPr>
+                              <a:picLocks noChangeAspect="1"/>
+                            </pic:cNvPicPr>
+                          </pic:nvPicPr>
+                          <pic:blipFill>
+                            <a:blip r:embed="rId8" cstate="print">
+                              <a:extLst>
+                                <a:ext uri="{28A0092B-C50C-407E-A947-70E740481C1C}">
+                                  <a14:useLocalDpi xmlns:a14="http://schemas.microsoft.com/office/drawing/2010/main" val="0"/>
+                                </a:ext>
+                              </a:extLst>
+                            </a:blip>
+                            <a:stretch>
+                              <a:fillRect/>
+                            </a:stretch>
+                          </pic:blipFill>
+                          <pic:spPr>
+                            <a:xfrm>
+                              <a:off x="5465136" y="712382"/>
+                              <a:ext cx="754380" cy="754380"/>
+                            </a:xfrm>
+                            <a:prstGeom prst="rect">
+                              <a:avLst/>
+                            </a:prstGeom>
+                          </pic:spPr>
+                        </pic:pic>
+                      </wpg:grpSp>
+                      <pic:pic xmlns:pic="http://schemas.openxmlformats.org/drawingml/2006/picture">
+                        <pic:nvPicPr>
+                          <pic:cNvPr id="313" name="Hình ảnh 313" descr="Image result for java logo"/>
+                          <pic:cNvPicPr>
+                            <a:picLocks noChangeAspect="1"/>
+                          </pic:cNvPicPr>
+                        </pic:nvPicPr>
+                        <pic:blipFill>
+                          <a:blip r:embed="rId9" cstate="print">
+                            <a:extLst>
+                              <a:ext uri="{28A0092B-C50C-407E-A947-70E740481C1C}">
+                                <a14:useLocalDpi xmlns:a14="http://schemas.microsoft.com/office/drawing/2010/main" val="0"/>
+                              </a:ext>
+                            </a:extLst>
+                          </a:blip>
+                          <a:srcRect/>
+                          <a:stretch>
+                            <a:fillRect/>
+                          </a:stretch>
+                        </pic:blipFill>
+                        <pic:spPr bwMode="auto">
+                          <a:xfrm>
+                            <a:off x="106325" y="372139"/>
+                            <a:ext cx="588645" cy="329565"/>
+                          </a:xfrm>
+                          <a:prstGeom prst="rect">
+                            <a:avLst/>
+                          </a:prstGeom>
+                          <a:noFill/>
+                          <a:ln>
+                            <a:noFill/>
+                          </a:ln>
+                        </pic:spPr>
+                      </pic:pic>
+                    </wpg:wgp>
+                  </a:graphicData>
+                </a:graphic>
+                <wp14:sizeRelH relativeFrom="margin">
+                  <wp14:pctWidth>0</wp14:pctWidth>
+                </wp14:sizeRelH>
+                <wp14:sizeRelV relativeFrom="margin">
+                  <wp14:pctHeight>0</wp14:pctHeight>
+                </wp14:sizeRelV>
+              </wp:anchor>
+            </w:drawing>
+          </mc:Choice>
+          <mc:Fallback>
+            <w:pict>
+              <v:group w14:anchorId="40B0DCEF" id="Nhóm 306" o:spid="_x0000_s1132" style="position:absolute;left:0;text-align:left;margin-left:-47.85pt;margin-top:-71.9pt;width:571.65pt;height:167.5pt;z-index:-251576320;mso-width-relative:margin;mso-height-relative:margin" coordsize="70585,22764" o:gfxdata="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">
+                <v:group id="Nhóm 307" o:spid="_x0000_s1133" style="position:absolute;width:70585;height:22764" coordorigin="-5741" coordsize="70595,22768" o:gfxdata="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">
+                  <v:group id="Nhóm 308" o:spid="_x0000_s1134" style="position:absolute;left:-5741;width:70595;height:22768" coordorigin="-5741" coordsize="70595,22768" o:gfxdata="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">
+                    <v:shape id="Sọc Chéo 309" o:spid="_x0000_s1135" style="position:absolute;left:38702;width:26152;height:22768;flip:x;visibility:visible;mso-wrap-style:square;v-text-anchor:middle" coordsize="2615184,2276856" o:gfxdata="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" path="m,1079753l1240199,,2615184,,,2276856,,1079753xe" fillcolor="#d3f5f7 [662]" strokecolor="#d8f1ea [663]" strokeweight="1.25pt">
+                      <v:path arrowok="t" o:connecttype="custom" o:connectlocs="0,1079753;1240199,0;2615184,0;0,2276856;0,1079753" o:connectangles="0,0,0,0,0"/>
+                    </v:shape>
+                    <v:shape id="AutoShape 3" o:spid="_x0000_s1136" type="#_x0000_t32" style="position:absolute;left:-5741;top:7632;width:63060;height:0;visibility:visible;mso-wrap-style:square" o:connectortype="straight" o:gfxdata="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" strokecolor="#1cade4 [3204]" strokeweight="2.25pt"/>
+                    <v:shape id="Hộp Văn bản 311" o:spid="_x0000_s1137" type="#_x0000_t202" style="position:absolute;left:48056;top:4571;width:8661;height:3435;visibility:visible;mso-wrap-style:square;v-text-anchor:top" o:gfxdata="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" filled="f" stroked="f">
+                      <v:textbox>
+                        <w:txbxContent>
+                          <w:p>
+                            <w:pPr>
+                              <w:spacing w:after="0"/>
+                              <w:jc w:val="center"/>
+                              <w:rPr>
+                                <w:rFonts w:ascii="Times New Roman" w:hAnsi="Times New Roman" w:cs="Times New Roman"/>
+                                <w:b/>
+                                <w:color w:val="1C6194" w:themeColor="accent2" w:themeShade="BF"/>
+                                <w:sz w:val="32"/>
+                                <w:szCs w:val="72"/>
+                                <w:lang w:eastAsia="ja-JP"/>
+                                <w14:textOutline w14:w="0" w14:cap="flat" w14:cmpd="sng" w14:algn="ctr">
+                                  <w14:noFill/>
+                                  <w14:prstDash w14:val="solid"/>
+                                  <w14:round/>
+                                </w14:textOutline>
+                                <w14:props3d w14:extrusionH="57150" w14:contourW="0" w14:prstMaterial="softEdge">
+                                  <w14:bevelT w14:w="25400" w14:h="38100" w14:prst="circle"/>
+                                </w14:props3d>
+                              </w:rPr>
+                            </w:pPr>
+                            <w:r>
+                              <w:rPr>
+                                <w:rFonts w:ascii="Times New Roman" w:hAnsi="Times New Roman" w:cs="Times New Roman"/>
+                                <w:b/>
+                                <w:color w:val="1C6194" w:themeColor="accent2" w:themeShade="BF"/>
+                                <w:sz w:val="32"/>
+                                <w:szCs w:val="72"/>
+                                <w:lang w:eastAsia="ja-JP"/>
+                                <w14:textOutline w14:w="0" w14:cap="flat" w14:cmpd="sng" w14:algn="ctr">
+                                  <w14:noFill/>
+                                  <w14:prstDash w14:val="solid"/>
+                                  <w14:round/>
+                                </w14:textOutline>
+                                <w14:props3d w14:extrusionH="57150" w14:contourW="0" w14:prstMaterial="softEdge">
+                                  <w14:bevelT w14:w="25400" w14:h="38100" w14:prst="circle"/>
+                                </w14:props3d>
+                              </w:rPr>
+                              <w:t>Nhóm 1</w:t>
+                            </w:r>
+                          </w:p>
+                        </w:txbxContent>
+                      </v:textbox>
+                    </v:shape>
+                  </v:group>
+                  <v:shape id="Hình ảnh 312" o:spid="_x0000_s1138" type="#_x0000_t75" style="position:absolute;left:54651;top:7123;width:7544;height:7544;visibility:visible;mso-wrap-style:square" o:gfxdata="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">
+                    <v:imagedata r:id="rId10" o:title=""/>
+                  </v:shape>
+                </v:group>
+                <v:shape id="Hình ảnh 313" o:spid="_x0000_s1139" type="#_x0000_t75" alt="Image result for java logo" style="position:absolute;left:1063;top:3721;width:5886;height:3296;visibility:visible;mso-wrap-style:square" o:gfxdata="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">
+                  <v:imagedata r:id="rId11" o:title="Image result for java logo"/>
+                </v:shape>
+              </v:group>
+            </w:pict>
+          </mc:Fallback>
+        </mc:AlternateContent>
+      </w:r>
+      <w:r>
+        <w:rPr>
+          <w:rFonts w:ascii="Times New Roman" w:hAnsi="Times New Roman" w:cs="Times New Roman"/>
+          <w:b/>
           <w:color w:val="2683C6" w:themeColor="accent2"/>
           <w:sz w:val="30"/>
           <w:szCs w:val="30"/>
           <w:lang w:val="vi-VN" w:eastAsia="ja-JP"/>
         </w:rPr>
-        <w:lastRenderedPageBreak/>
         <w:t>THIẾT KẾ VÀ THỰC HIỆN</w:t>
       </w:r>
     </w:p>
@@ -10831,12 +14176,380 @@
         <w:rPr>
           <w:rFonts w:ascii="Times New Roman" w:hAnsi="Times New Roman" w:cs="Times New Roman"/>
           <w:b/>
+          <w:bCs/>
+          <w:noProof/>
+          <w:color w:val="1C6194" w:themeColor="accent2" w:themeShade="BF"/>
+          <w:lang w:val="vi-VN"/>
+        </w:rPr>
+        <w:lastRenderedPageBreak/>
+        <mc:AlternateContent>
+          <mc:Choice Requires="wpg">
+            <w:drawing>
+              <wp:anchor distT="0" distB="0" distL="114300" distR="114300" simplePos="0" relativeHeight="251744256" behindDoc="1" locked="0" layoutInCell="1" allowOverlap="1" wp14:anchorId="50311021" wp14:editId="476C9E38">
+                <wp:simplePos x="0" y="0"/>
+                <wp:positionH relativeFrom="column">
+                  <wp:posOffset>-599127</wp:posOffset>
+                </wp:positionH>
+                <wp:positionV relativeFrom="paragraph">
+                  <wp:posOffset>-753745</wp:posOffset>
+                </wp:positionV>
+                <wp:extent cx="7259955" cy="2127250"/>
+                <wp:effectExtent l="0" t="0" r="17145" b="25400"/>
+                <wp:wrapNone/>
+                <wp:docPr id="322" name="Nhóm 322"/>
+                <wp:cNvGraphicFramePr/>
+                <a:graphic xmlns:a="http://schemas.openxmlformats.org/drawingml/2006/main">
+                  <a:graphicData uri="http://schemas.microsoft.com/office/word/2010/wordprocessingGroup">
+                    <wpg:wgp>
+                      <wpg:cNvGrpSpPr/>
+                      <wpg:grpSpPr>
+                        <a:xfrm>
+                          <a:off x="0" y="0"/>
+                          <a:ext cx="7259955" cy="2127250"/>
+                          <a:chOff x="0" y="0"/>
+                          <a:chExt cx="7058511" cy="2276475"/>
+                        </a:xfrm>
+                      </wpg:grpSpPr>
+                      <wpg:grpSp>
+                        <wpg:cNvPr id="323" name="Nhóm 323"/>
+                        <wpg:cNvGrpSpPr/>
+                        <wpg:grpSpPr>
+                          <a:xfrm>
+                            <a:off x="0" y="0"/>
+                            <a:ext cx="7058511" cy="2276475"/>
+                            <a:chOff x="-574157" y="0"/>
+                            <a:chExt cx="7059592" cy="2276856"/>
+                          </a:xfrm>
+                        </wpg:grpSpPr>
+                        <wpg:grpSp>
+                          <wpg:cNvPr id="324" name="Nhóm 324"/>
+                          <wpg:cNvGrpSpPr/>
+                          <wpg:grpSpPr>
+                            <a:xfrm>
+                              <a:off x="-574157" y="0"/>
+                              <a:ext cx="7059592" cy="2276856"/>
+                              <a:chOff x="-574157" y="0"/>
+                              <a:chExt cx="7059592" cy="2276856"/>
+                            </a:xfrm>
+                          </wpg:grpSpPr>
+                          <wps:wsp>
+                            <wps:cNvPr id="325" name="Sọc Chéo 325"/>
+                            <wps:cNvSpPr/>
+                            <wps:spPr>
+                              <a:xfrm flipH="1">
+                                <a:off x="3870251" y="0"/>
+                                <a:ext cx="2615184" cy="2276856"/>
+                              </a:xfrm>
+                              <a:prstGeom prst="diagStripe">
+                                <a:avLst>
+                                  <a:gd name="adj" fmla="val 47423"/>
+                                </a:avLst>
+                              </a:prstGeom>
+                              <a:solidFill>
+                                <a:schemeClr val="accent3">
+                                  <a:lumMod val="20000"/>
+                                  <a:lumOff val="80000"/>
+                                </a:schemeClr>
+                              </a:solidFill>
+                              <a:ln>
+                                <a:solidFill>
+                                  <a:schemeClr val="accent4">
+                                    <a:lumMod val="20000"/>
+                                    <a:lumOff val="80000"/>
+                                  </a:schemeClr>
+                                </a:solidFill>
+                              </a:ln>
+                            </wps:spPr>
+                            <wps:style>
+                              <a:lnRef idx="2">
+                                <a:schemeClr val="accent1">
+                                  <a:shade val="50000"/>
+                                </a:schemeClr>
+                              </a:lnRef>
+                              <a:fillRef idx="1">
+                                <a:schemeClr val="accent1"/>
+                              </a:fillRef>
+                              <a:effectRef idx="0">
+                                <a:schemeClr val="accent1"/>
+                              </a:effectRef>
+                              <a:fontRef idx="minor">
+                                <a:schemeClr val="lt1"/>
+                              </a:fontRef>
+                            </wps:style>
+                            <wps:bodyPr rot="0" spcFirstLastPara="0" vertOverflow="overflow" horzOverflow="overflow" vert="horz" wrap="square" lIns="91440" tIns="45720" rIns="91440" bIns="45720" numCol="1" spcCol="0" rtlCol="0" fromWordArt="0" anchor="ctr" anchorCtr="0" forceAA="0" compatLnSpc="1">
+                              <a:prstTxWarp prst="textNoShape">
+                                <a:avLst/>
+                              </a:prstTxWarp>
+                              <a:noAutofit/>
+                            </wps:bodyPr>
+                          </wps:wsp>
+                          <wps:wsp>
+                            <wps:cNvPr id="326" name="AutoShape 3"/>
+                            <wps:cNvCnPr>
+                              <a:cxnSpLocks noChangeShapeType="1"/>
+                            </wps:cNvCnPr>
+                            <wps:spPr bwMode="auto">
+                              <a:xfrm>
+                                <a:off x="-574157" y="763205"/>
+                                <a:ext cx="6306073" cy="0"/>
+                              </a:xfrm>
+                              <a:prstGeom prst="straightConnector1">
+                                <a:avLst/>
+                              </a:prstGeom>
+                              <a:ln w="28575">
+                                <a:headEnd/>
+                                <a:tailEnd/>
+                              </a:ln>
+                              <a:extLst/>
+                            </wps:spPr>
+                            <wps:style>
+                              <a:lnRef idx="1">
+                                <a:schemeClr val="accent1"/>
+                              </a:lnRef>
+                              <a:fillRef idx="0">
+                                <a:schemeClr val="accent1"/>
+                              </a:fillRef>
+                              <a:effectRef idx="0">
+                                <a:schemeClr val="accent1"/>
+                              </a:effectRef>
+                              <a:fontRef idx="minor">
+                                <a:schemeClr val="tx1"/>
+                              </a:fontRef>
+                            </wps:style>
+                            <wps:bodyPr/>
+                          </wps:wsp>
+                          <wps:wsp>
+                            <wps:cNvPr id="327" name="Hộp Văn bản 327"/>
+                            <wps:cNvSpPr txBox="1"/>
+                            <wps:spPr>
+                              <a:xfrm>
+                                <a:off x="4805630" y="457142"/>
+                                <a:ext cx="866140" cy="343535"/>
+                              </a:xfrm>
+                              <a:prstGeom prst="rect">
+                                <a:avLst/>
+                              </a:prstGeom>
+                              <a:noFill/>
+                              <a:ln>
+                                <a:noFill/>
+                              </a:ln>
+                            </wps:spPr>
+                            <wps:txbx>
+                              <w:txbxContent>
+                                <w:p>
+                                  <w:pPr>
+                                    <w:spacing w:after="0"/>
+                                    <w:jc w:val="center"/>
+                                    <w:rPr>
+                                      <w:rFonts w:ascii="Times New Roman" w:hAnsi="Times New Roman" w:cs="Times New Roman"/>
+                                      <w:b/>
+                                      <w:color w:val="1C6194" w:themeColor="accent2" w:themeShade="BF"/>
+                                      <w:sz w:val="32"/>
+                                      <w:szCs w:val="72"/>
+                                      <w:lang w:eastAsia="ja-JP"/>
+                                      <w14:textOutline w14:w="0" w14:cap="flat" w14:cmpd="sng" w14:algn="ctr">
+                                        <w14:noFill/>
+                                        <w14:prstDash w14:val="solid"/>
+                                        <w14:round/>
+                                      </w14:textOutline>
+                                      <w14:props3d w14:extrusionH="57150" w14:contourW="0" w14:prstMaterial="softEdge">
+                                        <w14:bevelT w14:w="25400" w14:h="38100" w14:prst="circle"/>
+                                      </w14:props3d>
+                                    </w:rPr>
+                                  </w:pPr>
+                                  <w:r>
+                                    <w:rPr>
+                                      <w:rFonts w:ascii="Times New Roman" w:hAnsi="Times New Roman" w:cs="Times New Roman"/>
+                                      <w:b/>
+                                      <w:color w:val="1C6194" w:themeColor="accent2" w:themeShade="BF"/>
+                                      <w:sz w:val="32"/>
+                                      <w:szCs w:val="72"/>
+                                      <w:lang w:eastAsia="ja-JP"/>
+                                      <w14:textOutline w14:w="0" w14:cap="flat" w14:cmpd="sng" w14:algn="ctr">
+                                        <w14:noFill/>
+                                        <w14:prstDash w14:val="solid"/>
+                                        <w14:round/>
+                                      </w14:textOutline>
+                                      <w14:props3d w14:extrusionH="57150" w14:contourW="0" w14:prstMaterial="softEdge">
+                                        <w14:bevelT w14:w="25400" w14:h="38100" w14:prst="circle"/>
+                                      </w14:props3d>
+                                    </w:rPr>
+                                    <w:t>Nhóm 1</w:t>
+                                  </w:r>
+                                </w:p>
+                              </w:txbxContent>
+                            </wps:txbx>
+                            <wps:bodyPr rot="0" spcFirstLastPara="0" vertOverflow="overflow" horzOverflow="overflow" vert="horz" wrap="square" lIns="91440" tIns="45720" rIns="91440" bIns="45720" numCol="1" spcCol="0" rtlCol="0" fromWordArt="0" anchor="t" anchorCtr="0" forceAA="0" compatLnSpc="1">
+                              <a:prstTxWarp prst="textNoShape">
+                                <a:avLst/>
+                              </a:prstTxWarp>
+                              <a:noAutofit/>
+                              <a:scene3d>
+                                <a:camera prst="orthographicFront"/>
+                                <a:lightRig rig="soft" dir="t">
+                                  <a:rot lat="0" lon="0" rev="15600000"/>
+                                </a:lightRig>
+                              </a:scene3d>
+                              <a:sp3d extrusionH="57150" prstMaterial="softEdge">
+                                <a:bevelT w="25400" h="38100"/>
+                              </a:sp3d>
+                            </wps:bodyPr>
+                          </wps:wsp>
+                        </wpg:grpSp>
+                        <pic:pic xmlns:pic="http://schemas.openxmlformats.org/drawingml/2006/picture">
+                          <pic:nvPicPr>
+                            <pic:cNvPr id="328" name="Hình ảnh 328"/>
+                            <pic:cNvPicPr>
+                              <a:picLocks noChangeAspect="1"/>
+                            </pic:cNvPicPr>
+                          </pic:nvPicPr>
+                          <pic:blipFill>
+                            <a:blip r:embed="rId8" cstate="print">
+                              <a:extLst>
+                                <a:ext uri="{28A0092B-C50C-407E-A947-70E740481C1C}">
+                                  <a14:useLocalDpi xmlns:a14="http://schemas.microsoft.com/office/drawing/2010/main" val="0"/>
+                                </a:ext>
+                              </a:extLst>
+                            </a:blip>
+                            <a:stretch>
+                              <a:fillRect/>
+                            </a:stretch>
+                          </pic:blipFill>
+                          <pic:spPr>
+                            <a:xfrm>
+                              <a:off x="5465136" y="712382"/>
+                              <a:ext cx="754380" cy="754380"/>
+                            </a:xfrm>
+                            <a:prstGeom prst="rect">
+                              <a:avLst/>
+                            </a:prstGeom>
+                          </pic:spPr>
+                        </pic:pic>
+                      </wpg:grpSp>
+                      <pic:pic xmlns:pic="http://schemas.openxmlformats.org/drawingml/2006/picture">
+                        <pic:nvPicPr>
+                          <pic:cNvPr id="329" name="Hình ảnh 329" descr="Image result for java logo"/>
+                          <pic:cNvPicPr>
+                            <a:picLocks noChangeAspect="1"/>
+                          </pic:cNvPicPr>
+                        </pic:nvPicPr>
+                        <pic:blipFill>
+                          <a:blip r:embed="rId9" cstate="print">
+                            <a:extLst>
+                              <a:ext uri="{28A0092B-C50C-407E-A947-70E740481C1C}">
+                                <a14:useLocalDpi xmlns:a14="http://schemas.microsoft.com/office/drawing/2010/main" val="0"/>
+                              </a:ext>
+                            </a:extLst>
+                          </a:blip>
+                          <a:srcRect/>
+                          <a:stretch>
+                            <a:fillRect/>
+                          </a:stretch>
+                        </pic:blipFill>
+                        <pic:spPr bwMode="auto">
+                          <a:xfrm>
+                            <a:off x="106325" y="372139"/>
+                            <a:ext cx="588645" cy="329565"/>
+                          </a:xfrm>
+                          <a:prstGeom prst="rect">
+                            <a:avLst/>
+                          </a:prstGeom>
+                          <a:noFill/>
+                          <a:ln>
+                            <a:noFill/>
+                          </a:ln>
+                        </pic:spPr>
+                      </pic:pic>
+                    </wpg:wgp>
+                  </a:graphicData>
+                </a:graphic>
+                <wp14:sizeRelH relativeFrom="margin">
+                  <wp14:pctWidth>0</wp14:pctWidth>
+                </wp14:sizeRelH>
+                <wp14:sizeRelV relativeFrom="margin">
+                  <wp14:pctHeight>0</wp14:pctHeight>
+                </wp14:sizeRelV>
+              </wp:anchor>
+            </w:drawing>
+          </mc:Choice>
+          <mc:Fallback>
+            <w:pict>
+              <v:group w14:anchorId="50311021" id="Nhóm 322" o:spid="_x0000_s1140" style="position:absolute;left:0;text-align:left;margin-left:-47.2pt;margin-top:-59.35pt;width:571.65pt;height:167.5pt;z-index:-251572224;mso-width-relative:margin;mso-height-relative:margin" coordsize="70585,22764" o:gfxdata="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">
+                <v:group id="Nhóm 323" o:spid="_x0000_s1141" style="position:absolute;width:70585;height:22764" coordorigin="-5741" coordsize="70595,22768" o:gfxdata="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">
+                  <v:group id="Nhóm 324" o:spid="_x0000_s1142" style="position:absolute;left:-5741;width:70595;height:22768" coordorigin="-5741" coordsize="70595,22768" o:gfxdata="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">
+                    <v:shape id="Sọc Chéo 325" o:spid="_x0000_s1143" style="position:absolute;left:38702;width:26152;height:22768;flip:x;visibility:visible;mso-wrap-style:square;v-text-anchor:middle" coordsize="2615184,2276856" o:gfxdata="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" path="m,1079753l1240199,,2615184,,,2276856,,1079753xe" fillcolor="#d3f5f7 [662]" strokecolor="#d8f1ea [663]" strokeweight="1.25pt">
+                      <v:path arrowok="t" o:connecttype="custom" o:connectlocs="0,1079753;1240199,0;2615184,0;0,2276856;0,1079753" o:connectangles="0,0,0,0,0"/>
+                    </v:shape>
+                    <v:shape id="AutoShape 3" o:spid="_x0000_s1144" type="#_x0000_t32" style="position:absolute;left:-5741;top:7632;width:63060;height:0;visibility:visible;mso-wrap-style:square" o:connectortype="straight" o:gfxdata="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" strokecolor="#1cade4 [3204]" strokeweight="2.25pt"/>
+                    <v:shape id="Hộp Văn bản 327" o:spid="_x0000_s1145" type="#_x0000_t202" style="position:absolute;left:48056;top:4571;width:8661;height:3435;visibility:visible;mso-wrap-style:square;v-text-anchor:top" o:gfxdata="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" filled="f" stroked="f">
+                      <v:textbox>
+                        <w:txbxContent>
+                          <w:p>
+                            <w:pPr>
+                              <w:spacing w:after="0"/>
+                              <w:jc w:val="center"/>
+                              <w:rPr>
+                                <w:rFonts w:ascii="Times New Roman" w:hAnsi="Times New Roman" w:cs="Times New Roman"/>
+                                <w:b/>
+                                <w:color w:val="1C6194" w:themeColor="accent2" w:themeShade="BF"/>
+                                <w:sz w:val="32"/>
+                                <w:szCs w:val="72"/>
+                                <w:lang w:eastAsia="ja-JP"/>
+                                <w14:textOutline w14:w="0" w14:cap="flat" w14:cmpd="sng" w14:algn="ctr">
+                                  <w14:noFill/>
+                                  <w14:prstDash w14:val="solid"/>
+                                  <w14:round/>
+                                </w14:textOutline>
+                                <w14:props3d w14:extrusionH="57150" w14:contourW="0" w14:prstMaterial="softEdge">
+                                  <w14:bevelT w14:w="25400" w14:h="38100" w14:prst="circle"/>
+                                </w14:props3d>
+                              </w:rPr>
+                            </w:pPr>
+                            <w:r>
+                              <w:rPr>
+                                <w:rFonts w:ascii="Times New Roman" w:hAnsi="Times New Roman" w:cs="Times New Roman"/>
+                                <w:b/>
+                                <w:color w:val="1C6194" w:themeColor="accent2" w:themeShade="BF"/>
+                                <w:sz w:val="32"/>
+                                <w:szCs w:val="72"/>
+                                <w:lang w:eastAsia="ja-JP"/>
+                                <w14:textOutline w14:w="0" w14:cap="flat" w14:cmpd="sng" w14:algn="ctr">
+                                  <w14:noFill/>
+                                  <w14:prstDash w14:val="solid"/>
+                                  <w14:round/>
+                                </w14:textOutline>
+                                <w14:props3d w14:extrusionH="57150" w14:contourW="0" w14:prstMaterial="softEdge">
+                                  <w14:bevelT w14:w="25400" w14:h="38100" w14:prst="circle"/>
+                                </w14:props3d>
+                              </w:rPr>
+                              <w:t>Nhóm 1</w:t>
+                            </w:r>
+                          </w:p>
+                        </w:txbxContent>
+                      </v:textbox>
+                    </v:shape>
+                  </v:group>
+                  <v:shape id="Hình ảnh 328" o:spid="_x0000_s1146" type="#_x0000_t75" style="position:absolute;left:54651;top:7123;width:7544;height:7544;visibility:visible;mso-wrap-style:square" o:gfxdata="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">
+                    <v:imagedata r:id="rId10" o:title=""/>
+                  </v:shape>
+                </v:group>
+                <v:shape id="Hình ảnh 329" o:spid="_x0000_s1147" type="#_x0000_t75" alt="Image result for java logo" style="position:absolute;left:1063;top:3721;width:5886;height:3296;visibility:visible;mso-wrap-style:square" o:gfxdata="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">
+                  <v:imagedata r:id="rId11" o:title="Image result for java logo"/>
+                </v:shape>
+              </v:group>
+            </w:pict>
+          </mc:Fallback>
+        </mc:AlternateContent>
+      </w:r>
+      <w:r>
+        <w:rPr>
+          <w:rFonts w:ascii="Times New Roman" w:hAnsi="Times New Roman" w:cs="Times New Roman"/>
+          <w:b/>
           <w:color w:val="2683C6" w:themeColor="accent2"/>
           <w:sz w:val="26"/>
           <w:szCs w:val="26"/>
           <w:lang w:val="vi-VN" w:eastAsia="ja-JP"/>
         </w:rPr>
-        <w:lastRenderedPageBreak/>
         <w:t xml:space="preserve">CHƯƠNG </w:t>
       </w:r>
       <w:r>
@@ -11265,12 +14978,380 @@
         <w:rPr>
           <w:rFonts w:ascii="Times New Roman" w:hAnsi="Times New Roman" w:cs="Times New Roman"/>
           <w:b/>
+          <w:bCs/>
+          <w:noProof/>
+          <w:color w:val="1C6194" w:themeColor="accent2" w:themeShade="BF"/>
+          <w:lang w:val="vi-VN"/>
+        </w:rPr>
+        <w:lastRenderedPageBreak/>
+        <mc:AlternateContent>
+          <mc:Choice Requires="wpg">
+            <w:drawing>
+              <wp:anchor distT="0" distB="0" distL="114300" distR="114300" simplePos="0" relativeHeight="251746304" behindDoc="1" locked="0" layoutInCell="1" allowOverlap="1" wp14:anchorId="3B8A60D9" wp14:editId="1FF4155F">
+                <wp:simplePos x="0" y="0"/>
+                <wp:positionH relativeFrom="column">
+                  <wp:posOffset>-608652</wp:posOffset>
+                </wp:positionH>
+                <wp:positionV relativeFrom="paragraph">
+                  <wp:posOffset>-751205</wp:posOffset>
+                </wp:positionV>
+                <wp:extent cx="7259955" cy="2127250"/>
+                <wp:effectExtent l="0" t="0" r="17145" b="25400"/>
+                <wp:wrapNone/>
+                <wp:docPr id="330" name="Nhóm 330"/>
+                <wp:cNvGraphicFramePr/>
+                <a:graphic xmlns:a="http://schemas.openxmlformats.org/drawingml/2006/main">
+                  <a:graphicData uri="http://schemas.microsoft.com/office/word/2010/wordprocessingGroup">
+                    <wpg:wgp>
+                      <wpg:cNvGrpSpPr/>
+                      <wpg:grpSpPr>
+                        <a:xfrm>
+                          <a:off x="0" y="0"/>
+                          <a:ext cx="7259955" cy="2127250"/>
+                          <a:chOff x="0" y="0"/>
+                          <a:chExt cx="7058511" cy="2276475"/>
+                        </a:xfrm>
+                      </wpg:grpSpPr>
+                      <wpg:grpSp>
+                        <wpg:cNvPr id="331" name="Nhóm 331"/>
+                        <wpg:cNvGrpSpPr/>
+                        <wpg:grpSpPr>
+                          <a:xfrm>
+                            <a:off x="0" y="0"/>
+                            <a:ext cx="7058511" cy="2276475"/>
+                            <a:chOff x="-574157" y="0"/>
+                            <a:chExt cx="7059592" cy="2276856"/>
+                          </a:xfrm>
+                        </wpg:grpSpPr>
+                        <wpg:grpSp>
+                          <wpg:cNvPr id="332" name="Nhóm 332"/>
+                          <wpg:cNvGrpSpPr/>
+                          <wpg:grpSpPr>
+                            <a:xfrm>
+                              <a:off x="-574157" y="0"/>
+                              <a:ext cx="7059592" cy="2276856"/>
+                              <a:chOff x="-574157" y="0"/>
+                              <a:chExt cx="7059592" cy="2276856"/>
+                            </a:xfrm>
+                          </wpg:grpSpPr>
+                          <wps:wsp>
+                            <wps:cNvPr id="333" name="Sọc Chéo 333"/>
+                            <wps:cNvSpPr/>
+                            <wps:spPr>
+                              <a:xfrm flipH="1">
+                                <a:off x="3870251" y="0"/>
+                                <a:ext cx="2615184" cy="2276856"/>
+                              </a:xfrm>
+                              <a:prstGeom prst="diagStripe">
+                                <a:avLst>
+                                  <a:gd name="adj" fmla="val 47423"/>
+                                </a:avLst>
+                              </a:prstGeom>
+                              <a:solidFill>
+                                <a:schemeClr val="accent3">
+                                  <a:lumMod val="20000"/>
+                                  <a:lumOff val="80000"/>
+                                </a:schemeClr>
+                              </a:solidFill>
+                              <a:ln>
+                                <a:solidFill>
+                                  <a:schemeClr val="accent4">
+                                    <a:lumMod val="20000"/>
+                                    <a:lumOff val="80000"/>
+                                  </a:schemeClr>
+                                </a:solidFill>
+                              </a:ln>
+                            </wps:spPr>
+                            <wps:style>
+                              <a:lnRef idx="2">
+                                <a:schemeClr val="accent1">
+                                  <a:shade val="50000"/>
+                                </a:schemeClr>
+                              </a:lnRef>
+                              <a:fillRef idx="1">
+                                <a:schemeClr val="accent1"/>
+                              </a:fillRef>
+                              <a:effectRef idx="0">
+                                <a:schemeClr val="accent1"/>
+                              </a:effectRef>
+                              <a:fontRef idx="minor">
+                                <a:schemeClr val="lt1"/>
+                              </a:fontRef>
+                            </wps:style>
+                            <wps:bodyPr rot="0" spcFirstLastPara="0" vertOverflow="overflow" horzOverflow="overflow" vert="horz" wrap="square" lIns="91440" tIns="45720" rIns="91440" bIns="45720" numCol="1" spcCol="0" rtlCol="0" fromWordArt="0" anchor="ctr" anchorCtr="0" forceAA="0" compatLnSpc="1">
+                              <a:prstTxWarp prst="textNoShape">
+                                <a:avLst/>
+                              </a:prstTxWarp>
+                              <a:noAutofit/>
+                            </wps:bodyPr>
+                          </wps:wsp>
+                          <wps:wsp>
+                            <wps:cNvPr id="334" name="AutoShape 3"/>
+                            <wps:cNvCnPr>
+                              <a:cxnSpLocks noChangeShapeType="1"/>
+                            </wps:cNvCnPr>
+                            <wps:spPr bwMode="auto">
+                              <a:xfrm>
+                                <a:off x="-574157" y="763205"/>
+                                <a:ext cx="6306073" cy="0"/>
+                              </a:xfrm>
+                              <a:prstGeom prst="straightConnector1">
+                                <a:avLst/>
+                              </a:prstGeom>
+                              <a:ln w="28575">
+                                <a:headEnd/>
+                                <a:tailEnd/>
+                              </a:ln>
+                              <a:extLst/>
+                            </wps:spPr>
+                            <wps:style>
+                              <a:lnRef idx="1">
+                                <a:schemeClr val="accent1"/>
+                              </a:lnRef>
+                              <a:fillRef idx="0">
+                                <a:schemeClr val="accent1"/>
+                              </a:fillRef>
+                              <a:effectRef idx="0">
+                                <a:schemeClr val="accent1"/>
+                              </a:effectRef>
+                              <a:fontRef idx="minor">
+                                <a:schemeClr val="tx1"/>
+                              </a:fontRef>
+                            </wps:style>
+                            <wps:bodyPr/>
+                          </wps:wsp>
+                          <wps:wsp>
+                            <wps:cNvPr id="335" name="Hộp Văn bản 335"/>
+                            <wps:cNvSpPr txBox="1"/>
+                            <wps:spPr>
+                              <a:xfrm>
+                                <a:off x="4805630" y="457142"/>
+                                <a:ext cx="866140" cy="343535"/>
+                              </a:xfrm>
+                              <a:prstGeom prst="rect">
+                                <a:avLst/>
+                              </a:prstGeom>
+                              <a:noFill/>
+                              <a:ln>
+                                <a:noFill/>
+                              </a:ln>
+                            </wps:spPr>
+                            <wps:txbx>
+                              <w:txbxContent>
+                                <w:p>
+                                  <w:pPr>
+                                    <w:spacing w:after="0"/>
+                                    <w:jc w:val="center"/>
+                                    <w:rPr>
+                                      <w:rFonts w:ascii="Times New Roman" w:hAnsi="Times New Roman" w:cs="Times New Roman"/>
+                                      <w:b/>
+                                      <w:color w:val="1C6194" w:themeColor="accent2" w:themeShade="BF"/>
+                                      <w:sz w:val="32"/>
+                                      <w:szCs w:val="72"/>
+                                      <w:lang w:eastAsia="ja-JP"/>
+                                      <w14:textOutline w14:w="0" w14:cap="flat" w14:cmpd="sng" w14:algn="ctr">
+                                        <w14:noFill/>
+                                        <w14:prstDash w14:val="solid"/>
+                                        <w14:round/>
+                                      </w14:textOutline>
+                                      <w14:props3d w14:extrusionH="57150" w14:contourW="0" w14:prstMaterial="softEdge">
+                                        <w14:bevelT w14:w="25400" w14:h="38100" w14:prst="circle"/>
+                                      </w14:props3d>
+                                    </w:rPr>
+                                  </w:pPr>
+                                  <w:r>
+                                    <w:rPr>
+                                      <w:rFonts w:ascii="Times New Roman" w:hAnsi="Times New Roman" w:cs="Times New Roman"/>
+                                      <w:b/>
+                                      <w:color w:val="1C6194" w:themeColor="accent2" w:themeShade="BF"/>
+                                      <w:sz w:val="32"/>
+                                      <w:szCs w:val="72"/>
+                                      <w:lang w:eastAsia="ja-JP"/>
+                                      <w14:textOutline w14:w="0" w14:cap="flat" w14:cmpd="sng" w14:algn="ctr">
+                                        <w14:noFill/>
+                                        <w14:prstDash w14:val="solid"/>
+                                        <w14:round/>
+                                      </w14:textOutline>
+                                      <w14:props3d w14:extrusionH="57150" w14:contourW="0" w14:prstMaterial="softEdge">
+                                        <w14:bevelT w14:w="25400" w14:h="38100" w14:prst="circle"/>
+                                      </w14:props3d>
+                                    </w:rPr>
+                                    <w:t>Nhóm 1</w:t>
+                                  </w:r>
+                                </w:p>
+                              </w:txbxContent>
+                            </wps:txbx>
+                            <wps:bodyPr rot="0" spcFirstLastPara="0" vertOverflow="overflow" horzOverflow="overflow" vert="horz" wrap="square" lIns="91440" tIns="45720" rIns="91440" bIns="45720" numCol="1" spcCol="0" rtlCol="0" fromWordArt="0" anchor="t" anchorCtr="0" forceAA="0" compatLnSpc="1">
+                              <a:prstTxWarp prst="textNoShape">
+                                <a:avLst/>
+                              </a:prstTxWarp>
+                              <a:noAutofit/>
+                              <a:scene3d>
+                                <a:camera prst="orthographicFront"/>
+                                <a:lightRig rig="soft" dir="t">
+                                  <a:rot lat="0" lon="0" rev="15600000"/>
+                                </a:lightRig>
+                              </a:scene3d>
+                              <a:sp3d extrusionH="57150" prstMaterial="softEdge">
+                                <a:bevelT w="25400" h="38100"/>
+                              </a:sp3d>
+                            </wps:bodyPr>
+                          </wps:wsp>
+                        </wpg:grpSp>
+                        <pic:pic xmlns:pic="http://schemas.openxmlformats.org/drawingml/2006/picture">
+                          <pic:nvPicPr>
+                            <pic:cNvPr id="336" name="Hình ảnh 336"/>
+                            <pic:cNvPicPr>
+                              <a:picLocks noChangeAspect="1"/>
+                            </pic:cNvPicPr>
+                          </pic:nvPicPr>
+                          <pic:blipFill>
+                            <a:blip r:embed="rId8" cstate="print">
+                              <a:extLst>
+                                <a:ext uri="{28A0092B-C50C-407E-A947-70E740481C1C}">
+                                  <a14:useLocalDpi xmlns:a14="http://schemas.microsoft.com/office/drawing/2010/main" val="0"/>
+                                </a:ext>
+                              </a:extLst>
+                            </a:blip>
+                            <a:stretch>
+                              <a:fillRect/>
+                            </a:stretch>
+                          </pic:blipFill>
+                          <pic:spPr>
+                            <a:xfrm>
+                              <a:off x="5465136" y="712382"/>
+                              <a:ext cx="754380" cy="754380"/>
+                            </a:xfrm>
+                            <a:prstGeom prst="rect">
+                              <a:avLst/>
+                            </a:prstGeom>
+                          </pic:spPr>
+                        </pic:pic>
+                      </wpg:grpSp>
+                      <pic:pic xmlns:pic="http://schemas.openxmlformats.org/drawingml/2006/picture">
+                        <pic:nvPicPr>
+                          <pic:cNvPr id="337" name="Hình ảnh 337" descr="Image result for java logo"/>
+                          <pic:cNvPicPr>
+                            <a:picLocks noChangeAspect="1"/>
+                          </pic:cNvPicPr>
+                        </pic:nvPicPr>
+                        <pic:blipFill>
+                          <a:blip r:embed="rId9" cstate="print">
+                            <a:extLst>
+                              <a:ext uri="{28A0092B-C50C-407E-A947-70E740481C1C}">
+                                <a14:useLocalDpi xmlns:a14="http://schemas.microsoft.com/office/drawing/2010/main" val="0"/>
+                              </a:ext>
+                            </a:extLst>
+                          </a:blip>
+                          <a:srcRect/>
+                          <a:stretch>
+                            <a:fillRect/>
+                          </a:stretch>
+                        </pic:blipFill>
+                        <pic:spPr bwMode="auto">
+                          <a:xfrm>
+                            <a:off x="106325" y="372139"/>
+                            <a:ext cx="588645" cy="329565"/>
+                          </a:xfrm>
+                          <a:prstGeom prst="rect">
+                            <a:avLst/>
+                          </a:prstGeom>
+                          <a:noFill/>
+                          <a:ln>
+                            <a:noFill/>
+                          </a:ln>
+                        </pic:spPr>
+                      </pic:pic>
+                    </wpg:wgp>
+                  </a:graphicData>
+                </a:graphic>
+                <wp14:sizeRelH relativeFrom="margin">
+                  <wp14:pctWidth>0</wp14:pctWidth>
+                </wp14:sizeRelH>
+                <wp14:sizeRelV relativeFrom="margin">
+                  <wp14:pctHeight>0</wp14:pctHeight>
+                </wp14:sizeRelV>
+              </wp:anchor>
+            </w:drawing>
+          </mc:Choice>
+          <mc:Fallback>
+            <w:pict>
+              <v:group w14:anchorId="3B8A60D9" id="Nhóm 330" o:spid="_x0000_s1148" style="position:absolute;left:0;text-align:left;margin-left:-47.95pt;margin-top:-59.15pt;width:571.65pt;height:167.5pt;z-index:-251570176;mso-width-relative:margin;mso-height-relative:margin" coordsize="70585,22764" o:gfxdata="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">
+                <v:group id="Nhóm 331" o:spid="_x0000_s1149" style="position:absolute;width:70585;height:22764" coordorigin="-5741" coordsize="70595,22768" o:gfxdata="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">
+                  <v:group id="Nhóm 332" o:spid="_x0000_s1150" style="position:absolute;left:-5741;width:70595;height:22768" coordorigin="-5741" coordsize="70595,22768" o:gfxdata="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">
+                    <v:shape id="Sọc Chéo 333" o:spid="_x0000_s1151" style="position:absolute;left:38702;width:26152;height:22768;flip:x;visibility:visible;mso-wrap-style:square;v-text-anchor:middle" coordsize="2615184,2276856" o:gfxdata="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" path="m,1079753l1240199,,2615184,,,2276856,,1079753xe" fillcolor="#d3f5f7 [662]" strokecolor="#d8f1ea [663]" strokeweight="1.25pt">
+                      <v:path arrowok="t" o:connecttype="custom" o:connectlocs="0,1079753;1240199,0;2615184,0;0,2276856;0,1079753" o:connectangles="0,0,0,0,0"/>
+                    </v:shape>
+                    <v:shape id="AutoShape 3" o:spid="_x0000_s1152" type="#_x0000_t32" style="position:absolute;left:-5741;top:7632;width:63060;height:0;visibility:visible;mso-wrap-style:square" o:connectortype="straight" o:gfxdata="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" strokecolor="#1cade4 [3204]" strokeweight="2.25pt"/>
+                    <v:shape id="Hộp Văn bản 335" o:spid="_x0000_s1153" type="#_x0000_t202" style="position:absolute;left:48056;top:4571;width:8661;height:3435;visibility:visible;mso-wrap-style:square;v-text-anchor:top" o:gfxdata="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" filled="f" stroked="f">
+                      <v:textbox>
+                        <w:txbxContent>
+                          <w:p>
+                            <w:pPr>
+                              <w:spacing w:after="0"/>
+                              <w:jc w:val="center"/>
+                              <w:rPr>
+                                <w:rFonts w:ascii="Times New Roman" w:hAnsi="Times New Roman" w:cs="Times New Roman"/>
+                                <w:b/>
+                                <w:color w:val="1C6194" w:themeColor="accent2" w:themeShade="BF"/>
+                                <w:sz w:val="32"/>
+                                <w:szCs w:val="72"/>
+                                <w:lang w:eastAsia="ja-JP"/>
+                                <w14:textOutline w14:w="0" w14:cap="flat" w14:cmpd="sng" w14:algn="ctr">
+                                  <w14:noFill/>
+                                  <w14:prstDash w14:val="solid"/>
+                                  <w14:round/>
+                                </w14:textOutline>
+                                <w14:props3d w14:extrusionH="57150" w14:contourW="0" w14:prstMaterial="softEdge">
+                                  <w14:bevelT w14:w="25400" w14:h="38100" w14:prst="circle"/>
+                                </w14:props3d>
+                              </w:rPr>
+                            </w:pPr>
+                            <w:r>
+                              <w:rPr>
+                                <w:rFonts w:ascii="Times New Roman" w:hAnsi="Times New Roman" w:cs="Times New Roman"/>
+                                <w:b/>
+                                <w:color w:val="1C6194" w:themeColor="accent2" w:themeShade="BF"/>
+                                <w:sz w:val="32"/>
+                                <w:szCs w:val="72"/>
+                                <w:lang w:eastAsia="ja-JP"/>
+                                <w14:textOutline w14:w="0" w14:cap="flat" w14:cmpd="sng" w14:algn="ctr">
+                                  <w14:noFill/>
+                                  <w14:prstDash w14:val="solid"/>
+                                  <w14:round/>
+                                </w14:textOutline>
+                                <w14:props3d w14:extrusionH="57150" w14:contourW="0" w14:prstMaterial="softEdge">
+                                  <w14:bevelT w14:w="25400" w14:h="38100" w14:prst="circle"/>
+                                </w14:props3d>
+                              </w:rPr>
+                              <w:t>Nhóm 1</w:t>
+                            </w:r>
+                          </w:p>
+                        </w:txbxContent>
+                      </v:textbox>
+                    </v:shape>
+                  </v:group>
+                  <v:shape id="Hình ảnh 336" o:spid="_x0000_s1154" type="#_x0000_t75" style="position:absolute;left:54651;top:7123;width:7544;height:7544;visibility:visible;mso-wrap-style:square" o:gfxdata="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">
+                    <v:imagedata r:id="rId10" o:title=""/>
+                  </v:shape>
+                </v:group>
+                <v:shape id="Hình ảnh 337" o:spid="_x0000_s1155" type="#_x0000_t75" alt="Image result for java logo" style="position:absolute;left:1063;top:3721;width:5886;height:3296;visibility:visible;mso-wrap-style:square" o:gfxdata="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">
+                  <v:imagedata r:id="rId11" o:title="Image result for java logo"/>
+                </v:shape>
+              </v:group>
+            </w:pict>
+          </mc:Fallback>
+        </mc:AlternateContent>
+      </w:r>
+      <w:r>
+        <w:rPr>
+          <w:rFonts w:ascii="Times New Roman" w:hAnsi="Times New Roman" w:cs="Times New Roman"/>
+          <w:b/>
           <w:color w:val="2683C6" w:themeColor="accent2"/>
           <w:sz w:val="26"/>
           <w:szCs w:val="26"/>
           <w:lang w:val="vi-VN" w:eastAsia="ja-JP"/>
         </w:rPr>
-        <w:lastRenderedPageBreak/>
         <w:t xml:space="preserve">CHƯƠNG </w:t>
       </w:r>
       <w:r>
@@ -11855,10 +15936,372 @@
         <w:rPr>
           <w:rFonts w:ascii="Times New Roman" w:hAnsi="Times New Roman" w:cs="Times New Roman"/>
           <w:b/>
+          <w:bCs/>
+          <w:noProof/>
+          <w:color w:val="1C6194" w:themeColor="accent2" w:themeShade="BF"/>
+          <w:lang w:val="vi-VN"/>
+        </w:rPr>
+        <w:lastRenderedPageBreak/>
+        <mc:AlternateContent>
+          <mc:Choice Requires="wpg">
+            <w:drawing>
+              <wp:anchor distT="0" distB="0" distL="114300" distR="114300" simplePos="0" relativeHeight="251750400" behindDoc="1" locked="0" layoutInCell="1" allowOverlap="1" wp14:anchorId="5288E88E" wp14:editId="4BF59B02">
+                <wp:simplePos x="0" y="0"/>
+                <wp:positionH relativeFrom="column">
+                  <wp:posOffset>-599440</wp:posOffset>
+                </wp:positionH>
+                <wp:positionV relativeFrom="paragraph">
+                  <wp:posOffset>-1066487</wp:posOffset>
+                </wp:positionV>
+                <wp:extent cx="7058025" cy="2276475"/>
+                <wp:effectExtent l="0" t="0" r="28575" b="28575"/>
+                <wp:wrapNone/>
+                <wp:docPr id="346" name="Nhóm 346"/>
+                <wp:cNvGraphicFramePr/>
+                <a:graphic xmlns:a="http://schemas.openxmlformats.org/drawingml/2006/main">
+                  <a:graphicData uri="http://schemas.microsoft.com/office/word/2010/wordprocessingGroup">
+                    <wpg:wgp>
+                      <wpg:cNvGrpSpPr/>
+                      <wpg:grpSpPr>
+                        <a:xfrm>
+                          <a:off x="0" y="0"/>
+                          <a:ext cx="7058025" cy="2276475"/>
+                          <a:chOff x="0" y="0"/>
+                          <a:chExt cx="7058511" cy="2276475"/>
+                        </a:xfrm>
+                      </wpg:grpSpPr>
+                      <wpg:grpSp>
+                        <wpg:cNvPr id="347" name="Nhóm 347"/>
+                        <wpg:cNvGrpSpPr/>
+                        <wpg:grpSpPr>
+                          <a:xfrm>
+                            <a:off x="0" y="0"/>
+                            <a:ext cx="7058511" cy="2276475"/>
+                            <a:chOff x="-574157" y="0"/>
+                            <a:chExt cx="7059592" cy="2276856"/>
+                          </a:xfrm>
+                        </wpg:grpSpPr>
+                        <wpg:grpSp>
+                          <wpg:cNvPr id="348" name="Nhóm 348"/>
+                          <wpg:cNvGrpSpPr/>
+                          <wpg:grpSpPr>
+                            <a:xfrm>
+                              <a:off x="-574157" y="0"/>
+                              <a:ext cx="7059592" cy="2276856"/>
+                              <a:chOff x="-574157" y="0"/>
+                              <a:chExt cx="7059592" cy="2276856"/>
+                            </a:xfrm>
+                          </wpg:grpSpPr>
+                          <wps:wsp>
+                            <wps:cNvPr id="349" name="Sọc Chéo 349"/>
+                            <wps:cNvSpPr/>
+                            <wps:spPr>
+                              <a:xfrm flipH="1">
+                                <a:off x="3870251" y="0"/>
+                                <a:ext cx="2615184" cy="2276856"/>
+                              </a:xfrm>
+                              <a:prstGeom prst="diagStripe">
+                                <a:avLst>
+                                  <a:gd name="adj" fmla="val 47423"/>
+                                </a:avLst>
+                              </a:prstGeom>
+                              <a:solidFill>
+                                <a:schemeClr val="accent3">
+                                  <a:lumMod val="20000"/>
+                                  <a:lumOff val="80000"/>
+                                </a:schemeClr>
+                              </a:solidFill>
+                              <a:ln>
+                                <a:solidFill>
+                                  <a:schemeClr val="accent4">
+                                    <a:lumMod val="20000"/>
+                                    <a:lumOff val="80000"/>
+                                  </a:schemeClr>
+                                </a:solidFill>
+                              </a:ln>
+                            </wps:spPr>
+                            <wps:style>
+                              <a:lnRef idx="2">
+                                <a:schemeClr val="accent1">
+                                  <a:shade val="50000"/>
+                                </a:schemeClr>
+                              </a:lnRef>
+                              <a:fillRef idx="1">
+                                <a:schemeClr val="accent1"/>
+                              </a:fillRef>
+                              <a:effectRef idx="0">
+                                <a:schemeClr val="accent1"/>
+                              </a:effectRef>
+                              <a:fontRef idx="minor">
+                                <a:schemeClr val="lt1"/>
+                              </a:fontRef>
+                            </wps:style>
+                            <wps:bodyPr rot="0" spcFirstLastPara="0" vertOverflow="overflow" horzOverflow="overflow" vert="horz" wrap="square" lIns="91440" tIns="45720" rIns="91440" bIns="45720" numCol="1" spcCol="0" rtlCol="0" fromWordArt="0" anchor="ctr" anchorCtr="0" forceAA="0" compatLnSpc="1">
+                              <a:prstTxWarp prst="textNoShape">
+                                <a:avLst/>
+                              </a:prstTxWarp>
+                              <a:noAutofit/>
+                            </wps:bodyPr>
+                          </wps:wsp>
+                          <wps:wsp>
+                            <wps:cNvPr id="350" name="AutoShape 3"/>
+                            <wps:cNvCnPr>
+                              <a:cxnSpLocks noChangeShapeType="1"/>
+                            </wps:cNvCnPr>
+                            <wps:spPr bwMode="auto">
+                              <a:xfrm>
+                                <a:off x="-574157" y="763205"/>
+                                <a:ext cx="6306073" cy="0"/>
+                              </a:xfrm>
+                              <a:prstGeom prst="straightConnector1">
+                                <a:avLst/>
+                              </a:prstGeom>
+                              <a:ln w="28575">
+                                <a:headEnd/>
+                                <a:tailEnd/>
+                              </a:ln>
+                              <a:extLst/>
+                            </wps:spPr>
+                            <wps:style>
+                              <a:lnRef idx="1">
+                                <a:schemeClr val="accent1"/>
+                              </a:lnRef>
+                              <a:fillRef idx="0">
+                                <a:schemeClr val="accent1"/>
+                              </a:fillRef>
+                              <a:effectRef idx="0">
+                                <a:schemeClr val="accent1"/>
+                              </a:effectRef>
+                              <a:fontRef idx="minor">
+                                <a:schemeClr val="tx1"/>
+                              </a:fontRef>
+                            </wps:style>
+                            <wps:bodyPr/>
+                          </wps:wsp>
+                          <wps:wsp>
+                            <wps:cNvPr id="351" name="Hộp Văn bản 351"/>
+                            <wps:cNvSpPr txBox="1"/>
+                            <wps:spPr>
+                              <a:xfrm>
+                                <a:off x="4805630" y="457142"/>
+                                <a:ext cx="866140" cy="343535"/>
+                              </a:xfrm>
+                              <a:prstGeom prst="rect">
+                                <a:avLst/>
+                              </a:prstGeom>
+                              <a:noFill/>
+                              <a:ln>
+                                <a:noFill/>
+                              </a:ln>
+                            </wps:spPr>
+                            <wps:txbx>
+                              <w:txbxContent>
+                                <w:p>
+                                  <w:pPr>
+                                    <w:spacing w:after="0"/>
+                                    <w:jc w:val="center"/>
+                                    <w:rPr>
+                                      <w:rFonts w:ascii="Times New Roman" w:hAnsi="Times New Roman" w:cs="Times New Roman"/>
+                                      <w:b/>
+                                      <w:color w:val="1C6194" w:themeColor="accent2" w:themeShade="BF"/>
+                                      <w:sz w:val="32"/>
+                                      <w:szCs w:val="72"/>
+                                      <w:lang w:eastAsia="ja-JP"/>
+                                      <w14:textOutline w14:w="0" w14:cap="flat" w14:cmpd="sng" w14:algn="ctr">
+                                        <w14:noFill/>
+                                        <w14:prstDash w14:val="solid"/>
+                                        <w14:round/>
+                                      </w14:textOutline>
+                                      <w14:props3d w14:extrusionH="57150" w14:contourW="0" w14:prstMaterial="softEdge">
+                                        <w14:bevelT w14:w="25400" w14:h="38100" w14:prst="circle"/>
+                                      </w14:props3d>
+                                    </w:rPr>
+                                  </w:pPr>
+                                  <w:r>
+                                    <w:rPr>
+                                      <w:rFonts w:ascii="Times New Roman" w:hAnsi="Times New Roman" w:cs="Times New Roman"/>
+                                      <w:b/>
+                                      <w:color w:val="1C6194" w:themeColor="accent2" w:themeShade="BF"/>
+                                      <w:sz w:val="32"/>
+                                      <w:szCs w:val="72"/>
+                                      <w:lang w:eastAsia="ja-JP"/>
+                                      <w14:textOutline w14:w="0" w14:cap="flat" w14:cmpd="sng" w14:algn="ctr">
+                                        <w14:noFill/>
+                                        <w14:prstDash w14:val="solid"/>
+                                        <w14:round/>
+                                      </w14:textOutline>
+                                      <w14:props3d w14:extrusionH="57150" w14:contourW="0" w14:prstMaterial="softEdge">
+                                        <w14:bevelT w14:w="25400" w14:h="38100" w14:prst="circle"/>
+                                      </w14:props3d>
+                                    </w:rPr>
+                                    <w:t>Nhóm 1</w:t>
+                                  </w:r>
+                                </w:p>
+                              </w:txbxContent>
+                            </wps:txbx>
+                            <wps:bodyPr rot="0" spcFirstLastPara="0" vertOverflow="overflow" horzOverflow="overflow" vert="horz" wrap="none" lIns="91440" tIns="45720" rIns="91440" bIns="45720" numCol="1" spcCol="0" rtlCol="0" fromWordArt="0" anchor="t" anchorCtr="0" forceAA="0" compatLnSpc="1">
+                              <a:prstTxWarp prst="textNoShape">
+                                <a:avLst/>
+                              </a:prstTxWarp>
+                              <a:spAutoFit/>
+                              <a:scene3d>
+                                <a:camera prst="orthographicFront"/>
+                                <a:lightRig rig="soft" dir="t">
+                                  <a:rot lat="0" lon="0" rev="15600000"/>
+                                </a:lightRig>
+                              </a:scene3d>
+                              <a:sp3d extrusionH="57150" prstMaterial="softEdge">
+                                <a:bevelT w="25400" h="38100"/>
+                              </a:sp3d>
+                            </wps:bodyPr>
+                          </wps:wsp>
+                        </wpg:grpSp>
+                        <pic:pic xmlns:pic="http://schemas.openxmlformats.org/drawingml/2006/picture">
+                          <pic:nvPicPr>
+                            <pic:cNvPr id="352" name="Hình ảnh 352"/>
+                            <pic:cNvPicPr>
+                              <a:picLocks noChangeAspect="1"/>
+                            </pic:cNvPicPr>
+                          </pic:nvPicPr>
+                          <pic:blipFill>
+                            <a:blip r:embed="rId8" cstate="print">
+                              <a:extLst>
+                                <a:ext uri="{28A0092B-C50C-407E-A947-70E740481C1C}">
+                                  <a14:useLocalDpi xmlns:a14="http://schemas.microsoft.com/office/drawing/2010/main" val="0"/>
+                                </a:ext>
+                              </a:extLst>
+                            </a:blip>
+                            <a:stretch>
+                              <a:fillRect/>
+                            </a:stretch>
+                          </pic:blipFill>
+                          <pic:spPr>
+                            <a:xfrm>
+                              <a:off x="5465136" y="712382"/>
+                              <a:ext cx="754380" cy="754380"/>
+                            </a:xfrm>
+                            <a:prstGeom prst="rect">
+                              <a:avLst/>
+                            </a:prstGeom>
+                          </pic:spPr>
+                        </pic:pic>
+                      </wpg:grpSp>
+                      <pic:pic xmlns:pic="http://schemas.openxmlformats.org/drawingml/2006/picture">
+                        <pic:nvPicPr>
+                          <pic:cNvPr id="353" name="Hình ảnh 353" descr="Image result for java logo"/>
+                          <pic:cNvPicPr>
+                            <a:picLocks noChangeAspect="1"/>
+                          </pic:cNvPicPr>
+                        </pic:nvPicPr>
+                        <pic:blipFill>
+                          <a:blip r:embed="rId9" cstate="print">
+                            <a:extLst>
+                              <a:ext uri="{28A0092B-C50C-407E-A947-70E740481C1C}">
+                                <a14:useLocalDpi xmlns:a14="http://schemas.microsoft.com/office/drawing/2010/main" val="0"/>
+                              </a:ext>
+                            </a:extLst>
+                          </a:blip>
+                          <a:srcRect/>
+                          <a:stretch>
+                            <a:fillRect/>
+                          </a:stretch>
+                        </pic:blipFill>
+                        <pic:spPr bwMode="auto">
+                          <a:xfrm>
+                            <a:off x="106325" y="372139"/>
+                            <a:ext cx="588645" cy="329565"/>
+                          </a:xfrm>
+                          <a:prstGeom prst="rect">
+                            <a:avLst/>
+                          </a:prstGeom>
+                          <a:noFill/>
+                          <a:ln>
+                            <a:noFill/>
+                          </a:ln>
+                        </pic:spPr>
+                      </pic:pic>
+                    </wpg:wgp>
+                  </a:graphicData>
+                </a:graphic>
+              </wp:anchor>
+            </w:drawing>
+          </mc:Choice>
+          <mc:Fallback>
+            <w:pict>
+              <v:group w14:anchorId="5288E88E" id="Nhóm 346" o:spid="_x0000_s1156" style="position:absolute;left:0;text-align:left;margin-left:-47.2pt;margin-top:-84pt;width:555.75pt;height:179.25pt;z-index:-251566080" coordsize="70585,22764" o:gfxdata="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">
+                <v:group id="Nhóm 347" o:spid="_x0000_s1157" style="position:absolute;width:70585;height:22764" coordorigin="-5741" coordsize="70595,22768" o:gfxdata="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">
+                  <v:group id="Nhóm 348" o:spid="_x0000_s1158" style="position:absolute;left:-5741;width:70595;height:22768" coordorigin="-5741" coordsize="70595,22768" o:gfxdata="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">
+                    <v:shape id="Sọc Chéo 349" o:spid="_x0000_s1159" style="position:absolute;left:38702;width:26152;height:22768;flip:x;visibility:visible;mso-wrap-style:square;v-text-anchor:middle" coordsize="2615184,2276856" o:gfxdata="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" path="m,1079753l1240199,,2615184,,,2276856,,1079753xe" fillcolor="#d3f5f7 [662]" strokecolor="#d8f1ea [663]" strokeweight="1.25pt">
+                      <v:path arrowok="t" o:connecttype="custom" o:connectlocs="0,1079753;1240199,0;2615184,0;0,2276856;0,1079753" o:connectangles="0,0,0,0,0"/>
+                    </v:shape>
+                    <v:shape id="AutoShape 3" o:spid="_x0000_s1160" type="#_x0000_t32" style="position:absolute;left:-5741;top:7632;width:63060;height:0;visibility:visible;mso-wrap-style:square" o:connectortype="straight" o:gfxdata="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" strokecolor="#1cade4 [3204]" strokeweight="2.25pt"/>
+                    <v:shape id="Hộp Văn bản 351" o:spid="_x0000_s1161" type="#_x0000_t202" style="position:absolute;left:48056;top:4571;width:8661;height:3435;visibility:visible;mso-wrap-style:none;v-text-anchor:top" o:gfxdata="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" filled="f" stroked="f">
+                      <v:textbox style="mso-fit-shape-to-text:t">
+                        <w:txbxContent>
+                          <w:p>
+                            <w:pPr>
+                              <w:spacing w:after="0"/>
+                              <w:jc w:val="center"/>
+                              <w:rPr>
+                                <w:rFonts w:ascii="Times New Roman" w:hAnsi="Times New Roman" w:cs="Times New Roman"/>
+                                <w:b/>
+                                <w:color w:val="1C6194" w:themeColor="accent2" w:themeShade="BF"/>
+                                <w:sz w:val="32"/>
+                                <w:szCs w:val="72"/>
+                                <w:lang w:eastAsia="ja-JP"/>
+                                <w14:textOutline w14:w="0" w14:cap="flat" w14:cmpd="sng" w14:algn="ctr">
+                                  <w14:noFill/>
+                                  <w14:prstDash w14:val="solid"/>
+                                  <w14:round/>
+                                </w14:textOutline>
+                                <w14:props3d w14:extrusionH="57150" w14:contourW="0" w14:prstMaterial="softEdge">
+                                  <w14:bevelT w14:w="25400" w14:h="38100" w14:prst="circle"/>
+                                </w14:props3d>
+                              </w:rPr>
+                            </w:pPr>
+                            <w:r>
+                              <w:rPr>
+                                <w:rFonts w:ascii="Times New Roman" w:hAnsi="Times New Roman" w:cs="Times New Roman"/>
+                                <w:b/>
+                                <w:color w:val="1C6194" w:themeColor="accent2" w:themeShade="BF"/>
+                                <w:sz w:val="32"/>
+                                <w:szCs w:val="72"/>
+                                <w:lang w:eastAsia="ja-JP"/>
+                                <w14:textOutline w14:w="0" w14:cap="flat" w14:cmpd="sng" w14:algn="ctr">
+                                  <w14:noFill/>
+                                  <w14:prstDash w14:val="solid"/>
+                                  <w14:round/>
+                                </w14:textOutline>
+                                <w14:props3d w14:extrusionH="57150" w14:contourW="0" w14:prstMaterial="softEdge">
+                                  <w14:bevelT w14:w="25400" w14:h="38100" w14:prst="circle"/>
+                                </w14:props3d>
+                              </w:rPr>
+                              <w:t>Nhóm 1</w:t>
+                            </w:r>
+                          </w:p>
+                        </w:txbxContent>
+                      </v:textbox>
+                    </v:shape>
+                  </v:group>
+                  <v:shape id="Hình ảnh 352" o:spid="_x0000_s1162" type="#_x0000_t75" style="position:absolute;left:54651;top:7123;width:7544;height:7544;visibility:visible;mso-wrap-style:square" o:gfxdata="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">
+                    <v:imagedata r:id="rId10" o:title=""/>
+                  </v:shape>
+                </v:group>
+                <v:shape id="Hình ảnh 353" o:spid="_x0000_s1163" type="#_x0000_t75" alt="Image result for java logo" style="position:absolute;left:1063;top:3721;width:5886;height:3296;visibility:visible;mso-wrap-style:square" o:gfxdata="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">
+                  <v:imagedata r:id="rId11" o:title="Image result for java logo"/>
+                </v:shape>
+              </v:group>
+            </w:pict>
+          </mc:Fallback>
+        </mc:AlternateContent>
+      </w:r>
+      <w:r>
+        <w:rPr>
+          <w:rFonts w:ascii="Times New Roman" w:hAnsi="Times New Roman" w:cs="Times New Roman"/>
+          <w:b/>
           <w:sz w:val="28"/>
           <w:szCs w:val="28"/>
         </w:rPr>
-        <w:lastRenderedPageBreak/>
         <w:t>TÀI LIỆU THAM KHẢ</w:t>
       </w:r>
       <w:r>
@@ -12035,17 +16478,6 @@
         </w:rPr>
         <w:t>N</w:t>
       </w:r>
-      <w:r>
-        <w:rPr>
-          <w:rStyle w:val="Siuktni"/>
-          <w:rFonts w:ascii="Times New Roman" w:hAnsi="Times New Roman" w:cs="Times New Roman"/>
-          <w:color w:val="auto"/>
-          <w:sz w:val="26"/>
-          <w:szCs w:val="26"/>
-          <w:u w:val="none"/>
-        </w:rPr>
-        <w:t xml:space="preserve"> </w:t>
-      </w:r>
     </w:p>
     <w:bookmarkEnd w:id="5"/>
     <w:p>
@@ -12056,6 +16488,375 @@
           <w:lang w:val="vi-VN" w:eastAsia="vi-VN"/>
         </w:rPr>
       </w:pPr>
+      <w:r>
+        <w:rPr>
+          <w:rFonts w:ascii="Times New Roman" w:hAnsi="Times New Roman" w:cs="Times New Roman"/>
+          <w:b/>
+          <w:bCs/>
+          <w:noProof/>
+          <w:color w:val="1C6194" w:themeColor="accent2" w:themeShade="BF"/>
+          <w:lang w:val="vi-VN"/>
+        </w:rPr>
+        <w:lastRenderedPageBreak/>
+        <mc:AlternateContent>
+          <mc:Choice Requires="wpg">
+            <w:drawing>
+              <wp:anchor distT="0" distB="0" distL="114300" distR="114300" simplePos="0" relativeHeight="251748352" behindDoc="1" locked="0" layoutInCell="1" allowOverlap="1" wp14:anchorId="7607DDA6" wp14:editId="243A9B2A">
+                <wp:simplePos x="0" y="0"/>
+                <wp:positionH relativeFrom="column">
+                  <wp:posOffset>-599762</wp:posOffset>
+                </wp:positionH>
+                <wp:positionV relativeFrom="paragraph">
+                  <wp:posOffset>-750570</wp:posOffset>
+                </wp:positionV>
+                <wp:extent cx="7259955" cy="2127250"/>
+                <wp:effectExtent l="0" t="0" r="17145" b="25400"/>
+                <wp:wrapNone/>
+                <wp:docPr id="338" name="Nhóm 338"/>
+                <wp:cNvGraphicFramePr/>
+                <a:graphic xmlns:a="http://schemas.openxmlformats.org/drawingml/2006/main">
+                  <a:graphicData uri="http://schemas.microsoft.com/office/word/2010/wordprocessingGroup">
+                    <wpg:wgp>
+                      <wpg:cNvGrpSpPr/>
+                      <wpg:grpSpPr>
+                        <a:xfrm>
+                          <a:off x="0" y="0"/>
+                          <a:ext cx="7259955" cy="2127250"/>
+                          <a:chOff x="0" y="0"/>
+                          <a:chExt cx="7058511" cy="2276475"/>
+                        </a:xfrm>
+                      </wpg:grpSpPr>
+                      <wpg:grpSp>
+                        <wpg:cNvPr id="339" name="Nhóm 339"/>
+                        <wpg:cNvGrpSpPr/>
+                        <wpg:grpSpPr>
+                          <a:xfrm>
+                            <a:off x="0" y="0"/>
+                            <a:ext cx="7058511" cy="2276475"/>
+                            <a:chOff x="-574157" y="0"/>
+                            <a:chExt cx="7059592" cy="2276856"/>
+                          </a:xfrm>
+                        </wpg:grpSpPr>
+                        <wpg:grpSp>
+                          <wpg:cNvPr id="340" name="Nhóm 340"/>
+                          <wpg:cNvGrpSpPr/>
+                          <wpg:grpSpPr>
+                            <a:xfrm>
+                              <a:off x="-574157" y="0"/>
+                              <a:ext cx="7059592" cy="2276856"/>
+                              <a:chOff x="-574157" y="0"/>
+                              <a:chExt cx="7059592" cy="2276856"/>
+                            </a:xfrm>
+                          </wpg:grpSpPr>
+                          <wps:wsp>
+                            <wps:cNvPr id="341" name="Sọc Chéo 341"/>
+                            <wps:cNvSpPr/>
+                            <wps:spPr>
+                              <a:xfrm flipH="1">
+                                <a:off x="3870251" y="0"/>
+                                <a:ext cx="2615184" cy="2276856"/>
+                              </a:xfrm>
+                              <a:prstGeom prst="diagStripe">
+                                <a:avLst>
+                                  <a:gd name="adj" fmla="val 47423"/>
+                                </a:avLst>
+                              </a:prstGeom>
+                              <a:solidFill>
+                                <a:schemeClr val="accent3">
+                                  <a:lumMod val="20000"/>
+                                  <a:lumOff val="80000"/>
+                                </a:schemeClr>
+                              </a:solidFill>
+                              <a:ln>
+                                <a:solidFill>
+                                  <a:schemeClr val="accent4">
+                                    <a:lumMod val="20000"/>
+                                    <a:lumOff val="80000"/>
+                                  </a:schemeClr>
+                                </a:solidFill>
+                              </a:ln>
+                            </wps:spPr>
+                            <wps:style>
+                              <a:lnRef idx="2">
+                                <a:schemeClr val="accent1">
+                                  <a:shade val="50000"/>
+                                </a:schemeClr>
+                              </a:lnRef>
+                              <a:fillRef idx="1">
+                                <a:schemeClr val="accent1"/>
+                              </a:fillRef>
+                              <a:effectRef idx="0">
+                                <a:schemeClr val="accent1"/>
+                              </a:effectRef>
+                              <a:fontRef idx="minor">
+                                <a:schemeClr val="lt1"/>
+                              </a:fontRef>
+                            </wps:style>
+                            <wps:bodyPr rot="0" spcFirstLastPara="0" vertOverflow="overflow" horzOverflow="overflow" vert="horz" wrap="square" lIns="91440" tIns="45720" rIns="91440" bIns="45720" numCol="1" spcCol="0" rtlCol="0" fromWordArt="0" anchor="ctr" anchorCtr="0" forceAA="0" compatLnSpc="1">
+                              <a:prstTxWarp prst="textNoShape">
+                                <a:avLst/>
+                              </a:prstTxWarp>
+                              <a:noAutofit/>
+                            </wps:bodyPr>
+                          </wps:wsp>
+                          <wps:wsp>
+                            <wps:cNvPr id="342" name="AutoShape 3"/>
+                            <wps:cNvCnPr>
+                              <a:cxnSpLocks noChangeShapeType="1"/>
+                            </wps:cNvCnPr>
+                            <wps:spPr bwMode="auto">
+                              <a:xfrm>
+                                <a:off x="-574157" y="763205"/>
+                                <a:ext cx="6306073" cy="0"/>
+                              </a:xfrm>
+                              <a:prstGeom prst="straightConnector1">
+                                <a:avLst/>
+                              </a:prstGeom>
+                              <a:ln w="28575">
+                                <a:headEnd/>
+                                <a:tailEnd/>
+                              </a:ln>
+                              <a:extLst/>
+                            </wps:spPr>
+                            <wps:style>
+                              <a:lnRef idx="1">
+                                <a:schemeClr val="accent1"/>
+                              </a:lnRef>
+                              <a:fillRef idx="0">
+                                <a:schemeClr val="accent1"/>
+                              </a:fillRef>
+                              <a:effectRef idx="0">
+                                <a:schemeClr val="accent1"/>
+                              </a:effectRef>
+                              <a:fontRef idx="minor">
+                                <a:schemeClr val="tx1"/>
+                              </a:fontRef>
+                            </wps:style>
+                            <wps:bodyPr/>
+                          </wps:wsp>
+                          <wps:wsp>
+                            <wps:cNvPr id="343" name="Hộp Văn bản 343"/>
+                            <wps:cNvSpPr txBox="1"/>
+                            <wps:spPr>
+                              <a:xfrm>
+                                <a:off x="4805630" y="457142"/>
+                                <a:ext cx="866140" cy="343535"/>
+                              </a:xfrm>
+                              <a:prstGeom prst="rect">
+                                <a:avLst/>
+                              </a:prstGeom>
+                              <a:noFill/>
+                              <a:ln>
+                                <a:noFill/>
+                              </a:ln>
+                            </wps:spPr>
+                            <wps:txbx>
+                              <w:txbxContent>
+                                <w:p>
+                                  <w:pPr>
+                                    <w:spacing w:after="0"/>
+                                    <w:jc w:val="center"/>
+                                    <w:rPr>
+                                      <w:rFonts w:ascii="Times New Roman" w:hAnsi="Times New Roman" w:cs="Times New Roman"/>
+                                      <w:b/>
+                                      <w:color w:val="1C6194" w:themeColor="accent2" w:themeShade="BF"/>
+                                      <w:sz w:val="32"/>
+                                      <w:szCs w:val="72"/>
+                                      <w:lang w:eastAsia="ja-JP"/>
+                                      <w14:textOutline w14:w="0" w14:cap="flat" w14:cmpd="sng" w14:algn="ctr">
+                                        <w14:noFill/>
+                                        <w14:prstDash w14:val="solid"/>
+                                        <w14:round/>
+                                      </w14:textOutline>
+                                      <w14:props3d w14:extrusionH="57150" w14:contourW="0" w14:prstMaterial="softEdge">
+                                        <w14:bevelT w14:w="25400" w14:h="38100" w14:prst="circle"/>
+                                      </w14:props3d>
+                                    </w:rPr>
+                                  </w:pPr>
+                                  <w:r>
+                                    <w:rPr>
+                                      <w:rFonts w:ascii="Times New Roman" w:hAnsi="Times New Roman" w:cs="Times New Roman"/>
+                                      <w:b/>
+                                      <w:color w:val="1C6194" w:themeColor="accent2" w:themeShade="BF"/>
+                                      <w:sz w:val="32"/>
+                                      <w:szCs w:val="72"/>
+                                      <w:lang w:eastAsia="ja-JP"/>
+                                      <w14:textOutline w14:w="0" w14:cap="flat" w14:cmpd="sng" w14:algn="ctr">
+                                        <w14:noFill/>
+                                        <w14:prstDash w14:val="solid"/>
+                                        <w14:round/>
+                                      </w14:textOutline>
+                                      <w14:props3d w14:extrusionH="57150" w14:contourW="0" w14:prstMaterial="softEdge">
+                                        <w14:bevelT w14:w="25400" w14:h="38100" w14:prst="circle"/>
+                                      </w14:props3d>
+                                    </w:rPr>
+                                    <w:t>Nhóm 1</w:t>
+                                  </w:r>
+                                </w:p>
+                              </w:txbxContent>
+                            </wps:txbx>
+                            <wps:bodyPr rot="0" spcFirstLastPara="0" vertOverflow="overflow" horzOverflow="overflow" vert="horz" wrap="square" lIns="91440" tIns="45720" rIns="91440" bIns="45720" numCol="1" spcCol="0" rtlCol="0" fromWordArt="0" anchor="t" anchorCtr="0" forceAA="0" compatLnSpc="1">
+                              <a:prstTxWarp prst="textNoShape">
+                                <a:avLst/>
+                              </a:prstTxWarp>
+                              <a:noAutofit/>
+                              <a:scene3d>
+                                <a:camera prst="orthographicFront"/>
+                                <a:lightRig rig="soft" dir="t">
+                                  <a:rot lat="0" lon="0" rev="15600000"/>
+                                </a:lightRig>
+                              </a:scene3d>
+                              <a:sp3d extrusionH="57150" prstMaterial="softEdge">
+                                <a:bevelT w="25400" h="38100"/>
+                              </a:sp3d>
+                            </wps:bodyPr>
+                          </wps:wsp>
+                        </wpg:grpSp>
+                        <pic:pic xmlns:pic="http://schemas.openxmlformats.org/drawingml/2006/picture">
+                          <pic:nvPicPr>
+                            <pic:cNvPr id="344" name="Hình ảnh 344"/>
+                            <pic:cNvPicPr>
+                              <a:picLocks noChangeAspect="1"/>
+                            </pic:cNvPicPr>
+                          </pic:nvPicPr>
+                          <pic:blipFill>
+                            <a:blip r:embed="rId8" cstate="print">
+                              <a:extLst>
+                                <a:ext uri="{28A0092B-C50C-407E-A947-70E740481C1C}">
+                                  <a14:useLocalDpi xmlns:a14="http://schemas.microsoft.com/office/drawing/2010/main" val="0"/>
+                                </a:ext>
+                              </a:extLst>
+                            </a:blip>
+                            <a:stretch>
+                              <a:fillRect/>
+                            </a:stretch>
+                          </pic:blipFill>
+                          <pic:spPr>
+                            <a:xfrm>
+                              <a:off x="5465136" y="712382"/>
+                              <a:ext cx="754380" cy="754380"/>
+                            </a:xfrm>
+                            <a:prstGeom prst="rect">
+                              <a:avLst/>
+                            </a:prstGeom>
+                          </pic:spPr>
+                        </pic:pic>
+                      </wpg:grpSp>
+                      <pic:pic xmlns:pic="http://schemas.openxmlformats.org/drawingml/2006/picture">
+                        <pic:nvPicPr>
+                          <pic:cNvPr id="345" name="Hình ảnh 345" descr="Image result for java logo"/>
+                          <pic:cNvPicPr>
+                            <a:picLocks noChangeAspect="1"/>
+                          </pic:cNvPicPr>
+                        </pic:nvPicPr>
+                        <pic:blipFill>
+                          <a:blip r:embed="rId9" cstate="print">
+                            <a:extLst>
+                              <a:ext uri="{28A0092B-C50C-407E-A947-70E740481C1C}">
+                                <a14:useLocalDpi xmlns:a14="http://schemas.microsoft.com/office/drawing/2010/main" val="0"/>
+                              </a:ext>
+                            </a:extLst>
+                          </a:blip>
+                          <a:srcRect/>
+                          <a:stretch>
+                            <a:fillRect/>
+                          </a:stretch>
+                        </pic:blipFill>
+                        <pic:spPr bwMode="auto">
+                          <a:xfrm>
+                            <a:off x="106325" y="372139"/>
+                            <a:ext cx="588645" cy="329565"/>
+                          </a:xfrm>
+                          <a:prstGeom prst="rect">
+                            <a:avLst/>
+                          </a:prstGeom>
+                          <a:noFill/>
+                          <a:ln>
+                            <a:noFill/>
+                          </a:ln>
+                        </pic:spPr>
+                      </pic:pic>
+                    </wpg:wgp>
+                  </a:graphicData>
+                </a:graphic>
+                <wp14:sizeRelH relativeFrom="margin">
+                  <wp14:pctWidth>0</wp14:pctWidth>
+                </wp14:sizeRelH>
+                <wp14:sizeRelV relativeFrom="margin">
+                  <wp14:pctHeight>0</wp14:pctHeight>
+                </wp14:sizeRelV>
+              </wp:anchor>
+            </w:drawing>
+          </mc:Choice>
+          <mc:Fallback>
+            <w:pict>
+              <v:group w14:anchorId="7607DDA6" id="Nhóm 338" o:spid="_x0000_s1164" style="position:absolute;margin-left:-47.25pt;margin-top:-59.1pt;width:571.65pt;height:167.5pt;z-index:-251568128;mso-width-relative:margin;mso-height-relative:margin" coordsize="70585,22764" o:gfxdata="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">
+                <v:group id="Nhóm 339" o:spid="_x0000_s1165" style="position:absolute;width:70585;height:22764" coordorigin="-5741" coordsize="70595,22768" o:gfxdata="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">
+                  <v:group id="Nhóm 340" o:spid="_x0000_s1166" style="position:absolute;left:-5741;width:70595;height:22768" coordorigin="-5741" coordsize="70595,22768" o:gfxdata="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">
+                    <v:shape id="Sọc Chéo 341" o:spid="_x0000_s1167" style="position:absolute;left:38702;width:26152;height:22768;flip:x;visibility:visible;mso-wrap-style:square;v-text-anchor:middle" coordsize="2615184,2276856" o:gfxdata="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" path="m,1079753l1240199,,2615184,,,2276856,,1079753xe" fillcolor="#d3f5f7 [662]" strokecolor="#d8f1ea [663]" strokeweight="1.25pt">
+                      <v:path arrowok="t" o:connecttype="custom" o:connectlocs="0,1079753;1240199,0;2615184,0;0,2276856;0,1079753" o:connectangles="0,0,0,0,0"/>
+                    </v:shape>
+                    <v:shape id="AutoShape 3" o:spid="_x0000_s1168" type="#_x0000_t32" style="position:absolute;left:-5741;top:7632;width:63060;height:0;visibility:visible;mso-wrap-style:square" o:connectortype="straight" o:gfxdata="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" strokecolor="#1cade4 [3204]" strokeweight="2.25pt"/>
+                    <v:shape id="Hộp Văn bản 343" o:spid="_x0000_s1169" type="#_x0000_t202" style="position:absolute;left:48056;top:4571;width:8661;height:3435;visibility:visible;mso-wrap-style:square;v-text-anchor:top" o:gfxdata="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" filled="f" stroked="f">
+                      <v:textbox>
+                        <w:txbxContent>
+                          <w:p>
+                            <w:pPr>
+                              <w:spacing w:after="0"/>
+                              <w:jc w:val="center"/>
+                              <w:rPr>
+                                <w:rFonts w:ascii="Times New Roman" w:hAnsi="Times New Roman" w:cs="Times New Roman"/>
+                                <w:b/>
+                                <w:color w:val="1C6194" w:themeColor="accent2" w:themeShade="BF"/>
+                                <w:sz w:val="32"/>
+                                <w:szCs w:val="72"/>
+                                <w:lang w:eastAsia="ja-JP"/>
+                                <w14:textOutline w14:w="0" w14:cap="flat" w14:cmpd="sng" w14:algn="ctr">
+                                  <w14:noFill/>
+                                  <w14:prstDash w14:val="solid"/>
+                                  <w14:round/>
+                                </w14:textOutline>
+                                <w14:props3d w14:extrusionH="57150" w14:contourW="0" w14:prstMaterial="softEdge">
+                                  <w14:bevelT w14:w="25400" w14:h="38100" w14:prst="circle"/>
+                                </w14:props3d>
+                              </w:rPr>
+                            </w:pPr>
+                            <w:r>
+                              <w:rPr>
+                                <w:rFonts w:ascii="Times New Roman" w:hAnsi="Times New Roman" w:cs="Times New Roman"/>
+                                <w:b/>
+                                <w:color w:val="1C6194" w:themeColor="accent2" w:themeShade="BF"/>
+                                <w:sz w:val="32"/>
+                                <w:szCs w:val="72"/>
+                                <w:lang w:eastAsia="ja-JP"/>
+                                <w14:textOutline w14:w="0" w14:cap="flat" w14:cmpd="sng" w14:algn="ctr">
+                                  <w14:noFill/>
+                                  <w14:prstDash w14:val="solid"/>
+                                  <w14:round/>
+                                </w14:textOutline>
+                                <w14:props3d w14:extrusionH="57150" w14:contourW="0" w14:prstMaterial="softEdge">
+                                  <w14:bevelT w14:w="25400" w14:h="38100" w14:prst="circle"/>
+                                </w14:props3d>
+                              </w:rPr>
+                              <w:t>Nhóm 1</w:t>
+                            </w:r>
+                          </w:p>
+                        </w:txbxContent>
+                      </v:textbox>
+                    </v:shape>
+                  </v:group>
+                  <v:shape id="Hình ảnh 344" o:spid="_x0000_s1170" type="#_x0000_t75" style="position:absolute;left:54651;top:7123;width:7544;height:7544;visibility:visible;mso-wrap-style:square" o:gfxdata="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">
+                    <v:imagedata r:id="rId10" o:title=""/>
+                  </v:shape>
+                </v:group>
+                <v:shape id="Hình ảnh 345" o:spid="_x0000_s1171" type="#_x0000_t75" alt="Image result for java logo" style="position:absolute;left:1063;top:3721;width:5886;height:3296;visibility:visible;mso-wrap-style:square" o:gfxdata="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">
+                  <v:imagedata r:id="rId11" o:title="Image result for java logo"/>
+                </v:shape>
+              </v:group>
+            </w:pict>
+          </mc:Fallback>
+        </mc:AlternateContent>
+      </w:r>
     </w:p>
     <w:sectPr>
       <w:pgSz w:w="12240" w:h="15840"/>
@@ -12327,6 +17128,17 @@
       </w:rPr>
       <w:t>“Ứng dụng Trợ lý đa năng – i.Sekai”</w:t>
     </w:r>
+    <w:r>
+      <w:rPr>
+        <w:rFonts w:ascii="Times New Roman" w:hAnsi="Times New Roman" w:cs="Times New Roman"/>
+        <w:b/>
+        <w:bCs/>
+        <w:noProof/>
+        <w:color w:val="1C6194" w:themeColor="accent2" w:themeShade="BF"/>
+        <w:lang w:val="vi-VN"/>
+      </w:rPr>
+      <w:t xml:space="preserve"> </w:t>
+    </w:r>
   </w:p>
   <w:p>
     <w:pPr>
@@ -12575,112 +17387,31 @@
         <w:tab w:val="left" w:pos="4230"/>
         <w:tab w:val="right" w:pos="8789"/>
       </w:tabs>
-      <w:jc w:val="both"/>
       <w:rPr>
         <w:rFonts w:ascii="Times New Roman" w:hAnsi="Times New Roman" w:cs="Times New Roman"/>
+        <w:b/>
+        <w:color w:val="2E653E" w:themeColor="accent5" w:themeShade="BF"/>
         <w:sz w:val="24"/>
+        <w:szCs w:val="26"/>
         <w:lang w:eastAsia="ja-JP"/>
       </w:rPr>
     </w:pPr>
     <w:r>
       <w:rPr>
         <w:rFonts w:ascii="Times New Roman" w:hAnsi="Times New Roman" w:cs="Times New Roman"/>
-        <w:noProof/>
-        <w:sz w:val="24"/>
-      </w:rPr>
-      <mc:AlternateContent>
-        <mc:Choice Requires="wps">
-          <w:drawing>
-            <wp:anchor distT="0" distB="0" distL="114300" distR="114300" simplePos="0" relativeHeight="251669504" behindDoc="0" locked="0" layoutInCell="1" allowOverlap="1" wp14:anchorId="03301D01" wp14:editId="67D55187">
-              <wp:simplePos x="0" y="0"/>
-              <wp:positionH relativeFrom="column">
-                <wp:posOffset>-23495</wp:posOffset>
-              </wp:positionH>
-              <wp:positionV relativeFrom="paragraph">
-                <wp:posOffset>208280</wp:posOffset>
-              </wp:positionV>
-              <wp:extent cx="5807075" cy="0"/>
-              <wp:effectExtent l="14605" t="17780" r="17145" b="20320"/>
-              <wp:wrapNone/>
-              <wp:docPr id="7" name="AutoShape 3"/>
-              <wp:cNvGraphicFramePr>
-                <a:graphicFrameLocks xmlns:a="http://schemas.openxmlformats.org/drawingml/2006/main"/>
-              </wp:cNvGraphicFramePr>
-              <a:graphic xmlns:a="http://schemas.openxmlformats.org/drawingml/2006/main">
-                <a:graphicData uri="http://schemas.microsoft.com/office/word/2010/wordprocessingShape">
-                  <wps:wsp>
-                    <wps:cNvCnPr>
-                      <a:cxnSpLocks noChangeShapeType="1"/>
-                    </wps:cNvCnPr>
-                    <wps:spPr bwMode="auto">
-                      <a:xfrm>
-                        <a:off x="0" y="0"/>
-                        <a:ext cx="5807075" cy="0"/>
-                      </a:xfrm>
-                      <a:prstGeom prst="straightConnector1">
-                        <a:avLst/>
-                      </a:prstGeom>
-                      <a:noFill/>
-                      <a:ln w="28575">
-                        <a:solidFill>
-                          <a:srgbClr val="000000"/>
-                        </a:solidFill>
-                        <a:round/>
-                        <a:headEnd/>
-                        <a:tailEnd/>
-                      </a:ln>
-                      <a:extLst>
-                        <a:ext uri="{909E8E84-426E-40DD-AFC4-6F175D3DCCD1}">
-                          <a14:hiddenFill xmlns:a14="http://schemas.microsoft.com/office/drawing/2010/main">
-                            <a:noFill/>
-                          </a14:hiddenFill>
-                        </a:ext>
-                      </a:extLst>
-                    </wps:spPr>
-                    <wps:bodyPr/>
-                  </wps:wsp>
-                </a:graphicData>
-              </a:graphic>
-              <wp14:sizeRelH relativeFrom="page">
-                <wp14:pctWidth>0</wp14:pctWidth>
-              </wp14:sizeRelH>
-              <wp14:sizeRelV relativeFrom="page">
-                <wp14:pctHeight>0</wp14:pctHeight>
-              </wp14:sizeRelV>
-            </wp:anchor>
-          </w:drawing>
-        </mc:Choice>
-        <mc:Fallback>
-          <w:pict>
-            <v:shapetype w14:anchorId="7E09C710" id="_x0000_t32" coordsize="21600,21600" o:spt="32" o:oned="t" path="m,l21600,21600e" filled="f">
-              <v:path arrowok="t" fillok="f" o:connecttype="none"/>
-              <o:lock v:ext="edit" shapetype="t"/>
-            </v:shapetype>
-            <v:shape id="AutoShape 3" o:spid="_x0000_s1026" type="#_x0000_t32" style="position:absolute;margin-left:-1.85pt;margin-top:16.4pt;width:457.25pt;height:0;z-index:251669504;visibility:visible;mso-wrap-style:square;mso-width-percent:0;mso-height-percent:0;mso-wrap-distance-left:9pt;mso-wrap-distance-top:0;mso-wrap-distance-right:9pt;mso-wrap-distance-bottom:0;mso-position-horizontal:absolute;mso-position-horizontal-relative:text;mso-position-vertical:absolute;mso-position-vertical-relative:text;mso-width-percent:0;mso-height-percent:0;mso-width-relative:page;mso-height-relative:page" o:gfxdata="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" strokeweight="2.25pt"/>
-          </w:pict>
-        </mc:Fallback>
-      </mc:AlternateContent>
+        <w:b/>
+        <w:color w:val="2E653E" w:themeColor="accent5" w:themeShade="BF"/>
+        <w:lang w:eastAsia="ja-JP"/>
+      </w:rPr>
+      <w:tab/>
     </w:r>
     <w:r>
       <w:rPr>
         <w:rFonts w:ascii="Times New Roman" w:hAnsi="Times New Roman" w:cs="Times New Roman"/>
+        <w:b/>
+        <w:color w:val="2E653E" w:themeColor="accent5" w:themeShade="BF"/>
         <w:sz w:val="24"/>
-        <w:lang w:eastAsia="ja-JP"/>
-      </w:rPr>
-      <w:t xml:space="preserve"> Đồ án</w:t>
-    </w:r>
-    <w:r>
-      <w:rPr>
-        <w:rFonts w:ascii="Times New Roman" w:hAnsi="Times New Roman" w:cs="Times New Roman"/>
-        <w:sz w:val="24"/>
-        <w:lang w:eastAsia="ja-JP"/>
-      </w:rPr>
-      <w:t xml:space="preserve"> môn học</w:t>
-    </w:r>
-    <w:r>
-      <w:rPr>
-        <w:rFonts w:ascii="Times New Roman" w:hAnsi="Times New Roman" w:cs="Times New Roman"/>
-        <w:sz w:val="24"/>
+        <w:szCs w:val="26"/>
         <w:lang w:eastAsia="ja-JP"/>
       </w:rPr>
       <w:t xml:space="preserve"> </w:t>
@@ -12688,54 +17419,33 @@
     <w:r>
       <w:rPr>
         <w:rFonts w:ascii="Times New Roman" w:hAnsi="Times New Roman" w:cs="Times New Roman"/>
-        <w:i/>
-        <w:color w:val="000000" w:themeColor="text1"/>
+        <w:b/>
+        <w:color w:val="2E653E" w:themeColor="accent5" w:themeShade="BF"/>
         <w:sz w:val="24"/>
+        <w:szCs w:val="26"/>
         <w:lang w:eastAsia="ja-JP"/>
       </w:rPr>
-      <w:t>“</w:t>
+      <w:t xml:space="preserve">Đồ án môn lập trình Java: </w:t>
     </w:r>
     <w:r>
       <w:rPr>
         <w:rFonts w:ascii="Times New Roman" w:hAnsi="Times New Roman" w:cs="Times New Roman"/>
+        <w:b/>
         <w:i/>
-        <w:color w:val="000000" w:themeColor="text1"/>
+        <w:color w:val="2E653E" w:themeColor="accent5" w:themeShade="BF"/>
         <w:sz w:val="24"/>
+        <w:szCs w:val="26"/>
         <w:lang w:eastAsia="ja-JP"/>
       </w:rPr>
-      <w:t>Ứng dụng Trợ lý đa năng – i.Sekai</w:t>
-    </w:r>
-    <w:r>
-      <w:rPr>
-        <w:rFonts w:ascii="Times New Roman" w:hAnsi="Times New Roman" w:cs="Times New Roman"/>
-        <w:i/>
-        <w:color w:val="000000" w:themeColor="text1"/>
-        <w:sz w:val="24"/>
-        <w:lang w:eastAsia="ja-JP"/>
-      </w:rPr>
-      <w:t>”</w:t>
-    </w:r>
-    <w:r>
-      <w:rPr>
-        <w:rFonts w:ascii="Times New Roman" w:hAnsi="Times New Roman" w:cs="Times New Roman"/>
-        <w:sz w:val="24"/>
-        <w:lang w:eastAsia="ja-JP"/>
-      </w:rPr>
-      <w:tab/>
-      <w:t xml:space="preserve">Nhóm </w:t>
-    </w:r>
-    <w:r>
-      <w:rPr>
-        <w:rFonts w:ascii="Times New Roman" w:hAnsi="Times New Roman" w:cs="Times New Roman"/>
-        <w:sz w:val="24"/>
-        <w:lang w:eastAsia="ja-JP"/>
-      </w:rPr>
-      <w:t>1</w:t>
+      <w:t>“Ứng dụng Trợ lý đa năng – i.Sekai”</w:t>
     </w:r>
   </w:p>
   <w:p>
     <w:pPr>
       <w:pStyle w:val="utrang"/>
+      <w:rPr>
+        <w:sz w:val="20"/>
+      </w:rPr>
     </w:pPr>
   </w:p>
   <w:p>
@@ -17428,7 +22138,7 @@
 </file>
 
 <file path=customXml/itemProps1.xml><?xml version="1.0" encoding="utf-8"?>
-<ds:datastoreItem xmlns:ds="http://schemas.openxmlformats.org/officeDocument/2006/customXml" ds:itemID="{F0302C2E-2767-4E3C-B007-156949D5DD50}">
+<ds:datastoreItem xmlns:ds="http://schemas.openxmlformats.org/officeDocument/2006/customXml" ds:itemID="{A894BCAB-1909-48E0-A306-7C77E2AA9A09}">
   <ds:schemaRefs>
     <ds:schemaRef ds:uri="http://schemas.openxmlformats.org/officeDocument/2006/bibliography"/>
   </ds:schemaRefs>

--- a/Group 1 - Final Report Project/5.2 Bai-bao-cao_Nhom-1.docx
+++ b/Group 1 - Final Report Project/5.2 Bai-bao-cao_Nhom-1.docx
@@ -2237,18 +2237,7 @@
           <w:sz w:val="26"/>
           <w:szCs w:val="26"/>
         </w:rPr>
-        <w:t>ỹ năng nói, thuyết phục</w:t>
-      </w:r>
-      <w:bookmarkStart w:id="0" w:name="_GoBack"/>
-      <w:bookmarkEnd w:id="0"/>
-      <w:r>
-        <w:rPr>
-          <w:rFonts w:ascii="Times New Roman" w:hAnsi="Times New Roman" w:cs="Times New Roman"/>
-          <w:color w:val="000000" w:themeColor="text1"/>
-          <w:sz w:val="26"/>
-          <w:szCs w:val="26"/>
-        </w:rPr>
-        <w:t xml:space="preserve"> người khác, kỹ năng tự học, tự tìm tòi, </w:t>
+        <w:t xml:space="preserve">ỹ năng nói, thuyết phục người khác, kỹ năng tự học, tự tìm tòi, </w:t>
       </w:r>
       <w:r>
         <w:rPr>
@@ -8704,8 +8693,8 @@
           <w:rFonts w:ascii="Times New Roman" w:hAnsi="Times New Roman" w:cs="Times New Roman"/>
           <w:b/>
           <w:color w:val="2683C6" w:themeColor="accent2"/>
-          <w:sz w:val="28"/>
-          <w:szCs w:val="26"/>
+          <w:sz w:val="30"/>
+          <w:szCs w:val="30"/>
           <w:lang w:val="vi-VN" w:eastAsia="ja-JP"/>
         </w:rPr>
       </w:pPr>
@@ -8714,8 +8703,8 @@
           <w:rFonts w:ascii="Times New Roman" w:hAnsi="Times New Roman" w:cs="Times New Roman"/>
           <w:b/>
           <w:color w:val="2683C6" w:themeColor="accent2"/>
-          <w:sz w:val="28"/>
-          <w:szCs w:val="26"/>
+          <w:sz w:val="30"/>
+          <w:szCs w:val="30"/>
           <w:lang w:val="vi-VN" w:eastAsia="ja-JP"/>
         </w:rPr>
         <w:lastRenderedPageBreak/>
@@ -8769,7 +8758,7 @@
           <w:lang w:eastAsia="ja-JP"/>
         </w:rPr>
       </w:pPr>
-      <w:bookmarkStart w:id="1" w:name="_Toc531965879"/>
+      <w:bookmarkStart w:id="0" w:name="_Toc531965879"/>
       <w:r>
         <w:rPr>
           <w:rFonts w:ascii="Times New Roman" w:hAnsi="Times New Roman"/>
@@ -8805,7 +8794,7 @@
         </w:rPr>
         <w:t>:</w:t>
       </w:r>
-      <w:bookmarkEnd w:id="1"/>
+      <w:bookmarkEnd w:id="0"/>
       <w:r>
         <w:rPr>
           <w:rFonts w:ascii="Times New Roman" w:hAnsi="Times New Roman"/>
@@ -9497,7 +9486,17 @@
           <w:sz w:val="26"/>
           <w:szCs w:val="26"/>
         </w:rPr>
-        <w:t xml:space="preserve"> Ngày nay, khi công nghệ phát triển ngày một hiện đại, không khó để chúng ta bắt gặp trong đời sống một trợ lý ảo</w:t>
+        <w:t xml:space="preserve"> Ngày nay,</w:t>
+      </w:r>
+      <w:bookmarkStart w:id="1" w:name="_GoBack"/>
+      <w:bookmarkEnd w:id="1"/>
+      <w:r>
+        <w:rPr>
+          <w:rFonts w:ascii="Times New Roman" w:hAnsi="Times New Roman" w:cs="Times New Roman"/>
+          <w:sz w:val="26"/>
+          <w:szCs w:val="26"/>
+        </w:rPr>
+        <w:t xml:space="preserve"> khi công nghệ phát triển ngày một hiện đại, không khó để chúng ta bắt gặp trong đời sống một trợ lý ảo</w:t>
       </w:r>
       <w:r>
         <w:rPr>
@@ -22138,7 +22137,7 @@
 </file>
 
 <file path=customXml/itemProps1.xml><?xml version="1.0" encoding="utf-8"?>
-<ds:datastoreItem xmlns:ds="http://schemas.openxmlformats.org/officeDocument/2006/customXml" ds:itemID="{A894BCAB-1909-48E0-A306-7C77E2AA9A09}">
+<ds:datastoreItem xmlns:ds="http://schemas.openxmlformats.org/officeDocument/2006/customXml" ds:itemID="{A808F387-3B38-420D-B9B5-25F05D5268BB}">
   <ds:schemaRefs>
     <ds:schemaRef ds:uri="http://schemas.openxmlformats.org/officeDocument/2006/bibliography"/>
   </ds:schemaRefs>

--- a/Group 1 - Final Report Project/5.2 Bai-bao-cao_Nhom-1.docx
+++ b/Group 1 - Final Report Project/5.2 Bai-bao-cao_Nhom-1.docx
@@ -306,7 +306,7 @@
           </mc:Choice>
           <mc:Fallback>
             <w:pict>
-              <v:group w14:anchorId="19EB985D" id="Nhóm 233" o:spid="_x0000_s1026" style="position:absolute;margin-left:-46.35pt;margin-top:-84pt;width:555.8pt;height:179.25pt;z-index:-251600896" coordsize="70585,22764" o:gfxdata="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">
+              <v:group w14:anchorId="19EB985D" id="Nhóm 233" o:spid="_x0000_s1026" style="position:absolute;margin-left:-46.35pt;margin-top:-84pt;width:555.8pt;height:179.25pt;z-index:-251600896" coordsize="70585,22764" o:gfxdata="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">
                 <v:group id="Nhóm 224" o:spid="_x0000_s1027" style="position:absolute;width:70585;height:22764" coordorigin="-5741" coordsize="70595,22768" o:gfxdata="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">
                   <v:group id="Nhóm 225" o:spid="_x0000_s1028" style="position:absolute;left:-5741;width:70595;height:22768" coordorigin="-5741" coordsize="70595,22768" o:gfxdata="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">
                     <v:shape id="Sọc Chéo 226" o:spid="_x0000_s1029" style="position:absolute;left:38702;width:26152;height:22768;flip:x;visibility:visible;mso-wrap-style:square;v-text-anchor:middle" coordsize="2615184,2276856" o:gfxdata="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" path="m,1079753l1240199,,2615184,,,2276856,,1079753xe" fillcolor="#d3f5f7 [662]" strokecolor="#d8f1ea [663]" strokeweight="1.25pt">
@@ -595,19 +595,31 @@
           <w:szCs w:val="26"/>
         </w:rPr>
       </w:pPr>
+    </w:p>
+    <w:p>
+      <w:pPr>
+        <w:rPr>
+          <w:rFonts w:ascii="Times New Roman" w:hAnsi="Times New Roman" w:cs="Times New Roman"/>
+          <w:b/>
+          <w:caps/>
+          <w:color w:val="2683C6" w:themeColor="accent2"/>
+          <w:sz w:val="40"/>
+          <w:szCs w:val="26"/>
+        </w:rPr>
+      </w:pPr>
       <w:r>
         <w:rPr>
           <w:rFonts w:ascii="Times New Roman" w:hAnsi="Times New Roman" w:cs="Times New Roman"/>
           <w:noProof/>
         </w:rPr>
         <w:drawing>
-          <wp:anchor distT="0" distB="0" distL="114300" distR="114300" simplePos="0" relativeHeight="251695104" behindDoc="0" locked="0" layoutInCell="1" allowOverlap="1" wp14:anchorId="18A6E805" wp14:editId="230CCA04">
+          <wp:anchor distT="0" distB="0" distL="114300" distR="114300" simplePos="0" relativeHeight="251695104" behindDoc="0" locked="0" layoutInCell="1" allowOverlap="1" wp14:anchorId="18A6E805" wp14:editId="583BC368">
             <wp:simplePos x="0" y="0"/>
             <wp:positionH relativeFrom="column">
-              <wp:posOffset>-134620</wp:posOffset>
+              <wp:posOffset>-191770</wp:posOffset>
             </wp:positionH>
             <wp:positionV relativeFrom="paragraph">
-              <wp:posOffset>1788943</wp:posOffset>
+              <wp:posOffset>1047750</wp:posOffset>
             </wp:positionV>
             <wp:extent cx="2377440" cy="2410460"/>
             <wp:effectExtent l="0" t="0" r="0" b="0"/>
@@ -662,18 +674,6 @@
           </wp:anchor>
         </w:drawing>
       </w:r>
-    </w:p>
-    <w:p>
-      <w:pPr>
-        <w:rPr>
-          <w:rFonts w:ascii="Times New Roman" w:hAnsi="Times New Roman" w:cs="Times New Roman"/>
-          <w:b/>
-          <w:caps/>
-          <w:color w:val="2683C6" w:themeColor="accent2"/>
-          <w:sz w:val="40"/>
-          <w:szCs w:val="26"/>
-        </w:rPr>
-      </w:pPr>
     </w:p>
     <w:p>
       <w:pPr>
@@ -943,6 +943,8 @@
           <w:szCs w:val="30"/>
         </w:rPr>
       </w:pPr>
+      <w:bookmarkStart w:id="0" w:name="_GoBack"/>
+      <w:bookmarkEnd w:id="0"/>
     </w:p>
     <w:p>
       <w:pPr>
@@ -1340,7 +1342,7 @@
     </w:p>
     <w:p>
       <w:pPr>
-        <w:pStyle w:val="KhngDncch"/>
+        <w:pStyle w:val="NoSpacing"/>
         <w:ind w:right="-435"/>
         <w:jc w:val="center"/>
         <w:rPr>
@@ -1415,7 +1417,7 @@
     </w:p>
     <w:p>
       <w:pPr>
-        <w:pStyle w:val="KhngDncch"/>
+        <w:pStyle w:val="NoSpacing"/>
         <w:ind w:right="-435"/>
         <w:rPr>
           <w:rFonts w:ascii="Times New Roman" w:hAnsi="Times New Roman" w:cs="Times New Roman"/>
@@ -1495,7 +1497,7 @@
     </w:p>
     <w:p>
       <w:pPr>
-        <w:pStyle w:val="KhngDncch"/>
+        <w:pStyle w:val="NoSpacing"/>
         <w:ind w:right="-435"/>
         <w:rPr>
           <w:rFonts w:ascii="Times New Roman" w:hAnsi="Times New Roman" w:cs="Times New Roman"/>
@@ -1564,7 +1566,7 @@
     </w:p>
     <w:p>
       <w:pPr>
-        <w:pStyle w:val="KhngDncch"/>
+        <w:pStyle w:val="NoSpacing"/>
         <w:ind w:right="-435"/>
         <w:rPr>
           <w:rFonts w:ascii="Times New Roman" w:hAnsi="Times New Roman" w:cs="Times New Roman"/>
@@ -1958,7 +1960,7 @@
           </mc:Choice>
           <mc:Fallback>
             <w:pict>
-              <v:group w14:anchorId="60770AFF" id="Nhóm 234" o:spid="_x0000_s1035" style="position:absolute;left:0;text-align:left;margin-left:-47.2pt;margin-top:-84.45pt;width:555.8pt;height:179.25pt;z-index:251717632" coordsize="70585,22764" o:gfxdata="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">
+              <v:group w14:anchorId="60770AFF" id="Nhóm 234" o:spid="_x0000_s1035" style="position:absolute;left:0;text-align:left;margin-left:-47.2pt;margin-top:-84.45pt;width:555.8pt;height:179.25pt;z-index:251717632" coordsize="70585,22764" o:gfxdata="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">
                 <v:group id="Nhóm 235" o:spid="_x0000_s1036" style="position:absolute;width:70585;height:22764" coordorigin="-5741" coordsize="70595,22768" o:gfxdata="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">
                   <v:group id="Nhóm 236" o:spid="_x0000_s1037" style="position:absolute;left:-5741;width:70595;height:22768" coordorigin="-5741" coordsize="70595,22768" o:gfxdata="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">
                     <v:shape id="Sọc Chéo 237" o:spid="_x0000_s1038" style="position:absolute;left:38702;width:26152;height:22768;flip:x;visibility:visible;mso-wrap-style:square;v-text-anchor:middle" coordsize="2615184,2276856" o:gfxdata="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" path="m,1079753l1240199,,2615184,,,2276856,,1079753xe" fillcolor="#d3f5f7 [662]" strokecolor="#d8f1ea [663]" strokeweight="1.25pt">
@@ -2237,18 +2239,7 @@
           <w:sz w:val="26"/>
           <w:szCs w:val="26"/>
         </w:rPr>
-        <w:t>ỹ năng nói, thuyết phục</w:t>
-      </w:r>
-      <w:bookmarkStart w:id="0" w:name="_GoBack"/>
-      <w:bookmarkEnd w:id="0"/>
-      <w:r>
-        <w:rPr>
-          <w:rFonts w:ascii="Times New Roman" w:hAnsi="Times New Roman" w:cs="Times New Roman"/>
-          <w:color w:val="000000" w:themeColor="text1"/>
-          <w:sz w:val="26"/>
-          <w:szCs w:val="26"/>
-        </w:rPr>
-        <w:t xml:space="preserve"> người khác, kỹ năng tự học, tự tìm tòi, </w:t>
+        <w:t xml:space="preserve">ỹ năng nói, thuyết phục người khác, kỹ năng tự học, tự tìm tòi, </w:t>
       </w:r>
       <w:r>
         <w:rPr>
@@ -3109,7 +3100,7 @@
           </mc:Choice>
           <mc:Fallback>
             <w:pict>
-              <v:group w14:anchorId="5D4DDDFF" id="Nhóm 242" o:spid="_x0000_s1043" style="position:absolute;left:0;text-align:left;margin-left:-47.4pt;margin-top:-90.2pt;width:555.8pt;height:179.25pt;z-index:251719680" coordsize="70585,22764" o:gfxdata="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">
+              <v:group w14:anchorId="5D4DDDFF" id="Nhóm 242" o:spid="_x0000_s1043" style="position:absolute;left:0;text-align:left;margin-left:-47.4pt;margin-top:-90.2pt;width:555.8pt;height:179.25pt;z-index:251719680" coordsize="70585,22764" o:gfxdata="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">
                 <v:group id="Nhóm 243" o:spid="_x0000_s1044" style="position:absolute;width:70585;height:22764" coordorigin="-5741" coordsize="70595,22768" o:gfxdata="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">
                   <v:group id="Nhóm 244" o:spid="_x0000_s1045" style="position:absolute;left:-5741;width:70595;height:22768" coordorigin="-5741" coordsize="70595,22768" o:gfxdata="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">
                     <v:shape id="Sọc Chéo 245" o:spid="_x0000_s1046" style="position:absolute;left:38702;width:26152;height:22768;flip:x;visibility:visible;mso-wrap-style:square;v-text-anchor:middle" coordsize="2615184,2276856" o:gfxdata="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" path="m,1079753l1240199,,2615184,,,2276856,,1079753xe" fillcolor="#d3f5f7 [662]" strokecolor="#d8f1ea [663]" strokeweight="1.25pt">
@@ -3812,7 +3803,7 @@
           </mc:Choice>
           <mc:Fallback>
             <w:pict>
-              <v:group w14:anchorId="29E438D4" id="Nhóm 250" o:spid="_x0000_s1051" style="position:absolute;left:0;text-align:left;margin-left:-46.55pt;margin-top:-78.3pt;width:555.75pt;height:179.25pt;z-index:-251594752" coordsize="70585,22764" o:gfxdata="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">
+              <v:group w14:anchorId="29E438D4" id="Nhóm 250" o:spid="_x0000_s1051" style="position:absolute;left:0;text-align:left;margin-left:-46.55pt;margin-top:-78.3pt;width:555.75pt;height:179.25pt;z-index:-251594752" coordsize="70585,22764" o:gfxdata="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">
                 <v:group id="Nhóm 251" o:spid="_x0000_s1052" style="position:absolute;width:70585;height:22764" coordorigin="-5741" coordsize="70595,22768" o:gfxdata="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">
                   <v:group id="Nhóm 252" o:spid="_x0000_s1053" style="position:absolute;left:-5741;width:70595;height:22768" coordorigin="-5741" coordsize="70595,22768" o:gfxdata="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">
                     <v:shape id="Sọc Chéo 253" o:spid="_x0000_s1054" style="position:absolute;left:38702;width:26152;height:22768;flip:x;visibility:visible;mso-wrap-style:square;v-text-anchor:middle" coordsize="2615184,2276856" o:gfxdata="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" path="m,1079753l1240199,,2615184,,,2276856,,1079753xe" fillcolor="#d3f5f7 [662]" strokecolor="#d8f1ea [663]" strokeweight="1.25pt">
@@ -3914,7 +3905,7 @@
     </w:p>
     <w:p>
       <w:pPr>
-        <w:pStyle w:val="Mucluc1"/>
+        <w:pStyle w:val="TOC1"/>
         <w:rPr>
           <w:rFonts w:ascii="Times New Roman" w:eastAsiaTheme="minorEastAsia" w:hAnsi="Times New Roman"/>
           <w:noProof/>
@@ -3947,7 +3938,7 @@
       <w:hyperlink w:anchor="_Toc531965878" w:history="1">
         <w:r>
           <w:rPr>
-            <w:rStyle w:val="Siuktni"/>
+            <w:rStyle w:val="Hyperlink"/>
             <w:rFonts w:ascii="Times New Roman" w:hAnsi="Times New Roman"/>
             <w:noProof/>
           </w:rPr>
@@ -3974,7 +3965,7 @@
     </w:p>
     <w:p>
       <w:pPr>
-        <w:pStyle w:val="Mucluc1"/>
+        <w:pStyle w:val="TOC1"/>
         <w:rPr>
           <w:rFonts w:ascii="Times New Roman" w:eastAsiaTheme="minorEastAsia" w:hAnsi="Times New Roman"/>
           <w:noProof/>
@@ -3983,7 +3974,7 @@
       <w:hyperlink w:anchor="_Toc531965878" w:history="1">
         <w:r>
           <w:rPr>
-            <w:rStyle w:val="Siuktni"/>
+            <w:rStyle w:val="Hyperlink"/>
             <w:rFonts w:ascii="Times New Roman" w:hAnsi="Times New Roman"/>
             <w:noProof/>
           </w:rPr>
@@ -4016,7 +4007,7 @@
     </w:p>
     <w:p>
       <w:pPr>
-        <w:pStyle w:val="Mucluc1"/>
+        <w:pStyle w:val="TOC1"/>
         <w:rPr>
           <w:rFonts w:ascii="Times New Roman" w:eastAsiaTheme="minorEastAsia" w:hAnsi="Times New Roman"/>
           <w:noProof/>
@@ -4025,7 +4016,7 @@
       <w:hyperlink w:anchor="_Toc531965878" w:history="1">
         <w:r>
           <w:rPr>
-            <w:rStyle w:val="Siuktni"/>
+            <w:rStyle w:val="Hyperlink"/>
             <w:rFonts w:ascii="Times New Roman" w:hAnsi="Times New Roman"/>
             <w:noProof/>
           </w:rPr>
@@ -4050,7 +4041,7 @@
     </w:p>
     <w:p>
       <w:pPr>
-        <w:pStyle w:val="Mucluc1"/>
+        <w:pStyle w:val="TOC1"/>
         <w:rPr>
           <w:rFonts w:ascii="Times New Roman" w:eastAsiaTheme="minorEastAsia" w:hAnsi="Times New Roman"/>
           <w:noProof/>
@@ -4059,7 +4050,7 @@
       <w:hyperlink w:anchor="_Toc531965878" w:history="1">
         <w:r>
           <w:rPr>
-            <w:rStyle w:val="Siuktni"/>
+            <w:rStyle w:val="Hyperlink"/>
             <w:rFonts w:ascii="Times New Roman" w:hAnsi="Times New Roman"/>
             <w:noProof/>
           </w:rPr>
@@ -4084,7 +4075,7 @@
     </w:p>
     <w:p>
       <w:pPr>
-        <w:pStyle w:val="Mucluc1"/>
+        <w:pStyle w:val="TOC1"/>
         <w:rPr>
           <w:rFonts w:ascii="Times New Roman" w:eastAsiaTheme="minorEastAsia" w:hAnsi="Times New Roman"/>
           <w:noProof/>
@@ -4093,7 +4084,7 @@
       <w:hyperlink w:anchor="_Toc531965878" w:history="1">
         <w:r>
           <w:rPr>
-            <w:rStyle w:val="Siuktni"/>
+            <w:rStyle w:val="Hyperlink"/>
             <w:rFonts w:ascii="Times New Roman" w:hAnsi="Times New Roman"/>
             <w:noProof/>
           </w:rPr>
@@ -4101,7 +4092,7 @@
         </w:r>
         <w:r>
           <w:rPr>
-            <w:rStyle w:val="Siuktni"/>
+            <w:rStyle w:val="Hyperlink"/>
             <w:rFonts w:ascii="Times New Roman" w:hAnsi="Times New Roman"/>
             <w:noProof/>
           </w:rPr>
@@ -4133,7 +4124,7 @@
     </w:p>
     <w:p>
       <w:pPr>
-        <w:pStyle w:val="Mucluc1"/>
+        <w:pStyle w:val="TOC1"/>
         <w:rPr>
           <w:rFonts w:ascii="Times New Roman" w:eastAsiaTheme="minorEastAsia" w:hAnsi="Times New Roman"/>
           <w:noProof/>
@@ -4142,7 +4133,7 @@
       <w:hyperlink w:anchor="_Toc531965878" w:history="1">
         <w:r>
           <w:rPr>
-            <w:rStyle w:val="Siuktni"/>
+            <w:rStyle w:val="Hyperlink"/>
             <w:rFonts w:ascii="Times New Roman" w:hAnsi="Times New Roman"/>
             <w:noProof/>
           </w:rPr>
@@ -4150,7 +4141,7 @@
         </w:r>
         <w:r>
           <w:rPr>
-            <w:rStyle w:val="Siuktni"/>
+            <w:rStyle w:val="Hyperlink"/>
             <w:rFonts w:ascii="Times New Roman" w:hAnsi="Times New Roman"/>
             <w:noProof/>
           </w:rPr>
@@ -4190,7 +4181,7 @@
     </w:p>
     <w:p>
       <w:pPr>
-        <w:pStyle w:val="Mucluc1"/>
+        <w:pStyle w:val="TOC1"/>
         <w:rPr>
           <w:rFonts w:ascii="Times New Roman" w:eastAsiaTheme="minorEastAsia" w:hAnsi="Times New Roman"/>
           <w:noProof/>
@@ -4199,7 +4190,7 @@
       <w:hyperlink w:anchor="_Toc531965878" w:history="1">
         <w:r>
           <w:rPr>
-            <w:rStyle w:val="Siuktni"/>
+            <w:rStyle w:val="Hyperlink"/>
             <w:rFonts w:ascii="Times New Roman" w:hAnsi="Times New Roman"/>
             <w:noProof/>
           </w:rPr>
@@ -4207,7 +4198,7 @@
         </w:r>
         <w:r>
           <w:rPr>
-            <w:rStyle w:val="Siuktni"/>
+            <w:rStyle w:val="Hyperlink"/>
             <w:rFonts w:ascii="Times New Roman" w:hAnsi="Times New Roman"/>
             <w:noProof/>
           </w:rPr>
@@ -4248,7 +4239,7 @@
     </w:p>
     <w:p>
       <w:pPr>
-        <w:pStyle w:val="Mucluc1"/>
+        <w:pStyle w:val="TOC1"/>
         <w:rPr>
           <w:rFonts w:ascii="Times New Roman" w:eastAsiaTheme="minorEastAsia" w:hAnsi="Times New Roman"/>
           <w:noProof/>
@@ -4257,7 +4248,7 @@
       <w:hyperlink w:anchor="_Toc531965882" w:history="1">
         <w:r>
           <w:rPr>
-            <w:rStyle w:val="Siuktni"/>
+            <w:rStyle w:val="Hyperlink"/>
             <w:rFonts w:ascii="Times New Roman" w:hAnsi="Times New Roman"/>
             <w:noProof/>
           </w:rPr>
@@ -4265,7 +4256,7 @@
         </w:r>
         <w:r>
           <w:rPr>
-            <w:rStyle w:val="Siuktni"/>
+            <w:rStyle w:val="Hyperlink"/>
             <w:rFonts w:ascii="Times New Roman" w:hAnsi="Times New Roman"/>
             <w:noProof/>
           </w:rPr>
@@ -4291,7 +4282,7 @@
     </w:p>
     <w:p>
       <w:pPr>
-        <w:pStyle w:val="Mucluc2"/>
+        <w:pStyle w:val="TOC2"/>
         <w:tabs>
           <w:tab w:val="left" w:pos="880"/>
           <w:tab w:val="right" w:leader="dot" w:pos="9062"/>
@@ -4304,7 +4295,7 @@
       <w:hyperlink w:anchor="_Toc531965879" w:history="1">
         <w:r>
           <w:rPr>
-            <w:rStyle w:val="Siuktni"/>
+            <w:rStyle w:val="Hyperlink"/>
             <w:rFonts w:ascii="Times New Roman" w:hAnsi="Times New Roman"/>
             <w:noProof/>
             <w:lang w:eastAsia="ja-JP"/>
@@ -4320,7 +4311,7 @@
         </w:r>
         <w:r>
           <w:rPr>
-            <w:rStyle w:val="Siuktni"/>
+            <w:rStyle w:val="Hyperlink"/>
             <w:rFonts w:ascii="Times New Roman" w:hAnsi="Times New Roman"/>
             <w:noProof/>
             <w:lang w:eastAsia="ja-JP"/>
@@ -4347,7 +4338,7 @@
     </w:p>
     <w:p>
       <w:pPr>
-        <w:pStyle w:val="Mucluc2"/>
+        <w:pStyle w:val="TOC2"/>
         <w:tabs>
           <w:tab w:val="left" w:pos="880"/>
           <w:tab w:val="right" w:leader="dot" w:pos="9062"/>
@@ -4360,7 +4351,7 @@
       <w:hyperlink w:anchor="_Toc531965880" w:history="1">
         <w:r>
           <w:rPr>
-            <w:rStyle w:val="Siuktni"/>
+            <w:rStyle w:val="Hyperlink"/>
             <w:rFonts w:ascii="Times New Roman" w:hAnsi="Times New Roman"/>
             <w:noProof/>
             <w:lang w:eastAsia="ja-JP"/>
@@ -4376,7 +4367,7 @@
         </w:r>
         <w:r>
           <w:rPr>
-            <w:rStyle w:val="Siuktni"/>
+            <w:rStyle w:val="Hyperlink"/>
             <w:rFonts w:ascii="Times New Roman" w:hAnsi="Times New Roman"/>
             <w:noProof/>
             <w:lang w:eastAsia="ja-JP"/>
@@ -4403,7 +4394,7 @@
     </w:p>
     <w:p>
       <w:pPr>
-        <w:pStyle w:val="Mucluc2"/>
+        <w:pStyle w:val="TOC2"/>
         <w:tabs>
           <w:tab w:val="left" w:pos="880"/>
           <w:tab w:val="right" w:leader="dot" w:pos="9062"/>
@@ -4416,7 +4407,7 @@
       <w:hyperlink w:anchor="_Toc531965880" w:history="1">
         <w:r>
           <w:rPr>
-            <w:rStyle w:val="Siuktni"/>
+            <w:rStyle w:val="Hyperlink"/>
             <w:rFonts w:ascii="Times New Roman" w:hAnsi="Times New Roman"/>
             <w:noProof/>
             <w:lang w:eastAsia="ja-JP"/>
@@ -4425,7 +4416,7 @@
         </w:r>
         <w:r>
           <w:rPr>
-            <w:rStyle w:val="Siuktni"/>
+            <w:rStyle w:val="Hyperlink"/>
             <w:rFonts w:ascii="Times New Roman" w:hAnsi="Times New Roman"/>
             <w:noProof/>
             <w:lang w:eastAsia="ja-JP"/>
@@ -4475,7 +4466,7 @@
     </w:p>
     <w:p>
       <w:pPr>
-        <w:pStyle w:val="Mucluc2"/>
+        <w:pStyle w:val="TOC2"/>
         <w:tabs>
           <w:tab w:val="left" w:pos="880"/>
           <w:tab w:val="right" w:leader="dot" w:pos="9062"/>
@@ -4488,7 +4479,7 @@
       <w:hyperlink w:anchor="_Toc531965881" w:history="1">
         <w:r>
           <w:rPr>
-            <w:rStyle w:val="Siuktni"/>
+            <w:rStyle w:val="Hyperlink"/>
             <w:rFonts w:ascii="Times New Roman" w:hAnsi="Times New Roman"/>
             <w:noProof/>
             <w:lang w:eastAsia="ja-JP"/>
@@ -4497,7 +4488,7 @@
         </w:r>
         <w:r>
           <w:rPr>
-            <w:rStyle w:val="Siuktni"/>
+            <w:rStyle w:val="Hyperlink"/>
             <w:rFonts w:ascii="Times New Roman" w:hAnsi="Times New Roman"/>
             <w:noProof/>
             <w:lang w:eastAsia="ja-JP"/>
@@ -4513,7 +4504,7 @@
         </w:r>
         <w:r>
           <w:rPr>
-            <w:rStyle w:val="Siuktni"/>
+            <w:rStyle w:val="Hyperlink"/>
             <w:rFonts w:ascii="Times New Roman" w:hAnsi="Times New Roman"/>
             <w:noProof/>
             <w:lang w:eastAsia="ja-JP"/>
@@ -4540,7 +4531,7 @@
     </w:p>
     <w:p>
       <w:pPr>
-        <w:pStyle w:val="Mucluc1"/>
+        <w:pStyle w:val="TOC1"/>
         <w:rPr>
           <w:rFonts w:ascii="Times New Roman" w:eastAsiaTheme="minorEastAsia" w:hAnsi="Times New Roman"/>
           <w:noProof/>
@@ -4549,7 +4540,7 @@
       <w:hyperlink w:anchor="_Toc531965882" w:history="1">
         <w:r>
           <w:rPr>
-            <w:rStyle w:val="Siuktni"/>
+            <w:rStyle w:val="Hyperlink"/>
             <w:rFonts w:ascii="Times New Roman" w:hAnsi="Times New Roman"/>
             <w:noProof/>
           </w:rPr>
@@ -4557,7 +4548,7 @@
         </w:r>
         <w:r>
           <w:rPr>
-            <w:rStyle w:val="Siuktni"/>
+            <w:rStyle w:val="Hyperlink"/>
             <w:rFonts w:ascii="Times New Roman" w:hAnsi="Times New Roman"/>
             <w:noProof/>
           </w:rPr>
@@ -4591,7 +4582,7 @@
     </w:p>
     <w:p>
       <w:pPr>
-        <w:pStyle w:val="Mucluc2"/>
+        <w:pStyle w:val="TOC2"/>
         <w:tabs>
           <w:tab w:val="left" w:pos="880"/>
           <w:tab w:val="right" w:leader="dot" w:pos="9062"/>
@@ -4604,7 +4595,7 @@
       <w:hyperlink w:anchor="_Toc531965879" w:history="1">
         <w:r>
           <w:rPr>
-            <w:rStyle w:val="Siuktni"/>
+            <w:rStyle w:val="Hyperlink"/>
             <w:rFonts w:ascii="Times New Roman" w:hAnsi="Times New Roman"/>
             <w:noProof/>
             <w:lang w:eastAsia="ja-JP"/>
@@ -4620,7 +4611,7 @@
         </w:r>
         <w:r>
           <w:rPr>
-            <w:rStyle w:val="Siuktni"/>
+            <w:rStyle w:val="Hyperlink"/>
             <w:rFonts w:ascii="Times New Roman" w:hAnsi="Times New Roman"/>
             <w:noProof/>
             <w:lang w:eastAsia="ja-JP"/>
@@ -4655,7 +4646,7 @@
     </w:p>
     <w:p>
       <w:pPr>
-        <w:pStyle w:val="Mucluc2"/>
+        <w:pStyle w:val="TOC2"/>
         <w:tabs>
           <w:tab w:val="left" w:pos="880"/>
           <w:tab w:val="right" w:leader="dot" w:pos="9062"/>
@@ -4668,7 +4659,7 @@
       <w:hyperlink w:anchor="_Toc531965879" w:history="1">
         <w:r>
           <w:rPr>
-            <w:rStyle w:val="Siuktni"/>
+            <w:rStyle w:val="Hyperlink"/>
             <w:rFonts w:ascii="Times New Roman" w:hAnsi="Times New Roman"/>
             <w:noProof/>
             <w:lang w:eastAsia="ja-JP"/>
@@ -4684,7 +4675,7 @@
         </w:r>
         <w:r>
           <w:rPr>
-            <w:rStyle w:val="Siuktni"/>
+            <w:rStyle w:val="Hyperlink"/>
             <w:rFonts w:ascii="Times New Roman" w:hAnsi="Times New Roman"/>
             <w:noProof/>
             <w:lang w:eastAsia="ja-JP"/>
@@ -4693,7 +4684,7 @@
         </w:r>
         <w:r>
           <w:rPr>
-            <w:rStyle w:val="Siuktni"/>
+            <w:rStyle w:val="Hyperlink"/>
             <w:rFonts w:ascii="Times New Roman" w:hAnsi="Times New Roman"/>
             <w:noProof/>
             <w:lang w:eastAsia="ja-JP"/>
@@ -4720,7 +4711,7 @@
     </w:p>
     <w:p>
       <w:pPr>
-        <w:pStyle w:val="Mucluc2"/>
+        <w:pStyle w:val="TOC2"/>
         <w:tabs>
           <w:tab w:val="left" w:pos="880"/>
           <w:tab w:val="right" w:leader="dot" w:pos="9062"/>
@@ -4733,7 +4724,7 @@
       <w:hyperlink w:anchor="_Toc531965879" w:history="1">
         <w:r>
           <w:rPr>
-            <w:rStyle w:val="Siuktni"/>
+            <w:rStyle w:val="Hyperlink"/>
             <w:rFonts w:ascii="Times New Roman" w:hAnsi="Times New Roman"/>
             <w:noProof/>
             <w:lang w:eastAsia="ja-JP"/>
@@ -4756,7 +4747,7 @@
         </w:r>
         <w:r>
           <w:rPr>
-            <w:rStyle w:val="Siuktni"/>
+            <w:rStyle w:val="Hyperlink"/>
             <w:rFonts w:ascii="Times New Roman" w:hAnsi="Times New Roman"/>
             <w:noProof/>
             <w:lang w:eastAsia="ja-JP"/>
@@ -4791,7 +4782,7 @@
     </w:p>
     <w:p>
       <w:pPr>
-        <w:pStyle w:val="Mucluc2"/>
+        <w:pStyle w:val="TOC2"/>
         <w:tabs>
           <w:tab w:val="left" w:pos="880"/>
           <w:tab w:val="right" w:leader="dot" w:pos="9062"/>
@@ -4804,7 +4795,7 @@
       <w:hyperlink w:anchor="_Toc531965879" w:history="1">
         <w:r>
           <w:rPr>
-            <w:rStyle w:val="Siuktni"/>
+            <w:rStyle w:val="Hyperlink"/>
             <w:rFonts w:ascii="Times New Roman" w:hAnsi="Times New Roman"/>
             <w:noProof/>
             <w:lang w:eastAsia="ja-JP"/>
@@ -4813,7 +4804,7 @@
         </w:r>
         <w:r>
           <w:rPr>
-            <w:rStyle w:val="Siuktni"/>
+            <w:rStyle w:val="Hyperlink"/>
             <w:rFonts w:ascii="Times New Roman" w:hAnsi="Times New Roman"/>
             <w:noProof/>
             <w:lang w:eastAsia="ja-JP"/>
@@ -4829,7 +4820,7 @@
         </w:r>
         <w:r>
           <w:rPr>
-            <w:rStyle w:val="Siuktni"/>
+            <w:rStyle w:val="Hyperlink"/>
             <w:rFonts w:ascii="Times New Roman" w:hAnsi="Times New Roman"/>
             <w:noProof/>
             <w:lang w:eastAsia="ja-JP"/>
@@ -4838,7 +4829,7 @@
         </w:r>
         <w:r>
           <w:rPr>
-            <w:rStyle w:val="Siuktni"/>
+            <w:rStyle w:val="Hyperlink"/>
             <w:rFonts w:ascii="Times New Roman" w:hAnsi="Times New Roman"/>
             <w:noProof/>
             <w:lang w:eastAsia="ja-JP"/>
@@ -4847,7 +4838,7 @@
         </w:r>
         <w:r>
           <w:rPr>
-            <w:rStyle w:val="Siuktni"/>
+            <w:rStyle w:val="Hyperlink"/>
             <w:rFonts w:ascii="Times New Roman" w:hAnsi="Times New Roman"/>
             <w:noProof/>
             <w:lang w:eastAsia="ja-JP"/>
@@ -4882,7 +4873,7 @@
     </w:p>
     <w:p>
       <w:pPr>
-        <w:pStyle w:val="Mucluc2"/>
+        <w:pStyle w:val="TOC2"/>
         <w:tabs>
           <w:tab w:val="left" w:pos="880"/>
           <w:tab w:val="right" w:leader="dot" w:pos="9062"/>
@@ -4895,7 +4886,7 @@
       <w:hyperlink w:anchor="_Toc531965879" w:history="1">
         <w:r>
           <w:rPr>
-            <w:rStyle w:val="Siuktni"/>
+            <w:rStyle w:val="Hyperlink"/>
             <w:rFonts w:ascii="Times New Roman" w:hAnsi="Times New Roman"/>
             <w:noProof/>
             <w:lang w:eastAsia="ja-JP"/>
@@ -4904,7 +4895,7 @@
         </w:r>
         <w:r>
           <w:rPr>
-            <w:rStyle w:val="Siuktni"/>
+            <w:rStyle w:val="Hyperlink"/>
             <w:rFonts w:ascii="Times New Roman" w:hAnsi="Times New Roman"/>
             <w:noProof/>
             <w:lang w:eastAsia="ja-JP"/>
@@ -4920,7 +4911,7 @@
         </w:r>
         <w:r>
           <w:rPr>
-            <w:rStyle w:val="Siuktni"/>
+            <w:rStyle w:val="Hyperlink"/>
             <w:rFonts w:ascii="Times New Roman" w:hAnsi="Times New Roman"/>
             <w:noProof/>
             <w:lang w:eastAsia="ja-JP"/>
@@ -4963,7 +4954,7 @@
     </w:p>
     <w:p>
       <w:pPr>
-        <w:pStyle w:val="Mucluc1"/>
+        <w:pStyle w:val="TOC1"/>
         <w:rPr>
           <w:rFonts w:ascii="Times New Roman" w:eastAsiaTheme="minorEastAsia" w:hAnsi="Times New Roman"/>
           <w:noProof/>
@@ -4972,7 +4963,7 @@
       <w:hyperlink w:anchor="_Toc531965882" w:history="1">
         <w:r>
           <w:rPr>
-            <w:rStyle w:val="Siuktni"/>
+            <w:rStyle w:val="Hyperlink"/>
             <w:rFonts w:ascii="Times New Roman" w:hAnsi="Times New Roman"/>
             <w:noProof/>
           </w:rPr>
@@ -4980,7 +4971,7 @@
         </w:r>
         <w:r>
           <w:rPr>
-            <w:rStyle w:val="Siuktni"/>
+            <w:rStyle w:val="Hyperlink"/>
             <w:rFonts w:ascii="Times New Roman" w:hAnsi="Times New Roman"/>
             <w:noProof/>
           </w:rPr>
@@ -4988,7 +4979,7 @@
         </w:r>
         <w:r>
           <w:rPr>
-            <w:rStyle w:val="Siuktni"/>
+            <w:rStyle w:val="Hyperlink"/>
             <w:rFonts w:ascii="Times New Roman" w:hAnsi="Times New Roman"/>
             <w:noProof/>
           </w:rPr>
@@ -4996,7 +4987,7 @@
         </w:r>
         <w:r>
           <w:rPr>
-            <w:rStyle w:val="Siuktni"/>
+            <w:rStyle w:val="Hyperlink"/>
             <w:rFonts w:ascii="Times New Roman" w:hAnsi="Times New Roman"/>
             <w:noProof/>
           </w:rPr>
@@ -5030,7 +5021,7 @@
     </w:p>
     <w:p>
       <w:pPr>
-        <w:pStyle w:val="Mucluc2"/>
+        <w:pStyle w:val="TOC2"/>
         <w:tabs>
           <w:tab w:val="left" w:pos="880"/>
           <w:tab w:val="right" w:leader="dot" w:pos="9062"/>
@@ -5043,7 +5034,7 @@
       <w:hyperlink w:anchor="_Toc531965879" w:history="1">
         <w:r>
           <w:rPr>
-            <w:rStyle w:val="Siuktni"/>
+            <w:rStyle w:val="Hyperlink"/>
             <w:rFonts w:ascii="Times New Roman" w:hAnsi="Times New Roman"/>
             <w:noProof/>
             <w:lang w:eastAsia="ja-JP"/>
@@ -5059,7 +5050,7 @@
         </w:r>
         <w:r>
           <w:rPr>
-            <w:rStyle w:val="Siuktni"/>
+            <w:rStyle w:val="Hyperlink"/>
             <w:rFonts w:ascii="Times New Roman" w:hAnsi="Times New Roman"/>
             <w:noProof/>
             <w:lang w:eastAsia="ja-JP"/>
@@ -5094,7 +5085,7 @@
     </w:p>
     <w:p>
       <w:pPr>
-        <w:pStyle w:val="Mucluc2"/>
+        <w:pStyle w:val="TOC2"/>
         <w:tabs>
           <w:tab w:val="left" w:pos="880"/>
           <w:tab w:val="right" w:leader="dot" w:pos="9062"/>
@@ -5107,7 +5098,7 @@
       <w:hyperlink w:anchor="_Toc531965879" w:history="1">
         <w:r>
           <w:rPr>
-            <w:rStyle w:val="Siuktni"/>
+            <w:rStyle w:val="Hyperlink"/>
             <w:rFonts w:ascii="Times New Roman" w:hAnsi="Times New Roman"/>
             <w:noProof/>
             <w:lang w:eastAsia="ja-JP"/>
@@ -5157,7 +5148,7 @@
     </w:p>
     <w:p>
       <w:pPr>
-        <w:pStyle w:val="Mucluc1"/>
+        <w:pStyle w:val="TOC1"/>
         <w:rPr>
           <w:rFonts w:ascii="Times New Roman" w:eastAsiaTheme="minorEastAsia" w:hAnsi="Times New Roman"/>
           <w:noProof/>
@@ -5166,7 +5157,7 @@
       <w:hyperlink w:anchor="_Toc531965882" w:history="1">
         <w:r>
           <w:rPr>
-            <w:rStyle w:val="Siuktni"/>
+            <w:rStyle w:val="Hyperlink"/>
             <w:rFonts w:ascii="Times New Roman" w:hAnsi="Times New Roman"/>
             <w:noProof/>
           </w:rPr>
@@ -5174,7 +5165,7 @@
         </w:r>
         <w:r>
           <w:rPr>
-            <w:rStyle w:val="Siuktni"/>
+            <w:rStyle w:val="Hyperlink"/>
             <w:rFonts w:ascii="Times New Roman" w:hAnsi="Times New Roman"/>
             <w:noProof/>
           </w:rPr>
@@ -5208,7 +5199,7 @@
     </w:p>
     <w:p>
       <w:pPr>
-        <w:pStyle w:val="Mucluc2"/>
+        <w:pStyle w:val="TOC2"/>
         <w:tabs>
           <w:tab w:val="left" w:pos="880"/>
           <w:tab w:val="right" w:leader="dot" w:pos="9062"/>
@@ -5221,7 +5212,7 @@
       <w:hyperlink w:anchor="_Toc531965879" w:history="1">
         <w:r>
           <w:rPr>
-            <w:rStyle w:val="Siuktni"/>
+            <w:rStyle w:val="Hyperlink"/>
             <w:rFonts w:ascii="Times New Roman" w:hAnsi="Times New Roman"/>
             <w:noProof/>
             <w:lang w:eastAsia="ja-JP"/>
@@ -5237,7 +5228,7 @@
         </w:r>
         <w:r>
           <w:rPr>
-            <w:rStyle w:val="Siuktni"/>
+            <w:rStyle w:val="Hyperlink"/>
             <w:rFonts w:ascii="Times New Roman" w:hAnsi="Times New Roman"/>
             <w:noProof/>
             <w:lang w:eastAsia="ja-JP"/>
@@ -5272,7 +5263,7 @@
     </w:p>
     <w:p>
       <w:pPr>
-        <w:pStyle w:val="Mucluc2"/>
+        <w:pStyle w:val="TOC2"/>
         <w:tabs>
           <w:tab w:val="left" w:pos="880"/>
           <w:tab w:val="right" w:leader="dot" w:pos="9062"/>
@@ -5285,7 +5276,7 @@
       <w:hyperlink w:anchor="_Toc531965879" w:history="1">
         <w:r>
           <w:rPr>
-            <w:rStyle w:val="Siuktni"/>
+            <w:rStyle w:val="Hyperlink"/>
             <w:rFonts w:ascii="Times New Roman" w:hAnsi="Times New Roman"/>
             <w:noProof/>
             <w:lang w:eastAsia="ja-JP"/>
@@ -5301,7 +5292,7 @@
         </w:r>
         <w:r>
           <w:rPr>
-            <w:rStyle w:val="Siuktni"/>
+            <w:rStyle w:val="Hyperlink"/>
             <w:rFonts w:ascii="Times New Roman" w:hAnsi="Times New Roman"/>
             <w:noProof/>
             <w:lang w:eastAsia="ja-JP"/>
@@ -5336,7 +5327,7 @@
     </w:p>
     <w:p>
       <w:pPr>
-        <w:pStyle w:val="Mucluc2"/>
+        <w:pStyle w:val="TOC2"/>
         <w:tabs>
           <w:tab w:val="left" w:pos="880"/>
           <w:tab w:val="right" w:leader="dot" w:pos="9062"/>
@@ -5349,7 +5340,7 @@
       <w:hyperlink w:anchor="_Toc531965879" w:history="1">
         <w:r>
           <w:rPr>
-            <w:rStyle w:val="Siuktni"/>
+            <w:rStyle w:val="Hyperlink"/>
             <w:rFonts w:ascii="Times New Roman" w:hAnsi="Times New Roman"/>
             <w:noProof/>
             <w:lang w:eastAsia="ja-JP"/>
@@ -5358,7 +5349,7 @@
         </w:r>
         <w:r>
           <w:rPr>
-            <w:rStyle w:val="Siuktni"/>
+            <w:rStyle w:val="Hyperlink"/>
             <w:rFonts w:ascii="Times New Roman" w:hAnsi="Times New Roman"/>
             <w:noProof/>
             <w:lang w:eastAsia="ja-JP"/>
@@ -5374,7 +5365,7 @@
         </w:r>
         <w:r>
           <w:rPr>
-            <w:rStyle w:val="Siuktni"/>
+            <w:rStyle w:val="Hyperlink"/>
             <w:rFonts w:ascii="Times New Roman" w:hAnsi="Times New Roman"/>
             <w:noProof/>
             <w:lang w:eastAsia="ja-JP"/>
@@ -5401,7 +5392,7 @@
     </w:p>
     <w:p>
       <w:pPr>
-        <w:pStyle w:val="Mucluc1"/>
+        <w:pStyle w:val="TOC1"/>
         <w:rPr>
           <w:rFonts w:ascii="Times New Roman" w:eastAsiaTheme="minorEastAsia" w:hAnsi="Times New Roman"/>
           <w:noProof/>
@@ -5410,7 +5401,7 @@
       <w:hyperlink w:anchor="_Toc531965882" w:history="1">
         <w:r>
           <w:rPr>
-            <w:rStyle w:val="Siuktni"/>
+            <w:rStyle w:val="Hyperlink"/>
             <w:rFonts w:ascii="Times New Roman" w:hAnsi="Times New Roman"/>
             <w:noProof/>
           </w:rPr>
@@ -5749,7 +5740,7 @@
           </mc:Choice>
           <mc:Fallback>
             <w:pict>
-              <v:group w14:anchorId="6332A954" id="Nhóm 258" o:spid="_x0000_s1059" style="position:absolute;left:0;text-align:left;margin-left:-44.2pt;margin-top:-90.6pt;width:555.75pt;height:179.25pt;z-index:-251592704" coordsize="70585,22764" o:gfxdata="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">
+              <v:group w14:anchorId="6332A954" id="Nhóm 258" o:spid="_x0000_s1059" style="position:absolute;left:0;text-align:left;margin-left:-44.2pt;margin-top:-90.6pt;width:555.75pt;height:179.25pt;z-index:-251592704" coordsize="70585,22764" o:gfxdata="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">
                 <v:group id="Nhóm 259" o:spid="_x0000_s1060" style="position:absolute;width:70585;height:22764" coordorigin="-5741" coordsize="70595,22768" o:gfxdata="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">
                   <v:group id="Nhóm 260" o:spid="_x0000_s1061" style="position:absolute;left:-5741;width:70595;height:22768" coordorigin="-5741" coordsize="70595,22768" o:gfxdata="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">
                     <v:shape id="Sọc Chéo 261" o:spid="_x0000_s1062" style="position:absolute;left:38702;width:26152;height:22768;flip:x;visibility:visible;mso-wrap-style:square;v-text-anchor:middle" coordsize="2615184,2276856" o:gfxdata="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" path="m,1079753l1240199,,2615184,,,2276856,,1079753xe" fillcolor="#d3f5f7 [662]" strokecolor="#d8f1ea [663]" strokeweight="1.25pt">
@@ -5841,7 +5832,7 @@
     </w:p>
     <w:p>
       <w:pPr>
-        <w:pStyle w:val="Mucluc1"/>
+        <w:pStyle w:val="TOC1"/>
         <w:rPr>
           <w:rFonts w:ascii="Times New Roman" w:eastAsiaTheme="minorEastAsia" w:hAnsi="Times New Roman"/>
           <w:noProof/>
@@ -5850,7 +5841,7 @@
       <w:hyperlink w:anchor="_Toc531965886" w:history="1">
         <w:r>
           <w:rPr>
-            <w:rStyle w:val="Siuktni"/>
+            <w:rStyle w:val="Hyperlink"/>
             <w:rFonts w:ascii="Times New Roman" w:hAnsi="Times New Roman"/>
             <w:noProof/>
           </w:rPr>
@@ -5858,7 +5849,7 @@
         </w:r>
         <w:r>
           <w:rPr>
-            <w:rStyle w:val="Siuktni"/>
+            <w:rStyle w:val="Hyperlink"/>
             <w:rFonts w:ascii="Times New Roman" w:hAnsi="Times New Roman"/>
             <w:noProof/>
           </w:rPr>
@@ -5892,7 +5883,7 @@
     </w:p>
     <w:p>
       <w:pPr>
-        <w:pStyle w:val="Mucluc2"/>
+        <w:pStyle w:val="TOC2"/>
         <w:tabs>
           <w:tab w:val="left" w:pos="880"/>
           <w:tab w:val="right" w:leader="dot" w:pos="9062"/>
@@ -5905,7 +5896,7 @@
       <w:hyperlink w:anchor="_Toc531965887" w:history="1">
         <w:r>
           <w:rPr>
-            <w:rStyle w:val="Siuktni"/>
+            <w:rStyle w:val="Hyperlink"/>
             <w:rFonts w:ascii="Times New Roman" w:hAnsi="Times New Roman"/>
             <w:noProof/>
             <w:lang w:eastAsia="ja-JP"/>
@@ -5921,7 +5912,7 @@
         </w:r>
         <w:r>
           <w:rPr>
-            <w:rStyle w:val="Siuktni"/>
+            <w:rStyle w:val="Hyperlink"/>
             <w:rFonts w:ascii="Times New Roman" w:hAnsi="Times New Roman"/>
             <w:noProof/>
             <w:lang w:eastAsia="ja-JP"/>
@@ -5956,7 +5947,7 @@
     </w:p>
     <w:p>
       <w:pPr>
-        <w:pStyle w:val="Mucluc2"/>
+        <w:pStyle w:val="TOC2"/>
         <w:tabs>
           <w:tab w:val="left" w:pos="880"/>
           <w:tab w:val="right" w:leader="dot" w:pos="9062"/>
@@ -5969,7 +5960,7 @@
       <w:hyperlink w:anchor="_Toc531965887" w:history="1">
         <w:r>
           <w:rPr>
-            <w:rStyle w:val="Siuktni"/>
+            <w:rStyle w:val="Hyperlink"/>
             <w:rFonts w:ascii="Times New Roman" w:hAnsi="Times New Roman"/>
             <w:noProof/>
             <w:lang w:eastAsia="ja-JP"/>
@@ -5985,7 +5976,7 @@
         </w:r>
         <w:r>
           <w:rPr>
-            <w:rStyle w:val="Siuktni"/>
+            <w:rStyle w:val="Hyperlink"/>
             <w:rFonts w:ascii="Times New Roman" w:hAnsi="Times New Roman"/>
             <w:noProof/>
             <w:lang w:eastAsia="ja-JP"/>
@@ -6020,7 +6011,7 @@
     </w:p>
     <w:p>
       <w:pPr>
-        <w:pStyle w:val="Mucluc2"/>
+        <w:pStyle w:val="TOC2"/>
         <w:tabs>
           <w:tab w:val="left" w:pos="880"/>
           <w:tab w:val="right" w:leader="dot" w:pos="9062"/>
@@ -6033,7 +6024,7 @@
       <w:hyperlink w:anchor="_Toc531965888" w:history="1">
         <w:r>
           <w:rPr>
-            <w:rStyle w:val="Siuktni"/>
+            <w:rStyle w:val="Hyperlink"/>
             <w:rFonts w:ascii="Times New Roman" w:hAnsi="Times New Roman"/>
             <w:noProof/>
             <w:lang w:eastAsia="ja-JP"/>
@@ -6049,7 +6040,7 @@
         </w:r>
         <w:r>
           <w:rPr>
-            <w:rStyle w:val="Siuktni"/>
+            <w:rStyle w:val="Hyperlink"/>
             <w:rFonts w:ascii="Times New Roman" w:hAnsi="Times New Roman"/>
             <w:noProof/>
             <w:lang w:eastAsia="ja-JP"/>
@@ -6058,7 +6049,7 @@
         </w:r>
         <w:r>
           <w:rPr>
-            <w:rStyle w:val="Siuktni"/>
+            <w:rStyle w:val="Hyperlink"/>
             <w:rFonts w:ascii="Times New Roman" w:hAnsi="Times New Roman"/>
             <w:noProof/>
             <w:lang w:val="vi-VN" w:eastAsia="ja-JP"/>
@@ -6067,7 +6058,7 @@
         </w:r>
         <w:r>
           <w:rPr>
-            <w:rStyle w:val="Siuktni"/>
+            <w:rStyle w:val="Hyperlink"/>
             <w:rFonts w:ascii="Times New Roman" w:hAnsi="Times New Roman"/>
             <w:noProof/>
             <w:lang w:eastAsia="ja-JP"/>
@@ -6102,7 +6093,7 @@
     </w:p>
     <w:p>
       <w:pPr>
-        <w:pStyle w:val="Mucluc1"/>
+        <w:pStyle w:val="TOC1"/>
         <w:rPr>
           <w:rFonts w:ascii="Times New Roman" w:eastAsiaTheme="minorEastAsia" w:hAnsi="Times New Roman"/>
           <w:noProof/>
@@ -6111,7 +6102,7 @@
       <w:hyperlink w:anchor="_Toc531965889" w:history="1">
         <w:r>
           <w:rPr>
-            <w:rStyle w:val="Siuktni"/>
+            <w:rStyle w:val="Hyperlink"/>
             <w:rFonts w:ascii="Times New Roman" w:hAnsi="Times New Roman"/>
             <w:noProof/>
           </w:rPr>
@@ -6145,7 +6136,7 @@
     </w:p>
     <w:p>
       <w:pPr>
-        <w:pStyle w:val="Mucluc1"/>
+        <w:pStyle w:val="TOC1"/>
         <w:rPr>
           <w:rFonts w:ascii="Times New Roman" w:hAnsi="Times New Roman"/>
         </w:rPr>
@@ -6516,7 +6507,7 @@
           </mc:Choice>
           <mc:Fallback>
             <w:pict>
-              <v:group w14:anchorId="1AC6A1A8" id="Nhóm 1" o:spid="_x0000_s1067" style="position:absolute;margin-left:-47.6pt;margin-top:-78.3pt;width:555.75pt;height:179.25pt;z-index:-251590656" coordsize="70585,22764" o:gfxdata="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">
+              <v:group w14:anchorId="1AC6A1A8" id="Nhóm 1" o:spid="_x0000_s1067" style="position:absolute;margin-left:-47.6pt;margin-top:-78.3pt;width:555.75pt;height:179.25pt;z-index:-251590656" coordsize="70585,22764" o:gfxdata="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">
                 <v:group id="Nhóm 3" o:spid="_x0000_s1068" style="position:absolute;width:70585;height:22764" coordorigin="-5741" coordsize="70595,22768" o:gfxdata="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">
                   <v:group id="Nhóm 4" o:spid="_x0000_s1069" style="position:absolute;left:-5741;width:70595;height:22768" coordorigin="-5741" coordsize="70595,22768" o:gfxdata="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">
                     <v:shape id="Sọc Chéo 5" o:spid="_x0000_s1070" style="position:absolute;left:38702;width:26152;height:22768;flip:x;visibility:visible;mso-wrap-style:square;v-text-anchor:middle" coordsize="2615184,2276856" o:gfxdata="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" path="m,1079753l1240199,,2615184,,,2276856,,1079753xe" fillcolor="#d3f5f7 [662]" strokecolor="#d8f1ea [663]" strokeweight="1.25pt">
@@ -6628,7 +6619,7 @@
     </w:p>
     <w:p>
       <w:pPr>
-        <w:pStyle w:val="Chuthich"/>
+        <w:pStyle w:val="Caption"/>
         <w:tabs>
           <w:tab w:val="right" w:leader="dot" w:pos="9072"/>
         </w:tabs>
@@ -6713,7 +6704,7 @@
     </w:p>
     <w:p>
       <w:pPr>
-        <w:pStyle w:val="Chuthich"/>
+        <w:pStyle w:val="Caption"/>
         <w:tabs>
           <w:tab w:val="right" w:leader="dot" w:pos="9072"/>
         </w:tabs>
@@ -7637,7 +7628,7 @@
           </mc:Choice>
           <mc:Fallback>
             <w:pict>
-              <v:group w14:anchorId="569544DF" id="Nhóm 15" o:spid="_x0000_s1075" style="position:absolute;left:0;text-align:left;margin-left:-47.65pt;margin-top:-90.2pt;width:555.75pt;height:179.25pt;z-index:-251588608" coordsize="70585,22764" o:gfxdata="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">
+              <v:group w14:anchorId="569544DF" id="Nhóm 15" o:spid="_x0000_s1075" style="position:absolute;left:0;text-align:left;margin-left:-47.65pt;margin-top:-90.2pt;width:555.75pt;height:179.25pt;z-index:-251588608" coordsize="70585,22764" o:gfxdata="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